--- a/MensahFlorence.IndProjectDraft.docx
+++ b/MensahFlorence.IndProjectDraft.docx
@@ -221,7 +221,25 @@
           <w:sz w:val="24"/>
           <w:szCs w:val="24"/>
         </w:rPr>
-        <w:t xml:space="preserve"> (Hanck </w:t>
+        <w:t xml:space="preserve"> (</w:t>
+      </w:r>
+      <w:proofErr w:type="spellStart"/>
+      <w:r>
+        <w:rPr>
+          <w:rFonts w:ascii="Times New Roman" w:hAnsi="Times New Roman" w:cs="Times New Roman"/>
+          <w:sz w:val="24"/>
+          <w:szCs w:val="24"/>
+        </w:rPr>
+        <w:t>Hanck</w:t>
+      </w:r>
+      <w:proofErr w:type="spellEnd"/>
+      <w:r>
+        <w:rPr>
+          <w:rFonts w:ascii="Times New Roman" w:hAnsi="Times New Roman" w:cs="Times New Roman"/>
+          <w:sz w:val="24"/>
+          <w:szCs w:val="24"/>
+        </w:rPr>
+        <w:t xml:space="preserve"> </w:t>
       </w:r>
       <w:r>
         <w:rPr>
@@ -239,7 +257,23 @@
           <w:sz w:val="24"/>
           <w:szCs w:val="24"/>
         </w:rPr>
-        <w:t>,2020)</w:t>
+        <w:t>,20</w:t>
+      </w:r>
+      <w:r>
+        <w:rPr>
+          <w:rFonts w:ascii="Times New Roman" w:hAnsi="Times New Roman" w:cs="Times New Roman"/>
+          <w:sz w:val="24"/>
+          <w:szCs w:val="24"/>
+        </w:rPr>
+        <w:t>19</w:t>
+      </w:r>
+      <w:r>
+        <w:rPr>
+          <w:rFonts w:ascii="Times New Roman" w:hAnsi="Times New Roman" w:cs="Times New Roman"/>
+          <w:sz w:val="24"/>
+          <w:szCs w:val="24"/>
+        </w:rPr>
+        <w:t>)</w:t>
       </w:r>
       <w:r>
         <w:rPr>
@@ -377,15 +411,15 @@
           <w:sz w:val="24"/>
           <w:szCs w:val="24"/>
         </w:rPr>
-        <w:t>F</w:t>
-      </w:r>
-      <w:r>
-        <w:rPr>
-          <w:rFonts w:ascii="Times New Roman" w:hAnsi="Times New Roman" w:cs="Times New Roman"/>
-          <w:sz w:val="24"/>
-          <w:szCs w:val="24"/>
-        </w:rPr>
-        <w:t xml:space="preserve">irst, </w:t>
+        <w:t>In the initial stages of the project</w:t>
+      </w:r>
+      <w:r>
+        <w:rPr>
+          <w:rFonts w:ascii="Times New Roman" w:hAnsi="Times New Roman" w:cs="Times New Roman"/>
+          <w:sz w:val="24"/>
+          <w:szCs w:val="24"/>
+        </w:rPr>
+        <w:t xml:space="preserve">, </w:t>
       </w:r>
       <w:r>
         <w:rPr>
@@ -401,7 +435,25 @@
           <w:sz w:val="24"/>
           <w:szCs w:val="24"/>
         </w:rPr>
-        <w:t>the connection between financial integration and indebtedness in Sub- Saharan Africa. Out of 39 countries under the the High</w:t>
+        <w:t xml:space="preserve">the connection between financial integration and indebtedness in Sub- Saharan Africa. Out of 39 countries under the </w:t>
+      </w:r>
+      <w:proofErr w:type="spellStart"/>
+      <w:r>
+        <w:rPr>
+          <w:rFonts w:ascii="Times New Roman" w:hAnsi="Times New Roman" w:cs="Times New Roman"/>
+          <w:sz w:val="24"/>
+          <w:szCs w:val="24"/>
+        </w:rPr>
+        <w:t>the</w:t>
+      </w:r>
+      <w:proofErr w:type="spellEnd"/>
+      <w:r>
+        <w:rPr>
+          <w:rFonts w:ascii="Times New Roman" w:hAnsi="Times New Roman" w:cs="Times New Roman"/>
+          <w:sz w:val="24"/>
+          <w:szCs w:val="24"/>
+        </w:rPr>
+        <w:t xml:space="preserve"> High</w:t>
       </w:r>
       <w:r>
         <w:rPr>
@@ -425,18 +477,8 @@
           <w:sz w:val="24"/>
           <w:szCs w:val="24"/>
         </w:rPr>
-        <w:t xml:space="preserve">-Saharan Africa (World Bank,2019). The </w:t>
-      </w:r>
-      <w:proofErr w:type="gramStart"/>
-      <w:r>
-        <w:rPr>
-          <w:rFonts w:ascii="Times New Roman" w:hAnsi="Times New Roman" w:cs="Times New Roman"/>
-          <w:sz w:val="24"/>
-          <w:szCs w:val="24"/>
-        </w:rPr>
-        <w:t>aforementioned fact</w:t>
-      </w:r>
-      <w:proofErr w:type="gramEnd"/>
+        <w:t>-Saharan Africa (World Bank,2019). The aforementioned fact</w:t>
+      </w:r>
       <w:r>
         <w:rPr>
           <w:rFonts w:ascii="Times New Roman" w:hAnsi="Times New Roman" w:cs="Times New Roman"/>
@@ -551,8 +593,18 @@
           <w:sz w:val="24"/>
           <w:szCs w:val="24"/>
         </w:rPr>
-        <w:t>“International Debt Statistics”, 2020</w:t>
-      </w:r>
+        <w:t xml:space="preserve">“International Debt Statistics”, </w:t>
+      </w:r>
+      <w:proofErr w:type="spellStart"/>
+      <w:r>
+        <w:rPr>
+          <w:rFonts w:ascii="Times New Roman" w:hAnsi="Times New Roman" w:cs="Times New Roman"/>
+          <w:sz w:val="24"/>
+          <w:szCs w:val="24"/>
+        </w:rPr>
+        <w:t>n.d</w:t>
+      </w:r>
+      <w:proofErr w:type="spellEnd"/>
       <w:r>
         <w:rPr>
           <w:rFonts w:ascii="Times New Roman" w:hAnsi="Times New Roman" w:cs="Times New Roman"/>
@@ -568,6 +620,42 @@
           <w:szCs w:val="24"/>
         </w:rPr>
         <w:t xml:space="preserve">The data I collected however, was ridden with missing data. For the values I collected, there was no correlation between my proxy of financial integration and debt-stock in these countries. This made any further analysis futile and inconclusive. As a result, I simulated data using R, and explored carrying out a simple and multiple linear regression on the simulated data.  </w:t>
+      </w:r>
+      <w:r>
+        <w:rPr>
+          <w:rFonts w:ascii="Times New Roman" w:hAnsi="Times New Roman" w:cs="Times New Roman"/>
+          <w:sz w:val="24"/>
+          <w:szCs w:val="24"/>
+        </w:rPr>
+        <w:t xml:space="preserve"> Most methods described in this paper are gotten from </w:t>
+      </w:r>
+      <w:proofErr w:type="spellStart"/>
+      <w:r>
+        <w:rPr>
+          <w:rFonts w:ascii="Times New Roman" w:hAnsi="Times New Roman" w:cs="Times New Roman"/>
+          <w:sz w:val="24"/>
+          <w:szCs w:val="24"/>
+        </w:rPr>
+        <w:t>Hanck</w:t>
+      </w:r>
+      <w:proofErr w:type="spellEnd"/>
+      <w:r>
+        <w:rPr>
+          <w:rFonts w:ascii="Times New Roman" w:hAnsi="Times New Roman" w:cs="Times New Roman"/>
+          <w:i/>
+          <w:iCs/>
+          <w:sz w:val="24"/>
+          <w:szCs w:val="24"/>
+        </w:rPr>
+        <w:t xml:space="preserve"> et al., </w:t>
+      </w:r>
+      <w:r>
+        <w:rPr>
+          <w:rFonts w:ascii="Times New Roman" w:hAnsi="Times New Roman" w:cs="Times New Roman"/>
+          <w:sz w:val="24"/>
+          <w:szCs w:val="24"/>
+        </w:rPr>
+        <w:t xml:space="preserve">2019, and Prabhakaran, 2016. </w:t>
       </w:r>
     </w:p>
     <w:p>
@@ -599,7 +687,17 @@
           <w:sz w:val="24"/>
           <w:szCs w:val="24"/>
         </w:rPr>
-        <w:t>Methods</w:t>
+        <w:t>Method</w:t>
+      </w:r>
+      <w:r>
+        <w:rPr>
+          <w:rFonts w:ascii="Times New Roman" w:hAnsi="Times New Roman" w:cs="Times New Roman"/>
+          <w:b/>
+          <w:bCs/>
+          <w:sz w:val="24"/>
+          <w:szCs w:val="24"/>
+        </w:rPr>
+        <w:t>ology</w:t>
       </w:r>
     </w:p>
     <w:p>
@@ -618,7 +716,25 @@
           <w:szCs w:val="24"/>
           <w:u w:val="single"/>
         </w:rPr>
-        <w:t>Simulated Data</w:t>
+        <w:t>Simulat</w:t>
+      </w:r>
+      <w:r>
+        <w:rPr>
+          <w:rFonts w:ascii="Times New Roman" w:hAnsi="Times New Roman" w:cs="Times New Roman"/>
+          <w:sz w:val="24"/>
+          <w:szCs w:val="24"/>
+          <w:u w:val="single"/>
+        </w:rPr>
+        <w:t xml:space="preserve">ion of </w:t>
+      </w:r>
+      <w:r>
+        <w:rPr>
+          <w:rFonts w:ascii="Times New Roman" w:hAnsi="Times New Roman" w:cs="Times New Roman"/>
+          <w:sz w:val="24"/>
+          <w:szCs w:val="24"/>
+          <w:u w:val="single"/>
+        </w:rPr>
+        <w:t>Data</w:t>
       </w:r>
     </w:p>
     <w:p>
@@ -637,121 +753,91 @@
         </w:rPr>
         <w:lastRenderedPageBreak/>
         <w:tab/>
-        <w:t xml:space="preserve"> With the help of the R-package ‘mvtnorm</w:t>
-      </w:r>
-      <w:r>
-        <w:rPr>
-          <w:rFonts w:ascii="Times New Roman" w:hAnsi="Times New Roman" w:cs="Times New Roman"/>
-          <w:sz w:val="24"/>
-          <w:szCs w:val="24"/>
-        </w:rPr>
-        <w:t>’, the</w:t>
-      </w:r>
-      <w:r>
-        <w:rPr>
-          <w:rFonts w:ascii="Times New Roman" w:hAnsi="Times New Roman" w:cs="Times New Roman"/>
-          <w:sz w:val="24"/>
-          <w:szCs w:val="24"/>
-        </w:rPr>
-        <w:t xml:space="preserve"> data used to carry out subsequent analyses was simulated. The package mvtnorm allows one to randomly derive multivariate vectors. It allows one to predetermine the means of these vectors as well as to indicate a matrix of the covariance between the vectors it develops. Since for a multiple regression analysis, the regressors are expected to vary together, the rmvnorm function was used to develop two regressor variables</w:t>
-      </w:r>
-      <w:r>
-        <w:rPr>
-          <w:rFonts w:ascii="Times New Roman" w:hAnsi="Times New Roman" w:cs="Times New Roman"/>
-          <w:sz w:val="24"/>
-          <w:szCs w:val="24"/>
-        </w:rPr>
-        <w:t xml:space="preserve"> (X1 and X2). The base r function rnorm, was used to generate error terms </w:t>
-      </w:r>
-      <w:r>
-        <w:rPr>
-          <w:rFonts w:ascii="Times New Roman" w:hAnsi="Times New Roman" w:cs="Times New Roman"/>
-          <w:sz w:val="24"/>
-          <w:szCs w:val="24"/>
-        </w:rPr>
-        <w:t xml:space="preserve">(u) </w:t>
-      </w:r>
-      <w:r>
-        <w:rPr>
-          <w:rFonts w:ascii="Times New Roman" w:hAnsi="Times New Roman" w:cs="Times New Roman"/>
-          <w:sz w:val="24"/>
-          <w:szCs w:val="24"/>
-        </w:rPr>
-        <w:t>with a standard deviation of 5. The response variable (Y) was predetermined as a variable with an additive relationship determined by the regressors and the randomly derived error terms.  The pre-set equation</w:t>
-      </w:r>
-      <w:r>
-        <w:rPr>
-          <w:rFonts w:ascii="Times New Roman" w:hAnsi="Times New Roman" w:cs="Times New Roman"/>
-          <w:sz w:val="24"/>
-          <w:szCs w:val="24"/>
-        </w:rPr>
-        <w:t xml:space="preserve"> (</w:t>
-      </w:r>
-      <w:r>
-        <w:rPr>
-          <w:rFonts w:ascii="Times New Roman" w:hAnsi="Times New Roman" w:cs="Times New Roman"/>
-          <w:i/>
-          <w:iCs/>
-          <w:sz w:val="24"/>
-          <w:szCs w:val="24"/>
-        </w:rPr>
-        <w:t>Equation 1)</w:t>
-      </w:r>
-      <w:r>
-        <w:rPr>
-          <w:rFonts w:ascii="Times New Roman" w:hAnsi="Times New Roman" w:cs="Times New Roman"/>
-          <w:sz w:val="24"/>
-          <w:szCs w:val="24"/>
-        </w:rPr>
-        <w:t xml:space="preserve"> counted as the true population model that the regression analyses would then attempt to proxy. The regressors and response variable were then written as a c</w:t>
-      </w:r>
-      <w:r>
-        <w:rPr>
-          <w:rFonts w:ascii="Times New Roman" w:hAnsi="Times New Roman" w:cs="Times New Roman"/>
-          <w:sz w:val="24"/>
-          <w:szCs w:val="24"/>
-        </w:rPr>
-        <w:t xml:space="preserve">omma </w:t>
-      </w:r>
-      <w:r>
-        <w:rPr>
-          <w:rFonts w:ascii="Times New Roman" w:hAnsi="Times New Roman" w:cs="Times New Roman"/>
-          <w:sz w:val="24"/>
-          <w:szCs w:val="24"/>
-        </w:rPr>
-        <w:t>s</w:t>
-      </w:r>
-      <w:r>
-        <w:rPr>
-          <w:rFonts w:ascii="Times New Roman" w:hAnsi="Times New Roman" w:cs="Times New Roman"/>
-          <w:sz w:val="24"/>
-          <w:szCs w:val="24"/>
-        </w:rPr>
-        <w:t xml:space="preserve">eparated </w:t>
-      </w:r>
-      <w:r>
-        <w:rPr>
-          <w:rFonts w:ascii="Times New Roman" w:hAnsi="Times New Roman" w:cs="Times New Roman"/>
-          <w:sz w:val="24"/>
-          <w:szCs w:val="24"/>
-        </w:rPr>
-        <w:t>v</w:t>
-      </w:r>
-      <w:r>
-        <w:rPr>
-          <w:rFonts w:ascii="Times New Roman" w:hAnsi="Times New Roman" w:cs="Times New Roman"/>
-          <w:sz w:val="24"/>
-          <w:szCs w:val="24"/>
-        </w:rPr>
-        <w:t xml:space="preserve">alues file </w:t>
-      </w:r>
-      <w:r>
-        <w:rPr>
-          <w:rFonts w:ascii="Times New Roman" w:hAnsi="Times New Roman" w:cs="Times New Roman"/>
-          <w:sz w:val="24"/>
-          <w:szCs w:val="24"/>
-        </w:rPr>
-        <w:t>and saved in the clean data folder.</w:t>
+        <w:t xml:space="preserve">Since the original data for the research proved incompatible with the methods of simple and multiple linear regression, I simulated data with which to explore these two methods of analyses.  The regressors were randomly generated but with a </w:t>
+      </w:r>
+      <w:proofErr w:type="spellStart"/>
+      <w:r>
+        <w:rPr>
+          <w:rFonts w:ascii="Times New Roman" w:hAnsi="Times New Roman" w:cs="Times New Roman"/>
+          <w:sz w:val="24"/>
+          <w:szCs w:val="24"/>
+        </w:rPr>
+        <w:t>preset</w:t>
+      </w:r>
+      <w:proofErr w:type="spellEnd"/>
+      <w:r>
+        <w:rPr>
+          <w:rFonts w:ascii="Times New Roman" w:hAnsi="Times New Roman" w:cs="Times New Roman"/>
+          <w:sz w:val="24"/>
+          <w:szCs w:val="24"/>
+        </w:rPr>
+        <w:t xml:space="preserve"> covariance. This makes it such that our regressors vary together. This is one of the conditions that need to be met for a multiple regression. Error terms were randomly generated. The response variable was predetermined by the equation</w:t>
+      </w:r>
+    </w:p>
+    <w:p>
+      <w:pPr>
+        <w:rPr>
+          <w:rFonts w:ascii="Times New Roman" w:hAnsi="Times New Roman" w:cs="Times New Roman"/>
+          <w:sz w:val="24"/>
+          <w:szCs w:val="24"/>
+        </w:rPr>
+      </w:pPr>
+      <m:oMathPara>
+        <m:oMath>
+          <m:r>
+            <w:rPr>
+              <w:rFonts w:ascii="Cambria Math" w:hAnsi="Cambria Math" w:cs="Times New Roman"/>
+              <w:sz w:val="24"/>
+              <w:szCs w:val="24"/>
+            </w:rPr>
+            <m:t>Y=5+2.5X1+3X2+u</m:t>
+          </m:r>
+        </m:oMath>
+      </m:oMathPara>
+    </w:p>
+    <w:p>
+      <w:pPr>
+        <w:rPr>
+          <w:rFonts w:ascii="Times New Roman" w:hAnsi="Times New Roman" w:cs="Times New Roman"/>
+          <w:sz w:val="24"/>
+          <w:szCs w:val="24"/>
+        </w:rPr>
+      </w:pPr>
+      <w:r>
+        <w:rPr>
+          <w:rFonts w:ascii="Times New Roman" w:hAnsi="Times New Roman" w:cs="Times New Roman"/>
+          <w:sz w:val="24"/>
+          <w:szCs w:val="24"/>
+        </w:rPr>
+        <w:t>, where Y is the response variable, X1 and X2 are regressors, and u is a randomly generated error term. This equation can be considered as the true model that the subsequent regression analyses will attempt to proxy.</w:t>
+      </w:r>
+    </w:p>
+    <w:p>
+      <w:pPr>
+        <w:rPr>
+          <w:rFonts w:ascii="Times New Roman" w:hAnsi="Times New Roman" w:cs="Times New Roman"/>
+          <w:sz w:val="24"/>
+          <w:szCs w:val="24"/>
+        </w:rPr>
+      </w:pPr>
+    </w:p>
+    <w:p>
+      <w:pPr>
+        <w:rPr>
+          <w:rFonts w:ascii="Times New Roman" w:hAnsi="Times New Roman" w:cs="Times New Roman"/>
+          <w:sz w:val="24"/>
+          <w:szCs w:val="24"/>
+          <w:u w:val="single"/>
+        </w:rPr>
+      </w:pPr>
+      <w:r>
+        <w:rPr>
+          <w:rFonts w:ascii="Times New Roman" w:hAnsi="Times New Roman" w:cs="Times New Roman"/>
+          <w:sz w:val="24"/>
+          <w:szCs w:val="24"/>
+          <w:u w:val="single"/>
+        </w:rPr>
+        <w:t>Simple Linear Regression</w:t>
       </w:r>
     </w:p>
     <w:p>
@@ -769,6 +855,93 @@
           <w:szCs w:val="24"/>
         </w:rPr>
         <w:tab/>
+        <w:t>As iterated in the introduction, a simple linear regression assumes that the relationship between one response variable and one explanatory variable is linear and additive. This shows itself in the form of:</w:t>
+      </w:r>
+    </w:p>
+    <w:p>
+      <w:pPr>
+        <w:rPr>
+          <w:rFonts w:ascii="Times New Roman" w:hAnsi="Times New Roman" w:cs="Times New Roman"/>
+          <w:sz w:val="24"/>
+          <w:szCs w:val="24"/>
+        </w:rPr>
+      </w:pPr>
+      <w:r>
+        <w:rPr>
+          <w:rFonts w:ascii="Times New Roman" w:hAnsi="Times New Roman" w:cs="Times New Roman"/>
+          <w:sz w:val="24"/>
+          <w:szCs w:val="24"/>
+        </w:rPr>
+        <w:tab/>
+      </w:r>
+      <w:r>
+        <w:rPr>
+          <w:rFonts w:ascii="Times New Roman" w:hAnsi="Times New Roman" w:cs="Times New Roman"/>
+          <w:sz w:val="24"/>
+          <w:szCs w:val="24"/>
+        </w:rPr>
+        <w:tab/>
+        <w:t xml:space="preserve">                                                </w:t>
+      </w:r>
+      <m:oMath>
+        <m:r>
+          <w:rPr>
+            <w:rFonts w:ascii="Cambria Math" w:hAnsi="Cambria Math" w:cs="Times New Roman"/>
+            <w:sz w:val="24"/>
+            <w:szCs w:val="24"/>
+          </w:rPr>
+          <m:t>Y=mx+b</m:t>
+        </m:r>
+      </m:oMath>
+      <w:r>
+        <w:rPr>
+          <w:rFonts w:ascii="Times New Roman" w:hAnsi="Times New Roman" w:cs="Times New Roman"/>
+          <w:sz w:val="24"/>
+          <w:szCs w:val="24"/>
+        </w:rPr>
+        <w:tab/>
+        <w:t>, where  y is the response variable, x is the explanatory variable, b is the intercept and m is the coefficient of x</w:t>
+      </w:r>
+      <w:r>
+        <w:rPr>
+          <w:rFonts w:ascii="Times New Roman" w:hAnsi="Times New Roman" w:cs="Times New Roman"/>
+          <w:sz w:val="24"/>
+          <w:szCs w:val="24"/>
+        </w:rPr>
+        <w:tab/>
+      </w:r>
+    </w:p>
+    <w:p>
+      <w:pPr>
+        <w:rPr>
+          <w:rFonts w:ascii="Times New Roman" w:hAnsi="Times New Roman" w:cs="Times New Roman"/>
+          <w:sz w:val="24"/>
+          <w:szCs w:val="24"/>
+        </w:rPr>
+      </w:pPr>
+      <w:r>
+        <w:rPr>
+          <w:rFonts w:ascii="Times New Roman" w:hAnsi="Times New Roman" w:cs="Times New Roman"/>
+          <w:sz w:val="24"/>
+          <w:szCs w:val="24"/>
+        </w:rPr>
+        <w:t xml:space="preserve"> For the parts of the response variable that is not explained by the model, a simple linear model assumes to be simply due to errors. To explore a simple linear regression, the relationship between Y and X1 from the simulated data was assessed. To familiarize myself with the two variables, different graphical analyses were carried out. </w:t>
+      </w:r>
+    </w:p>
+    <w:p>
+      <w:pPr>
+        <w:rPr>
+          <w:rFonts w:ascii="Times New Roman" w:hAnsi="Times New Roman" w:cs="Times New Roman"/>
+          <w:sz w:val="24"/>
+          <w:szCs w:val="24"/>
+        </w:rPr>
+      </w:pPr>
+      <w:r>
+        <w:rPr>
+          <w:rFonts w:ascii="Times New Roman" w:hAnsi="Times New Roman" w:cs="Times New Roman"/>
+          <w:sz w:val="24"/>
+          <w:szCs w:val="24"/>
+        </w:rPr>
         <w:t xml:space="preserve"> </w:t>
       </w:r>
       <w:r>
@@ -777,23 +950,8 @@
           <w:sz w:val="24"/>
           <w:szCs w:val="24"/>
         </w:rPr>
-        <w:t xml:space="preserve">The first type of analysis carried out on the data was a </w:t>
-      </w:r>
-      <w:r>
-        <w:rPr>
-          <w:rFonts w:ascii="Times New Roman" w:hAnsi="Times New Roman" w:cs="Times New Roman"/>
-          <w:sz w:val="24"/>
-          <w:szCs w:val="24"/>
-        </w:rPr>
-        <w:t>simple linear regression that only considered X1 and Y. To begin with, the data was analysed graphically. First, the relationship between both variables was visualized with a smoothed scatter plot</w:t>
-      </w:r>
-      <w:r>
-        <w:rPr>
-          <w:rFonts w:ascii="Times New Roman" w:hAnsi="Times New Roman" w:cs="Times New Roman"/>
-          <w:sz w:val="24"/>
-          <w:szCs w:val="24"/>
-        </w:rPr>
-        <w:t xml:space="preserve"> (</w:t>
+        <w:tab/>
+        <w:t>To begin with, a scatter plot that explored the relationship between both variables was created (</w:t>
       </w:r>
       <w:r>
         <w:rPr>
@@ -811,15 +969,7 @@
           <w:sz w:val="24"/>
           <w:szCs w:val="24"/>
         </w:rPr>
-        <w:t xml:space="preserve">. </w:t>
-      </w:r>
-      <w:r>
-        <w:rPr>
-          <w:rFonts w:ascii="Times New Roman" w:hAnsi="Times New Roman" w:cs="Times New Roman"/>
-          <w:sz w:val="24"/>
-          <w:szCs w:val="24"/>
-        </w:rPr>
-        <w:t>To visualize if there were any outliers within the data that affected the relationship, a box plot of both variables was plotted (</w:t>
+        <w:t>. This showed a generally positive and linear relationship. To check for outliers, box plots of both variables were created as well (</w:t>
       </w:r>
       <w:r>
         <w:rPr>
@@ -837,39 +987,7 @@
           <w:sz w:val="24"/>
           <w:szCs w:val="24"/>
         </w:rPr>
-        <w:t xml:space="preserve">. This showed no outliers for either variables.  To check if </w:t>
-      </w:r>
-      <w:r>
-        <w:rPr>
-          <w:rFonts w:ascii="Times New Roman" w:hAnsi="Times New Roman" w:cs="Times New Roman"/>
-          <w:sz w:val="24"/>
-          <w:szCs w:val="24"/>
-        </w:rPr>
-        <w:t xml:space="preserve">both variables were normally distributed, a density plot </w:t>
-      </w:r>
-      <w:r>
-        <w:rPr>
-          <w:rFonts w:ascii="Times New Roman" w:hAnsi="Times New Roman" w:cs="Times New Roman"/>
-          <w:sz w:val="24"/>
-          <w:szCs w:val="24"/>
-        </w:rPr>
-        <w:t xml:space="preserve">for each variable </w:t>
-      </w:r>
-      <w:r>
-        <w:rPr>
-          <w:rFonts w:ascii="Times New Roman" w:hAnsi="Times New Roman" w:cs="Times New Roman"/>
-          <w:sz w:val="24"/>
-          <w:szCs w:val="24"/>
-        </w:rPr>
-        <w:t>was generated and the r-package ‘e1071’ was used to estimate the skewness</w:t>
-      </w:r>
-      <w:r>
-        <w:rPr>
-          <w:rFonts w:ascii="Times New Roman" w:hAnsi="Times New Roman" w:cs="Times New Roman"/>
-          <w:sz w:val="24"/>
-          <w:szCs w:val="24"/>
-        </w:rPr>
-        <w:t xml:space="preserve"> (</w:t>
+        <w:t>. For a small dataset, outliers can influence the model and being aware if any of your variables contain them is necessary in some cases. To check if both variables were normally distributed, a density plot of both variables were created, with the skewness estimated (</w:t>
       </w:r>
       <w:r>
         <w:rPr>
@@ -887,95 +1005,15 @@
           <w:sz w:val="24"/>
           <w:szCs w:val="24"/>
         </w:rPr>
-        <w:t xml:space="preserve">. Following that, the correlation of both variables was estimated, and a simple linear model </w:t>
-      </w:r>
-      <w:r>
-        <w:rPr>
-          <w:rFonts w:ascii="Times New Roman" w:hAnsi="Times New Roman" w:cs="Times New Roman"/>
-          <w:sz w:val="24"/>
-          <w:szCs w:val="24"/>
-        </w:rPr>
-        <w:t xml:space="preserve">(linearMod) </w:t>
-      </w:r>
-      <w:r>
-        <w:rPr>
-          <w:rFonts w:ascii="Times New Roman" w:hAnsi="Times New Roman" w:cs="Times New Roman"/>
-          <w:sz w:val="24"/>
-          <w:szCs w:val="24"/>
-        </w:rPr>
-        <w:t xml:space="preserve">as created. The f-statistic and p-values and other measures of the model was calculated as well. Following that, </w:t>
-      </w:r>
-      <w:r>
-        <w:rPr>
-          <w:rFonts w:ascii="Times New Roman" w:hAnsi="Times New Roman" w:cs="Times New Roman"/>
-          <w:sz w:val="24"/>
-          <w:szCs w:val="24"/>
-        </w:rPr>
-        <w:t>a linear model</w:t>
-      </w:r>
-      <w:r>
-        <w:rPr>
-          <w:rFonts w:ascii="Times New Roman" w:hAnsi="Times New Roman" w:cs="Times New Roman"/>
-          <w:sz w:val="24"/>
-          <w:szCs w:val="24"/>
-        </w:rPr>
-        <w:t xml:space="preserve"> (lmMod)</w:t>
-      </w:r>
-      <w:r>
-        <w:rPr>
-          <w:rFonts w:ascii="Times New Roman" w:hAnsi="Times New Roman" w:cs="Times New Roman"/>
-          <w:sz w:val="24"/>
-          <w:szCs w:val="24"/>
-        </w:rPr>
-        <w:t xml:space="preserve"> of 80% of the data (Training data) was used to test the other 20% of the data. The accuracy of this prediction was estimated by assessing the correlation between the actual and predicted values. The minimum-maximum accuracy and mean absolute percentage error of the model was calculated as well. For further analysis, using a 10-fold cross validation, the model’s performance was tested </w:t>
-      </w:r>
-      <w:r>
-        <w:rPr>
-          <w:rFonts w:ascii="Times New Roman" w:hAnsi="Times New Roman" w:cs="Times New Roman"/>
-          <w:sz w:val="24"/>
-          <w:szCs w:val="24"/>
-        </w:rPr>
-        <w:t>repeatedly</w:t>
-      </w:r>
-      <w:r>
-        <w:rPr>
-          <w:rFonts w:ascii="Times New Roman" w:hAnsi="Times New Roman" w:cs="Times New Roman"/>
-          <w:sz w:val="24"/>
-          <w:szCs w:val="24"/>
-        </w:rPr>
-        <w:t xml:space="preserve">. This meant, a randomly chosen 80% of the data was used to predict the other 20% of the data, ten times. This was </w:t>
-      </w:r>
-      <w:r>
-        <w:rPr>
-          <w:rFonts w:ascii="Times New Roman" w:hAnsi="Times New Roman" w:cs="Times New Roman"/>
-          <w:sz w:val="24"/>
-          <w:szCs w:val="24"/>
-        </w:rPr>
-        <w:t>computed and plotted with the help of the ‘lattice’ and ‘DAAG’ R-packages (</w:t>
-      </w:r>
-      <w:r>
-        <w:rPr>
-          <w:rFonts w:ascii="Times New Roman" w:hAnsi="Times New Roman" w:cs="Times New Roman"/>
-          <w:i/>
-          <w:iCs/>
-          <w:sz w:val="24"/>
-          <w:szCs w:val="24"/>
-        </w:rPr>
-        <w:t>Figure 4)</w:t>
-      </w:r>
-      <w:r>
-        <w:rPr>
-          <w:rFonts w:ascii="Times New Roman" w:hAnsi="Times New Roman" w:cs="Times New Roman"/>
-          <w:sz w:val="24"/>
-          <w:szCs w:val="24"/>
-        </w:rPr>
-        <w:t xml:space="preserve">. After, the mean squared error of the 10 linear models was extracted from the plots. </w:t>
-      </w:r>
-    </w:p>
-    <w:p>
-      <w:pPr>
-        <w:rPr>
-          <w:rFonts w:ascii="Times New Roman" w:hAnsi="Times New Roman" w:cs="Times New Roman"/>
+        <w:t xml:space="preserve">. Before generating a linear model, the correlation of both variables was calculated. This was done to estimate the level of linear dependence between the 2 variables. Being satisfied with the results of the graphical analyses and the correlation value presented, I proceeded to allow R to estimate the linear model with no changes to the simulated data. </w:t>
+      </w:r>
+    </w:p>
+    <w:p>
+      <w:pPr>
+        <w:rPr>
+          <w:rFonts w:ascii="Times New Roman" w:hAnsi="Times New Roman" w:cs="Times New Roman"/>
+          <w:i/>
+          <w:iCs/>
           <w:sz w:val="24"/>
           <w:szCs w:val="24"/>
         </w:rPr>
@@ -987,111 +1025,98 @@
           <w:szCs w:val="24"/>
         </w:rPr>
         <w:tab/>
-        <w:t>Secondly, the linear model and simulated data was tested according to the assumptions of a linear model.  First, the oversized calculator in R was used to check if the mean of the residuals of the linear model was close to zero. By plotting the linear Model with R</w:t>
-      </w:r>
-      <w:r>
-        <w:rPr>
-          <w:rFonts w:ascii="Times New Roman" w:hAnsi="Times New Roman" w:cs="Times New Roman"/>
-          <w:sz w:val="24"/>
-          <w:szCs w:val="24"/>
-        </w:rPr>
-        <w:t xml:space="preserve"> (</w:t>
-      </w:r>
-      <w:r>
-        <w:rPr>
-          <w:rFonts w:ascii="Times New Roman" w:hAnsi="Times New Roman" w:cs="Times New Roman"/>
-          <w:i/>
-          <w:iCs/>
-          <w:sz w:val="24"/>
-          <w:szCs w:val="24"/>
-        </w:rPr>
-        <w:t>Figure 5)</w:t>
-      </w:r>
-      <w:r>
-        <w:rPr>
-          <w:rFonts w:ascii="Times New Roman" w:hAnsi="Times New Roman" w:cs="Times New Roman"/>
-          <w:sz w:val="24"/>
-          <w:szCs w:val="24"/>
-        </w:rPr>
-        <w:t xml:space="preserve">, the </w:t>
-      </w:r>
-      <w:r>
-        <w:rPr>
-          <w:rFonts w:ascii="Times New Roman" w:hAnsi="Times New Roman" w:cs="Times New Roman"/>
-          <w:sz w:val="24"/>
-          <w:szCs w:val="24"/>
-        </w:rPr>
-        <w:t>homoscedasticity and</w:t>
-      </w:r>
-      <w:r>
-        <w:rPr>
-          <w:rFonts w:ascii="Times New Roman" w:hAnsi="Times New Roman" w:cs="Times New Roman"/>
-          <w:sz w:val="24"/>
-          <w:szCs w:val="24"/>
-        </w:rPr>
-        <w:t xml:space="preserve"> normality of the residuals of the linear model was visually analyzed. </w:t>
-      </w:r>
-      <w:r>
-        <w:rPr>
-          <w:rFonts w:ascii="Times New Roman" w:hAnsi="Times New Roman" w:cs="Times New Roman"/>
-          <w:sz w:val="24"/>
-          <w:szCs w:val="24"/>
-        </w:rPr>
-        <w:t>To check if the residuals were autocorrelated, they were plotted using the acf function in ‘ggplot2’</w:t>
-      </w:r>
-      <w:r>
-        <w:rPr>
-          <w:rFonts w:ascii="Times New Roman" w:hAnsi="Times New Roman" w:cs="Times New Roman"/>
-          <w:sz w:val="24"/>
-          <w:szCs w:val="24"/>
-        </w:rPr>
-        <w:t xml:space="preserve"> (</w:t>
-      </w:r>
-      <w:r>
-        <w:rPr>
-          <w:rFonts w:ascii="Times New Roman" w:hAnsi="Times New Roman" w:cs="Times New Roman"/>
-          <w:i/>
-          <w:iCs/>
-          <w:sz w:val="24"/>
-          <w:szCs w:val="24"/>
-        </w:rPr>
-        <w:t>Figure 6)</w:t>
-      </w:r>
-      <w:r>
-        <w:rPr>
-          <w:rFonts w:ascii="Times New Roman" w:hAnsi="Times New Roman" w:cs="Times New Roman"/>
-          <w:sz w:val="24"/>
-          <w:szCs w:val="24"/>
-        </w:rPr>
-        <w:t xml:space="preserve">, and a Durbin Watson test was carried out on the linear model with the help of the R-package ‘lmtest’. How to rectify autocorrelated residuals was shortly discussed in the R script as well. To make sure that the regressor and the residuals of the model were not correlated, a correlation test was carried out as well.  With the Rpackage </w:t>
-      </w:r>
-      <w:proofErr w:type="gramStart"/>
-      <w:r>
-        <w:rPr>
-          <w:rFonts w:ascii="Times New Roman" w:hAnsi="Times New Roman" w:cs="Times New Roman"/>
-          <w:sz w:val="24"/>
-          <w:szCs w:val="24"/>
-        </w:rPr>
-        <w:t>gvlma ,</w:t>
-      </w:r>
-      <w:proofErr w:type="gramEnd"/>
-      <w:r>
-        <w:rPr>
-          <w:rFonts w:ascii="Times New Roman" w:hAnsi="Times New Roman" w:cs="Times New Roman"/>
-          <w:sz w:val="24"/>
-          <w:szCs w:val="24"/>
-        </w:rPr>
-        <w:t xml:space="preserve"> the assumptions of the linear model was automatically tested. </w:t>
-      </w:r>
-    </w:p>
-    <w:p>
-      <w:pPr>
-        <w:rPr>
-          <w:rFonts w:ascii="Times New Roman" w:hAnsi="Times New Roman" w:cs="Times New Roman"/>
-          <w:sz w:val="24"/>
-          <w:szCs w:val="24"/>
-        </w:rPr>
-      </w:pPr>
+        <w:t>However, to truly know if a simple linear model would satisfactorily predict Y, the data was split into two parts. The first part which contained 80% of the data is known as the training data.  A simple linear model of the training data was generated. This linear model was then used to estimate the remaining 20% of the data known as the test data. This process is done to assess the ability of a specific type of regression analysis in predicting what it is one might want to predict. A table of the actual and predicted y values was created (</w:t>
+      </w:r>
+      <w:r>
+        <w:rPr>
+          <w:rFonts w:ascii="Times New Roman" w:hAnsi="Times New Roman" w:cs="Times New Roman"/>
+          <w:i/>
+          <w:iCs/>
+          <w:sz w:val="24"/>
+          <w:szCs w:val="24"/>
+        </w:rPr>
+        <w:t xml:space="preserve">Table 1) </w:t>
+      </w:r>
+      <w:r>
+        <w:rPr>
+          <w:rFonts w:ascii="Times New Roman" w:hAnsi="Times New Roman" w:cs="Times New Roman"/>
+          <w:sz w:val="24"/>
+          <w:szCs w:val="24"/>
+        </w:rPr>
+        <w:t xml:space="preserve">and a correlation test was carried out to estimate how well our linear model predicted the actual Y values. Further tools used to evaluate the accuracy of the model was minimum-maximum accuracy and the mean absolute percentage error. Pushing this a step further, a 10-fold cross validation was used. This when the data is randomly parsed out into 10 mutually exclusive portions.  In turns, one portion is kept as test data, and the other parts are used to predict this portion. This is done until all the portions have gone through this process. When plotted, the linear models predicted should be close to each other and parallel. This shows that the model’s prediction accuracy is not varying </w:t>
+      </w:r>
+      <w:r>
+        <w:rPr>
+          <w:rFonts w:ascii="Times New Roman" w:hAnsi="Times New Roman" w:cs="Times New Roman"/>
+          <w:sz w:val="24"/>
+          <w:szCs w:val="24"/>
+        </w:rPr>
+        <w:lastRenderedPageBreak/>
+        <w:t>too much for any sample. A plot of the 10-fold cross validation of a linear model for the simulated data was generated as well (</w:t>
+      </w:r>
+      <w:r>
+        <w:rPr>
+          <w:rFonts w:ascii="Times New Roman" w:hAnsi="Times New Roman" w:cs="Times New Roman"/>
+          <w:i/>
+          <w:iCs/>
+          <w:sz w:val="24"/>
+          <w:szCs w:val="24"/>
+        </w:rPr>
+        <w:t xml:space="preserve">Figure 4). </w:t>
+      </w:r>
+      <w:r>
+        <w:rPr>
+          <w:rFonts w:ascii="Times New Roman" w:hAnsi="Times New Roman" w:cs="Times New Roman"/>
+          <w:sz w:val="24"/>
+          <w:szCs w:val="24"/>
+        </w:rPr>
+        <w:t xml:space="preserve">To test the performance, the mean squared error of the results was calculated as well. </w:t>
+      </w:r>
+    </w:p>
+    <w:p>
+      <w:pPr>
+        <w:rPr>
+          <w:rFonts w:ascii="Times New Roman" w:hAnsi="Times New Roman" w:cs="Times New Roman"/>
+          <w:sz w:val="24"/>
+          <w:szCs w:val="24"/>
+          <w:u w:val="single"/>
+        </w:rPr>
+      </w:pPr>
+      <w:r>
+        <w:rPr>
+          <w:rFonts w:ascii="Times New Roman" w:hAnsi="Times New Roman" w:cs="Times New Roman"/>
+          <w:sz w:val="24"/>
+          <w:szCs w:val="24"/>
+          <w:u w:val="single"/>
+        </w:rPr>
+        <w:t>Assumptions</w:t>
+      </w:r>
+    </w:p>
+    <w:p>
+      <w:pPr>
+        <w:rPr>
+          <w:rFonts w:ascii="Times New Roman" w:hAnsi="Times New Roman" w:cs="Times New Roman"/>
+          <w:sz w:val="24"/>
+          <w:szCs w:val="24"/>
+        </w:rPr>
+      </w:pPr>
+      <w:r>
+        <w:rPr>
+          <w:rFonts w:ascii="Times New Roman" w:hAnsi="Times New Roman" w:cs="Times New Roman"/>
+          <w:sz w:val="24"/>
+          <w:szCs w:val="24"/>
+          <w:u w:val="single"/>
+        </w:rPr>
+        <w:softHyphen/>
+      </w:r>
+      <w:r>
+        <w:rPr>
+          <w:rFonts w:ascii="Times New Roman" w:hAnsi="Times New Roman" w:cs="Times New Roman"/>
+          <w:sz w:val="24"/>
+          <w:szCs w:val="24"/>
+        </w:rPr>
+        <w:t xml:space="preserve"> </w:t>
+      </w:r>
       <w:r>
         <w:rPr>
           <w:rFonts w:ascii="Times New Roman" w:hAnsi="Times New Roman" w:cs="Times New Roman"/>
@@ -1099,15 +1124,317 @@
           <w:szCs w:val="24"/>
         </w:rPr>
         <w:tab/>
-        <w:t xml:space="preserve">Following that, a multiple regression model that considered both regressors was estimated. This model was then extensively compared to the simple linear model </w:t>
-      </w:r>
-      <w:r>
-        <w:rPr>
-          <w:rFonts w:ascii="Times New Roman" w:hAnsi="Times New Roman" w:cs="Times New Roman"/>
-          <w:sz w:val="24"/>
-          <w:szCs w:val="24"/>
-        </w:rPr>
-        <w:t>to assses which of them estimated the response variable, Y, better. The measures of fit and coefficients were compared. The assumption of no perfect multicollinearity was explored with the multiple regression model R developed. First, the vif function from the DAAG package was used to estimate the variance inflation factors of both regressors. To visualise the correlation between both regressors, the Rpackage ‘corrplot’ was used (</w:t>
+        <w:t xml:space="preserve"> To test the first linear model created for the simulated data, I run it through the assumptions of a simple linear regression. These are:</w:t>
+      </w:r>
+    </w:p>
+    <w:p>
+      <w:pPr>
+        <w:pStyle w:val="ListParagraph"/>
+        <w:numPr>
+          <w:ilvl w:val="0"/>
+          <w:numId w:val="1"/>
+        </w:numPr>
+        <w:rPr>
+          <w:rFonts w:ascii="Times New Roman" w:hAnsi="Times New Roman" w:cs="Times New Roman"/>
+          <w:sz w:val="24"/>
+          <w:szCs w:val="24"/>
+        </w:rPr>
+      </w:pPr>
+      <w:r>
+        <w:rPr>
+          <w:rFonts w:ascii="Times New Roman" w:hAnsi="Times New Roman" w:cs="Times New Roman"/>
+          <w:sz w:val="24"/>
+          <w:szCs w:val="24"/>
+        </w:rPr>
+        <w:t>The mean of the residuals of the model is zero. The residuals of a model are the differences between the observed and predicted values. For a linear model to be considered good enough, the residuals of the model should be close to zero.</w:t>
+      </w:r>
+    </w:p>
+    <w:p>
+      <w:pPr>
+        <w:pStyle w:val="ListParagraph"/>
+        <w:numPr>
+          <w:ilvl w:val="0"/>
+          <w:numId w:val="1"/>
+        </w:numPr>
+        <w:rPr>
+          <w:rFonts w:ascii="Times New Roman" w:hAnsi="Times New Roman" w:cs="Times New Roman"/>
+          <w:sz w:val="24"/>
+          <w:szCs w:val="24"/>
+        </w:rPr>
+      </w:pPr>
+      <w:r>
+        <w:rPr>
+          <w:rFonts w:ascii="Times New Roman" w:hAnsi="Times New Roman" w:cs="Times New Roman"/>
+          <w:sz w:val="24"/>
+          <w:szCs w:val="24"/>
+        </w:rPr>
+        <w:t>The residuals should be homoscedastic. This means, it should not vary much as the predictor variable changes.</w:t>
+      </w:r>
+    </w:p>
+    <w:p>
+      <w:pPr>
+        <w:pStyle w:val="ListParagraph"/>
+        <w:numPr>
+          <w:ilvl w:val="0"/>
+          <w:numId w:val="1"/>
+        </w:numPr>
+        <w:rPr>
+          <w:rFonts w:ascii="Times New Roman" w:hAnsi="Times New Roman" w:cs="Times New Roman"/>
+          <w:sz w:val="24"/>
+          <w:szCs w:val="24"/>
+        </w:rPr>
+      </w:pPr>
+      <w:r>
+        <w:rPr>
+          <w:rFonts w:ascii="Times New Roman" w:hAnsi="Times New Roman" w:cs="Times New Roman"/>
+          <w:sz w:val="24"/>
+          <w:szCs w:val="24"/>
+        </w:rPr>
+        <w:t>They should not be autocorrelated. This means, they should not depend on each other.</w:t>
+      </w:r>
+    </w:p>
+    <w:p>
+      <w:pPr>
+        <w:pStyle w:val="ListParagraph"/>
+        <w:numPr>
+          <w:ilvl w:val="0"/>
+          <w:numId w:val="1"/>
+        </w:numPr>
+        <w:rPr>
+          <w:rFonts w:ascii="Times New Roman" w:hAnsi="Times New Roman" w:cs="Times New Roman"/>
+          <w:sz w:val="24"/>
+          <w:szCs w:val="24"/>
+        </w:rPr>
+      </w:pPr>
+      <w:r>
+        <w:rPr>
+          <w:rFonts w:ascii="Times New Roman" w:hAnsi="Times New Roman" w:cs="Times New Roman"/>
+          <w:sz w:val="24"/>
+          <w:szCs w:val="24"/>
+        </w:rPr>
+        <w:t>The residuals should be normally distributed</w:t>
+      </w:r>
+    </w:p>
+    <w:p>
+      <w:pPr>
+        <w:pStyle w:val="ListParagraph"/>
+        <w:numPr>
+          <w:ilvl w:val="0"/>
+          <w:numId w:val="1"/>
+        </w:numPr>
+        <w:rPr>
+          <w:rFonts w:ascii="Times New Roman" w:hAnsi="Times New Roman" w:cs="Times New Roman"/>
+          <w:sz w:val="24"/>
+          <w:szCs w:val="24"/>
+        </w:rPr>
+      </w:pPr>
+      <w:r>
+        <w:rPr>
+          <w:rFonts w:ascii="Times New Roman" w:hAnsi="Times New Roman" w:cs="Times New Roman"/>
+          <w:sz w:val="24"/>
+          <w:szCs w:val="24"/>
+        </w:rPr>
+        <w:t>And the residuals of the linear model and the regressor should be uncorrelated</w:t>
+      </w:r>
+    </w:p>
+    <w:p>
+      <w:pPr>
+        <w:rPr>
+          <w:rFonts w:ascii="Times New Roman" w:hAnsi="Times New Roman" w:cs="Times New Roman"/>
+          <w:sz w:val="24"/>
+          <w:szCs w:val="24"/>
+        </w:rPr>
+      </w:pPr>
+      <w:r>
+        <w:rPr>
+          <w:rFonts w:ascii="Times New Roman" w:hAnsi="Times New Roman" w:cs="Times New Roman"/>
+          <w:sz w:val="24"/>
+          <w:szCs w:val="24"/>
+        </w:rPr>
+        <w:t>Through various visualizations and tests, these assumptions were tested for our simple linear model (</w:t>
+      </w:r>
+      <w:proofErr w:type="spellStart"/>
+      <w:r>
+        <w:rPr>
+          <w:rFonts w:ascii="Times New Roman" w:hAnsi="Times New Roman" w:cs="Times New Roman"/>
+          <w:sz w:val="24"/>
+          <w:szCs w:val="24"/>
+        </w:rPr>
+        <w:t>linearMod</w:t>
+      </w:r>
+      <w:proofErr w:type="spellEnd"/>
+      <w:r>
+        <w:rPr>
+          <w:rFonts w:ascii="Times New Roman" w:hAnsi="Times New Roman" w:cs="Times New Roman"/>
+          <w:sz w:val="24"/>
+          <w:szCs w:val="24"/>
+        </w:rPr>
+        <w:t>).</w:t>
+      </w:r>
+    </w:p>
+    <w:p>
+      <w:pPr>
+        <w:rPr>
+          <w:rFonts w:ascii="Times New Roman" w:hAnsi="Times New Roman" w:cs="Times New Roman"/>
+          <w:sz w:val="24"/>
+          <w:szCs w:val="24"/>
+        </w:rPr>
+      </w:pPr>
+    </w:p>
+    <w:p>
+      <w:pPr>
+        <w:rPr>
+          <w:rFonts w:ascii="Times New Roman" w:hAnsi="Times New Roman" w:cs="Times New Roman"/>
+          <w:sz w:val="24"/>
+          <w:szCs w:val="24"/>
+          <w:u w:val="single"/>
+        </w:rPr>
+      </w:pPr>
+      <w:r>
+        <w:rPr>
+          <w:rFonts w:ascii="Times New Roman" w:hAnsi="Times New Roman" w:cs="Times New Roman"/>
+          <w:sz w:val="24"/>
+          <w:szCs w:val="24"/>
+          <w:u w:val="single"/>
+        </w:rPr>
+        <w:t xml:space="preserve">Multiple Linear Regression. </w:t>
+      </w:r>
+    </w:p>
+    <w:p>
+      <w:pPr>
+        <w:rPr>
+          <w:rFonts w:ascii="Times New Roman" w:hAnsi="Times New Roman" w:cs="Times New Roman"/>
+          <w:sz w:val="24"/>
+          <w:szCs w:val="24"/>
+        </w:rPr>
+      </w:pPr>
+      <w:r>
+        <w:rPr>
+          <w:rFonts w:ascii="Times New Roman" w:hAnsi="Times New Roman" w:cs="Times New Roman"/>
+          <w:sz w:val="24"/>
+          <w:szCs w:val="24"/>
+        </w:rPr>
+        <w:t xml:space="preserve">  </w:t>
+      </w:r>
+    </w:p>
+    <w:p>
+      <w:pPr>
+        <w:rPr>
+          <w:rFonts w:ascii="Times New Roman" w:hAnsi="Times New Roman" w:cs="Times New Roman"/>
+          <w:sz w:val="24"/>
+          <w:szCs w:val="24"/>
+        </w:rPr>
+      </w:pPr>
+      <w:r>
+        <w:rPr>
+          <w:rFonts w:ascii="Times New Roman" w:hAnsi="Times New Roman" w:cs="Times New Roman"/>
+          <w:sz w:val="24"/>
+          <w:szCs w:val="24"/>
+        </w:rPr>
+        <w:tab/>
+        <w:t>A multiple linear regression is like a simple linear regression in that it assumes a linear and additive relationship between associated variables. However, a multiple linear regression, considers more than one explanatory variable. What happens when our response variable can be explained by yet another variable that varies, to some extent, with our explanatory variable? In such cases, when the additional explanatory variable is not included in our model, we tend to overestimate the coefficient of the available regressor. This is what is termed as the Omitted Variable Bias.  To avoid this, we take into account any additional regressor. However, adding too many regressors to one’s model has its downside. The variance of the coefficient estimators tends to inflate when more regressors are added to a model. Choosing which of the two burdens to bear is what is known as the bias-variance trade-off. For our simulated data, our additional regressor, X2, was taken into account, and a multiple regression model was generated. To make sure that both regressors were not perfectly correlated or too highly correlated, we plotted a correlation (</w:t>
+      </w:r>
+      <w:r>
+        <w:rPr>
+          <w:rFonts w:ascii="Times New Roman" w:hAnsi="Times New Roman" w:cs="Times New Roman"/>
+          <w:i/>
+          <w:iCs/>
+          <w:sz w:val="24"/>
+          <w:szCs w:val="24"/>
+        </w:rPr>
+        <w:t xml:space="preserve">Figure 7). </w:t>
+      </w:r>
+      <w:r>
+        <w:rPr>
+          <w:rFonts w:ascii="Times New Roman" w:hAnsi="Times New Roman" w:cs="Times New Roman"/>
+          <w:sz w:val="24"/>
+          <w:szCs w:val="24"/>
+        </w:rPr>
+        <w:t xml:space="preserve">The variance inflation factors of both coefficients in the model was calculated as well.  </w:t>
+      </w:r>
+    </w:p>
+    <w:p>
+      <w:pPr>
+        <w:ind w:firstLine="720"/>
+        <w:rPr>
+          <w:rFonts w:ascii="Times New Roman" w:hAnsi="Times New Roman" w:cs="Times New Roman"/>
+          <w:sz w:val="24"/>
+          <w:szCs w:val="24"/>
+        </w:rPr>
+      </w:pPr>
+      <w:r>
+        <w:rPr>
+          <w:rFonts w:ascii="Times New Roman" w:hAnsi="Times New Roman" w:cs="Times New Roman"/>
+          <w:sz w:val="24"/>
+          <w:szCs w:val="24"/>
+        </w:rPr>
+        <w:t xml:space="preserve">The multiple regression model and simple linear regression models were compared as well. This was firstly done by comparing both their adjusted R-squared values. The R-squared value tells us the proportion of variation in our response variable that is explained by our model. However, as more values are added to our X variable, the R-squared value of our model increases. The Adjusted R-squared overcomes this problem and gives an effect size that remains constant as more variables are added to our regressor. Therefore, we consider this value when comparing the effect sizes of our model. Prabhakaran (2020) however suggests that the Akaike’s and Bayesian information criterion (AIC &amp; BIC) are better ways to compare statistical models. Hence, the AIC and BIC of both models were compared. For model comparison, the model with the lowest AIC and BIC score is preferred. </w:t>
+      </w:r>
+    </w:p>
+    <w:p>
+      <w:pPr>
+        <w:rPr>
+          <w:rFonts w:ascii="Times New Roman" w:hAnsi="Times New Roman" w:cs="Times New Roman"/>
+          <w:sz w:val="24"/>
+          <w:szCs w:val="24"/>
+          <w:u w:val="single"/>
+        </w:rPr>
+      </w:pPr>
+    </w:p>
+    <w:p>
+      <w:pPr>
+        <w:rPr>
+          <w:rFonts w:ascii="Times New Roman" w:hAnsi="Times New Roman" w:cs="Times New Roman"/>
+          <w:sz w:val="24"/>
+          <w:szCs w:val="24"/>
+          <w:u w:val="single"/>
+        </w:rPr>
+      </w:pPr>
+      <w:r>
+        <w:rPr>
+          <w:rFonts w:ascii="Times New Roman" w:hAnsi="Times New Roman" w:cs="Times New Roman"/>
+          <w:sz w:val="24"/>
+          <w:szCs w:val="24"/>
+          <w:u w:val="single"/>
+        </w:rPr>
+        <w:lastRenderedPageBreak/>
+        <w:t>Debt Data</w:t>
+      </w:r>
+    </w:p>
+    <w:p>
+      <w:pPr>
+        <w:rPr>
+          <w:rFonts w:ascii="Times New Roman" w:hAnsi="Times New Roman" w:cs="Times New Roman"/>
+          <w:sz w:val="24"/>
+          <w:szCs w:val="24"/>
+        </w:rPr>
+      </w:pPr>
+      <w:r>
+        <w:rPr>
+          <w:rFonts w:ascii="Times New Roman" w:hAnsi="Times New Roman" w:cs="Times New Roman"/>
+          <w:sz w:val="24"/>
+          <w:szCs w:val="24"/>
+        </w:rPr>
+        <w:tab/>
+        <w:t xml:space="preserve">The data used in this case was received from the World Bank. To begin with, data frames of each of the variables that could potentially be used for analysis was created. Financial Integration was then proxied by adding the export and import of goods and services, the net foreign direct investment, and the net portfolio investment by a 2.5:2.5:3:2 ratio. This was done with the understanding that financial integration occurred primarily through trade and investment. The external debt stocks as a % of GNI, Total debt service as a % of export and financial integration of the countries for the years 2009, 2014 and 2019 was compiled into one data frame which I intended to use for analysis. </w:t>
+      </w:r>
+    </w:p>
+    <w:p>
+      <w:pPr>
+        <w:ind w:firstLine="720"/>
+        <w:rPr>
+          <w:rFonts w:ascii="Times New Roman" w:hAnsi="Times New Roman" w:cs="Times New Roman"/>
+          <w:sz w:val="24"/>
+          <w:szCs w:val="24"/>
+        </w:rPr>
+      </w:pPr>
+      <w:r>
+        <w:rPr>
+          <w:rFonts w:ascii="Times New Roman" w:hAnsi="Times New Roman" w:cs="Times New Roman"/>
+          <w:sz w:val="24"/>
+          <w:szCs w:val="24"/>
+        </w:rPr>
+        <w:t>To graphically analyse the two variables I was most interested in—debt stock and financial integration—a scatter plot of both variables were created (</w:t>
       </w:r>
       <w:r>
         <w:rPr>
@@ -1127,340 +1454,33 @@
           <w:sz w:val="24"/>
           <w:szCs w:val="24"/>
         </w:rPr>
-        <w:t>7</w:t>
-      </w:r>
-      <w:r>
-        <w:rPr>
-          <w:rFonts w:ascii="Times New Roman" w:hAnsi="Times New Roman" w:cs="Times New Roman"/>
-          <w:i/>
-          <w:iCs/>
-          <w:sz w:val="24"/>
-          <w:szCs w:val="24"/>
-        </w:rPr>
-        <w:t xml:space="preserve">). </w:t>
-      </w:r>
-      <w:r>
-        <w:rPr>
-          <w:rFonts w:ascii="Times New Roman" w:hAnsi="Times New Roman" w:cs="Times New Roman"/>
-          <w:sz w:val="24"/>
-          <w:szCs w:val="24"/>
-        </w:rPr>
-        <w:t xml:space="preserve">R was then used to </w:t>
-      </w:r>
-      <w:r>
-        <w:rPr>
-          <w:rFonts w:ascii="Times New Roman" w:hAnsi="Times New Roman" w:cs="Times New Roman"/>
-          <w:sz w:val="24"/>
-          <w:szCs w:val="24"/>
-        </w:rPr>
-        <w:t>randomly develop</w:t>
-      </w:r>
-      <w:r>
-        <w:rPr>
-          <w:rFonts w:ascii="Times New Roman" w:hAnsi="Times New Roman" w:cs="Times New Roman"/>
-          <w:sz w:val="24"/>
-          <w:szCs w:val="24"/>
-        </w:rPr>
-        <w:t xml:space="preserve"> 10000 other datasets with the same parameters as the original simulation of this project. </w:t>
-      </w:r>
-      <w:r>
-        <w:rPr>
-          <w:rFonts w:ascii="Times New Roman" w:hAnsi="Times New Roman" w:cs="Times New Roman"/>
-          <w:sz w:val="24"/>
-          <w:szCs w:val="24"/>
-        </w:rPr>
-        <w:lastRenderedPageBreak/>
-        <w:t xml:space="preserve">Multiple regression models of these datasets were </w:t>
-      </w:r>
-      <w:r>
-        <w:rPr>
-          <w:rFonts w:ascii="Times New Roman" w:hAnsi="Times New Roman" w:cs="Times New Roman"/>
-          <w:sz w:val="24"/>
-          <w:szCs w:val="24"/>
-        </w:rPr>
-        <w:t>created,</w:t>
-      </w:r>
-      <w:r>
-        <w:rPr>
-          <w:rFonts w:ascii="Times New Roman" w:hAnsi="Times New Roman" w:cs="Times New Roman"/>
-          <w:sz w:val="24"/>
-          <w:szCs w:val="24"/>
-        </w:rPr>
-        <w:t xml:space="preserve"> and their coefficients were saved </w:t>
-      </w:r>
-      <w:r>
-        <w:rPr>
-          <w:rFonts w:ascii="Times New Roman" w:hAnsi="Times New Roman" w:cs="Times New Roman"/>
-          <w:sz w:val="24"/>
-          <w:szCs w:val="24"/>
-        </w:rPr>
-        <w:t>into the</w:t>
-      </w:r>
-      <w:r>
-        <w:rPr>
-          <w:rFonts w:ascii="Times New Roman" w:hAnsi="Times New Roman" w:cs="Times New Roman"/>
-          <w:sz w:val="24"/>
-          <w:szCs w:val="24"/>
-        </w:rPr>
-        <w:t xml:space="preserve"> object coefs. Using kde2d from the R-package ‘MASS</w:t>
-      </w:r>
-      <w:r>
-        <w:rPr>
-          <w:rFonts w:ascii="Times New Roman" w:hAnsi="Times New Roman" w:cs="Times New Roman"/>
-          <w:sz w:val="24"/>
-          <w:szCs w:val="24"/>
-        </w:rPr>
-        <w:t>’,</w:t>
-      </w:r>
-      <w:r>
-        <w:rPr>
-          <w:rFonts w:ascii="Times New Roman" w:hAnsi="Times New Roman" w:cs="Times New Roman"/>
-          <w:sz w:val="24"/>
-          <w:szCs w:val="24"/>
-        </w:rPr>
-        <w:t xml:space="preserve"> the density estimates of the coefficients were stored in the object kde. These density estimates were then plotted using the persp function (</w:t>
-      </w:r>
-      <w:r>
-        <w:rPr>
-          <w:rFonts w:ascii="Times New Roman" w:hAnsi="Times New Roman" w:cs="Times New Roman"/>
-          <w:i/>
-          <w:iCs/>
-          <w:sz w:val="24"/>
-          <w:szCs w:val="24"/>
-        </w:rPr>
-        <w:t>Figure</w:t>
-      </w:r>
-      <w:r>
-        <w:rPr>
-          <w:rFonts w:ascii="Times New Roman" w:hAnsi="Times New Roman" w:cs="Times New Roman"/>
-          <w:i/>
-          <w:iCs/>
-          <w:sz w:val="24"/>
-          <w:szCs w:val="24"/>
-        </w:rPr>
-        <w:t xml:space="preserve"> 8</w:t>
-      </w:r>
-      <w:r>
-        <w:rPr>
-          <w:rFonts w:ascii="Times New Roman" w:hAnsi="Times New Roman" w:cs="Times New Roman"/>
-          <w:i/>
-          <w:iCs/>
-          <w:sz w:val="24"/>
-          <w:szCs w:val="24"/>
-        </w:rPr>
-        <w:t>)</w:t>
-      </w:r>
-      <w:r>
-        <w:rPr>
-          <w:rFonts w:ascii="Times New Roman" w:hAnsi="Times New Roman" w:cs="Times New Roman"/>
-          <w:sz w:val="24"/>
-          <w:szCs w:val="24"/>
-        </w:rPr>
-        <w:t xml:space="preserve">. This plot showed the distribution of the coefficients estimated by R. </w:t>
-      </w:r>
-    </w:p>
-    <w:p>
-      <w:pPr>
-        <w:rPr>
-          <w:rFonts w:ascii="Times New Roman" w:hAnsi="Times New Roman" w:cs="Times New Roman"/>
-          <w:sz w:val="24"/>
-          <w:szCs w:val="24"/>
-        </w:rPr>
-      </w:pPr>
-      <w:r>
-        <w:rPr>
-          <w:rFonts w:ascii="Times New Roman" w:hAnsi="Times New Roman" w:cs="Times New Roman"/>
-          <w:sz w:val="24"/>
-          <w:szCs w:val="24"/>
-        </w:rPr>
-        <w:t xml:space="preserve">By doing all this, I was able to explore a simple and multiple linear regression in R. </w:t>
-      </w:r>
-    </w:p>
-    <w:p>
-      <w:pPr>
-        <w:rPr>
-          <w:rFonts w:ascii="Times New Roman" w:hAnsi="Times New Roman" w:cs="Times New Roman"/>
-          <w:sz w:val="24"/>
-          <w:szCs w:val="24"/>
-          <w:u w:val="single"/>
-        </w:rPr>
-      </w:pPr>
-    </w:p>
-    <w:p>
-      <w:pPr>
-        <w:rPr>
-          <w:rFonts w:ascii="Times New Roman" w:hAnsi="Times New Roman" w:cs="Times New Roman"/>
-          <w:sz w:val="24"/>
-          <w:szCs w:val="24"/>
-          <w:u w:val="single"/>
-        </w:rPr>
-      </w:pPr>
-      <w:r>
-        <w:rPr>
-          <w:rFonts w:ascii="Times New Roman" w:hAnsi="Times New Roman" w:cs="Times New Roman"/>
-          <w:sz w:val="24"/>
-          <w:szCs w:val="24"/>
-          <w:u w:val="single"/>
-        </w:rPr>
-        <w:t>Debt Data</w:t>
-      </w:r>
-    </w:p>
-    <w:p>
-      <w:pPr>
-        <w:rPr>
-          <w:rFonts w:ascii="Times New Roman" w:hAnsi="Times New Roman" w:cs="Times New Roman"/>
-          <w:sz w:val="24"/>
-          <w:szCs w:val="24"/>
-        </w:rPr>
-      </w:pPr>
-      <w:r>
-        <w:rPr>
-          <w:rFonts w:ascii="Times New Roman" w:hAnsi="Times New Roman" w:cs="Times New Roman"/>
-          <w:sz w:val="24"/>
-          <w:szCs w:val="24"/>
-        </w:rPr>
-        <w:tab/>
-        <w:t xml:space="preserve">The data used in this case was received from the World Bank. To begin with, data frames of each of the variables that could potentially be used for analysis was created. Financial Integration was then proxied by adding the export and import of goods and services, the net foreign direct investment, and the net portfolio investment by a 2.5:2.5:3:2 ratio. This was done with the understanding that financial integration occurred primarily through trade and investment. The external debt stocks as a % of GNI, Total debt service as a % of export and financial integration of </w:t>
-      </w:r>
-      <w:r>
-        <w:rPr>
-          <w:rFonts w:ascii="Times New Roman" w:hAnsi="Times New Roman" w:cs="Times New Roman"/>
-          <w:sz w:val="24"/>
-          <w:szCs w:val="24"/>
-        </w:rPr>
-        <w:t xml:space="preserve">the countries for the years 2009, 2014 and 2019 was compiled into one data frame. This data frame was written as a comma separated values file and saved into the clean data folder as “debt.clean.csv”. A data frame of only complete rows from “debt.clean.csv” was also saved as “debt.complete.csv”. </w:t>
-      </w:r>
-    </w:p>
-    <w:p>
-      <w:pPr>
-        <w:rPr>
-          <w:rFonts w:ascii="Times New Roman" w:hAnsi="Times New Roman" w:cs="Times New Roman"/>
-          <w:sz w:val="24"/>
-          <w:szCs w:val="24"/>
-        </w:rPr>
-      </w:pPr>
-      <w:r>
-        <w:rPr>
-          <w:rFonts w:ascii="Times New Roman" w:hAnsi="Times New Roman" w:cs="Times New Roman"/>
-          <w:sz w:val="24"/>
-          <w:szCs w:val="24"/>
-        </w:rPr>
-        <w:tab/>
-        <w:t>To analyse the data, first subsets of the data according years was created.  Then, debt stock was plotted against financial integration (</w:t>
-      </w:r>
-      <w:r>
-        <w:rPr>
-          <w:rFonts w:ascii="Times New Roman" w:hAnsi="Times New Roman" w:cs="Times New Roman"/>
-          <w:i/>
-          <w:iCs/>
-          <w:sz w:val="24"/>
-          <w:szCs w:val="24"/>
-        </w:rPr>
-        <w:t xml:space="preserve">Figure </w:t>
-      </w:r>
-      <w:r>
-        <w:rPr>
-          <w:rFonts w:ascii="Times New Roman" w:hAnsi="Times New Roman" w:cs="Times New Roman"/>
-          <w:i/>
-          <w:iCs/>
-          <w:sz w:val="24"/>
-          <w:szCs w:val="24"/>
-        </w:rPr>
-        <w:t>9</w:t>
-      </w:r>
-      <w:r>
-        <w:rPr>
-          <w:rFonts w:ascii="Times New Roman" w:hAnsi="Times New Roman" w:cs="Times New Roman"/>
-          <w:i/>
-          <w:iCs/>
-          <w:sz w:val="24"/>
-          <w:szCs w:val="24"/>
-        </w:rPr>
-        <w:t xml:space="preserve">). </w:t>
-      </w:r>
-      <w:r>
-        <w:rPr>
-          <w:rFonts w:ascii="Times New Roman" w:hAnsi="Times New Roman" w:cs="Times New Roman"/>
-          <w:sz w:val="24"/>
-          <w:szCs w:val="24"/>
-        </w:rPr>
-        <w:t>Box plots of both variables were created which showed many outliers for both variables (</w:t>
-      </w:r>
-      <w:r>
-        <w:rPr>
-          <w:rFonts w:ascii="Times New Roman" w:hAnsi="Times New Roman" w:cs="Times New Roman"/>
-          <w:i/>
-          <w:iCs/>
-          <w:sz w:val="24"/>
-          <w:szCs w:val="24"/>
-        </w:rPr>
-        <w:t xml:space="preserve">Figure </w:t>
-      </w:r>
-      <w:r>
-        <w:rPr>
-          <w:rFonts w:ascii="Times New Roman" w:hAnsi="Times New Roman" w:cs="Times New Roman"/>
-          <w:i/>
-          <w:iCs/>
-          <w:sz w:val="24"/>
-          <w:szCs w:val="24"/>
-        </w:rPr>
-        <w:t>10</w:t>
-      </w:r>
-      <w:r>
-        <w:rPr>
-          <w:rFonts w:ascii="Times New Roman" w:hAnsi="Times New Roman" w:cs="Times New Roman"/>
-          <w:i/>
-          <w:iCs/>
-          <w:sz w:val="24"/>
-          <w:szCs w:val="24"/>
-        </w:rPr>
-        <w:t>)</w:t>
-      </w:r>
-      <w:r>
-        <w:rPr>
-          <w:rFonts w:ascii="Times New Roman" w:hAnsi="Times New Roman" w:cs="Times New Roman"/>
-          <w:sz w:val="24"/>
-          <w:szCs w:val="24"/>
-        </w:rPr>
-        <w:t>. Density plots of both variables were created, and skewness estimated (</w:t>
-      </w:r>
-      <w:r>
-        <w:rPr>
-          <w:rFonts w:ascii="Times New Roman" w:hAnsi="Times New Roman" w:cs="Times New Roman"/>
-          <w:i/>
-          <w:iCs/>
-          <w:sz w:val="24"/>
-          <w:szCs w:val="24"/>
-        </w:rPr>
-        <w:t xml:space="preserve">Figure </w:t>
-      </w:r>
-      <w:r>
-        <w:rPr>
-          <w:rFonts w:ascii="Times New Roman" w:hAnsi="Times New Roman" w:cs="Times New Roman"/>
-          <w:i/>
-          <w:iCs/>
-          <w:sz w:val="24"/>
-          <w:szCs w:val="24"/>
-        </w:rPr>
-        <w:t>11</w:t>
-      </w:r>
-      <w:r>
-        <w:rPr>
-          <w:rFonts w:ascii="Times New Roman" w:hAnsi="Times New Roman" w:cs="Times New Roman"/>
-          <w:i/>
-          <w:iCs/>
-          <w:sz w:val="24"/>
-          <w:szCs w:val="24"/>
-        </w:rPr>
-        <w:t xml:space="preserve">). </w:t>
-      </w:r>
-      <w:r>
-        <w:rPr>
-          <w:rFonts w:ascii="Times New Roman" w:hAnsi="Times New Roman" w:cs="Times New Roman"/>
-          <w:sz w:val="24"/>
-          <w:szCs w:val="24"/>
-        </w:rPr>
-        <w:t>A correlation test of moth variables was calculated as well. A linear model and polynomial model were created for the data. A multiple regression model that considered years was developed as well. Despite the ineffectiveness of the linear models, the effect sizes of the simple and multiple regression models were shortly compared.</w:t>
+        <w:t>9)</w:t>
+      </w:r>
+      <w:r>
+        <w:rPr>
+          <w:rFonts w:ascii="Times New Roman" w:hAnsi="Times New Roman" w:cs="Times New Roman"/>
+          <w:sz w:val="24"/>
+          <w:szCs w:val="24"/>
+        </w:rPr>
+        <w:t>. This scatter plot showed no relationship between both variables. Further graphical analysis of the variables included box plots and density plots (</w:t>
+      </w:r>
+      <w:r>
+        <w:rPr>
+          <w:rFonts w:ascii="Times New Roman" w:hAnsi="Times New Roman" w:cs="Times New Roman"/>
+          <w:i/>
+          <w:iCs/>
+          <w:sz w:val="24"/>
+          <w:szCs w:val="24"/>
+        </w:rPr>
+        <w:t>Figure 10-11)</w:t>
+      </w:r>
+      <w:r>
+        <w:rPr>
+          <w:rFonts w:ascii="Times New Roman" w:hAnsi="Times New Roman" w:cs="Times New Roman"/>
+          <w:sz w:val="24"/>
+          <w:szCs w:val="24"/>
+        </w:rPr>
+        <w:t xml:space="preserve">. This was not promising of the data either. To confirm that both variables were not associated, a correlation test of both variables was calculated as well. I then proceeded to generate a linear model and polynomial model for the data. A multiple regression model that considered years was developed as well. Despite the ineffectiveness of the linear models, the effect sizes of the simple and multiple regression models were shortly compared as well as their AICs. </w:t>
       </w:r>
     </w:p>
     <w:p>
@@ -1490,430 +1510,18 @@
           <w:sz w:val="24"/>
           <w:szCs w:val="24"/>
         </w:rPr>
-        <w:t>Results</w:t>
-      </w:r>
-    </w:p>
-    <w:p>
-      <w:pPr>
-        <w:rPr>
-          <w:rFonts w:ascii="Times New Roman" w:hAnsi="Times New Roman" w:cs="Times New Roman"/>
-          <w:sz w:val="24"/>
-          <w:szCs w:val="24"/>
-          <w:u w:val="single"/>
-        </w:rPr>
-      </w:pPr>
-      <w:r>
-        <w:rPr>
-          <w:rFonts w:ascii="Times New Roman" w:hAnsi="Times New Roman" w:cs="Times New Roman"/>
-          <w:sz w:val="24"/>
-          <w:szCs w:val="24"/>
-          <w:u w:val="single"/>
-        </w:rPr>
-        <w:t>Simulated Data</w:t>
-      </w:r>
-    </w:p>
-    <w:p>
-      <w:pPr>
-        <w:rPr>
-          <w:rFonts w:ascii="Times New Roman" w:hAnsi="Times New Roman" w:cs="Times New Roman"/>
-          <w:sz w:val="24"/>
-          <w:szCs w:val="24"/>
-        </w:rPr>
-      </w:pPr>
-      <w:r>
-        <w:rPr>
-          <w:rFonts w:ascii="Times New Roman" w:hAnsi="Times New Roman" w:cs="Times New Roman"/>
-          <w:sz w:val="24"/>
-          <w:szCs w:val="24"/>
-        </w:rPr>
-        <w:tab/>
-        <w:t xml:space="preserve">The Scatter plot of Y against X1 showed a generally positive trend. There were no outliers in </w:t>
-      </w:r>
-      <w:proofErr w:type="gramStart"/>
-      <w:r>
-        <w:rPr>
-          <w:rFonts w:ascii="Times New Roman" w:hAnsi="Times New Roman" w:cs="Times New Roman"/>
-          <w:sz w:val="24"/>
-          <w:szCs w:val="24"/>
-        </w:rPr>
-        <w:t>X1</w:t>
-      </w:r>
-      <w:proofErr w:type="gramEnd"/>
-      <w:r>
-        <w:rPr>
-          <w:rFonts w:ascii="Times New Roman" w:hAnsi="Times New Roman" w:cs="Times New Roman"/>
-          <w:sz w:val="24"/>
-          <w:szCs w:val="24"/>
-        </w:rPr>
-        <w:t xml:space="preserve"> and Y shown in the boxplot</w:t>
-      </w:r>
-      <w:r>
-        <w:rPr>
-          <w:rFonts w:ascii="Times New Roman" w:hAnsi="Times New Roman" w:cs="Times New Roman"/>
-          <w:sz w:val="24"/>
-          <w:szCs w:val="24"/>
-        </w:rPr>
-        <w:t xml:space="preserve"> (</w:t>
-      </w:r>
-      <w:r>
-        <w:rPr>
-          <w:rFonts w:ascii="Times New Roman" w:hAnsi="Times New Roman" w:cs="Times New Roman"/>
-          <w:i/>
-          <w:iCs/>
-          <w:sz w:val="24"/>
-          <w:szCs w:val="24"/>
-        </w:rPr>
-        <w:t>Figure 1)</w:t>
-      </w:r>
-      <w:r>
-        <w:rPr>
-          <w:rFonts w:ascii="Times New Roman" w:hAnsi="Times New Roman" w:cs="Times New Roman"/>
-          <w:sz w:val="24"/>
-          <w:szCs w:val="24"/>
-        </w:rPr>
-        <w:t>. The density plot of both variables also showed normal distribution with X1 having a skewness of .01 and Y with a skewness .18</w:t>
-      </w:r>
-      <w:r>
-        <w:rPr>
-          <w:rFonts w:ascii="Times New Roman" w:hAnsi="Times New Roman" w:cs="Times New Roman"/>
-          <w:sz w:val="24"/>
-          <w:szCs w:val="24"/>
-        </w:rPr>
-        <w:t xml:space="preserve"> (</w:t>
-      </w:r>
-      <w:r>
-        <w:rPr>
-          <w:rFonts w:ascii="Times New Roman" w:hAnsi="Times New Roman" w:cs="Times New Roman"/>
-          <w:i/>
-          <w:iCs/>
-          <w:sz w:val="24"/>
-          <w:szCs w:val="24"/>
-        </w:rPr>
-        <w:t>Figure 2)</w:t>
-      </w:r>
-      <w:r>
-        <w:rPr>
-          <w:rFonts w:ascii="Times New Roman" w:hAnsi="Times New Roman" w:cs="Times New Roman"/>
-          <w:sz w:val="24"/>
-          <w:szCs w:val="24"/>
-        </w:rPr>
-        <w:t>. The Pearson’s r of X1 and Y was 0.775. The simple linear model</w:t>
-      </w:r>
-      <w:r>
-        <w:rPr>
-          <w:rFonts w:ascii="Times New Roman" w:hAnsi="Times New Roman" w:cs="Times New Roman"/>
-          <w:sz w:val="24"/>
-          <w:szCs w:val="24"/>
-        </w:rPr>
-        <w:t xml:space="preserve"> (linearMod)</w:t>
-      </w:r>
-      <w:r>
-        <w:rPr>
-          <w:rFonts w:ascii="Times New Roman" w:hAnsi="Times New Roman" w:cs="Times New Roman"/>
-          <w:sz w:val="24"/>
-          <w:szCs w:val="24"/>
-        </w:rPr>
-        <w:t xml:space="preserve"> estimated an intercept of 105.308 and an X1 coefficient of 4.436.  The p-values of both the coefficient estimates and the model were lower than 0.05, denoting a statistically significant model. The Adjusted R-squared of the model was 0.5962.  The correlation accuracy of the lmMod for the other 20% of the data </w:t>
-      </w:r>
-      <w:r>
-        <w:rPr>
-          <w:rFonts w:ascii="Times New Roman" w:hAnsi="Times New Roman" w:cs="Times New Roman"/>
-          <w:sz w:val="24"/>
-          <w:szCs w:val="24"/>
-        </w:rPr>
-        <w:t xml:space="preserve">was 92.001%. The minimum-maximum accuracy and the mean absolute percentage error of lmMod were 98.31% and 1.73% respectively. The mean squared error of the 10-fold cross validation was 53.15313.  </w:t>
-      </w:r>
-    </w:p>
-    <w:p>
-      <w:pPr>
-        <w:rPr>
-          <w:rFonts w:ascii="Times New Roman" w:hAnsi="Times New Roman" w:cs="Times New Roman"/>
-          <w:sz w:val="24"/>
-          <w:szCs w:val="24"/>
-        </w:rPr>
-      </w:pPr>
-      <w:r>
-        <w:rPr>
-          <w:rFonts w:ascii="Times New Roman" w:hAnsi="Times New Roman" w:cs="Times New Roman"/>
-          <w:sz w:val="24"/>
-          <w:szCs w:val="24"/>
-        </w:rPr>
-        <w:tab/>
-        <w:t>The mean of the residuals of the linear model was -1.o6e-16 which is close to zero. The residuals were normally distributed and homoscedastic</w:t>
-      </w:r>
-      <w:r>
-        <w:rPr>
-          <w:rFonts w:ascii="Times New Roman" w:hAnsi="Times New Roman" w:cs="Times New Roman"/>
-          <w:sz w:val="24"/>
-          <w:szCs w:val="24"/>
-        </w:rPr>
-        <w:t xml:space="preserve"> (</w:t>
-      </w:r>
-      <w:r>
-        <w:rPr>
-          <w:rFonts w:ascii="Times New Roman" w:hAnsi="Times New Roman" w:cs="Times New Roman"/>
-          <w:i/>
-          <w:iCs/>
-          <w:sz w:val="24"/>
-          <w:szCs w:val="24"/>
-        </w:rPr>
-        <w:t>Figure 5)</w:t>
-      </w:r>
-      <w:r>
-        <w:rPr>
-          <w:rFonts w:ascii="Times New Roman" w:hAnsi="Times New Roman" w:cs="Times New Roman"/>
-          <w:sz w:val="24"/>
-          <w:szCs w:val="24"/>
-        </w:rPr>
-        <w:t>.  The acf plot showed that the residuals were not autocorrelated</w:t>
-      </w:r>
-      <w:r>
-        <w:rPr>
-          <w:rFonts w:ascii="Times New Roman" w:hAnsi="Times New Roman" w:cs="Times New Roman"/>
-          <w:sz w:val="24"/>
-          <w:szCs w:val="24"/>
-        </w:rPr>
-        <w:t xml:space="preserve"> (</w:t>
-      </w:r>
-      <w:r>
-        <w:rPr>
-          <w:rFonts w:ascii="Times New Roman" w:hAnsi="Times New Roman" w:cs="Times New Roman"/>
-          <w:i/>
-          <w:iCs/>
-          <w:sz w:val="24"/>
-          <w:szCs w:val="24"/>
-        </w:rPr>
-        <w:t>Figure 6)</w:t>
-      </w:r>
-      <w:r>
-        <w:rPr>
-          <w:rFonts w:ascii="Times New Roman" w:hAnsi="Times New Roman" w:cs="Times New Roman"/>
-          <w:sz w:val="24"/>
-          <w:szCs w:val="24"/>
-        </w:rPr>
-        <w:t xml:space="preserve">. The results of </w:t>
-      </w:r>
-      <w:r>
-        <w:rPr>
-          <w:rFonts w:ascii="Times New Roman" w:hAnsi="Times New Roman" w:cs="Times New Roman"/>
-          <w:sz w:val="24"/>
-          <w:szCs w:val="24"/>
-        </w:rPr>
-        <w:t>the</w:t>
-      </w:r>
-      <w:r>
-        <w:rPr>
-          <w:rFonts w:ascii="Times New Roman" w:hAnsi="Times New Roman" w:cs="Times New Roman"/>
-          <w:sz w:val="24"/>
-          <w:szCs w:val="24"/>
-        </w:rPr>
-        <w:t xml:space="preserve"> Durbin Watson test of linearMod had a p-value of 0.6. The Pearson’s r of the residuals and the regressor recorded a p-value of 1. Gvlma outputted that all assumptions of linearMod were acceptable. </w:t>
-      </w:r>
-    </w:p>
-    <w:p>
-      <w:pPr>
-        <w:rPr>
-          <w:rFonts w:ascii="Times New Roman" w:hAnsi="Times New Roman" w:cs="Times New Roman"/>
-          <w:sz w:val="24"/>
-          <w:szCs w:val="24"/>
-        </w:rPr>
-      </w:pPr>
-      <w:r>
-        <w:rPr>
-          <w:rFonts w:ascii="Times New Roman" w:hAnsi="Times New Roman" w:cs="Times New Roman"/>
-          <w:sz w:val="24"/>
-          <w:szCs w:val="24"/>
-        </w:rPr>
-        <w:lastRenderedPageBreak/>
-        <w:tab/>
-        <w:t xml:space="preserve">The multiple regression model (mult.mod) estimated an intercept of -20.424, an X1 coefficient of 3.451 and an X2 coefficient of 3.009. The adjusted R-squared of mult.mod </w:t>
-      </w:r>
-      <w:r>
-        <w:rPr>
-          <w:rFonts w:ascii="Times New Roman" w:hAnsi="Times New Roman" w:cs="Times New Roman"/>
-          <w:sz w:val="24"/>
-          <w:szCs w:val="24"/>
-        </w:rPr>
-        <w:t xml:space="preserve">was 0.8661.  The variance inflation factors of mult.mod was 1.1114 for both regressors. The correlation plot showed very little correlation between X1 and X2. </w:t>
-      </w:r>
-    </w:p>
-    <w:p>
-      <w:pPr>
-        <w:rPr>
-          <w:rFonts w:ascii="Times New Roman" w:hAnsi="Times New Roman" w:cs="Times New Roman"/>
-          <w:sz w:val="24"/>
-          <w:szCs w:val="24"/>
-          <w:u w:val="single"/>
-        </w:rPr>
-      </w:pPr>
-      <w:r>
-        <w:rPr>
-          <w:rFonts w:ascii="Times New Roman" w:hAnsi="Times New Roman" w:cs="Times New Roman"/>
-          <w:sz w:val="24"/>
-          <w:szCs w:val="24"/>
-          <w:u w:val="single"/>
-        </w:rPr>
-        <w:t>Debt Data</w:t>
-      </w:r>
-    </w:p>
-    <w:p>
-      <w:pPr>
-        <w:rPr>
-          <w:rFonts w:ascii="Times New Roman" w:hAnsi="Times New Roman" w:cs="Times New Roman"/>
-          <w:sz w:val="24"/>
-          <w:szCs w:val="24"/>
-        </w:rPr>
-      </w:pPr>
-      <w:r>
-        <w:rPr>
-          <w:rFonts w:ascii="Times New Roman" w:hAnsi="Times New Roman" w:cs="Times New Roman"/>
-          <w:sz w:val="24"/>
-          <w:szCs w:val="24"/>
-        </w:rPr>
-        <w:tab/>
-        <w:t>The plot of debt stock against financial integration showed no trend</w:t>
-      </w:r>
-      <w:r>
-        <w:rPr>
-          <w:rFonts w:ascii="Times New Roman" w:hAnsi="Times New Roman" w:cs="Times New Roman"/>
-          <w:sz w:val="24"/>
-          <w:szCs w:val="24"/>
-        </w:rPr>
-        <w:t xml:space="preserve"> (</w:t>
-      </w:r>
-      <w:r>
-        <w:rPr>
-          <w:rFonts w:ascii="Times New Roman" w:hAnsi="Times New Roman" w:cs="Times New Roman"/>
-          <w:i/>
-          <w:iCs/>
-          <w:sz w:val="24"/>
-          <w:szCs w:val="24"/>
-        </w:rPr>
-        <w:t>Figure 9)</w:t>
-      </w:r>
-      <w:r>
-        <w:rPr>
-          <w:rFonts w:ascii="Times New Roman" w:hAnsi="Times New Roman" w:cs="Times New Roman"/>
-          <w:sz w:val="24"/>
-          <w:szCs w:val="24"/>
-        </w:rPr>
-        <w:t>. Both variables had a lot of outliers and were both highly skewed</w:t>
-      </w:r>
-      <w:r>
-        <w:rPr>
-          <w:rFonts w:ascii="Times New Roman" w:hAnsi="Times New Roman" w:cs="Times New Roman"/>
-          <w:sz w:val="24"/>
-          <w:szCs w:val="24"/>
-        </w:rPr>
-        <w:t xml:space="preserve"> (</w:t>
-      </w:r>
-      <w:r>
-        <w:rPr>
-          <w:rFonts w:ascii="Times New Roman" w:hAnsi="Times New Roman" w:cs="Times New Roman"/>
-          <w:i/>
-          <w:iCs/>
-          <w:sz w:val="24"/>
-          <w:szCs w:val="24"/>
-        </w:rPr>
-        <w:t>Figures 10&amp;11).</w:t>
-      </w:r>
-      <w:r>
-        <w:rPr>
-          <w:rFonts w:ascii="Times New Roman" w:hAnsi="Times New Roman" w:cs="Times New Roman"/>
-          <w:sz w:val="24"/>
-          <w:szCs w:val="24"/>
-        </w:rPr>
-        <w:t xml:space="preserve"> Debt stock had a skewness of 2.69 and financial integration figures had a skewness of 3.69. The Pearson’s r of both variables was -0.18.  The linear model estimated an intercept of 5.4e+1 and a financial integration coefficient of -7.218e-10. The polynomial fit estimated an intercept of 6.166e+1 and regressor coefficient of -3.668e-09. Overlaying both models on a strip chart of the data showed a straight line. The multiple regression model estimated an intercept of 9.2e+1; </w:t>
-      </w:r>
-      <w:r>
-        <w:rPr>
-          <w:rFonts w:ascii="Times New Roman" w:hAnsi="Times New Roman" w:cs="Times New Roman"/>
-          <w:sz w:val="24"/>
-          <w:szCs w:val="24"/>
-        </w:rPr>
-        <w:t>and a</w:t>
-      </w:r>
-      <w:r>
-        <w:rPr>
-          <w:rFonts w:ascii="Times New Roman" w:hAnsi="Times New Roman" w:cs="Times New Roman"/>
-          <w:sz w:val="24"/>
-          <w:szCs w:val="24"/>
-        </w:rPr>
-        <w:t xml:space="preserve"> 2014, 2019, and financial integration intercept </w:t>
-      </w:r>
-      <w:r>
-        <w:rPr>
-          <w:rFonts w:ascii="Times New Roman" w:hAnsi="Times New Roman" w:cs="Times New Roman"/>
-          <w:sz w:val="24"/>
-          <w:szCs w:val="24"/>
-        </w:rPr>
-        <w:t>of -</w:t>
-      </w:r>
-      <w:r>
-        <w:rPr>
-          <w:rFonts w:ascii="Times New Roman" w:hAnsi="Times New Roman" w:cs="Times New Roman"/>
-          <w:sz w:val="24"/>
-          <w:szCs w:val="24"/>
-        </w:rPr>
-        <w:t>5.9e1, -4.99e1 and -2.6e-</w:t>
-      </w:r>
-      <w:proofErr w:type="gramStart"/>
-      <w:r>
-        <w:rPr>
-          <w:rFonts w:ascii="Times New Roman" w:hAnsi="Times New Roman" w:cs="Times New Roman"/>
-          <w:sz w:val="24"/>
-          <w:szCs w:val="24"/>
-        </w:rPr>
-        <w:t>10</w:t>
-      </w:r>
-      <w:proofErr w:type="gramEnd"/>
-      <w:r>
-        <w:rPr>
-          <w:rFonts w:ascii="Times New Roman" w:hAnsi="Times New Roman" w:cs="Times New Roman"/>
-          <w:sz w:val="24"/>
-          <w:szCs w:val="24"/>
-        </w:rPr>
-        <w:t xml:space="preserve"> respectively. The Adjusted R-squared values of the linear fit, polynomial fit, and multiple regression model were 0.021, </w:t>
-      </w:r>
-      <w:r>
-        <w:rPr>
-          <w:rFonts w:ascii="Times New Roman" w:hAnsi="Times New Roman" w:cs="Times New Roman"/>
-          <w:sz w:val="24"/>
-          <w:szCs w:val="24"/>
-        </w:rPr>
-        <w:t xml:space="preserve">0.064, and </w:t>
-      </w:r>
-      <w:proofErr w:type="gramStart"/>
-      <w:r>
-        <w:rPr>
-          <w:rFonts w:ascii="Times New Roman" w:hAnsi="Times New Roman" w:cs="Times New Roman"/>
-          <w:sz w:val="24"/>
-          <w:szCs w:val="24"/>
-        </w:rPr>
-        <w:t>0.352</w:t>
-      </w:r>
-      <w:proofErr w:type="gramEnd"/>
-      <w:r>
-        <w:rPr>
-          <w:rFonts w:ascii="Times New Roman" w:hAnsi="Times New Roman" w:cs="Times New Roman"/>
-          <w:sz w:val="24"/>
-          <w:szCs w:val="24"/>
-        </w:rPr>
-        <w:t xml:space="preserve"> respectively.</w:t>
-      </w:r>
-    </w:p>
-    <w:p>
-      <w:pPr>
-        <w:rPr>
-          <w:rFonts w:ascii="Times New Roman" w:hAnsi="Times New Roman" w:cs="Times New Roman"/>
-          <w:sz w:val="24"/>
-          <w:szCs w:val="24"/>
-          <w:u w:val="single"/>
-        </w:rPr>
-      </w:pPr>
-    </w:p>
-    <w:p>
-      <w:pPr>
+        <w:t xml:space="preserve">Results </w:t>
+      </w:r>
+    </w:p>
+    <w:p>
+      <w:pPr>
+        <w:rPr>
+          <w:rFonts w:ascii="Times New Roman" w:hAnsi="Times New Roman" w:cs="Times New Roman"/>
+          <w:sz w:val="24"/>
+          <w:szCs w:val="24"/>
+        </w:rPr>
+      </w:pPr>
+      <w:r>
         <w:rPr>
           <w:rFonts w:ascii="Times New Roman" w:hAnsi="Times New Roman" w:cs="Times New Roman"/>
           <w:b/>
@@ -1921,8 +1529,598 @@
           <w:sz w:val="24"/>
           <w:szCs w:val="24"/>
         </w:rPr>
-      </w:pPr>
-      <w:r>
+        <w:tab/>
+      </w:r>
+      <w:r>
+        <w:rPr>
+          <w:rFonts w:ascii="Times New Roman" w:hAnsi="Times New Roman" w:cs="Times New Roman"/>
+          <w:sz w:val="24"/>
+          <w:szCs w:val="24"/>
+        </w:rPr>
+        <w:t>The variables X1 and Y both included no outliers (</w:t>
+      </w:r>
+      <w:r>
+        <w:rPr>
+          <w:rFonts w:ascii="Times New Roman" w:hAnsi="Times New Roman" w:cs="Times New Roman"/>
+          <w:i/>
+          <w:iCs/>
+          <w:sz w:val="24"/>
+          <w:szCs w:val="24"/>
+        </w:rPr>
+        <w:t>Figure 2</w:t>
+      </w:r>
+      <w:r>
+        <w:rPr>
+          <w:rFonts w:ascii="Times New Roman" w:hAnsi="Times New Roman" w:cs="Times New Roman"/>
+          <w:i/>
+          <w:iCs/>
+          <w:sz w:val="24"/>
+          <w:szCs w:val="24"/>
+        </w:rPr>
+        <w:t>) and</w:t>
+      </w:r>
+      <w:r>
+        <w:rPr>
+          <w:rFonts w:ascii="Times New Roman" w:hAnsi="Times New Roman" w:cs="Times New Roman"/>
+          <w:sz w:val="24"/>
+          <w:szCs w:val="24"/>
+        </w:rPr>
+        <w:t xml:space="preserve"> were normally distributed with a skewness of 0.01 and </w:t>
+      </w:r>
+      <w:r>
+        <w:rPr>
+          <w:rFonts w:ascii="Times New Roman" w:hAnsi="Times New Roman" w:cs="Times New Roman"/>
+          <w:sz w:val="24"/>
+          <w:szCs w:val="24"/>
+        </w:rPr>
+        <w:t>0.18,</w:t>
+      </w:r>
+      <w:r>
+        <w:rPr>
+          <w:rFonts w:ascii="Times New Roman" w:hAnsi="Times New Roman" w:cs="Times New Roman"/>
+          <w:sz w:val="24"/>
+          <w:szCs w:val="24"/>
+        </w:rPr>
+        <w:t xml:space="preserve"> respectively. The </w:t>
+      </w:r>
+      <w:r>
+        <w:rPr>
+          <w:rFonts w:ascii="Times New Roman" w:hAnsi="Times New Roman" w:cs="Times New Roman"/>
+          <w:sz w:val="24"/>
+          <w:szCs w:val="24"/>
+        </w:rPr>
+        <w:t>Pearson’s r</w:t>
+      </w:r>
+      <w:r>
+        <w:rPr>
+          <w:rFonts w:ascii="Times New Roman" w:hAnsi="Times New Roman" w:cs="Times New Roman"/>
+          <w:sz w:val="24"/>
+          <w:szCs w:val="24"/>
+        </w:rPr>
+        <w:t xml:space="preserve"> for both variables was 0.775. This denoted a strong positive correlation between both variables. The linear model generated by R was</w:t>
+      </w:r>
+    </w:p>
+    <w:p>
+      <w:pPr>
+        <w:rPr>
+          <w:rFonts w:ascii="Times New Roman" w:eastAsiaTheme="minorEastAsia" w:hAnsi="Times New Roman" w:cs="Times New Roman"/>
+          <w:sz w:val="24"/>
+          <w:szCs w:val="24"/>
+        </w:rPr>
+      </w:pPr>
+      <m:oMathPara>
+        <m:oMath>
+          <m:r>
+            <w:rPr>
+              <w:rFonts w:ascii="Cambria Math" w:hAnsi="Cambria Math" w:cs="Times New Roman"/>
+              <w:sz w:val="24"/>
+              <w:szCs w:val="24"/>
+            </w:rPr>
+            <m:t>Y=</m:t>
+          </m:r>
+          <m:r>
+            <w:rPr>
+              <w:rFonts w:ascii="Cambria Math" w:eastAsiaTheme="minorEastAsia" w:hAnsi="Cambria Math" w:cs="Times New Roman"/>
+              <w:sz w:val="24"/>
+              <w:szCs w:val="24"/>
+            </w:rPr>
+            <m:t>105.31+4.44X1</m:t>
+          </m:r>
+        </m:oMath>
+      </m:oMathPara>
+    </w:p>
+    <w:p>
+      <w:pPr>
+        <w:rPr>
+          <w:rFonts w:ascii="Times New Roman" w:eastAsiaTheme="minorEastAsia" w:hAnsi="Times New Roman" w:cs="Times New Roman"/>
+          <w:sz w:val="24"/>
+          <w:szCs w:val="24"/>
+        </w:rPr>
+      </w:pPr>
+      <w:r>
+        <w:rPr>
+          <w:rFonts w:ascii="Times New Roman" w:eastAsiaTheme="minorEastAsia" w:hAnsi="Times New Roman" w:cs="Times New Roman"/>
+          <w:sz w:val="24"/>
+          <w:szCs w:val="24"/>
+        </w:rPr>
+        <w:t xml:space="preserve">The coefficient estimates and model p-values were both lower than 0.05. This implies that the linear model generated by R was statistically significant. </w:t>
+      </w:r>
+    </w:p>
+    <w:p>
+      <w:pPr>
+        <w:rPr>
+          <w:rFonts w:ascii="Times New Roman" w:eastAsiaTheme="minorEastAsia" w:hAnsi="Times New Roman" w:cs="Times New Roman"/>
+          <w:sz w:val="24"/>
+          <w:szCs w:val="24"/>
+        </w:rPr>
+      </w:pPr>
+      <w:r>
+        <w:rPr>
+          <w:rFonts w:ascii="Times New Roman" w:eastAsiaTheme="minorEastAsia" w:hAnsi="Times New Roman" w:cs="Times New Roman"/>
+          <w:sz w:val="24"/>
+          <w:szCs w:val="24"/>
+        </w:rPr>
+        <w:t xml:space="preserve">The correlation accuracy between the predicted values of the test data and the actual values was 0.92. This is quite high.  The minimum maximum accuracy was 98.31% and the mean absolute percentage error was 1.73%. This means </w:t>
+      </w:r>
+      <w:r>
+        <w:rPr>
+          <w:rFonts w:ascii="Times New Roman" w:eastAsiaTheme="minorEastAsia" w:hAnsi="Times New Roman" w:cs="Times New Roman"/>
+          <w:sz w:val="24"/>
+          <w:szCs w:val="24"/>
+        </w:rPr>
+        <w:t>that</w:t>
+      </w:r>
+      <w:r>
+        <w:rPr>
+          <w:rFonts w:ascii="Times New Roman" w:eastAsiaTheme="minorEastAsia" w:hAnsi="Times New Roman" w:cs="Times New Roman"/>
+          <w:sz w:val="24"/>
+          <w:szCs w:val="24"/>
+        </w:rPr>
+        <w:t xml:space="preserve"> the linear model developed for the 80% of the data predicted the other 20% quite well.</w:t>
+      </w:r>
+    </w:p>
+    <w:p>
+      <w:pPr>
+        <w:rPr>
+          <w:rFonts w:ascii="Times New Roman" w:eastAsiaTheme="minorEastAsia" w:hAnsi="Times New Roman" w:cs="Times New Roman"/>
+          <w:sz w:val="24"/>
+          <w:szCs w:val="24"/>
+        </w:rPr>
+      </w:pPr>
+      <w:r>
+        <w:rPr>
+          <w:rFonts w:ascii="Times New Roman" w:eastAsiaTheme="minorEastAsia" w:hAnsi="Times New Roman" w:cs="Times New Roman"/>
+          <w:sz w:val="24"/>
+          <w:szCs w:val="24"/>
+        </w:rPr>
+        <w:t>The plot of the 10-fold cross validation showed linear models that were parallel and quite close to each other (</w:t>
+      </w:r>
+      <w:r>
+        <w:rPr>
+          <w:rFonts w:ascii="Times New Roman" w:eastAsiaTheme="minorEastAsia" w:hAnsi="Times New Roman" w:cs="Times New Roman"/>
+          <w:i/>
+          <w:iCs/>
+          <w:sz w:val="24"/>
+          <w:szCs w:val="24"/>
+        </w:rPr>
+        <w:t>Figure 4)</w:t>
+      </w:r>
+      <w:r>
+        <w:rPr>
+          <w:rFonts w:ascii="Times New Roman" w:eastAsiaTheme="minorEastAsia" w:hAnsi="Times New Roman" w:cs="Times New Roman"/>
+          <w:sz w:val="24"/>
+          <w:szCs w:val="24"/>
+        </w:rPr>
+        <w:t>. This speaks well to the efficacy of a simple linear model in predicting the simulated data. The mean squared error of the cross validation was 53.1513.</w:t>
+      </w:r>
+    </w:p>
+    <w:p>
+      <w:pPr>
+        <w:rPr>
+          <w:rFonts w:ascii="Times New Roman" w:eastAsiaTheme="minorEastAsia" w:hAnsi="Times New Roman" w:cs="Times New Roman"/>
+          <w:sz w:val="24"/>
+          <w:szCs w:val="24"/>
+        </w:rPr>
+      </w:pPr>
+      <w:r>
+        <w:rPr>
+          <w:rFonts w:ascii="Times New Roman" w:eastAsiaTheme="minorEastAsia" w:hAnsi="Times New Roman" w:cs="Times New Roman"/>
+          <w:sz w:val="24"/>
+          <w:szCs w:val="24"/>
+        </w:rPr>
+        <w:t>The mean of the residuals of the linear model was -1.06e-16 which is close to zero. The plots of the models (</w:t>
+      </w:r>
+      <w:r>
+        <w:rPr>
+          <w:rFonts w:ascii="Times New Roman" w:eastAsiaTheme="minorEastAsia" w:hAnsi="Times New Roman" w:cs="Times New Roman"/>
+          <w:i/>
+          <w:iCs/>
+          <w:sz w:val="24"/>
+          <w:szCs w:val="24"/>
+        </w:rPr>
+        <w:t>Figure</w:t>
+      </w:r>
+      <w:r>
+        <w:rPr>
+          <w:rFonts w:ascii="Times New Roman" w:eastAsiaTheme="minorEastAsia" w:hAnsi="Times New Roman" w:cs="Times New Roman"/>
+          <w:sz w:val="24"/>
+          <w:szCs w:val="24"/>
+        </w:rPr>
+        <w:t xml:space="preserve"> </w:t>
+      </w:r>
+      <w:r>
+        <w:rPr>
+          <w:rFonts w:ascii="Times New Roman" w:eastAsiaTheme="minorEastAsia" w:hAnsi="Times New Roman" w:cs="Times New Roman"/>
+          <w:i/>
+          <w:iCs/>
+          <w:sz w:val="24"/>
+          <w:szCs w:val="24"/>
+        </w:rPr>
+        <w:t xml:space="preserve">5) </w:t>
+      </w:r>
+      <w:r>
+        <w:rPr>
+          <w:rFonts w:ascii="Times New Roman" w:eastAsiaTheme="minorEastAsia" w:hAnsi="Times New Roman" w:cs="Times New Roman"/>
+          <w:sz w:val="24"/>
+          <w:szCs w:val="24"/>
+        </w:rPr>
+        <w:t>showed that the residuals were normally distributed (top right plot) and homoscedastic (relatively flat line in top and bottom left plots).  An autocorrelation factor plot (</w:t>
+      </w:r>
+      <w:r>
+        <w:rPr>
+          <w:rFonts w:ascii="Times New Roman" w:eastAsiaTheme="minorEastAsia" w:hAnsi="Times New Roman" w:cs="Times New Roman"/>
+          <w:i/>
+          <w:iCs/>
+          <w:sz w:val="24"/>
+          <w:szCs w:val="24"/>
+        </w:rPr>
+        <w:t>Figure 6)</w:t>
+      </w:r>
+      <w:r>
+        <w:rPr>
+          <w:rFonts w:ascii="Times New Roman" w:eastAsiaTheme="minorEastAsia" w:hAnsi="Times New Roman" w:cs="Times New Roman"/>
+          <w:sz w:val="24"/>
+          <w:szCs w:val="24"/>
+        </w:rPr>
+        <w:t xml:space="preserve"> showed that the residuals were not autocorrelated. A Pearson’s r of the correlation of the residuals and X1 showed a p-value of 1. This denoted that they were not correlated. In all, the linear model fit the assumptions it was required to. </w:t>
+      </w:r>
+    </w:p>
+    <w:p>
+      <w:pPr>
+        <w:rPr>
+          <w:rFonts w:ascii="Times New Roman" w:eastAsiaTheme="minorEastAsia" w:hAnsi="Times New Roman" w:cs="Times New Roman"/>
+          <w:sz w:val="24"/>
+          <w:szCs w:val="24"/>
+        </w:rPr>
+      </w:pPr>
+      <w:r>
+        <w:rPr>
+          <w:rFonts w:ascii="Times New Roman" w:eastAsiaTheme="minorEastAsia" w:hAnsi="Times New Roman" w:cs="Times New Roman"/>
+          <w:sz w:val="24"/>
+          <w:szCs w:val="24"/>
+        </w:rPr>
+        <w:t>The multiple regression model generated was:</w:t>
+      </w:r>
+    </w:p>
+    <w:p>
+      <w:pPr>
+        <w:rPr>
+          <w:rFonts w:ascii="Times New Roman" w:eastAsiaTheme="minorEastAsia" w:hAnsi="Times New Roman" w:cs="Times New Roman"/>
+          <w:sz w:val="24"/>
+          <w:szCs w:val="24"/>
+        </w:rPr>
+      </w:pPr>
+      <m:oMathPara>
+        <m:oMath>
+          <m:r>
+            <w:rPr>
+              <w:rFonts w:ascii="Cambria Math" w:eastAsiaTheme="minorEastAsia" w:hAnsi="Cambria Math" w:cs="Times New Roman"/>
+              <w:sz w:val="24"/>
+              <w:szCs w:val="24"/>
+            </w:rPr>
+            <m:t>Y= -20.424+3.45X1+3.01X2</m:t>
+          </m:r>
+        </m:oMath>
+      </m:oMathPara>
+    </w:p>
+    <w:p>
+      <w:pPr>
+        <w:rPr>
+          <w:rFonts w:ascii="Times New Roman" w:eastAsiaTheme="minorEastAsia" w:hAnsi="Times New Roman" w:cs="Times New Roman"/>
+          <w:sz w:val="24"/>
+          <w:szCs w:val="24"/>
+        </w:rPr>
+      </w:pPr>
+    </w:p>
+    <w:p>
+      <w:pPr>
+        <w:rPr>
+          <w:rFonts w:ascii="Times New Roman" w:eastAsiaTheme="minorEastAsia" w:hAnsi="Times New Roman" w:cs="Times New Roman"/>
+          <w:sz w:val="24"/>
+          <w:szCs w:val="24"/>
+        </w:rPr>
+      </w:pPr>
+      <w:r>
+        <w:rPr>
+          <w:rFonts w:ascii="Times New Roman" w:eastAsiaTheme="minorEastAsia" w:hAnsi="Times New Roman" w:cs="Times New Roman"/>
+          <w:sz w:val="24"/>
+          <w:szCs w:val="24"/>
+        </w:rPr>
+        <w:lastRenderedPageBreak/>
+        <w:t>A correlation plot of both regressors was created as well (</w:t>
+      </w:r>
+      <w:r>
+        <w:rPr>
+          <w:rFonts w:ascii="Times New Roman" w:eastAsiaTheme="minorEastAsia" w:hAnsi="Times New Roman" w:cs="Times New Roman"/>
+          <w:i/>
+          <w:iCs/>
+          <w:sz w:val="24"/>
+          <w:szCs w:val="24"/>
+        </w:rPr>
+        <w:t>Figure 7)</w:t>
+      </w:r>
+      <w:r>
+        <w:rPr>
+          <w:rFonts w:ascii="Times New Roman" w:eastAsiaTheme="minorEastAsia" w:hAnsi="Times New Roman" w:cs="Times New Roman"/>
+          <w:sz w:val="24"/>
+          <w:szCs w:val="24"/>
+        </w:rPr>
+        <w:t xml:space="preserve">. This showed little correlation between the two. The variance inflation factor for both regressors was 1.114 which shows a satisfactory variance inflation. A variance inflation factor greater than 4 would have however been of concern. In such cases, when one has a list of regressors, removing one out of the most correlated regressors help. </w:t>
+      </w:r>
+    </w:p>
+    <w:p>
+      <w:pPr>
+        <w:rPr>
+          <w:rFonts w:ascii="Times New Roman" w:eastAsiaTheme="minorEastAsia" w:hAnsi="Times New Roman" w:cs="Times New Roman"/>
+          <w:sz w:val="24"/>
+          <w:szCs w:val="24"/>
+        </w:rPr>
+      </w:pPr>
+      <w:r>
+        <w:rPr>
+          <w:rFonts w:ascii="Times New Roman" w:eastAsiaTheme="minorEastAsia" w:hAnsi="Times New Roman" w:cs="Times New Roman"/>
+          <w:sz w:val="24"/>
+          <w:szCs w:val="24"/>
+        </w:rPr>
+        <w:t xml:space="preserve">In comparing the two, I found that the omitted variable bias was evident in the simple linear regression. The coefficient of X1 was 4.44 in the simple linear model whereas it was 3.45 when X2 was considered.  The adjusted R-squared of both models also showed that whilst the simple linear model accounted for 59.62% of the data, the multiple regression model accounted for 86.1 % of the data. The AIC of the multiple regression model was lower than that of the simple linear model as well. This establishes the multiple regression model as better at explaining our data than the simple linear model. </w:t>
+      </w:r>
+    </w:p>
+    <w:p>
+      <w:pPr>
+        <w:rPr>
+          <w:rFonts w:ascii="Times New Roman" w:eastAsiaTheme="minorEastAsia" w:hAnsi="Times New Roman" w:cs="Times New Roman"/>
+          <w:sz w:val="24"/>
+          <w:szCs w:val="24"/>
+        </w:rPr>
+      </w:pPr>
+    </w:p>
+    <w:p>
+      <w:pPr>
+        <w:rPr>
+          <w:rFonts w:ascii="Times New Roman" w:eastAsiaTheme="minorEastAsia" w:hAnsi="Times New Roman" w:cs="Times New Roman"/>
+          <w:sz w:val="24"/>
+          <w:szCs w:val="24"/>
+        </w:rPr>
+      </w:pPr>
+      <w:r>
+        <w:rPr>
+          <w:rFonts w:ascii="Times New Roman" w:eastAsiaTheme="minorEastAsia" w:hAnsi="Times New Roman" w:cs="Times New Roman"/>
+          <w:sz w:val="24"/>
+          <w:szCs w:val="24"/>
+        </w:rPr>
+        <w:t>For the debt data, both variables had a lot of outliers (</w:t>
+      </w:r>
+      <w:r>
+        <w:rPr>
+          <w:rFonts w:ascii="Times New Roman" w:eastAsiaTheme="minorEastAsia" w:hAnsi="Times New Roman" w:cs="Times New Roman"/>
+          <w:i/>
+          <w:iCs/>
+          <w:sz w:val="24"/>
+          <w:szCs w:val="24"/>
+        </w:rPr>
+        <w:t>Figure 10)</w:t>
+      </w:r>
+      <w:r>
+        <w:rPr>
+          <w:rFonts w:ascii="Times New Roman" w:eastAsiaTheme="minorEastAsia" w:hAnsi="Times New Roman" w:cs="Times New Roman"/>
+          <w:sz w:val="24"/>
+          <w:szCs w:val="24"/>
+        </w:rPr>
+        <w:t xml:space="preserve"> and were highly skewed with debt stock recording a skewness of 2.69 and financial integration recording a skewness of 3.69 (</w:t>
+      </w:r>
+      <w:r>
+        <w:rPr>
+          <w:rFonts w:ascii="Times New Roman" w:eastAsiaTheme="minorEastAsia" w:hAnsi="Times New Roman" w:cs="Times New Roman"/>
+          <w:i/>
+          <w:iCs/>
+          <w:sz w:val="24"/>
+          <w:szCs w:val="24"/>
+        </w:rPr>
+        <w:t>Figure 11)</w:t>
+      </w:r>
+      <w:r>
+        <w:rPr>
+          <w:rFonts w:ascii="Times New Roman" w:eastAsiaTheme="minorEastAsia" w:hAnsi="Times New Roman" w:cs="Times New Roman"/>
+          <w:sz w:val="24"/>
+          <w:szCs w:val="24"/>
+        </w:rPr>
+        <w:t>. The linear, polynomial, and multiple regression models were as follows:</w:t>
+      </w:r>
+    </w:p>
+    <w:p>
+      <w:pPr>
+        <w:rPr>
+          <w:rFonts w:ascii="Times New Roman" w:eastAsiaTheme="minorEastAsia" w:hAnsi="Times New Roman" w:cs="Times New Roman"/>
+          <w:sz w:val="24"/>
+          <w:szCs w:val="24"/>
+        </w:rPr>
+      </w:pPr>
+      <m:oMathPara>
+        <m:oMath>
+          <m:r>
+            <w:rPr>
+              <w:rFonts w:ascii="Cambria Math" w:eastAsiaTheme="minorEastAsia" w:hAnsi="Cambria Math" w:cs="Times New Roman"/>
+              <w:sz w:val="24"/>
+              <w:szCs w:val="24"/>
+            </w:rPr>
+            <m:t>D=54+7.22e-10F</m:t>
+          </m:r>
+        </m:oMath>
+      </m:oMathPara>
+    </w:p>
+    <w:p>
+      <w:pPr>
+        <w:rPr>
+          <w:rFonts w:ascii="Times New Roman" w:eastAsiaTheme="minorEastAsia" w:hAnsi="Times New Roman" w:cs="Times New Roman"/>
+          <w:sz w:val="24"/>
+          <w:szCs w:val="24"/>
+        </w:rPr>
+      </w:pPr>
+      <m:oMathPara>
+        <m:oMath>
+          <m:r>
+            <w:rPr>
+              <w:rFonts w:ascii="Cambria Math" w:eastAsiaTheme="minorEastAsia" w:hAnsi="Cambria Math" w:cs="Times New Roman"/>
+              <w:sz w:val="24"/>
+              <w:szCs w:val="24"/>
+            </w:rPr>
+            <m:t>D=61.66-3.7e-09F+6.3e-20</m:t>
+          </m:r>
+          <m:sSup>
+            <m:sSupPr>
+              <m:ctrlPr>
+                <w:rPr>
+                  <w:rFonts w:ascii="Cambria Math" w:eastAsiaTheme="minorEastAsia" w:hAnsi="Cambria Math" w:cs="Times New Roman"/>
+                  <w:i/>
+                  <w:sz w:val="24"/>
+                  <w:szCs w:val="24"/>
+                </w:rPr>
+              </m:ctrlPr>
+            </m:sSupPr>
+            <m:e>
+              <m:r>
+                <w:rPr>
+                  <w:rFonts w:ascii="Cambria Math" w:eastAsiaTheme="minorEastAsia" w:hAnsi="Cambria Math" w:cs="Times New Roman"/>
+                  <w:sz w:val="24"/>
+                  <w:szCs w:val="24"/>
+                </w:rPr>
+                <m:t>F</m:t>
+              </m:r>
+            </m:e>
+            <m:sup>
+              <m:r>
+                <w:rPr>
+                  <w:rFonts w:ascii="Cambria Math" w:eastAsiaTheme="minorEastAsia" w:hAnsi="Cambria Math" w:cs="Times New Roman"/>
+                  <w:sz w:val="24"/>
+                  <w:szCs w:val="24"/>
+                </w:rPr>
+                <m:t>2</m:t>
+              </m:r>
+            </m:sup>
+          </m:sSup>
+        </m:oMath>
+      </m:oMathPara>
+    </w:p>
+    <w:p>
+      <w:pPr>
+        <w:rPr>
+          <w:rFonts w:ascii="Times New Roman" w:eastAsiaTheme="minorEastAsia" w:hAnsi="Times New Roman" w:cs="Times New Roman"/>
+          <w:sz w:val="24"/>
+          <w:szCs w:val="24"/>
+        </w:rPr>
+      </w:pPr>
+      <m:oMathPara>
+        <m:oMath>
+          <m:r>
+            <w:rPr>
+              <w:rFonts w:ascii="Cambria Math" w:eastAsiaTheme="minorEastAsia" w:hAnsi="Cambria Math" w:cs="Times New Roman"/>
+              <w:sz w:val="24"/>
+              <w:szCs w:val="24"/>
+            </w:rPr>
+            <m:t>D=92.34-59.2</m:t>
+          </m:r>
+          <m:d>
+            <m:dPr>
+              <m:ctrlPr>
+                <w:rPr>
+                  <w:rFonts w:ascii="Cambria Math" w:eastAsiaTheme="minorEastAsia" w:hAnsi="Cambria Math" w:cs="Times New Roman"/>
+                  <w:i/>
+                  <w:sz w:val="24"/>
+                  <w:szCs w:val="24"/>
+                </w:rPr>
+              </m:ctrlPr>
+            </m:dPr>
+            <m:e>
+              <m:r>
+                <w:rPr>
+                  <w:rFonts w:ascii="Cambria Math" w:eastAsiaTheme="minorEastAsia" w:hAnsi="Cambria Math" w:cs="Times New Roman"/>
+                  <w:sz w:val="24"/>
+                  <w:szCs w:val="24"/>
+                </w:rPr>
+                <m:t>2014yr</m:t>
+              </m:r>
+            </m:e>
+          </m:d>
+          <m:r>
+            <w:rPr>
+              <w:rFonts w:ascii="Cambria Math" w:eastAsiaTheme="minorEastAsia" w:hAnsi="Cambria Math" w:cs="Times New Roman"/>
+              <w:sz w:val="24"/>
+              <w:szCs w:val="24"/>
+            </w:rPr>
+            <m:t>-49.8</m:t>
+          </m:r>
+          <m:d>
+            <m:dPr>
+              <m:ctrlPr>
+                <w:rPr>
+                  <w:rFonts w:ascii="Cambria Math" w:eastAsiaTheme="minorEastAsia" w:hAnsi="Cambria Math" w:cs="Times New Roman"/>
+                  <w:i/>
+                  <w:sz w:val="24"/>
+                  <w:szCs w:val="24"/>
+                </w:rPr>
+              </m:ctrlPr>
+            </m:dPr>
+            <m:e>
+              <m:r>
+                <w:rPr>
+                  <w:rFonts w:ascii="Cambria Math" w:eastAsiaTheme="minorEastAsia" w:hAnsi="Cambria Math" w:cs="Times New Roman"/>
+                  <w:sz w:val="24"/>
+                  <w:szCs w:val="24"/>
+                </w:rPr>
+                <m:t>2019yr</m:t>
+              </m:r>
+            </m:e>
+          </m:d>
+          <m:r>
+            <w:rPr>
+              <w:rFonts w:ascii="Cambria Math" w:eastAsiaTheme="minorEastAsia" w:hAnsi="Cambria Math" w:cs="Times New Roman"/>
+              <w:sz w:val="24"/>
+              <w:szCs w:val="24"/>
+            </w:rPr>
+            <m:t>-2.608e-10F</m:t>
+          </m:r>
+        </m:oMath>
+      </m:oMathPara>
+    </w:p>
+    <w:p>
+      <w:pPr>
+        <w:rPr>
+          <w:rFonts w:ascii="Times New Roman" w:eastAsiaTheme="minorEastAsia" w:hAnsi="Times New Roman" w:cs="Times New Roman"/>
+          <w:sz w:val="24"/>
+          <w:szCs w:val="24"/>
+        </w:rPr>
+      </w:pPr>
+      <w:r>
+        <w:rPr>
+          <w:rFonts w:ascii="Times New Roman" w:eastAsiaTheme="minorEastAsia" w:hAnsi="Times New Roman" w:cs="Times New Roman"/>
+          <w:sz w:val="24"/>
+          <w:szCs w:val="24"/>
+        </w:rPr>
+        <w:t xml:space="preserve">The multiple linear regression in this case had the highest Adjusted R-squared of 35.2% which was a stretch of an improvement from that of the simple linear model, which was 2.1%. </w:t>
+      </w:r>
+    </w:p>
+    <w:p>
+      <w:pPr>
         <w:rPr>
           <w:rFonts w:ascii="Times New Roman" w:hAnsi="Times New Roman" w:cs="Times New Roman"/>
           <w:b/>
@@ -1930,18 +2128,10 @@
           <w:sz w:val="24"/>
           <w:szCs w:val="24"/>
         </w:rPr>
-        <w:t>Discussion</w:t>
-      </w:r>
-    </w:p>
-    <w:p>
-      <w:pPr>
-        <w:rPr>
-          <w:rFonts w:ascii="Times New Roman" w:hAnsi="Times New Roman" w:cs="Times New Roman"/>
-          <w:sz w:val="24"/>
-          <w:szCs w:val="24"/>
-        </w:rPr>
-      </w:pPr>
-      <w:r>
+      </w:pPr>
+    </w:p>
+    <w:p>
+      <w:pPr>
         <w:rPr>
           <w:rFonts w:ascii="Times New Roman" w:hAnsi="Times New Roman" w:cs="Times New Roman"/>
           <w:b/>
@@ -1949,141 +2139,8 @@
           <w:sz w:val="24"/>
           <w:szCs w:val="24"/>
         </w:rPr>
-        <w:tab/>
-      </w:r>
-      <w:r>
-        <w:rPr>
-          <w:rFonts w:ascii="Times New Roman" w:hAnsi="Times New Roman" w:cs="Times New Roman"/>
-          <w:sz w:val="24"/>
-          <w:szCs w:val="24"/>
-        </w:rPr>
-        <w:t>The Simulated data was clean, hence, carrying out model estimations was smooth</w:t>
-      </w:r>
-      <w:r>
-        <w:rPr>
-          <w:rFonts w:ascii="Times New Roman" w:hAnsi="Times New Roman" w:cs="Times New Roman"/>
-          <w:sz w:val="24"/>
-          <w:szCs w:val="24"/>
-        </w:rPr>
-        <w:t xml:space="preserve">. The linear model proved to meet all the assumptions it needed to. However, the multiple regression model was an improvement </w:t>
-      </w:r>
-      <w:r>
-        <w:rPr>
-          <w:rFonts w:ascii="Times New Roman" w:hAnsi="Times New Roman" w:cs="Times New Roman"/>
-          <w:sz w:val="24"/>
-          <w:szCs w:val="24"/>
-        </w:rPr>
-        <w:t>on the simple linear model.</w:t>
-      </w:r>
-      <w:r>
-        <w:rPr>
-          <w:rFonts w:ascii="Times New Roman" w:hAnsi="Times New Roman" w:cs="Times New Roman"/>
-          <w:sz w:val="24"/>
-          <w:szCs w:val="24"/>
-        </w:rPr>
-        <w:t xml:space="preserve"> In the simple linear </w:t>
-      </w:r>
-      <w:r>
-        <w:rPr>
-          <w:rFonts w:ascii="Times New Roman" w:hAnsi="Times New Roman" w:cs="Times New Roman"/>
-          <w:sz w:val="24"/>
-          <w:szCs w:val="24"/>
-        </w:rPr>
-        <w:t>model,</w:t>
-      </w:r>
-      <w:r>
-        <w:rPr>
-          <w:rFonts w:ascii="Times New Roman" w:hAnsi="Times New Roman" w:cs="Times New Roman"/>
-          <w:sz w:val="24"/>
-          <w:szCs w:val="24"/>
-        </w:rPr>
-        <w:t xml:space="preserve"> the coefficient of X1 was higher than that in the multiple regression model. This demonstrates what is called the Omitted Variable Bias. This is </w:t>
-      </w:r>
-      <w:r>
-        <w:rPr>
-          <w:rFonts w:ascii="Times New Roman" w:hAnsi="Times New Roman" w:cs="Times New Roman"/>
-          <w:sz w:val="24"/>
-          <w:szCs w:val="24"/>
-        </w:rPr>
-        <w:t>when,</w:t>
-      </w:r>
-      <w:r>
-        <w:rPr>
-          <w:rFonts w:ascii="Times New Roman" w:hAnsi="Times New Roman" w:cs="Times New Roman"/>
-          <w:sz w:val="24"/>
-          <w:szCs w:val="24"/>
-        </w:rPr>
-        <w:t xml:space="preserve"> due to an omitted </w:t>
-      </w:r>
-      <w:r>
-        <w:rPr>
-          <w:rFonts w:ascii="Times New Roman" w:hAnsi="Times New Roman" w:cs="Times New Roman"/>
-          <w:sz w:val="24"/>
-          <w:szCs w:val="24"/>
-        </w:rPr>
-        <w:t>variable,</w:t>
-      </w:r>
-      <w:r>
-        <w:rPr>
-          <w:rFonts w:ascii="Times New Roman" w:hAnsi="Times New Roman" w:cs="Times New Roman"/>
-          <w:sz w:val="24"/>
-          <w:szCs w:val="24"/>
-        </w:rPr>
-        <w:t xml:space="preserve"> the effect that the included variables have on the response are inflated. In real life, this can lead to inaccurate conclusions. However, there is a trade-off included in adding so many regressors to one’s model. </w:t>
-      </w:r>
-      <w:r>
-        <w:rPr>
-          <w:rFonts w:ascii="Times New Roman" w:hAnsi="Times New Roman" w:cs="Times New Roman"/>
-          <w:sz w:val="24"/>
-          <w:szCs w:val="24"/>
-        </w:rPr>
-        <w:t xml:space="preserve">With many regressors, that all vary together, the variance of our coefficient estimators is inflated greatly. This is known as the bias-variance </w:t>
-      </w:r>
-      <w:r>
-        <w:rPr>
-          <w:rFonts w:ascii="Times New Roman" w:hAnsi="Times New Roman" w:cs="Times New Roman"/>
-          <w:sz w:val="24"/>
-          <w:szCs w:val="24"/>
-        </w:rPr>
-        <w:t>trade-off</w:t>
-      </w:r>
-      <w:r>
-        <w:rPr>
-          <w:rFonts w:ascii="Times New Roman" w:hAnsi="Times New Roman" w:cs="Times New Roman"/>
-          <w:sz w:val="24"/>
-          <w:szCs w:val="24"/>
-        </w:rPr>
-        <w:t xml:space="preserve"> and is a much bigger problem for smaller samples.  Luckily, for our model that had 2 regressors only, the variance inflation was not that bad. A variance inflation factor of 4, is however cause for concern. In such cases, one can choose to remove one of the two most correlated regressors.</w:t>
-      </w:r>
-    </w:p>
-    <w:p>
-      <w:pPr>
-        <w:rPr>
-          <w:rFonts w:ascii="Times New Roman" w:hAnsi="Times New Roman" w:cs="Times New Roman"/>
-          <w:sz w:val="24"/>
-          <w:szCs w:val="24"/>
-        </w:rPr>
-      </w:pPr>
-      <w:r>
-        <w:rPr>
-          <w:rFonts w:ascii="Times New Roman" w:hAnsi="Times New Roman" w:cs="Times New Roman"/>
-          <w:sz w:val="24"/>
-          <w:szCs w:val="24"/>
-        </w:rPr>
-        <w:tab/>
-        <w:t>The adjusted R-squared values of the multiple linear models of both the simulated and debt data were better than that of the simple linear models in both cases. The R-</w:t>
-      </w:r>
-      <w:r>
-        <w:rPr>
-          <w:rFonts w:ascii="Times New Roman" w:hAnsi="Times New Roman" w:cs="Times New Roman"/>
-          <w:sz w:val="24"/>
-          <w:szCs w:val="24"/>
-        </w:rPr>
-        <w:t xml:space="preserve">squared value tells us the proportion of variation in our response variable that is explained by our model. However, as more values are added to our X variable, the R-squared value of our model increases. The Adjusted R-squared overcomes this problem and gives an effect size that remains constant as more variables are added to our regressor. Therefore, we consider this value when comparing the effect sizes of our model. The linear model accounted for just 59.62% of the variation in Y whereas the multiple regression model accounted for 86.61% of the variation. For the debt data, despite the absurd coefficient values given by all 3 models, the effect size of the multiple regression model was 35.17% which was a stretch of an improvement from the 2.1% effect size of the simple linear model. </w:t>
-      </w:r>
-    </w:p>
-    <w:p>
-      <w:pPr>
+      </w:pPr>
+      <w:r>
         <w:rPr>
           <w:rFonts w:ascii="Times New Roman" w:hAnsi="Times New Roman" w:cs="Times New Roman"/>
           <w:b/>
@@ -2091,7 +2148,49 @@
           <w:sz w:val="24"/>
           <w:szCs w:val="24"/>
         </w:rPr>
-      </w:pPr>
+        <w:t>Concluding Remarks</w:t>
+      </w:r>
+    </w:p>
+    <w:p>
+      <w:pPr>
+        <w:rPr>
+          <w:rFonts w:ascii="Times New Roman" w:hAnsi="Times New Roman" w:cs="Times New Roman"/>
+          <w:sz w:val="24"/>
+          <w:szCs w:val="24"/>
+        </w:rPr>
+      </w:pPr>
+      <w:r>
+        <w:rPr>
+          <w:rFonts w:ascii="Times New Roman" w:hAnsi="Times New Roman" w:cs="Times New Roman"/>
+          <w:sz w:val="24"/>
+          <w:szCs w:val="24"/>
+        </w:rPr>
+        <w:t xml:space="preserve"> </w:t>
+      </w:r>
+      <w:r>
+        <w:rPr>
+          <w:rFonts w:ascii="Times New Roman" w:hAnsi="Times New Roman" w:cs="Times New Roman"/>
+          <w:sz w:val="24"/>
+          <w:szCs w:val="24"/>
+        </w:rPr>
+        <w:tab/>
+      </w:r>
+      <w:r>
+        <w:rPr>
+          <w:rFonts w:ascii="Times New Roman" w:hAnsi="Times New Roman" w:cs="Times New Roman"/>
+          <w:sz w:val="24"/>
+          <w:szCs w:val="24"/>
+        </w:rPr>
+        <w:t xml:space="preserve">Using R, I was able to employ a simple and multiple linear regression to simulated data in R and investigate the efficacy of my models. </w:t>
+      </w:r>
+      <w:r>
+        <w:rPr>
+          <w:rFonts w:ascii="Times New Roman" w:hAnsi="Times New Roman" w:cs="Times New Roman"/>
+          <w:sz w:val="24"/>
+          <w:szCs w:val="24"/>
+        </w:rPr>
+        <w:t xml:space="preserve">These methods focus simply on relationships that are additive in nature. However, the truth is, for most things in nature, the association between two variables might go beyond what can be explained with these two models. That is when other models such as a logistic regression comes into play. Time also usually plays a role and using time series analyses allows one to take it into account. This project however, allowed me to investigate the two types of regression analyses and walk my audience through how they are conducted in R. </w:t>
+      </w:r>
     </w:p>
     <w:p>
       <w:pPr>
@@ -2103,7 +2202,9 @@
           <w:szCs w:val="24"/>
         </w:rPr>
       </w:pPr>
-      <w:r>
+    </w:p>
+    <w:p>
+      <w:pPr>
         <w:rPr>
           <w:rFonts w:ascii="Times New Roman" w:hAnsi="Times New Roman" w:cs="Times New Roman"/>
           <w:b/>
@@ -2111,46 +2212,8 @@
           <w:sz w:val="24"/>
           <w:szCs w:val="24"/>
         </w:rPr>
-        <w:t>Concluding Remarks</w:t>
-      </w:r>
-    </w:p>
-    <w:p>
-      <w:pPr>
-        <w:rPr>
-          <w:rFonts w:ascii="Times New Roman" w:hAnsi="Times New Roman" w:cs="Times New Roman"/>
-          <w:sz w:val="24"/>
-          <w:szCs w:val="24"/>
-        </w:rPr>
-      </w:pPr>
-      <w:r>
-        <w:rPr>
-          <w:rFonts w:ascii="Times New Roman" w:hAnsi="Times New Roman" w:cs="Times New Roman"/>
-          <w:sz w:val="24"/>
-          <w:szCs w:val="24"/>
-        </w:rPr>
-        <w:t xml:space="preserve"> </w:t>
-      </w:r>
-      <w:r>
-        <w:rPr>
-          <w:rFonts w:ascii="Times New Roman" w:hAnsi="Times New Roman" w:cs="Times New Roman"/>
-          <w:sz w:val="24"/>
-          <w:szCs w:val="24"/>
-        </w:rPr>
-        <w:tab/>
-        <w:t xml:space="preserve">These methods focus simply on relationships that are additive in nature. However, the truth is, for most things in nature, the association between two variables might go beyond what </w:t>
-      </w:r>
-      <w:r>
-        <w:rPr>
-          <w:rFonts w:ascii="Times New Roman" w:hAnsi="Times New Roman" w:cs="Times New Roman"/>
-          <w:sz w:val="24"/>
-          <w:szCs w:val="24"/>
-        </w:rPr>
-        <w:lastRenderedPageBreak/>
-        <w:t xml:space="preserve">can be explained with these two models. That is when other models such as a logistic regression comes into play. Time also usually plays a role and using time series analyses allows one to take it into account. This project however, allowed me to investigate the two types of regression analyses and walk my audience through how they are conducted in R. </w:t>
-      </w:r>
-    </w:p>
-    <w:p>
-      <w:pPr>
+      </w:pPr>
+      <w:r>
         <w:rPr>
           <w:rFonts w:ascii="Times New Roman" w:hAnsi="Times New Roman" w:cs="Times New Roman"/>
           <w:b/>
@@ -2158,7 +2221,25 @@
           <w:sz w:val="24"/>
           <w:szCs w:val="24"/>
         </w:rPr>
-      </w:pPr>
+        <w:t xml:space="preserve">Feedback incorporation </w:t>
+      </w:r>
+    </w:p>
+    <w:p>
+      <w:pPr>
+        <w:rPr>
+          <w:rFonts w:ascii="Times New Roman" w:hAnsi="Times New Roman" w:cs="Times New Roman"/>
+          <w:sz w:val="24"/>
+          <w:szCs w:val="24"/>
+        </w:rPr>
+      </w:pPr>
+      <w:r>
+        <w:rPr>
+          <w:rFonts w:ascii="Times New Roman" w:hAnsi="Times New Roman" w:cs="Times New Roman"/>
+          <w:sz w:val="24"/>
+          <w:szCs w:val="24"/>
+        </w:rPr>
+        <w:t xml:space="preserve">I displayed a table of the predictions of the training and test data in the results as suggested. I also showed equations of the models instead of describing their coefficients.  I changed the method section from explaining the code to explaining the substance of what I did.  I fixed the grammatical errors and carefully explained a 10-fold cross- validation. I used the figures to tell my story more clearly, however, I did not change their descriptions much. I removed all explanation of the 3d graph since I did not find it exactly relevant to this paper. It would have counted as extraneous information.  I changed the first figure to having the linear model overlaid instead of an R scatter smooth line thingy since it seemed confusing . </w:t>
+      </w:r>
     </w:p>
     <w:p>
       <w:pPr>
@@ -2170,7 +2251,9 @@
           <w:szCs w:val="24"/>
         </w:rPr>
       </w:pPr>
-      <w:r>
+    </w:p>
+    <w:p>
+      <w:pPr>
         <w:rPr>
           <w:rFonts w:ascii="Times New Roman" w:hAnsi="Times New Roman" w:cs="Times New Roman"/>
           <w:b/>
@@ -2178,8 +2261,7 @@
           <w:sz w:val="24"/>
           <w:szCs w:val="24"/>
         </w:rPr>
-        <w:t>Progress Report</w:t>
-      </w:r>
+      </w:pPr>
       <w:r>
         <w:rPr>
           <w:rFonts w:ascii="Times New Roman" w:hAnsi="Times New Roman" w:cs="Times New Roman"/>
@@ -2188,210 +2270,9 @@
           <w:sz w:val="24"/>
           <w:szCs w:val="24"/>
         </w:rPr>
-        <w:t xml:space="preserve"> </w:t>
-      </w:r>
-    </w:p>
-    <w:p>
-      <w:pPr>
-        <w:rPr>
-          <w:rFonts w:ascii="Times New Roman" w:hAnsi="Times New Roman" w:cs="Times New Roman"/>
-          <w:sz w:val="24"/>
-          <w:szCs w:val="24"/>
-        </w:rPr>
-      </w:pPr>
-      <w:r>
-        <w:rPr>
-          <w:rFonts w:ascii="Times New Roman" w:hAnsi="Times New Roman" w:cs="Times New Roman"/>
-          <w:sz w:val="24"/>
-          <w:szCs w:val="24"/>
-        </w:rPr>
-        <w:t>Tuesday</w:t>
-      </w:r>
-      <w:r>
-        <w:rPr>
-          <w:rFonts w:ascii="Times New Roman" w:hAnsi="Times New Roman" w:cs="Times New Roman"/>
-          <w:sz w:val="24"/>
-          <w:szCs w:val="24"/>
-        </w:rPr>
-        <w:t xml:space="preserve"> went as planned. However, I decided to merge </w:t>
-      </w:r>
-      <w:r>
-        <w:rPr>
-          <w:rFonts w:ascii="Times New Roman" w:hAnsi="Times New Roman" w:cs="Times New Roman"/>
-          <w:sz w:val="24"/>
-          <w:szCs w:val="24"/>
-        </w:rPr>
-        <w:t>Wednesday’s</w:t>
-      </w:r>
-      <w:r>
-        <w:rPr>
-          <w:rFonts w:ascii="Times New Roman" w:hAnsi="Times New Roman" w:cs="Times New Roman"/>
-          <w:sz w:val="24"/>
-          <w:szCs w:val="24"/>
-        </w:rPr>
-        <w:t xml:space="preserve"> goal with</w:t>
-      </w:r>
-      <w:r>
-        <w:rPr>
-          <w:rFonts w:ascii="Times New Roman" w:hAnsi="Times New Roman" w:cs="Times New Roman"/>
-          <w:sz w:val="24"/>
-          <w:szCs w:val="24"/>
-        </w:rPr>
-        <w:t xml:space="preserve"> Thursday’s</w:t>
-      </w:r>
-      <w:r>
-        <w:rPr>
-          <w:rFonts w:ascii="Times New Roman" w:hAnsi="Times New Roman" w:cs="Times New Roman"/>
-          <w:sz w:val="24"/>
-          <w:szCs w:val="24"/>
-        </w:rPr>
-        <w:t xml:space="preserve"> since they both had to do with analysis. </w:t>
-      </w:r>
-      <w:r>
-        <w:rPr>
-          <w:rFonts w:ascii="Times New Roman" w:hAnsi="Times New Roman" w:cs="Times New Roman"/>
-          <w:sz w:val="24"/>
-          <w:szCs w:val="24"/>
-        </w:rPr>
-        <w:t xml:space="preserve">I spent </w:t>
-      </w:r>
-      <w:r>
-        <w:rPr>
-          <w:rFonts w:ascii="Times New Roman" w:hAnsi="Times New Roman" w:cs="Times New Roman"/>
-          <w:sz w:val="24"/>
-          <w:szCs w:val="24"/>
-        </w:rPr>
-        <w:t>Tuesday</w:t>
-      </w:r>
-      <w:r>
-        <w:rPr>
-          <w:rFonts w:ascii="Times New Roman" w:hAnsi="Times New Roman" w:cs="Times New Roman"/>
-          <w:sz w:val="24"/>
-          <w:szCs w:val="24"/>
-        </w:rPr>
-        <w:t xml:space="preserve"> </w:t>
-      </w:r>
-      <w:r>
-        <w:rPr>
-          <w:rFonts w:ascii="Times New Roman" w:hAnsi="Times New Roman" w:cs="Times New Roman"/>
-          <w:sz w:val="24"/>
-          <w:szCs w:val="24"/>
-        </w:rPr>
-        <w:t xml:space="preserve">and </w:t>
-      </w:r>
-      <w:r>
-        <w:rPr>
-          <w:rFonts w:ascii="Times New Roman" w:hAnsi="Times New Roman" w:cs="Times New Roman"/>
-          <w:sz w:val="24"/>
-          <w:szCs w:val="24"/>
-        </w:rPr>
-        <w:t>Wednesday</w:t>
-      </w:r>
-      <w:r>
-        <w:rPr>
-          <w:rFonts w:ascii="Times New Roman" w:hAnsi="Times New Roman" w:cs="Times New Roman"/>
-          <w:sz w:val="24"/>
-          <w:szCs w:val="24"/>
-        </w:rPr>
-        <w:t xml:space="preserve"> cleaning up my data. </w:t>
-      </w:r>
-      <w:r>
-        <w:rPr>
-          <w:rFonts w:ascii="Times New Roman" w:hAnsi="Times New Roman" w:cs="Times New Roman"/>
-          <w:sz w:val="24"/>
-          <w:szCs w:val="24"/>
-        </w:rPr>
-        <w:t xml:space="preserve">Wednesday and Thursday </w:t>
-      </w:r>
-      <w:r>
-        <w:rPr>
-          <w:rFonts w:ascii="Times New Roman" w:hAnsi="Times New Roman" w:cs="Times New Roman"/>
-          <w:sz w:val="24"/>
-          <w:szCs w:val="24"/>
-        </w:rPr>
-        <w:t>proved very challenging since my data was not cooperating</w:t>
-      </w:r>
-      <w:r>
-        <w:rPr>
-          <w:rFonts w:ascii="Times New Roman" w:hAnsi="Times New Roman" w:cs="Times New Roman"/>
-          <w:sz w:val="24"/>
-          <w:szCs w:val="24"/>
-        </w:rPr>
-        <w:t xml:space="preserve"> and </w:t>
-      </w:r>
-      <w:r>
-        <w:rPr>
-          <w:rFonts w:ascii="Times New Roman" w:hAnsi="Times New Roman" w:cs="Times New Roman"/>
-          <w:sz w:val="24"/>
-          <w:szCs w:val="24"/>
-        </w:rPr>
-        <w:t xml:space="preserve">clad with struggles. </w:t>
-      </w:r>
-      <w:r>
-        <w:rPr>
-          <w:rFonts w:ascii="Times New Roman" w:hAnsi="Times New Roman" w:cs="Times New Roman"/>
-          <w:sz w:val="24"/>
-          <w:szCs w:val="24"/>
-        </w:rPr>
-        <w:t xml:space="preserve">At the end of the day, </w:t>
-      </w:r>
-      <w:r>
-        <w:rPr>
-          <w:rFonts w:ascii="Times New Roman" w:hAnsi="Times New Roman" w:cs="Times New Roman"/>
-          <w:sz w:val="24"/>
-          <w:szCs w:val="24"/>
-        </w:rPr>
-        <w:t>I gave up on carry</w:t>
-      </w:r>
-      <w:r>
-        <w:rPr>
-          <w:rFonts w:ascii="Times New Roman" w:hAnsi="Times New Roman" w:cs="Times New Roman"/>
-          <w:sz w:val="24"/>
-          <w:szCs w:val="24"/>
-        </w:rPr>
-        <w:t>i</w:t>
-      </w:r>
-      <w:r>
-        <w:rPr>
-          <w:rFonts w:ascii="Times New Roman" w:hAnsi="Times New Roman" w:cs="Times New Roman"/>
-          <w:sz w:val="24"/>
-          <w:szCs w:val="24"/>
-        </w:rPr>
-        <w:t xml:space="preserve">ng out a regression and started making maps. After a meeting with Thor, I was told to stick to one thing, so despite the progress in making maps, that was put aside. </w:t>
-      </w:r>
-      <w:r>
-        <w:rPr>
-          <w:rFonts w:ascii="Times New Roman" w:hAnsi="Times New Roman" w:cs="Times New Roman"/>
-          <w:sz w:val="24"/>
-          <w:szCs w:val="24"/>
-        </w:rPr>
-        <w:t>On Friday</w:t>
-      </w:r>
-      <w:r>
-        <w:rPr>
-          <w:rFonts w:ascii="Times New Roman" w:hAnsi="Times New Roman" w:cs="Times New Roman"/>
-          <w:sz w:val="24"/>
-          <w:szCs w:val="24"/>
-        </w:rPr>
-        <w:t xml:space="preserve">, with frustration from uncooperative data, I decided to focus on understanding a linear regression instead.  </w:t>
-      </w:r>
-      <w:r>
-        <w:rPr>
-          <w:rFonts w:ascii="Times New Roman" w:hAnsi="Times New Roman" w:cs="Times New Roman"/>
-          <w:sz w:val="24"/>
-          <w:szCs w:val="24"/>
-        </w:rPr>
-        <w:t xml:space="preserve">Friday was spent understanding a simple linear regression model and the assumptions associated with it. Saturday was spent studying a multiple linear regression. Saturday was also spent figuring out how to simulate data, simulating data and applying what I had learnt to the simulated data. Sunday was spent doing a write up of what I had done so far. </w:t>
-      </w:r>
-    </w:p>
-    <w:p>
-      <w:pPr>
-        <w:rPr>
-          <w:rFonts w:ascii="Times New Roman" w:hAnsi="Times New Roman" w:cs="Times New Roman"/>
-          <w:sz w:val="24"/>
-          <w:szCs w:val="24"/>
-        </w:rPr>
-      </w:pPr>
+        <w:lastRenderedPageBreak/>
+        <w:t>APPENDIX A: FIGURES</w:t>
+      </w:r>
     </w:p>
     <w:p>
       <w:pPr>
@@ -2405,107 +2286,13 @@
       </w:pPr>
       <w:r>
         <w:rPr>
-          <w:rFonts w:ascii="Times New Roman" w:hAnsi="Times New Roman" w:cs="Times New Roman"/>
-          <w:b/>
-          <w:bCs/>
-          <w:sz w:val="24"/>
-          <w:szCs w:val="24"/>
-        </w:rPr>
-        <w:t>APPENDIX A: FIGURES</w:t>
-      </w:r>
-    </w:p>
-    <w:p>
-      <w:pPr>
-        <w:rPr>
-          <w:rFonts w:ascii="Times New Roman" w:hAnsi="Times New Roman" w:cs="Times New Roman"/>
-          <w:b/>
-          <w:bCs/>
-          <w:sz w:val="24"/>
-          <w:szCs w:val="24"/>
-        </w:rPr>
-      </w:pPr>
-      <w:r>
-        <w:rPr>
           <w:noProof/>
         </w:rPr>
         <w:drawing>
-          <wp:inline distT="0" distB="0" distL="0" distR="0" wp14:anchorId="3F541CA0" wp14:editId="5F243785">
-            <wp:extent cx="4287359" cy="2597150"/>
-            <wp:effectExtent l="0" t="0" r="0" b="0"/>
-            <wp:docPr id="1" name="Picture 1"/>
-            <wp:cNvGraphicFramePr>
-              <a:graphicFrameLocks xmlns:a="http://schemas.openxmlformats.org/drawingml/2006/main" noChangeAspect="1"/>
-            </wp:cNvGraphicFramePr>
-            <a:graphic xmlns:a="http://schemas.openxmlformats.org/drawingml/2006/main">
-              <a:graphicData uri="http://schemas.openxmlformats.org/drawingml/2006/picture">
-                <pic:pic xmlns:pic="http://schemas.openxmlformats.org/drawingml/2006/picture">
-                  <pic:nvPicPr>
-                    <pic:cNvPr id="1" name=""/>
-                    <pic:cNvPicPr/>
-                  </pic:nvPicPr>
-                  <pic:blipFill>
-                    <a:blip r:embed="rId6"/>
-                    <a:stretch>
-                      <a:fillRect/>
-                    </a:stretch>
-                  </pic:blipFill>
-                  <pic:spPr>
-                    <a:xfrm>
-                      <a:off x="0" y="0"/>
-                      <a:ext cx="4304113" cy="2607299"/>
-                    </a:xfrm>
-                    <a:prstGeom prst="rect">
-                      <a:avLst/>
-                    </a:prstGeom>
-                  </pic:spPr>
-                </pic:pic>
-              </a:graphicData>
-            </a:graphic>
-          </wp:inline>
-        </w:drawing>
-      </w:r>
-    </w:p>
-    <w:p>
-      <w:pPr>
-        <w:rPr>
-          <w:rFonts w:ascii="Times New Roman" w:hAnsi="Times New Roman" w:cs="Times New Roman"/>
-          <w:i/>
-          <w:iCs/>
-          <w:sz w:val="24"/>
-          <w:szCs w:val="24"/>
-        </w:rPr>
-      </w:pPr>
-      <w:r>
-        <w:rPr>
-          <w:rFonts w:ascii="Times New Roman" w:hAnsi="Times New Roman" w:cs="Times New Roman"/>
-          <w:i/>
-          <w:iCs/>
-          <w:sz w:val="24"/>
-          <w:szCs w:val="24"/>
-        </w:rPr>
-        <w:t>Figure 1:  A smoothed scatter plot of Y against X1</w:t>
-      </w:r>
-    </w:p>
-    <w:p>
-      <w:pPr>
-        <w:rPr>
-          <w:rFonts w:ascii="Times New Roman" w:hAnsi="Times New Roman" w:cs="Times New Roman"/>
-          <w:b/>
-          <w:bCs/>
-          <w:sz w:val="24"/>
-          <w:szCs w:val="24"/>
-        </w:rPr>
-      </w:pPr>
-      <w:r>
-        <w:rPr>
-          <w:noProof/>
-        </w:rPr>
-        <w:lastRenderedPageBreak/>
-        <w:drawing>
-          <wp:inline distT="0" distB="0" distL="0" distR="0" wp14:anchorId="1E5B0AC0" wp14:editId="2BFF2596">
-            <wp:extent cx="4648200" cy="2953792"/>
-            <wp:effectExtent l="0" t="0" r="0" b="0"/>
-            <wp:docPr id="2" name="Picture 2"/>
+          <wp:inline distT="0" distB="0" distL="0" distR="0" wp14:anchorId="7F2BD183" wp14:editId="58AEAE30">
+            <wp:extent cx="4240590" cy="2586941"/>
+            <wp:effectExtent l="0" t="0" r="7620" b="4445"/>
+            <wp:docPr id="4" name="Picture 4"/>
             <wp:cNvGraphicFramePr>
               <a:graphicFrameLocks xmlns:a="http://schemas.openxmlformats.org/drawingml/2006/main" noChangeAspect="1"/>
             </wp:cNvGraphicFramePr>
@@ -2525,7 +2312,7 @@
                   <pic:spPr>
                     <a:xfrm>
                       <a:off x="0" y="0"/>
-                      <a:ext cx="4666258" cy="2965268"/>
+                      <a:ext cx="4247755" cy="2591312"/>
                     </a:xfrm>
                     <a:prstGeom prst="rect">
                       <a:avLst/>
@@ -2556,19 +2343,38 @@
           <w:sz w:val="24"/>
           <w:szCs w:val="24"/>
         </w:rPr>
-        <w:t>Figure 2: Box plots of X1 and Y variables with outlier rows listed below (there are no outliers)</w:t>
-      </w:r>
-    </w:p>
-    <w:p>
-      <w:pPr>
-        <w:rPr>
-          <w:rFonts w:ascii="Times New Roman" w:hAnsi="Times New Roman" w:cs="Times New Roman"/>
-          <w:i/>
-          <w:iCs/>
-          <w:sz w:val="24"/>
-          <w:szCs w:val="24"/>
-        </w:rPr>
-      </w:pPr>
+        <w:t>Figure 1:  A scatter plot of Y against X1</w:t>
+      </w:r>
+      <w:r>
+        <w:rPr>
+          <w:rFonts w:ascii="Times New Roman" w:hAnsi="Times New Roman" w:cs="Times New Roman"/>
+          <w:i/>
+          <w:iCs/>
+          <w:sz w:val="24"/>
+          <w:szCs w:val="24"/>
+        </w:rPr>
+        <w:t xml:space="preserve"> over</w:t>
+      </w:r>
+      <w:r>
+        <w:rPr>
+          <w:rFonts w:ascii="Times New Roman" w:hAnsi="Times New Roman" w:cs="Times New Roman"/>
+          <w:i/>
+          <w:iCs/>
+          <w:sz w:val="24"/>
+          <w:szCs w:val="24"/>
+        </w:rPr>
+        <w:t xml:space="preserve">laid </w:t>
+      </w:r>
+      <w:r>
+        <w:rPr>
+          <w:rFonts w:ascii="Times New Roman" w:hAnsi="Times New Roman" w:cs="Times New Roman"/>
+          <w:i/>
+          <w:iCs/>
+          <w:sz w:val="24"/>
+          <w:szCs w:val="24"/>
+        </w:rPr>
+        <w:t xml:space="preserve">with the R generated linear model. </w:t>
+      </w:r>
     </w:p>
     <w:p>
       <w:pPr>
@@ -2585,10 +2391,10 @@
           <w:noProof/>
         </w:rPr>
         <w:drawing>
-          <wp:inline distT="0" distB="0" distL="0" distR="0" wp14:anchorId="297148D5" wp14:editId="33EAFDA7">
-            <wp:extent cx="5041900" cy="3126409"/>
-            <wp:effectExtent l="0" t="0" r="6350" b="0"/>
-            <wp:docPr id="3" name="Picture 3"/>
+          <wp:inline distT="0" distB="0" distL="0" distR="0" wp14:anchorId="1E5B0AC0" wp14:editId="2BFF2596">
+            <wp:extent cx="4648200" cy="2953792"/>
+            <wp:effectExtent l="0" t="0" r="0" b="0"/>
+            <wp:docPr id="2" name="Picture 2"/>
             <wp:cNvGraphicFramePr>
               <a:graphicFrameLocks xmlns:a="http://schemas.openxmlformats.org/drawingml/2006/main" noChangeAspect="1"/>
             </wp:cNvGraphicFramePr>
@@ -2608,7 +2414,7 @@
                   <pic:spPr>
                     <a:xfrm>
                       <a:off x="0" y="0"/>
-                      <a:ext cx="5057456" cy="3136055"/>
+                      <a:ext cx="4666258" cy="2965268"/>
                     </a:xfrm>
                     <a:prstGeom prst="rect">
                       <a:avLst/>
@@ -2639,35 +2445,17 @@
           <w:sz w:val="24"/>
           <w:szCs w:val="24"/>
         </w:rPr>
-        <w:t xml:space="preserve">Figure 3: Density plots of X1 and Y1 with sample size (N), bandwidth, and skewness indicated </w:t>
-      </w:r>
-      <w:proofErr w:type="gramStart"/>
-      <w:r>
-        <w:rPr>
-          <w:rFonts w:ascii="Times New Roman" w:hAnsi="Times New Roman" w:cs="Times New Roman"/>
-          <w:i/>
-          <w:iCs/>
-          <w:sz w:val="24"/>
-          <w:szCs w:val="24"/>
-        </w:rPr>
-        <w:t>below .</w:t>
-      </w:r>
-      <w:proofErr w:type="gramEnd"/>
-      <w:r>
-        <w:rPr>
-          <w:rFonts w:ascii="Times New Roman" w:hAnsi="Times New Roman" w:cs="Times New Roman"/>
-          <w:i/>
-          <w:iCs/>
-          <w:sz w:val="24"/>
-          <w:szCs w:val="24"/>
-        </w:rPr>
-        <w:t xml:space="preserve"> </w:t>
-      </w:r>
-    </w:p>
-    <w:p>
-      <w:pPr>
-        <w:rPr>
-          <w:noProof/>
+        <w:t>Figure 2: Box plots of X1 and Y variables with outlier rows listed below (there are no outliers)</w:t>
+      </w:r>
+    </w:p>
+    <w:p>
+      <w:pPr>
+        <w:rPr>
+          <w:rFonts w:ascii="Times New Roman" w:hAnsi="Times New Roman" w:cs="Times New Roman"/>
+          <w:i/>
+          <w:iCs/>
+          <w:sz w:val="24"/>
+          <w:szCs w:val="24"/>
         </w:rPr>
       </w:pPr>
     </w:p>
@@ -2687,10 +2475,10 @@
         </w:rPr>
         <w:lastRenderedPageBreak/>
         <w:drawing>
-          <wp:inline distT="0" distB="0" distL="0" distR="0" wp14:anchorId="29CE1B2F" wp14:editId="34A1ECC3">
-            <wp:extent cx="5232400" cy="3381495"/>
-            <wp:effectExtent l="0" t="0" r="6350" b="9525"/>
-            <wp:docPr id="13" name="Picture 13"/>
+          <wp:inline distT="0" distB="0" distL="0" distR="0" wp14:anchorId="297148D5" wp14:editId="33EAFDA7">
+            <wp:extent cx="5041900" cy="3126409"/>
+            <wp:effectExtent l="0" t="0" r="6350" b="0"/>
+            <wp:docPr id="3" name="Picture 3"/>
             <wp:cNvGraphicFramePr>
               <a:graphicFrameLocks xmlns:a="http://schemas.openxmlformats.org/drawingml/2006/main" noChangeAspect="1"/>
             </wp:cNvGraphicFramePr>
@@ -2710,7 +2498,7 @@
                   <pic:spPr>
                     <a:xfrm>
                       <a:off x="0" y="0"/>
-                      <a:ext cx="5255803" cy="3396620"/>
+                      <a:ext cx="5057456" cy="3136055"/>
                     </a:xfrm>
                     <a:prstGeom prst="rect">
                       <a:avLst/>
@@ -2741,8 +2529,15 @@
           <w:sz w:val="24"/>
           <w:szCs w:val="24"/>
         </w:rPr>
-        <w:t>Figure 4: A plot showing a 10-fold cross validation of the simulated data</w:t>
-      </w:r>
+        <w:t xml:space="preserve">Figure 3: Density plots of X1 and Y1 with sample size (N), bandwidth, and skewness indicated below . </w:t>
+      </w:r>
+    </w:p>
+    <w:p>
+      <w:pPr>
+        <w:rPr>
+          <w:noProof/>
+        </w:rPr>
+      </w:pPr>
     </w:p>
     <w:p>
       <w:pPr>
@@ -2759,10 +2554,10 @@
           <w:noProof/>
         </w:rPr>
         <w:drawing>
-          <wp:inline distT="0" distB="0" distL="0" distR="0" wp14:anchorId="743CED82" wp14:editId="412BB287">
-            <wp:extent cx="5943600" cy="3636010"/>
-            <wp:effectExtent l="0" t="0" r="0" b="2540"/>
-            <wp:docPr id="5" name="Picture 5"/>
+          <wp:inline distT="0" distB="0" distL="0" distR="0" wp14:anchorId="29CE1B2F" wp14:editId="34A1ECC3">
+            <wp:extent cx="5232400" cy="3381495"/>
+            <wp:effectExtent l="0" t="0" r="6350" b="9525"/>
+            <wp:docPr id="13" name="Picture 13"/>
             <wp:cNvGraphicFramePr>
               <a:graphicFrameLocks xmlns:a="http://schemas.openxmlformats.org/drawingml/2006/main" noChangeAspect="1"/>
             </wp:cNvGraphicFramePr>
@@ -2782,7 +2577,7 @@
                   <pic:spPr>
                     <a:xfrm>
                       <a:off x="0" y="0"/>
-                      <a:ext cx="5943600" cy="3636010"/>
+                      <a:ext cx="5255803" cy="3396620"/>
                     </a:xfrm>
                     <a:prstGeom prst="rect">
                       <a:avLst/>
@@ -2813,17 +2608,7 @@
           <w:sz w:val="24"/>
           <w:szCs w:val="24"/>
         </w:rPr>
-        <w:t xml:space="preserve">Figure 5: Top left: A graph of the residuals of the linear model against its fitted values; Top right: A plot showing the </w:t>
-      </w:r>
-      <w:r>
-        <w:rPr>
-          <w:rFonts w:ascii="Times New Roman" w:hAnsi="Times New Roman" w:cs="Times New Roman"/>
-          <w:i/>
-          <w:iCs/>
-          <w:sz w:val="24"/>
-          <w:szCs w:val="24"/>
-        </w:rPr>
-        <w:t xml:space="preserve">quantile distribution of the residuals of the linear model; Bottom left: A plot of standardized residuals against fitted values; Bottom Right: A plot depicting the Cook’s distance of the residuals. Point 34 and 31 are outliers. </w:t>
+        <w:t>Figure 4: A plot showing a 10-fold cross validation of the simulated data</w:t>
       </w:r>
     </w:p>
     <w:p>
@@ -2842,10 +2627,10 @@
         </w:rPr>
         <w:lastRenderedPageBreak/>
         <w:drawing>
-          <wp:inline distT="0" distB="0" distL="0" distR="0" wp14:anchorId="4FA3737E" wp14:editId="76DE2B03">
-            <wp:extent cx="5267756" cy="3321050"/>
-            <wp:effectExtent l="0" t="0" r="9525" b="0"/>
-            <wp:docPr id="6" name="Picture 6"/>
+          <wp:inline distT="0" distB="0" distL="0" distR="0" wp14:anchorId="743CED82" wp14:editId="412BB287">
+            <wp:extent cx="5943600" cy="3636010"/>
+            <wp:effectExtent l="0" t="0" r="0" b="2540"/>
+            <wp:docPr id="5" name="Picture 5"/>
             <wp:cNvGraphicFramePr>
               <a:graphicFrameLocks xmlns:a="http://schemas.openxmlformats.org/drawingml/2006/main" noChangeAspect="1"/>
             </wp:cNvGraphicFramePr>
@@ -2865,7 +2650,7 @@
                   <pic:spPr>
                     <a:xfrm>
                       <a:off x="0" y="0"/>
-                      <a:ext cx="5288090" cy="3333869"/>
+                      <a:ext cx="5943600" cy="3636010"/>
                     </a:xfrm>
                     <a:prstGeom prst="rect">
                       <a:avLst/>
@@ -2896,28 +2681,18 @@
           <w:sz w:val="24"/>
           <w:szCs w:val="24"/>
         </w:rPr>
-        <w:t xml:space="preserve">Figure 6: A graph showing the autocorrelation factors of the residuals with respect to their lags in steps of 1. </w:t>
-      </w:r>
-    </w:p>
-    <w:p>
-      <w:pPr>
-        <w:rPr>
-          <w:rFonts w:ascii="Times New Roman" w:hAnsi="Times New Roman" w:cs="Times New Roman"/>
-          <w:i/>
-          <w:iCs/>
-          <w:sz w:val="24"/>
-          <w:szCs w:val="24"/>
-        </w:rPr>
-      </w:pPr>
-    </w:p>
-    <w:p>
-      <w:pPr>
-        <w:rPr>
-          <w:rFonts w:ascii="Times New Roman" w:hAnsi="Times New Roman" w:cs="Times New Roman"/>
-          <w:sz w:val="24"/>
-          <w:szCs w:val="24"/>
-        </w:rPr>
-      </w:pPr>
+        <w:t xml:space="preserve">Figure 5: Top left: A graph of the residuals of the linear model against its fitted values; Top right: A plot showing the </w:t>
+      </w:r>
+      <w:r>
+        <w:rPr>
+          <w:rFonts w:ascii="Times New Roman" w:hAnsi="Times New Roman" w:cs="Times New Roman"/>
+          <w:i/>
+          <w:iCs/>
+          <w:sz w:val="24"/>
+          <w:szCs w:val="24"/>
+        </w:rPr>
+        <w:t xml:space="preserve">quantile distribution of the residuals of the linear model; Bottom left: A plot of standardized residuals against fitted values; Bottom Right: A plot depicting the Cook’s distance of the residuals. Point 34 and 31 are outliers. </w:t>
+      </w:r>
     </w:p>
     <w:p>
       <w:pPr>
@@ -2934,10 +2709,10 @@
           <w:noProof/>
         </w:rPr>
         <w:drawing>
-          <wp:inline distT="0" distB="0" distL="0" distR="0" wp14:anchorId="42C773A7" wp14:editId="31016431">
-            <wp:extent cx="3126822" cy="3009900"/>
-            <wp:effectExtent l="0" t="0" r="0" b="0"/>
-            <wp:docPr id="7" name="Picture 7"/>
+          <wp:inline distT="0" distB="0" distL="0" distR="0" wp14:anchorId="4FA3737E" wp14:editId="76DE2B03">
+            <wp:extent cx="5267756" cy="3321050"/>
+            <wp:effectExtent l="0" t="0" r="9525" b="0"/>
+            <wp:docPr id="6" name="Picture 6"/>
             <wp:cNvGraphicFramePr>
               <a:graphicFrameLocks xmlns:a="http://schemas.openxmlformats.org/drawingml/2006/main" noChangeAspect="1"/>
             </wp:cNvGraphicFramePr>
@@ -2957,7 +2732,7 @@
                   <pic:spPr>
                     <a:xfrm>
                       <a:off x="0" y="0"/>
-                      <a:ext cx="3139444" cy="3022050"/>
+                      <a:ext cx="5288090" cy="3333869"/>
                     </a:xfrm>
                     <a:prstGeom prst="rect">
                       <a:avLst/>
@@ -2988,30 +2763,28 @@
           <w:sz w:val="24"/>
           <w:szCs w:val="24"/>
         </w:rPr>
-        <w:t xml:space="preserve">Figure 7: A plot showing the correlation factors of the </w:t>
-      </w:r>
-      <w:proofErr w:type="gramStart"/>
-      <w:r>
-        <w:rPr>
-          <w:rFonts w:ascii="Times New Roman" w:hAnsi="Times New Roman" w:cs="Times New Roman"/>
-          <w:i/>
-          <w:iCs/>
-          <w:sz w:val="24"/>
-          <w:szCs w:val="24"/>
-        </w:rPr>
-        <w:t>regressors  X</w:t>
-      </w:r>
-      <w:proofErr w:type="gramEnd"/>
-      <w:r>
-        <w:rPr>
-          <w:rFonts w:ascii="Times New Roman" w:hAnsi="Times New Roman" w:cs="Times New Roman"/>
-          <w:i/>
-          <w:iCs/>
-          <w:sz w:val="24"/>
-          <w:szCs w:val="24"/>
-        </w:rPr>
-        <w:t xml:space="preserve">1 and X2. </w:t>
-      </w:r>
+        <w:t xml:space="preserve">Figure 6: A graph showing the autocorrelation factors of the residuals with respect to their lags in steps of 1. </w:t>
+      </w:r>
+    </w:p>
+    <w:p>
+      <w:pPr>
+        <w:rPr>
+          <w:rFonts w:ascii="Times New Roman" w:hAnsi="Times New Roman" w:cs="Times New Roman"/>
+          <w:i/>
+          <w:iCs/>
+          <w:sz w:val="24"/>
+          <w:szCs w:val="24"/>
+        </w:rPr>
+      </w:pPr>
+    </w:p>
+    <w:p>
+      <w:pPr>
+        <w:rPr>
+          <w:rFonts w:ascii="Times New Roman" w:hAnsi="Times New Roman" w:cs="Times New Roman"/>
+          <w:sz w:val="24"/>
+          <w:szCs w:val="24"/>
+        </w:rPr>
+      </w:pPr>
     </w:p>
     <w:p>
       <w:pPr>
@@ -3027,12 +2800,11 @@
         <w:rPr>
           <w:noProof/>
         </w:rPr>
-        <w:lastRenderedPageBreak/>
         <w:drawing>
-          <wp:inline distT="0" distB="0" distL="0" distR="0" wp14:anchorId="7DFE89CC" wp14:editId="30204D8D">
-            <wp:extent cx="4768850" cy="4116700"/>
+          <wp:inline distT="0" distB="0" distL="0" distR="0" wp14:anchorId="42C773A7" wp14:editId="31016431">
+            <wp:extent cx="3126822" cy="3009900"/>
             <wp:effectExtent l="0" t="0" r="0" b="0"/>
-            <wp:docPr id="8" name="Picture 8"/>
+            <wp:docPr id="7" name="Picture 7"/>
             <wp:cNvGraphicFramePr>
               <a:graphicFrameLocks xmlns:a="http://schemas.openxmlformats.org/drawingml/2006/main" noChangeAspect="1"/>
             </wp:cNvGraphicFramePr>
@@ -3052,7 +2824,7 @@
                   <pic:spPr>
                     <a:xfrm>
                       <a:off x="0" y="0"/>
-                      <a:ext cx="4806576" cy="4149267"/>
+                      <a:ext cx="3139444" cy="3022050"/>
                     </a:xfrm>
                     <a:prstGeom prst="rect">
                       <a:avLst/>
@@ -3083,24 +2855,28 @@
           <w:sz w:val="24"/>
           <w:szCs w:val="24"/>
         </w:rPr>
-        <w:t xml:space="preserve">Figure 8: A graph showing the estimated density of coefficient estimates from different multiple regression model estimators of the same true model.  </w:t>
-      </w:r>
-    </w:p>
-    <w:p>
-      <w:pPr>
+        <w:t xml:space="preserve">Figure 7: A plot showing the correlation factors of the regressors  X1 and X2. </w:t>
+      </w:r>
+    </w:p>
+    <w:p>
+      <w:pPr>
+        <w:rPr>
+          <w:rFonts w:ascii="Times New Roman" w:hAnsi="Times New Roman" w:cs="Times New Roman"/>
+          <w:b/>
+          <w:bCs/>
+          <w:sz w:val="24"/>
+          <w:szCs w:val="24"/>
+        </w:rPr>
+      </w:pPr>
+      <w:r>
         <w:rPr>
           <w:noProof/>
         </w:rPr>
-      </w:pPr>
-      <w:r>
-        <w:rPr>
-          <w:noProof/>
-        </w:rPr>
         <w:drawing>
-          <wp:inline distT="0" distB="0" distL="0" distR="0" wp14:anchorId="56F78CED" wp14:editId="4260F589">
-            <wp:extent cx="4724400" cy="2856343"/>
-            <wp:effectExtent l="0" t="0" r="0" b="1270"/>
-            <wp:docPr id="9" name="Picture 9"/>
+          <wp:inline distT="0" distB="0" distL="0" distR="0" wp14:anchorId="7DFE89CC" wp14:editId="30204D8D">
+            <wp:extent cx="4768850" cy="4116700"/>
+            <wp:effectExtent l="0" t="0" r="0" b="0"/>
+            <wp:docPr id="8" name="Picture 8"/>
             <wp:cNvGraphicFramePr>
               <a:graphicFrameLocks xmlns:a="http://schemas.openxmlformats.org/drawingml/2006/main" noChangeAspect="1"/>
             </wp:cNvGraphicFramePr>
@@ -3120,7 +2896,7 @@
                   <pic:spPr>
                     <a:xfrm>
                       <a:off x="0" y="0"/>
-                      <a:ext cx="4724400" cy="2856343"/>
+                      <a:ext cx="4806576" cy="4149267"/>
                     </a:xfrm>
                     <a:prstGeom prst="rect">
                       <a:avLst/>
@@ -3132,52 +2908,44 @@
           </wp:inline>
         </w:drawing>
       </w:r>
-      <w:r>
+    </w:p>
+    <w:p>
+      <w:pPr>
+        <w:rPr>
+          <w:rFonts w:ascii="Times New Roman" w:hAnsi="Times New Roman" w:cs="Times New Roman"/>
+          <w:i/>
+          <w:iCs/>
+          <w:sz w:val="24"/>
+          <w:szCs w:val="24"/>
+        </w:rPr>
+      </w:pPr>
+      <w:r>
+        <w:rPr>
+          <w:rFonts w:ascii="Times New Roman" w:hAnsi="Times New Roman" w:cs="Times New Roman"/>
+          <w:i/>
+          <w:iCs/>
+          <w:sz w:val="24"/>
+          <w:szCs w:val="24"/>
+        </w:rPr>
+        <w:lastRenderedPageBreak/>
+        <w:t xml:space="preserve">Figure 8: A graph showing the estimated density of coefficient estimates from different multiple regression model estimators of the same true model.  </w:t>
+      </w:r>
+    </w:p>
+    <w:p>
+      <w:pPr>
         <w:rPr>
           <w:noProof/>
         </w:rPr>
-        <w:t xml:space="preserve"> </w:t>
-      </w:r>
-    </w:p>
-    <w:p>
-      <w:pPr>
-        <w:rPr>
-          <w:rFonts w:ascii="Times New Roman" w:hAnsi="Times New Roman" w:cs="Times New Roman"/>
-          <w:i/>
-          <w:iCs/>
+      </w:pPr>
+      <w:r>
+        <w:rPr>
           <w:noProof/>
-          <w:sz w:val="24"/>
-          <w:szCs w:val="24"/>
-        </w:rPr>
-      </w:pPr>
-      <w:r>
-        <w:rPr>
-          <w:rFonts w:ascii="Times New Roman" w:hAnsi="Times New Roman" w:cs="Times New Roman"/>
-          <w:i/>
-          <w:iCs/>
-          <w:noProof/>
-          <w:sz w:val="24"/>
-          <w:szCs w:val="24"/>
-        </w:rPr>
-        <w:t>Figure 9: A smoothed scatter plot of  debt stock against financial integration values .</w:t>
-      </w:r>
-    </w:p>
-    <w:p>
-      <w:pPr>
-        <w:rPr>
-          <w:noProof/>
-        </w:rPr>
-      </w:pPr>
-      <w:r>
-        <w:rPr>
-          <w:noProof/>
-        </w:rPr>
-        <w:lastRenderedPageBreak/>
+        </w:rPr>
         <w:drawing>
-          <wp:inline distT="0" distB="0" distL="0" distR="0" wp14:anchorId="7372B85E" wp14:editId="46999CBB">
-            <wp:extent cx="5943600" cy="3606800"/>
-            <wp:effectExtent l="0" t="0" r="0" b="0"/>
-            <wp:docPr id="10" name="Picture 10"/>
+          <wp:inline distT="0" distB="0" distL="0" distR="0" wp14:anchorId="56F78CED" wp14:editId="4260F589">
+            <wp:extent cx="4724400" cy="2856343"/>
+            <wp:effectExtent l="0" t="0" r="0" b="1270"/>
+            <wp:docPr id="9" name="Picture 9"/>
             <wp:cNvGraphicFramePr>
               <a:graphicFrameLocks xmlns:a="http://schemas.openxmlformats.org/drawingml/2006/main" noChangeAspect="1"/>
             </wp:cNvGraphicFramePr>
@@ -3197,7 +2965,7 @@
                   <pic:spPr>
                     <a:xfrm>
                       <a:off x="0" y="0"/>
-                      <a:ext cx="5943600" cy="3606800"/>
+                      <a:ext cx="4724400" cy="2856343"/>
                     </a:xfrm>
                     <a:prstGeom prst="rect">
                       <a:avLst/>
@@ -3209,19 +2977,15 @@
           </wp:inline>
         </w:drawing>
       </w:r>
-    </w:p>
-    <w:p>
-      <w:pPr>
-        <w:rPr>
-          <w:rFonts w:ascii="Times New Roman" w:hAnsi="Times New Roman" w:cs="Times New Roman"/>
-          <w:i/>
-          <w:iCs/>
+      <w:r>
+        <w:rPr>
           <w:noProof/>
-          <w:sz w:val="24"/>
-          <w:szCs w:val="24"/>
-        </w:rPr>
-      </w:pPr>
-      <w:r>
+        </w:rPr>
+        <w:t xml:space="preserve"> </w:t>
+      </w:r>
+    </w:p>
+    <w:p>
+      <w:pPr>
         <w:rPr>
           <w:rFonts w:ascii="Times New Roman" w:hAnsi="Times New Roman" w:cs="Times New Roman"/>
           <w:i/>
@@ -3230,28 +2994,34 @@
           <w:sz w:val="24"/>
           <w:szCs w:val="24"/>
         </w:rPr>
-        <w:t>Figure 10: Box plots of Financial Integration and Debt stock.</w:t>
-      </w:r>
-    </w:p>
-    <w:p>
-      <w:pPr>
-        <w:rPr>
-          <w:rFonts w:ascii="Times New Roman" w:hAnsi="Times New Roman" w:cs="Times New Roman"/>
-          <w:b/>
-          <w:bCs/>
-          <w:sz w:val="24"/>
-          <w:szCs w:val="24"/>
-        </w:rPr>
-      </w:pPr>
-      <w:r>
-        <w:rPr>
+      </w:pPr>
+      <w:r>
+        <w:rPr>
+          <w:rFonts w:ascii="Times New Roman" w:hAnsi="Times New Roman" w:cs="Times New Roman"/>
+          <w:i/>
+          <w:iCs/>
           <w:noProof/>
+          <w:sz w:val="24"/>
+          <w:szCs w:val="24"/>
+        </w:rPr>
+        <w:t>Figure 9: A smoothed scatter plot of  debt stock against financial integration values .</w:t>
+      </w:r>
+    </w:p>
+    <w:p>
+      <w:pPr>
+        <w:rPr>
+          <w:noProof/>
+        </w:rPr>
+      </w:pPr>
+      <w:r>
+        <w:rPr>
+          <w:noProof/>
         </w:rPr>
         <w:drawing>
-          <wp:inline distT="0" distB="0" distL="0" distR="0" wp14:anchorId="4EF0AEFB" wp14:editId="241FE44D">
-            <wp:extent cx="5943600" cy="3729355"/>
-            <wp:effectExtent l="0" t="0" r="0" b="4445"/>
-            <wp:docPr id="11" name="Picture 11"/>
+          <wp:inline distT="0" distB="0" distL="0" distR="0" wp14:anchorId="7372B85E" wp14:editId="46999CBB">
+            <wp:extent cx="5943600" cy="3606800"/>
+            <wp:effectExtent l="0" t="0" r="0" b="0"/>
+            <wp:docPr id="10" name="Picture 10"/>
             <wp:cNvGraphicFramePr>
               <a:graphicFrameLocks xmlns:a="http://schemas.openxmlformats.org/drawingml/2006/main" noChangeAspect="1"/>
             </wp:cNvGraphicFramePr>
@@ -3271,7 +3041,7 @@
                   <pic:spPr>
                     <a:xfrm>
                       <a:off x="0" y="0"/>
-                      <a:ext cx="5943600" cy="3729355"/>
+                      <a:ext cx="5943600" cy="3606800"/>
                     </a:xfrm>
                     <a:prstGeom prst="rect">
                       <a:avLst/>
@@ -3290,19 +3060,21 @@
           <w:rFonts w:ascii="Times New Roman" w:hAnsi="Times New Roman" w:cs="Times New Roman"/>
           <w:i/>
           <w:iCs/>
-          <w:sz w:val="24"/>
-          <w:szCs w:val="24"/>
-        </w:rPr>
-      </w:pPr>
-      <w:r>
-        <w:rPr>
-          <w:rFonts w:ascii="Times New Roman" w:hAnsi="Times New Roman" w:cs="Times New Roman"/>
-          <w:i/>
-          <w:iCs/>
-          <w:sz w:val="24"/>
-          <w:szCs w:val="24"/>
-        </w:rPr>
-        <w:t xml:space="preserve">Figure 11: Density plots of Debt Stock and Financial integration with sample size (N), bandwidth and skewness below of each variable below their respective density plots. </w:t>
+          <w:noProof/>
+          <w:sz w:val="24"/>
+          <w:szCs w:val="24"/>
+        </w:rPr>
+      </w:pPr>
+      <w:r>
+        <w:rPr>
+          <w:rFonts w:ascii="Times New Roman" w:hAnsi="Times New Roman" w:cs="Times New Roman"/>
+          <w:i/>
+          <w:iCs/>
+          <w:noProof/>
+          <w:sz w:val="24"/>
+          <w:szCs w:val="24"/>
+        </w:rPr>
+        <w:t>Figure 10: Box plots of Financial Integration and Debt stock.</w:t>
       </w:r>
     </w:p>
     <w:p>
@@ -3321,10 +3093,10 @@
         </w:rPr>
         <w:lastRenderedPageBreak/>
         <w:drawing>
-          <wp:inline distT="0" distB="0" distL="0" distR="0" wp14:anchorId="2FC3C6E3" wp14:editId="34499309">
-            <wp:extent cx="5943600" cy="3694430"/>
-            <wp:effectExtent l="0" t="0" r="0" b="1270"/>
-            <wp:docPr id="12" name="Picture 12"/>
+          <wp:inline distT="0" distB="0" distL="0" distR="0" wp14:anchorId="4EF0AEFB" wp14:editId="0C9322C3">
+            <wp:extent cx="5591908" cy="3508683"/>
+            <wp:effectExtent l="0" t="0" r="8890" b="0"/>
+            <wp:docPr id="11" name="Picture 11"/>
             <wp:cNvGraphicFramePr>
               <a:graphicFrameLocks xmlns:a="http://schemas.openxmlformats.org/drawingml/2006/main" noChangeAspect="1"/>
             </wp:cNvGraphicFramePr>
@@ -3344,7 +3116,7 @@
                   <pic:spPr>
                     <a:xfrm>
                       <a:off x="0" y="0"/>
-                      <a:ext cx="5943600" cy="3694430"/>
+                      <a:ext cx="5605486" cy="3517203"/>
                     </a:xfrm>
                     <a:prstGeom prst="rect">
                       <a:avLst/>
@@ -3375,59 +3147,8 @@
           <w:sz w:val="24"/>
           <w:szCs w:val="24"/>
         </w:rPr>
-        <w:t>Figure 12:  A graph showing the distribution o</w:t>
-      </w:r>
-      <w:r>
-        <w:rPr>
-          <w:rFonts w:ascii="Times New Roman" w:hAnsi="Times New Roman" w:cs="Times New Roman"/>
-          <w:i/>
-          <w:iCs/>
-          <w:sz w:val="24"/>
-          <w:szCs w:val="24"/>
-        </w:rPr>
-        <w:t>f</w:t>
-      </w:r>
-      <w:r>
-        <w:rPr>
-          <w:rFonts w:ascii="Times New Roman" w:hAnsi="Times New Roman" w:cs="Times New Roman"/>
-          <w:i/>
-          <w:iCs/>
-          <w:sz w:val="24"/>
-          <w:szCs w:val="24"/>
-        </w:rPr>
-        <w:t xml:space="preserve"> </w:t>
-      </w:r>
-      <w:r>
-        <w:rPr>
-          <w:rFonts w:ascii="Times New Roman" w:hAnsi="Times New Roman" w:cs="Times New Roman"/>
-          <w:i/>
-          <w:iCs/>
-          <w:sz w:val="24"/>
-          <w:szCs w:val="24"/>
-        </w:rPr>
-        <w:t>d</w:t>
-      </w:r>
-      <w:r>
-        <w:rPr>
-          <w:rFonts w:ascii="Times New Roman" w:hAnsi="Times New Roman" w:cs="Times New Roman"/>
-          <w:i/>
-          <w:iCs/>
-          <w:sz w:val="24"/>
-          <w:szCs w:val="24"/>
-        </w:rPr>
-        <w:t xml:space="preserve">ebt stock against financial integration values with an overlaid approximated line of best fit (black) and polynomial of best fit(blue). </w:t>
-      </w:r>
-    </w:p>
-    <w:p>
-      <w:pPr>
-        <w:rPr>
-          <w:rFonts w:ascii="Times New Roman" w:hAnsi="Times New Roman" w:cs="Times New Roman"/>
-          <w:i/>
-          <w:iCs/>
-          <w:sz w:val="24"/>
-          <w:szCs w:val="24"/>
-        </w:rPr>
-      </w:pPr>
+        <w:t xml:space="preserve">Figure 11: Density plots of Debt Stock and Financial integration with sample size (N), bandwidth and skewness below of each variable below their respective density plots. </w:t>
+      </w:r>
     </w:p>
     <w:p>
       <w:pPr>
@@ -3441,94 +3162,112 @@
       </w:pPr>
       <w:r>
         <w:rPr>
-          <w:rFonts w:ascii="Times New Roman" w:hAnsi="Times New Roman" w:cs="Times New Roman"/>
-          <w:b/>
-          <w:bCs/>
-          <w:sz w:val="24"/>
-          <w:szCs w:val="24"/>
-        </w:rPr>
-        <w:t>APPENDIX B: EQUATIONS</w:t>
-      </w:r>
-    </w:p>
-    <w:p>
-      <w:pPr>
-        <w:rPr>
-          <w:rFonts w:ascii="Times New Roman" w:hAnsi="Times New Roman" w:cs="Times New Roman"/>
-          <w:b/>
-          <w:bCs/>
-          <w:sz w:val="24"/>
-          <w:szCs w:val="24"/>
-        </w:rPr>
-      </w:pPr>
-      <w:r>
-        <w:rPr>
-          <w:rFonts w:ascii="Times New Roman" w:hAnsi="Times New Roman" w:cs="Times New Roman"/>
-          <w:b/>
-          <w:bCs/>
+          <w:noProof/>
+        </w:rPr>
+        <w:drawing>
+          <wp:inline distT="0" distB="0" distL="0" distR="0" wp14:anchorId="2FC3C6E3" wp14:editId="4EA0F4E3">
+            <wp:extent cx="5296486" cy="3292196"/>
+            <wp:effectExtent l="0" t="0" r="0" b="3810"/>
+            <wp:docPr id="12" name="Picture 12"/>
+            <wp:cNvGraphicFramePr>
+              <a:graphicFrameLocks xmlns:a="http://schemas.openxmlformats.org/drawingml/2006/main" noChangeAspect="1"/>
+            </wp:cNvGraphicFramePr>
+            <a:graphic xmlns:a="http://schemas.openxmlformats.org/drawingml/2006/main">
+              <a:graphicData uri="http://schemas.openxmlformats.org/drawingml/2006/picture">
+                <pic:pic xmlns:pic="http://schemas.openxmlformats.org/drawingml/2006/picture">
+                  <pic:nvPicPr>
+                    <pic:cNvPr id="1" name=""/>
+                    <pic:cNvPicPr/>
+                  </pic:nvPicPr>
+                  <pic:blipFill>
+                    <a:blip r:embed="rId18"/>
+                    <a:stretch>
+                      <a:fillRect/>
+                    </a:stretch>
+                  </pic:blipFill>
+                  <pic:spPr>
+                    <a:xfrm>
+                      <a:off x="0" y="0"/>
+                      <a:ext cx="5302311" cy="3295816"/>
+                    </a:xfrm>
+                    <a:prstGeom prst="rect">
+                      <a:avLst/>
+                    </a:prstGeom>
+                  </pic:spPr>
+                </pic:pic>
+              </a:graphicData>
+            </a:graphic>
+          </wp:inline>
+        </w:drawing>
+      </w:r>
+    </w:p>
+    <w:p>
+      <w:pPr>
+        <w:rPr>
+          <w:rFonts w:ascii="Times New Roman" w:hAnsi="Times New Roman" w:cs="Times New Roman"/>
+          <w:i/>
+          <w:iCs/>
+          <w:sz w:val="24"/>
+          <w:szCs w:val="24"/>
+        </w:rPr>
+      </w:pPr>
+      <w:r>
+        <w:rPr>
+          <w:rFonts w:ascii="Times New Roman" w:hAnsi="Times New Roman" w:cs="Times New Roman"/>
+          <w:i/>
+          <w:iCs/>
+          <w:sz w:val="24"/>
+          <w:szCs w:val="24"/>
+        </w:rPr>
+        <w:t>Figure 12:  A graph showing the distribution o</w:t>
+      </w:r>
+      <w:r>
+        <w:rPr>
+          <w:rFonts w:ascii="Times New Roman" w:hAnsi="Times New Roman" w:cs="Times New Roman"/>
+          <w:i/>
+          <w:iCs/>
+          <w:sz w:val="24"/>
+          <w:szCs w:val="24"/>
+        </w:rPr>
+        <w:t>f</w:t>
+      </w:r>
+      <w:r>
+        <w:rPr>
+          <w:rFonts w:ascii="Times New Roman" w:hAnsi="Times New Roman" w:cs="Times New Roman"/>
+          <w:i/>
+          <w:iCs/>
           <w:sz w:val="24"/>
           <w:szCs w:val="24"/>
         </w:rPr>
         <w:t xml:space="preserve"> </w:t>
       </w:r>
-    </w:p>
-    <w:p>
-      <w:pPr>
-        <w:rPr>
-          <w:rFonts w:ascii="Times New Roman" w:hAnsi="Times New Roman" w:cs="Times New Roman"/>
-          <w:i/>
-          <w:iCs/>
-          <w:sz w:val="24"/>
-          <w:szCs w:val="24"/>
-        </w:rPr>
-      </w:pPr>
-      <w:r>
-        <w:rPr>
-          <w:rFonts w:ascii="Times New Roman" w:hAnsi="Times New Roman" w:cs="Times New Roman"/>
-          <w:b/>
-          <w:bCs/>
-          <w:i/>
-          <w:iCs/>
-          <w:sz w:val="24"/>
-          <w:szCs w:val="24"/>
-        </w:rPr>
-        <w:t xml:space="preserve"> </w:t>
-      </w:r>
-      <w:r>
-        <w:rPr>
-          <w:rFonts w:ascii="Times New Roman" w:hAnsi="Times New Roman" w:cs="Times New Roman"/>
-          <w:i/>
-          <w:iCs/>
-          <w:sz w:val="24"/>
-          <w:szCs w:val="24"/>
-        </w:rPr>
-        <w:t>Equation 1: An equation of how the variable Y was simulated from X1, X2 and u</w:t>
-      </w:r>
-    </w:p>
-    <w:p>
-      <w:pPr>
-        <w:rPr>
-          <w:rFonts w:ascii="Times New Roman" w:eastAsiaTheme="minorEastAsia" w:hAnsi="Times New Roman" w:cs="Times New Roman"/>
-          <w:sz w:val="24"/>
-          <w:szCs w:val="24"/>
-        </w:rPr>
-      </w:pPr>
-      <m:oMathPara>
-        <m:oMath>
-          <m:r>
-            <w:rPr>
-              <w:rFonts w:ascii="Cambria Math" w:hAnsi="Cambria Math" w:cs="Times New Roman"/>
-              <w:sz w:val="24"/>
-              <w:szCs w:val="24"/>
-            </w:rPr>
-            <m:t>Y=5+2.5X1+3X2+u</m:t>
-          </m:r>
-        </m:oMath>
-      </m:oMathPara>
-    </w:p>
-    <w:p>
-      <w:pPr>
-        <w:rPr>
-          <w:rFonts w:ascii="Times New Roman" w:eastAsiaTheme="minorEastAsia" w:hAnsi="Times New Roman" w:cs="Times New Roman"/>
+      <w:r>
+        <w:rPr>
+          <w:rFonts w:ascii="Times New Roman" w:hAnsi="Times New Roman" w:cs="Times New Roman"/>
+          <w:i/>
+          <w:iCs/>
+          <w:sz w:val="24"/>
+          <w:szCs w:val="24"/>
+        </w:rPr>
+        <w:t>d</w:t>
+      </w:r>
+      <w:r>
+        <w:rPr>
+          <w:rFonts w:ascii="Times New Roman" w:hAnsi="Times New Roman" w:cs="Times New Roman"/>
+          <w:i/>
+          <w:iCs/>
+          <w:sz w:val="24"/>
+          <w:szCs w:val="24"/>
+        </w:rPr>
+        <w:t xml:space="preserve">ebt stock against financial integration values with an overlaid approximated line of best fit (black) and polynomial of best fit(blue). </w:t>
+      </w:r>
+    </w:p>
+    <w:p>
+      <w:pPr>
+        <w:rPr>
+          <w:rFonts w:ascii="Times New Roman" w:hAnsi="Times New Roman" w:cs="Times New Roman"/>
+          <w:i/>
+          <w:iCs/>
           <w:sz w:val="24"/>
           <w:szCs w:val="24"/>
         </w:rPr>
@@ -3563,6 +3302,7 @@
           <w:szCs w:val="24"/>
           <w:u w:val="single"/>
         </w:rPr>
+        <w:lastRenderedPageBreak/>
         <w:t>BIBLIOGRAPHY</w:t>
       </w:r>
     </w:p>
@@ -3570,29 +3310,389 @@
       <w:pPr>
         <w:rPr>
           <w:rFonts w:ascii="Times New Roman" w:hAnsi="Times New Roman" w:cs="Times New Roman"/>
-          <w:b/>
-          <w:bCs/>
-          <w:i/>
-          <w:iCs/>
-          <w:sz w:val="24"/>
-          <w:szCs w:val="24"/>
-        </w:rPr>
-      </w:pPr>
-      <w:r>
-        <w:rPr>
-          <w:rFonts w:ascii="Times New Roman" w:hAnsi="Times New Roman" w:cs="Times New Roman"/>
-          <w:b/>
-          <w:bCs/>
-          <w:i/>
-          <w:iCs/>
-          <w:sz w:val="24"/>
-          <w:szCs w:val="24"/>
-        </w:rPr>
-        <w:t xml:space="preserve">To be inserted. </w:t>
-      </w:r>
+          <w:sz w:val="24"/>
+          <w:szCs w:val="24"/>
+        </w:rPr>
+      </w:pPr>
+      <w:proofErr w:type="spellStart"/>
+      <w:r>
+        <w:rPr>
+          <w:rFonts w:ascii="Times New Roman" w:hAnsi="Times New Roman" w:cs="Times New Roman"/>
+          <w:sz w:val="24"/>
+          <w:szCs w:val="24"/>
+        </w:rPr>
+        <w:t>Hanck</w:t>
+      </w:r>
+      <w:proofErr w:type="spellEnd"/>
+      <w:r>
+        <w:rPr>
+          <w:rFonts w:ascii="Times New Roman" w:hAnsi="Times New Roman" w:cs="Times New Roman"/>
+          <w:sz w:val="24"/>
+          <w:szCs w:val="24"/>
+        </w:rPr>
+        <w:t xml:space="preserve">, C., Arnold, M., Gerber, A., &amp; </w:t>
+      </w:r>
+      <w:proofErr w:type="spellStart"/>
+      <w:r>
+        <w:rPr>
+          <w:rFonts w:ascii="Times New Roman" w:hAnsi="Times New Roman" w:cs="Times New Roman"/>
+          <w:sz w:val="24"/>
+          <w:szCs w:val="24"/>
+        </w:rPr>
+        <w:t>Schmelzer</w:t>
+      </w:r>
+      <w:proofErr w:type="spellEnd"/>
+      <w:r>
+        <w:rPr>
+          <w:rFonts w:ascii="Times New Roman" w:hAnsi="Times New Roman" w:cs="Times New Roman"/>
+          <w:sz w:val="24"/>
+          <w:szCs w:val="24"/>
+        </w:rPr>
+        <w:t>, M. (2019). Introduction to Econometrics with R. </w:t>
+      </w:r>
+      <w:proofErr w:type="spellStart"/>
+      <w:r>
+        <w:rPr>
+          <w:rFonts w:ascii="Times New Roman" w:hAnsi="Times New Roman" w:cs="Times New Roman"/>
+          <w:i/>
+          <w:iCs/>
+          <w:sz w:val="24"/>
+          <w:szCs w:val="24"/>
+        </w:rPr>
+        <w:t>Obtenido</w:t>
+      </w:r>
+      <w:proofErr w:type="spellEnd"/>
+      <w:r>
+        <w:rPr>
+          <w:rFonts w:ascii="Times New Roman" w:hAnsi="Times New Roman" w:cs="Times New Roman"/>
+          <w:i/>
+          <w:iCs/>
+          <w:sz w:val="24"/>
+          <w:szCs w:val="24"/>
+        </w:rPr>
+        <w:t xml:space="preserve"> de https://www. econometrics-with-r. org/ITER. pdf</w:t>
+      </w:r>
+      <w:r>
+        <w:rPr>
+          <w:rFonts w:ascii="Times New Roman" w:hAnsi="Times New Roman" w:cs="Times New Roman"/>
+          <w:sz w:val="24"/>
+          <w:szCs w:val="24"/>
+        </w:rPr>
+        <w:t>.</w:t>
+      </w:r>
+    </w:p>
+    <w:p>
+      <w:pPr>
+        <w:rPr>
+          <w:rFonts w:ascii="Times New Roman" w:hAnsi="Times New Roman" w:cs="Times New Roman"/>
+          <w:sz w:val="24"/>
+          <w:szCs w:val="24"/>
+        </w:rPr>
+      </w:pPr>
+      <w:r>
+        <w:rPr>
+          <w:rFonts w:ascii="Times New Roman" w:hAnsi="Times New Roman" w:cs="Times New Roman"/>
+          <w:sz w:val="24"/>
+          <w:szCs w:val="24"/>
+        </w:rPr>
+        <w:t xml:space="preserve">IMF &amp; The World Bank. (2019). </w:t>
+      </w:r>
+      <w:r>
+        <w:rPr>
+          <w:rFonts w:ascii="Times New Roman" w:hAnsi="Times New Roman" w:cs="Times New Roman"/>
+          <w:sz w:val="24"/>
+          <w:szCs w:val="24"/>
+        </w:rPr>
+        <w:t>Heavily Indebted Poor Countries (HIPC) Initiative and Multilateral Debt Relief Initiative (MDRI)—Statistical Update</w:t>
+      </w:r>
+      <w:r>
+        <w:rPr>
+          <w:rFonts w:ascii="Times New Roman" w:hAnsi="Times New Roman" w:cs="Times New Roman"/>
+          <w:sz w:val="24"/>
+          <w:szCs w:val="24"/>
+        </w:rPr>
+        <w:t xml:space="preserve">. </w:t>
+      </w:r>
+      <w:r>
+        <w:rPr>
+          <w:rFonts w:ascii="Times New Roman" w:eastAsia="Times New Roman" w:hAnsi="Times New Roman" w:cs="Times New Roman"/>
+          <w:i/>
+          <w:iCs/>
+          <w:sz w:val="24"/>
+          <w:szCs w:val="24"/>
+          <w:lang w:eastAsia="en-CA"/>
+        </w:rPr>
+        <w:t>Policy Paper No. 19/028</w:t>
+      </w:r>
+      <w:r>
+        <w:rPr>
+          <w:i/>
+          <w:iCs/>
+        </w:rPr>
+        <w:t xml:space="preserve">. </w:t>
+      </w:r>
+      <w:r>
+        <w:t>Retrieved from</w:t>
+      </w:r>
+      <w:r>
+        <w:t xml:space="preserve"> </w:t>
+      </w:r>
+      <w:hyperlink r:id="rId19" w:history="1">
+        <w:r>
+          <w:rPr>
+            <w:rStyle w:val="Hyperlink"/>
+          </w:rPr>
+          <w:t>https://www.imf.org/en/Publications/Policy-Papers/Issues/2019/08/06/Heavily-Indebted-Poor-Countries-HIPC-Initiative-and-Multilateral-Debt-Relief-Initiative-MDRI-48566</w:t>
+        </w:r>
+      </w:hyperlink>
+    </w:p>
+    <w:p>
+      <w:pPr>
+        <w:rPr>
+          <w:rFonts w:ascii="Times New Roman" w:hAnsi="Times New Roman" w:cs="Times New Roman"/>
+          <w:sz w:val="24"/>
+          <w:szCs w:val="24"/>
+        </w:rPr>
+      </w:pPr>
+      <w:r>
+        <w:rPr>
+          <w:rFonts w:ascii="Times New Roman" w:hAnsi="Times New Roman" w:cs="Times New Roman"/>
+          <w:sz w:val="24"/>
+          <w:szCs w:val="24"/>
+        </w:rPr>
+        <w:t>Prabhakaran, S. (2016). Linear regression. </w:t>
+      </w:r>
+      <w:r>
+        <w:rPr>
+          <w:rFonts w:ascii="Times New Roman" w:hAnsi="Times New Roman" w:cs="Times New Roman"/>
+          <w:i/>
+          <w:iCs/>
+          <w:sz w:val="24"/>
+          <w:szCs w:val="24"/>
+        </w:rPr>
+        <w:t>r-statistics. co</w:t>
+      </w:r>
+      <w:r>
+        <w:rPr>
+          <w:rFonts w:ascii="Times New Roman" w:hAnsi="Times New Roman" w:cs="Times New Roman"/>
+          <w:sz w:val="24"/>
+          <w:szCs w:val="24"/>
+        </w:rPr>
+        <w:t>.</w:t>
+      </w:r>
+      <w:r>
+        <w:rPr>
+          <w:rFonts w:ascii="Times New Roman" w:hAnsi="Times New Roman" w:cs="Times New Roman"/>
+          <w:sz w:val="24"/>
+          <w:szCs w:val="24"/>
+        </w:rPr>
+        <w:t xml:space="preserve"> Retrieved November 15, 2020, from </w:t>
+      </w:r>
+      <w:hyperlink r:id="rId20" w:history="1">
+        <w:r>
+          <w:rPr>
+            <w:rStyle w:val="Hyperlink"/>
+            <w:rFonts w:ascii="Times New Roman" w:hAnsi="Times New Roman" w:cs="Times New Roman"/>
+            <w:sz w:val="24"/>
+            <w:szCs w:val="24"/>
+          </w:rPr>
+          <w:t>http://r-statistics.co/Linear-Regression.html</w:t>
+        </w:r>
+      </w:hyperlink>
+      <w:r>
+        <w:rPr>
+          <w:rFonts w:ascii="Times New Roman" w:hAnsi="Times New Roman" w:cs="Times New Roman"/>
+          <w:sz w:val="24"/>
+          <w:szCs w:val="24"/>
+        </w:rPr>
+        <w:t xml:space="preserve"> </w:t>
+      </w:r>
+    </w:p>
+    <w:p>
+      <w:pPr>
+        <w:rPr>
+          <w:rFonts w:ascii="Times New Roman" w:hAnsi="Times New Roman" w:cs="Times New Roman"/>
+          <w:sz w:val="24"/>
+          <w:szCs w:val="24"/>
+        </w:rPr>
+      </w:pPr>
+      <w:r>
+        <w:rPr>
+          <w:rFonts w:ascii="Times New Roman" w:hAnsi="Times New Roman" w:cs="Times New Roman"/>
+          <w:sz w:val="24"/>
+          <w:szCs w:val="24"/>
+        </w:rPr>
+        <w:t xml:space="preserve">Prasad, E., Rogoff, K., Wei, S.-J., &amp; </w:t>
+      </w:r>
+      <w:proofErr w:type="spellStart"/>
+      <w:r>
+        <w:rPr>
+          <w:rFonts w:ascii="Times New Roman" w:hAnsi="Times New Roman" w:cs="Times New Roman"/>
+          <w:sz w:val="24"/>
+          <w:szCs w:val="24"/>
+        </w:rPr>
+        <w:t>Kose</w:t>
+      </w:r>
+      <w:proofErr w:type="spellEnd"/>
+      <w:r>
+        <w:rPr>
+          <w:rFonts w:ascii="Times New Roman" w:hAnsi="Times New Roman" w:cs="Times New Roman"/>
+          <w:sz w:val="24"/>
+          <w:szCs w:val="24"/>
+        </w:rPr>
+        <w:t xml:space="preserve">, M. A. (2003). Effects of Financial Globalisation on Developing Countries: Some Empirical Evidence. </w:t>
+      </w:r>
+      <w:r>
+        <w:rPr>
+          <w:rFonts w:ascii="Times New Roman" w:hAnsi="Times New Roman" w:cs="Times New Roman"/>
+          <w:i/>
+          <w:iCs/>
+          <w:sz w:val="24"/>
+          <w:szCs w:val="24"/>
+        </w:rPr>
+        <w:t>Economic and Political Weekly</w:t>
+      </w:r>
+      <w:r>
+        <w:rPr>
+          <w:rFonts w:ascii="Times New Roman" w:hAnsi="Times New Roman" w:cs="Times New Roman"/>
+          <w:sz w:val="24"/>
+          <w:szCs w:val="24"/>
+        </w:rPr>
+        <w:t xml:space="preserve">, </w:t>
+      </w:r>
+      <w:r>
+        <w:rPr>
+          <w:rFonts w:ascii="Times New Roman" w:hAnsi="Times New Roman" w:cs="Times New Roman"/>
+          <w:i/>
+          <w:iCs/>
+          <w:sz w:val="24"/>
+          <w:szCs w:val="24"/>
+        </w:rPr>
+        <w:t>38</w:t>
+      </w:r>
+      <w:r>
+        <w:rPr>
+          <w:rFonts w:ascii="Times New Roman" w:hAnsi="Times New Roman" w:cs="Times New Roman"/>
+          <w:sz w:val="24"/>
+          <w:szCs w:val="24"/>
+        </w:rPr>
+        <w:t>(41), 4319–4330. JSTOR.</w:t>
+      </w:r>
+    </w:p>
+    <w:p>
+      <w:pPr>
+        <w:spacing w:after="0"/>
+        <w:rPr>
+          <w:rFonts w:ascii="Times New Roman" w:eastAsia="Times New Roman" w:hAnsi="Times New Roman" w:cs="Times New Roman"/>
+          <w:sz w:val="24"/>
+          <w:szCs w:val="24"/>
+          <w:lang w:eastAsia="en-CA"/>
+        </w:rPr>
+      </w:pPr>
+      <w:r>
+        <w:rPr>
+          <w:rFonts w:ascii="Times New Roman" w:eastAsia="Times New Roman" w:hAnsi="Times New Roman" w:cs="Times New Roman"/>
+          <w:i/>
+          <w:iCs/>
+          <w:sz w:val="24"/>
+          <w:szCs w:val="24"/>
+          <w:lang w:eastAsia="en-CA"/>
+        </w:rPr>
+        <w:t xml:space="preserve">International Debt Statistics | </w:t>
+      </w:r>
+      <w:proofErr w:type="spellStart"/>
+      <w:r>
+        <w:rPr>
+          <w:rFonts w:ascii="Times New Roman" w:eastAsia="Times New Roman" w:hAnsi="Times New Roman" w:cs="Times New Roman"/>
+          <w:i/>
+          <w:iCs/>
+          <w:sz w:val="24"/>
+          <w:szCs w:val="24"/>
+          <w:lang w:eastAsia="en-CA"/>
+        </w:rPr>
+        <w:t>DataBank</w:t>
+      </w:r>
+      <w:proofErr w:type="spellEnd"/>
+      <w:r>
+        <w:rPr>
+          <w:rFonts w:ascii="Times New Roman" w:eastAsia="Times New Roman" w:hAnsi="Times New Roman" w:cs="Times New Roman"/>
+          <w:sz w:val="24"/>
+          <w:szCs w:val="24"/>
+          <w:lang w:eastAsia="en-CA"/>
+        </w:rPr>
+        <w:t xml:space="preserve">. (n.d.). Retrieved November 15, 2020, from </w:t>
+      </w:r>
+      <w:hyperlink r:id="rId21" w:history="1">
+        <w:r>
+          <w:rPr>
+            <w:rFonts w:ascii="Times New Roman" w:eastAsia="Times New Roman" w:hAnsi="Times New Roman" w:cs="Times New Roman"/>
+            <w:color w:val="0000FF"/>
+            <w:sz w:val="24"/>
+            <w:szCs w:val="24"/>
+            <w:u w:val="single"/>
+            <w:lang w:eastAsia="en-CA"/>
+          </w:rPr>
+          <w:t>https://databank.worldbank.org/source/international-debt-statistics/preview/on</w:t>
+        </w:r>
+      </w:hyperlink>
+    </w:p>
+    <w:p>
+      <w:pPr>
+        <w:rPr>
+          <w:rFonts w:ascii="Times New Roman" w:hAnsi="Times New Roman" w:cs="Times New Roman"/>
+          <w:sz w:val="24"/>
+          <w:szCs w:val="24"/>
+        </w:rPr>
+      </w:pPr>
+      <w:r>
+        <w:rPr>
+          <w:rFonts w:ascii="Times New Roman" w:hAnsi="Times New Roman" w:cs="Times New Roman"/>
+          <w:sz w:val="24"/>
+          <w:szCs w:val="24"/>
+        </w:rPr>
+        <w:t xml:space="preserve"> </w:t>
+      </w:r>
+    </w:p>
+    <w:p>
+      <w:pPr>
+        <w:pStyle w:val="pub-desc"/>
+      </w:pPr>
+    </w:p>
+    <w:p>
+      <w:pPr>
+        <w:pStyle w:val="pub-desc"/>
+        <w:shd w:val="clear" w:color="auto" w:fill="FFFFFF"/>
+        <w:spacing w:before="120" w:beforeAutospacing="0" w:after="120" w:afterAutospacing="0"/>
+        <w:rPr>
+          <w:rFonts w:ascii="Helvetica" w:hAnsi="Helvetica"/>
+          <w:i/>
+          <w:iCs/>
+          <w:color w:val="2C2825"/>
+        </w:rPr>
+      </w:pPr>
+    </w:p>
+    <w:p>
+      <w:pPr>
+        <w:rPr>
+          <w:rFonts w:ascii="Times New Roman" w:hAnsi="Times New Roman" w:cs="Times New Roman"/>
+          <w:i/>
+          <w:iCs/>
+          <w:sz w:val="24"/>
+          <w:szCs w:val="24"/>
+        </w:rPr>
+      </w:pPr>
+    </w:p>
+    <w:p>
+      <w:pPr>
+        <w:rPr>
+          <w:rFonts w:ascii="Times New Roman" w:hAnsi="Times New Roman" w:cs="Times New Roman"/>
+          <w:sz w:val="24"/>
+          <w:szCs w:val="24"/>
+        </w:rPr>
+      </w:pPr>
     </w:p>
     <w:sectPr>
-      <w:headerReference w:type="default" r:id="rId18"/>
+      <w:headerReference w:type="default" r:id="rId22"/>
       <w:pgSz w:w="12240" w:h="15840"/>
       <w:pgMar w:top="1440" w:right="1440" w:bottom="1440" w:left="1440" w:header="708" w:footer="708" w:gutter="0"/>
       <w:cols w:space="708"/>
@@ -3689,6 +3789,126 @@
     </w:r>
   </w:p>
 </w:hdr>
+</file>
+
+<file path=word/numbering.xml><?xml version="1.0" encoding="utf-8"?>
+<w:numbering xmlns:wpc="http://schemas.microsoft.com/office/word/2010/wordprocessingCanvas" xmlns:cx="http://schemas.microsoft.com/office/drawing/2014/chartex" xmlns:cx1="http://schemas.microsoft.com/office/drawing/2015/9/8/chartex" xmlns:cx2="http://schemas.microsoft.com/office/drawing/2015/10/21/chartex" xmlns:cx3="http://schemas.microsoft.com/office/drawing/2016/5/9/chartex" xmlns:cx4="http://schemas.microsoft.com/office/drawing/2016/5/10/chartex" xmlns:cx5="http://schemas.microsoft.com/office/drawing/2016/5/11/chartex" xmlns:cx6="http://schemas.microsoft.com/office/drawing/2016/5/12/chartex" xmlns:cx7="http://schemas.microsoft.com/office/drawing/2016/5/13/chartex" xmlns:cx8="http://schemas.microsoft.com/office/drawing/2016/5/14/chartex" xmlns:mc="http://schemas.openxmlformats.org/markup-compatibility/2006" xmlns:aink="http://schemas.microsoft.com/office/drawing/2016/ink" xmlns:am3d="http://schemas.microsoft.com/office/drawing/2017/model3d" xmlns:o="urn:schemas-microsoft-com:office:office" xmlns:r="http://schemas.openxmlformats.org/officeDocument/2006/relationships" xmlns:m="http://schemas.openxmlformats.org/officeDocument/2006/math" xmlns:v="urn:schemas-microsoft-com:vml" xmlns:wp14="http://schemas.microsoft.com/office/word/2010/wordprocessingDrawing" xmlns:wp="http://schemas.openxmlformats.org/drawingml/2006/wordprocessingDrawing" xmlns:w10="urn:schemas-microsoft-com:office:word" xmlns:w="http://schemas.openxmlformats.org/wordprocessingml/2006/main" xmlns:w14="http://schemas.microsoft.com/office/word/2010/wordml" xmlns:w15="http://schemas.microsoft.com/office/word/2012/wordml" xmlns:w16cex="http://schemas.microsoft.com/office/word/2018/wordml/cex" xmlns:w16cid="http://schemas.microsoft.com/office/word/2016/wordml/cid" xmlns:w16="http://schemas.microsoft.com/office/word/2018/wordml" xmlns:w16se="http://schemas.microsoft.com/office/word/2015/wordml/symex" xmlns:wpg="http://schemas.microsoft.com/office/word/2010/wordprocessingGroup" xmlns:wpi="http://schemas.microsoft.com/office/word/2010/wordprocessingInk" xmlns:wne="http://schemas.microsoft.com/office/word/2006/wordml" xmlns:wps="http://schemas.microsoft.com/office/word/2010/wordprocessingShape" mc:Ignorable="w14 w15 w16se w16cid w16 w16cex wp14">
+  <w:abstractNum w:abstractNumId="0" w15:restartNumberingAfterBreak="0">
+    <w:nsid w:val="44E25C20"/>
+    <w:multiLevelType w:val="hybridMultilevel"/>
+    <w:tmpl w:val="ACF0ED0A"/>
+    <w:lvl w:ilvl="0" w:tplc="9FCE1876">
+      <w:numFmt w:val="bullet"/>
+      <w:lvlText w:val="-"/>
+      <w:lvlJc w:val="left"/>
+      <w:pPr>
+        <w:ind w:left="720" w:hanging="360"/>
+      </w:pPr>
+      <w:rPr>
+        <w:rFonts w:ascii="Times New Roman" w:eastAsiaTheme="minorHAnsi" w:hAnsi="Times New Roman" w:cs="Times New Roman" w:hint="default"/>
+      </w:rPr>
+    </w:lvl>
+    <w:lvl w:ilvl="1" w:tplc="10090003" w:tentative="1">
+      <w:start w:val="1"/>
+      <w:numFmt w:val="bullet"/>
+      <w:lvlText w:val="o"/>
+      <w:lvlJc w:val="left"/>
+      <w:pPr>
+        <w:ind w:left="1440" w:hanging="360"/>
+      </w:pPr>
+      <w:rPr>
+        <w:rFonts w:ascii="Courier New" w:hAnsi="Courier New" w:cs="Courier New" w:hint="default"/>
+      </w:rPr>
+    </w:lvl>
+    <w:lvl w:ilvl="2" w:tplc="10090005" w:tentative="1">
+      <w:start w:val="1"/>
+      <w:numFmt w:val="bullet"/>
+      <w:lvlText w:val=""/>
+      <w:lvlJc w:val="left"/>
+      <w:pPr>
+        <w:ind w:left="2160" w:hanging="360"/>
+      </w:pPr>
+      <w:rPr>
+        <w:rFonts w:ascii="Wingdings" w:hAnsi="Wingdings" w:hint="default"/>
+      </w:rPr>
+    </w:lvl>
+    <w:lvl w:ilvl="3" w:tplc="10090001" w:tentative="1">
+      <w:start w:val="1"/>
+      <w:numFmt w:val="bullet"/>
+      <w:lvlText w:val=""/>
+      <w:lvlJc w:val="left"/>
+      <w:pPr>
+        <w:ind w:left="2880" w:hanging="360"/>
+      </w:pPr>
+      <w:rPr>
+        <w:rFonts w:ascii="Symbol" w:hAnsi="Symbol" w:hint="default"/>
+      </w:rPr>
+    </w:lvl>
+    <w:lvl w:ilvl="4" w:tplc="10090003" w:tentative="1">
+      <w:start w:val="1"/>
+      <w:numFmt w:val="bullet"/>
+      <w:lvlText w:val="o"/>
+      <w:lvlJc w:val="left"/>
+      <w:pPr>
+        <w:ind w:left="3600" w:hanging="360"/>
+      </w:pPr>
+      <w:rPr>
+        <w:rFonts w:ascii="Courier New" w:hAnsi="Courier New" w:cs="Courier New" w:hint="default"/>
+      </w:rPr>
+    </w:lvl>
+    <w:lvl w:ilvl="5" w:tplc="10090005" w:tentative="1">
+      <w:start w:val="1"/>
+      <w:numFmt w:val="bullet"/>
+      <w:lvlText w:val=""/>
+      <w:lvlJc w:val="left"/>
+      <w:pPr>
+        <w:ind w:left="4320" w:hanging="360"/>
+      </w:pPr>
+      <w:rPr>
+        <w:rFonts w:ascii="Wingdings" w:hAnsi="Wingdings" w:hint="default"/>
+      </w:rPr>
+    </w:lvl>
+    <w:lvl w:ilvl="6" w:tplc="10090001" w:tentative="1">
+      <w:start w:val="1"/>
+      <w:numFmt w:val="bullet"/>
+      <w:lvlText w:val=""/>
+      <w:lvlJc w:val="left"/>
+      <w:pPr>
+        <w:ind w:left="5040" w:hanging="360"/>
+      </w:pPr>
+      <w:rPr>
+        <w:rFonts w:ascii="Symbol" w:hAnsi="Symbol" w:hint="default"/>
+      </w:rPr>
+    </w:lvl>
+    <w:lvl w:ilvl="7" w:tplc="10090003" w:tentative="1">
+      <w:start w:val="1"/>
+      <w:numFmt w:val="bullet"/>
+      <w:lvlText w:val="o"/>
+      <w:lvlJc w:val="left"/>
+      <w:pPr>
+        <w:ind w:left="5760" w:hanging="360"/>
+      </w:pPr>
+      <w:rPr>
+        <w:rFonts w:ascii="Courier New" w:hAnsi="Courier New" w:cs="Courier New" w:hint="default"/>
+      </w:rPr>
+    </w:lvl>
+    <w:lvl w:ilvl="8" w:tplc="10090005" w:tentative="1">
+      <w:start w:val="1"/>
+      <w:numFmt w:val="bullet"/>
+      <w:lvlText w:val=""/>
+      <w:lvlJc w:val="left"/>
+      <w:pPr>
+        <w:ind w:left="6480" w:hanging="360"/>
+      </w:pPr>
+      <w:rPr>
+        <w:rFonts w:ascii="Wingdings" w:hAnsi="Wingdings" w:hint="default"/>
+      </w:rPr>
+    </w:lvl>
+  </w:abstractNum>
+  <w:num w:numId="1">
+    <w:abstractNumId w:val="0"/>
+  </w:num>
+</w:numbering>
 </file>
 
 <file path=word/styles.xml><?xml version="1.0" encoding="utf-8"?>
@@ -4090,10 +4310,32 @@
     <w:name w:val="Normal"/>
     <w:qFormat/>
   </w:style>
+  <w:style w:type="paragraph" w:styleId="Heading2">
+    <w:name w:val="heading 2"/>
+    <w:basedOn w:val="Normal"/>
+    <w:next w:val="Normal"/>
+    <w:link w:val="Heading2Char"/>
+    <w:uiPriority w:val="9"/>
+    <w:semiHidden/>
+    <w:unhideWhenUsed/>
+    <w:qFormat/>
+    <w:rsid w:val="0097250C"/>
+    <w:pPr>
+      <w:keepNext/>
+      <w:keepLines/>
+      <w:spacing w:before="40" w:after="0"/>
+      <w:outlineLvl w:val="1"/>
+    </w:pPr>
+    <w:rPr>
+      <w:rFonts w:asciiTheme="majorHAnsi" w:eastAsiaTheme="majorEastAsia" w:hAnsiTheme="majorHAnsi" w:cstheme="majorBidi"/>
+      <w:color w:val="2F5496" w:themeColor="accent1" w:themeShade="BF"/>
+      <w:sz w:val="26"/>
+      <w:szCs w:val="26"/>
+    </w:rPr>
+  </w:style>
   <w:style w:type="character" w:default="1" w:styleId="DefaultParagraphFont">
     <w:name w:val="Default Paragraph Font"/>
     <w:uiPriority w:val="1"/>
-    <w:semiHidden/>
     <w:unhideWhenUsed/>
   </w:style>
   <w:style w:type="table" w:default="1" w:styleId="TableNormal">
@@ -4169,6 +4411,98 @@
     <w:rsid w:val="00ED6D26"/>
     <w:rPr>
       <w:color w:val="808080"/>
+    </w:rPr>
+  </w:style>
+  <w:style w:type="paragraph" w:styleId="BalloonText">
+    <w:name w:val="Balloon Text"/>
+    <w:basedOn w:val="Normal"/>
+    <w:link w:val="BalloonTextChar"/>
+    <w:uiPriority w:val="99"/>
+    <w:semiHidden/>
+    <w:unhideWhenUsed/>
+    <w:rsid w:val="00F34163"/>
+    <w:pPr>
+      <w:spacing w:after="0"/>
+    </w:pPr>
+    <w:rPr>
+      <w:rFonts w:ascii="Segoe UI" w:hAnsi="Segoe UI" w:cs="Segoe UI"/>
+      <w:sz w:val="18"/>
+      <w:szCs w:val="18"/>
+    </w:rPr>
+  </w:style>
+  <w:style w:type="character" w:customStyle="1" w:styleId="BalloonTextChar">
+    <w:name w:val="Balloon Text Char"/>
+    <w:basedOn w:val="DefaultParagraphFont"/>
+    <w:link w:val="BalloonText"/>
+    <w:uiPriority w:val="99"/>
+    <w:semiHidden/>
+    <w:rsid w:val="00F34163"/>
+    <w:rPr>
+      <w:rFonts w:ascii="Segoe UI" w:hAnsi="Segoe UI" w:cs="Segoe UI"/>
+      <w:sz w:val="18"/>
+      <w:szCs w:val="18"/>
+    </w:rPr>
+  </w:style>
+  <w:style w:type="paragraph" w:styleId="ListParagraph">
+    <w:name w:val="List Paragraph"/>
+    <w:basedOn w:val="Normal"/>
+    <w:uiPriority w:val="34"/>
+    <w:qFormat/>
+    <w:rsid w:val="001F4618"/>
+    <w:pPr>
+      <w:ind w:left="720"/>
+      <w:contextualSpacing/>
+    </w:pPr>
+  </w:style>
+  <w:style w:type="character" w:styleId="Hyperlink">
+    <w:name w:val="Hyperlink"/>
+    <w:basedOn w:val="DefaultParagraphFont"/>
+    <w:uiPriority w:val="99"/>
+    <w:unhideWhenUsed/>
+    <w:rsid w:val="000368CF"/>
+    <w:rPr>
+      <w:color w:val="0000FF"/>
+      <w:u w:val="single"/>
+    </w:rPr>
+  </w:style>
+  <w:style w:type="character" w:styleId="UnresolvedMention">
+    <w:name w:val="Unresolved Mention"/>
+    <w:basedOn w:val="DefaultParagraphFont"/>
+    <w:uiPriority w:val="99"/>
+    <w:semiHidden/>
+    <w:unhideWhenUsed/>
+    <w:rsid w:val="00203F4E"/>
+    <w:rPr>
+      <w:color w:val="605E5C"/>
+      <w:shd w:val="clear" w:color="auto" w:fill="E1DFDD"/>
+    </w:rPr>
+  </w:style>
+  <w:style w:type="character" w:customStyle="1" w:styleId="Heading2Char">
+    <w:name w:val="Heading 2 Char"/>
+    <w:basedOn w:val="DefaultParagraphFont"/>
+    <w:link w:val="Heading2"/>
+    <w:uiPriority w:val="9"/>
+    <w:semiHidden/>
+    <w:rsid w:val="0097250C"/>
+    <w:rPr>
+      <w:rFonts w:asciiTheme="majorHAnsi" w:eastAsiaTheme="majorEastAsia" w:hAnsiTheme="majorHAnsi" w:cstheme="majorBidi"/>
+      <w:color w:val="2F5496" w:themeColor="accent1" w:themeShade="BF"/>
+      <w:sz w:val="26"/>
+      <w:szCs w:val="26"/>
+    </w:rPr>
+  </w:style>
+  <w:style w:type="paragraph" w:customStyle="1" w:styleId="pub-desc">
+    <w:name w:val="pub-desc"/>
+    <w:basedOn w:val="Normal"/>
+    <w:rsid w:val="0097250C"/>
+    <w:pPr>
+      <w:spacing w:before="100" w:beforeAutospacing="1" w:after="100" w:afterAutospacing="1"/>
+    </w:pPr>
+    <w:rPr>
+      <w:rFonts w:ascii="Times New Roman" w:eastAsia="Times New Roman" w:hAnsi="Times New Roman" w:cs="Times New Roman"/>
+      <w:sz w:val="24"/>
+      <w:szCs w:val="24"/>
+      <w:lang w:eastAsia="en-CA"/>
     </w:rPr>
   </w:style>
 </w:styles>

--- a/MensahFlorence.IndProjectDraft.docx
+++ b/MensahFlorence.IndProjectDraft.docx
@@ -155,7 +155,23 @@
           <w:sz w:val="24"/>
           <w:szCs w:val="24"/>
         </w:rPr>
-        <w:t xml:space="preserve"> This has been of great benefit to the modern world, and accordingly, we strive to understand the world better by developing more effective tools for analysis. </w:t>
+        <w:t xml:space="preserve"> This has been of </w:t>
+      </w:r>
+      <w:r>
+        <w:rPr>
+          <w:rFonts w:ascii="Times New Roman" w:hAnsi="Times New Roman" w:cs="Times New Roman"/>
+          <w:sz w:val="24"/>
+          <w:szCs w:val="24"/>
+        </w:rPr>
+        <w:t>immense</w:t>
+      </w:r>
+      <w:r>
+        <w:rPr>
+          <w:rFonts w:ascii="Times New Roman" w:hAnsi="Times New Roman" w:cs="Times New Roman"/>
+          <w:sz w:val="24"/>
+          <w:szCs w:val="24"/>
+        </w:rPr>
+        <w:t xml:space="preserve"> benefit to the modern world, and accordingly, we strive to understand the world better by developing more effective tools for analysis. </w:t>
       </w:r>
     </w:p>
     <w:p>
@@ -755,23 +771,37 @@
         <w:tab/>
         <w:t xml:space="preserve">Since the original data for the research proved incompatible with the methods of simple and multiple linear regression, I simulated data with which to explore these two methods of analyses.  The regressors were randomly generated but with a </w:t>
       </w:r>
-      <w:proofErr w:type="spellStart"/>
-      <w:r>
-        <w:rPr>
-          <w:rFonts w:ascii="Times New Roman" w:hAnsi="Times New Roman" w:cs="Times New Roman"/>
-          <w:sz w:val="24"/>
-          <w:szCs w:val="24"/>
-        </w:rPr>
-        <w:t>preset</w:t>
-      </w:r>
-      <w:proofErr w:type="spellEnd"/>
-      <w:r>
-        <w:rPr>
-          <w:rFonts w:ascii="Times New Roman" w:hAnsi="Times New Roman" w:cs="Times New Roman"/>
-          <w:sz w:val="24"/>
-          <w:szCs w:val="24"/>
-        </w:rPr>
-        <w:t xml:space="preserve"> covariance. This makes it such that our regressors vary together. This is one of the conditions that need to be met for a multiple regression. Error terms were randomly generated. The response variable was predetermined by the equation</w:t>
+      <w:r>
+        <w:rPr>
+          <w:rFonts w:ascii="Times New Roman" w:hAnsi="Times New Roman" w:cs="Times New Roman"/>
+          <w:sz w:val="24"/>
+          <w:szCs w:val="24"/>
+        </w:rPr>
+        <w:t>pre-set</w:t>
+      </w:r>
+      <w:r>
+        <w:rPr>
+          <w:rFonts w:ascii="Times New Roman" w:hAnsi="Times New Roman" w:cs="Times New Roman"/>
+          <w:sz w:val="24"/>
+          <w:szCs w:val="24"/>
+        </w:rPr>
+        <w:t xml:space="preserve"> covariance. This makes it such that our regressors vary together. This is one of the conditions that need to be met for a multiple regression. Error terms were randomly generated</w:t>
+      </w:r>
+      <w:r>
+        <w:rPr>
+          <w:rFonts w:ascii="Times New Roman" w:hAnsi="Times New Roman" w:cs="Times New Roman"/>
+          <w:sz w:val="24"/>
+          <w:szCs w:val="24"/>
+        </w:rPr>
+        <w:t xml:space="preserve"> and </w:t>
+      </w:r>
+      <w:r>
+        <w:rPr>
+          <w:rFonts w:ascii="Times New Roman" w:hAnsi="Times New Roman" w:cs="Times New Roman"/>
+          <w:sz w:val="24"/>
+          <w:szCs w:val="24"/>
+        </w:rPr>
+        <w:t>he response variable was predetermined by the equation</w:t>
       </w:r>
     </w:p>
     <w:p>
@@ -1043,7 +1073,33 @@
           <w:sz w:val="24"/>
           <w:szCs w:val="24"/>
         </w:rPr>
-        <w:t xml:space="preserve">and a correlation test was carried out to estimate how well our linear model predicted the actual Y values. Further tools used to evaluate the accuracy of the model was minimum-maximum accuracy and the mean absolute percentage error. Pushing this a step further, a 10-fold cross validation was used. This when the data is randomly parsed out into 10 mutually exclusive portions.  In turns, one portion is kept as test data, and the other parts are used to predict this portion. This is done until all the portions have gone through this process. When plotted, the linear models predicted should be close to each other and parallel. This shows that the model’s prediction accuracy is not varying </w:t>
+        <w:t xml:space="preserve">and a correlation test was carried out to estimate how well our linear model predicted the actual Y values. Further tools used to evaluate the accuracy of the model was minimum-maximum accuracy and the mean absolute percentage error. Pushing this a step further, a 10-fold cross validation was used. This </w:t>
+      </w:r>
+      <w:proofErr w:type="spellStart"/>
+      <w:r>
+        <w:rPr>
+          <w:rFonts w:ascii="Times New Roman" w:hAnsi="Times New Roman" w:cs="Times New Roman"/>
+          <w:sz w:val="24"/>
+          <w:szCs w:val="24"/>
+        </w:rPr>
+        <w:t>is</w:t>
+      </w:r>
+      <w:r>
+        <w:rPr>
+          <w:rFonts w:ascii="Times New Roman" w:hAnsi="Times New Roman" w:cs="Times New Roman"/>
+          <w:sz w:val="24"/>
+          <w:szCs w:val="24"/>
+        </w:rPr>
+        <w:t>when</w:t>
+      </w:r>
+      <w:proofErr w:type="spellEnd"/>
+      <w:r>
+        <w:rPr>
+          <w:rFonts w:ascii="Times New Roman" w:hAnsi="Times New Roman" w:cs="Times New Roman"/>
+          <w:sz w:val="24"/>
+          <w:szCs w:val="24"/>
+        </w:rPr>
+        <w:t xml:space="preserve"> the data is randomly parsed out into 10 mutually exclusive portions.  In turns, one portion is kept as test data, and the other parts are used to predict this portion. This is done until all the portions have gone through this process. When plotted, the linear models predicted should be close to each other and parallel. This shows that the model’s prediction accuracy is not varying </w:t>
       </w:r>
       <w:r>
         <w:rPr>
@@ -1190,7 +1246,23 @@
           <w:sz w:val="24"/>
           <w:szCs w:val="24"/>
         </w:rPr>
-        <w:t>They should not be autocorrelated. This means, they should not depend on each other.</w:t>
+        <w:t>The</w:t>
+      </w:r>
+      <w:r>
+        <w:rPr>
+          <w:rFonts w:ascii="Times New Roman" w:hAnsi="Times New Roman" w:cs="Times New Roman"/>
+          <w:sz w:val="24"/>
+          <w:szCs w:val="24"/>
+        </w:rPr>
+        <w:t xml:space="preserve"> residuals</w:t>
+      </w:r>
+      <w:r>
+        <w:rPr>
+          <w:rFonts w:ascii="Times New Roman" w:hAnsi="Times New Roman" w:cs="Times New Roman"/>
+          <w:sz w:val="24"/>
+          <w:szCs w:val="24"/>
+        </w:rPr>
+        <w:t xml:space="preserve"> should not be autocorrelated. This means, they should not depend on each other.</w:t>
       </w:r>
     </w:p>
     <w:p>
@@ -1314,25 +1386,24 @@
           <w:sz w:val="24"/>
           <w:szCs w:val="24"/>
         </w:rPr>
-        <w:t xml:space="preserve">  </w:t>
-      </w:r>
-    </w:p>
-    <w:p>
-      <w:pPr>
-        <w:rPr>
-          <w:rFonts w:ascii="Times New Roman" w:hAnsi="Times New Roman" w:cs="Times New Roman"/>
-          <w:sz w:val="24"/>
-          <w:szCs w:val="24"/>
-        </w:rPr>
-      </w:pPr>
-      <w:r>
-        <w:rPr>
-          <w:rFonts w:ascii="Times New Roman" w:hAnsi="Times New Roman" w:cs="Times New Roman"/>
-          <w:sz w:val="24"/>
-          <w:szCs w:val="24"/>
-        </w:rPr>
         <w:tab/>
-        <w:t>A multiple linear regression is like a simple linear regression in that it assumes a linear and additive relationship between associated variables. However, a multiple linear regression, considers more than one explanatory variable. What happens when our response variable can be explained by yet another variable that varies, to some extent, with our explanatory variable? In such cases, when the additional explanatory variable is not included in our model, we tend to overestimate the coefficient of the available regressor. This is what is termed as the Omitted Variable Bias.  To avoid this, we take into account any additional regressor. However, adding too many regressors to one’s model has its downside. The variance of the coefficient estimators tends to inflate when more regressors are added to a model. Choosing which of the two burdens to bear is what is known as the bias-variance trade-off. For our simulated data, our additional regressor, X2, was taken into account, and a multiple regression model was generated. To make sure that both regressors were not perfectly correlated or too highly correlated, we plotted a correlation (</w:t>
+        <w:t xml:space="preserve">A multiple linear regression is like a simple linear regression in that it assumes a linear and additive relationship between associated variables. However, a multiple linear regression, considers more than one explanatory variable. What happens when our response variable can be explained by yet another variable that varies, to some extent, with our explanatory variable? In such cases, when the additional explanatory variable is not included in our model, we tend to overestimate the coefficient of the available regressor. This is what is termed as the Omitted Variable Bias.  To avoid this, we take into account any additional regressor. However, adding too many regressors to one’s model has its downside. The variance of the coefficient estimators tends to inflate when more regressors are added to a model. Choosing which of the two burdens to bear is what is known as the bias-variance trade-off. For our simulated data, our additional regressor, X2, was taken into account, and a multiple regression model was generated. To make sure that both regressors were not perfectly correlated or too highly correlated, we plotted a correlation </w:t>
+      </w:r>
+      <w:r>
+        <w:rPr>
+          <w:rFonts w:ascii="Times New Roman" w:hAnsi="Times New Roman" w:cs="Times New Roman"/>
+          <w:sz w:val="24"/>
+          <w:szCs w:val="24"/>
+        </w:rPr>
+        <w:t xml:space="preserve">of X1 and X2 </w:t>
+      </w:r>
+      <w:r>
+        <w:rPr>
+          <w:rFonts w:ascii="Times New Roman" w:hAnsi="Times New Roman" w:cs="Times New Roman"/>
+          <w:sz w:val="24"/>
+          <w:szCs w:val="24"/>
+        </w:rPr>
+        <w:t>(</w:t>
       </w:r>
       <w:r>
         <w:rPr>
@@ -1368,7 +1439,23 @@
           <w:sz w:val="24"/>
           <w:szCs w:val="24"/>
         </w:rPr>
-        <w:t xml:space="preserve">The multiple regression model and simple linear regression models were compared as well. This was firstly done by comparing both their adjusted R-squared values. The R-squared value tells us the proportion of variation in our response variable that is explained by our model. However, as more values are added to our X variable, the R-squared value of our model increases. The Adjusted R-squared overcomes this problem and gives an effect size that remains constant as more variables are added to our regressor. Therefore, we consider this value when comparing the effect sizes of our model. Prabhakaran (2020) however suggests that the Akaike’s and Bayesian information criterion (AIC &amp; BIC) are better ways to compare statistical models. Hence, the AIC and BIC of both models were compared. For model comparison, the model with the lowest AIC and BIC score is preferred. </w:t>
+        <w:t xml:space="preserve">The multiple regression model and simple linear regression models were compared. This was firstly done by comparing both their adjusted R-squared values. The R-squared value tells us the proportion of variation in our response variable that is explained by our model. However, as more values are added to our X variable, the R-squared value of our model increases. The Adjusted R-squared overcomes this problem and gives an effect size that remains </w:t>
+      </w:r>
+      <w:r>
+        <w:rPr>
+          <w:rFonts w:ascii="Times New Roman" w:hAnsi="Times New Roman" w:cs="Times New Roman"/>
+          <w:sz w:val="24"/>
+          <w:szCs w:val="24"/>
+        </w:rPr>
+        <w:t xml:space="preserve">fairly </w:t>
+      </w:r>
+      <w:r>
+        <w:rPr>
+          <w:rFonts w:ascii="Times New Roman" w:hAnsi="Times New Roman" w:cs="Times New Roman"/>
+          <w:sz w:val="24"/>
+          <w:szCs w:val="24"/>
+        </w:rPr>
+        <w:t xml:space="preserve">constant as more variables are added to our regressor. Therefore, we consider this value when comparing the effect sizes of our model. Prabhakaran (2020) however suggests that the Akaike’s and Bayesian information criterion (AIC &amp; BIC) are better ways to compare statistical models. Hence, the AIC of both models were compared. For model comparison, the model with the lowest AIC score is preferred. </w:t>
       </w:r>
     </w:p>
     <w:p>
@@ -1416,7 +1503,87 @@
           <w:szCs w:val="24"/>
         </w:rPr>
         <w:tab/>
-        <w:t xml:space="preserve">The data used in this case was received from the World Bank. To begin with, data frames of each of the variables that could potentially be used for analysis was created. Financial Integration was then proxied by adding the export and import of goods and services, the net foreign direct investment, and the net portfolio investment by a 2.5:2.5:3:2 ratio. This was done with the understanding that financial integration occurred primarily through trade and investment. The external debt stocks as a % of GNI, Total debt service as a % of export and financial integration of the countries for the years 2009, 2014 and 2019 was compiled into one data frame which I intended to use for analysis. </w:t>
+        <w:t>The data used in this case was received from the World Bank. To begin with, data frames of each of the variables that could potentially be used for analysis was created. Financial Integration was then proxied by adding the export and import of goods and services, the net foreign direct investment, and the net portfolio investment by a 2.5:2.5:3:2 ratio. This was done with the understanding that financial integration occurred primarily through trade and investment. The external debt stocks as a</w:t>
+      </w:r>
+      <w:r>
+        <w:rPr>
+          <w:rFonts w:ascii="Times New Roman" w:hAnsi="Times New Roman" w:cs="Times New Roman"/>
+          <w:sz w:val="24"/>
+          <w:szCs w:val="24"/>
+        </w:rPr>
+        <w:t xml:space="preserve"> percentage</w:t>
+      </w:r>
+      <w:r>
+        <w:rPr>
+          <w:rFonts w:ascii="Times New Roman" w:hAnsi="Times New Roman" w:cs="Times New Roman"/>
+          <w:sz w:val="24"/>
+          <w:szCs w:val="24"/>
+        </w:rPr>
+        <w:t xml:space="preserve"> of GNI, </w:t>
+      </w:r>
+      <w:r>
+        <w:rPr>
+          <w:rFonts w:ascii="Times New Roman" w:hAnsi="Times New Roman" w:cs="Times New Roman"/>
+          <w:sz w:val="24"/>
+          <w:szCs w:val="24"/>
+        </w:rPr>
+        <w:t>t</w:t>
+      </w:r>
+      <w:r>
+        <w:rPr>
+          <w:rFonts w:ascii="Times New Roman" w:hAnsi="Times New Roman" w:cs="Times New Roman"/>
+          <w:sz w:val="24"/>
+          <w:szCs w:val="24"/>
+        </w:rPr>
+        <w:t xml:space="preserve">otal debt service as a </w:t>
+      </w:r>
+      <w:r>
+        <w:rPr>
+          <w:rFonts w:ascii="Times New Roman" w:hAnsi="Times New Roman" w:cs="Times New Roman"/>
+          <w:sz w:val="24"/>
+          <w:szCs w:val="24"/>
+        </w:rPr>
+        <w:t>percentage</w:t>
+      </w:r>
+      <w:r>
+        <w:rPr>
+          <w:rFonts w:ascii="Times New Roman" w:hAnsi="Times New Roman" w:cs="Times New Roman"/>
+          <w:sz w:val="24"/>
+          <w:szCs w:val="24"/>
+        </w:rPr>
+        <w:t xml:space="preserve"> of export</w:t>
+      </w:r>
+      <w:r>
+        <w:rPr>
+          <w:rFonts w:ascii="Times New Roman" w:hAnsi="Times New Roman" w:cs="Times New Roman"/>
+          <w:sz w:val="24"/>
+          <w:szCs w:val="24"/>
+        </w:rPr>
+        <w:t>,</w:t>
+      </w:r>
+      <w:r>
+        <w:rPr>
+          <w:rFonts w:ascii="Times New Roman" w:hAnsi="Times New Roman" w:cs="Times New Roman"/>
+          <w:sz w:val="24"/>
+          <w:szCs w:val="24"/>
+        </w:rPr>
+        <w:t xml:space="preserve"> and financial integration of the countries for the years 2009, 2014 and 2019 w</w:t>
+      </w:r>
+      <w:r>
+        <w:rPr>
+          <w:rFonts w:ascii="Times New Roman" w:hAnsi="Times New Roman" w:cs="Times New Roman"/>
+          <w:sz w:val="24"/>
+          <w:szCs w:val="24"/>
+        </w:rPr>
+        <w:t>ere</w:t>
+      </w:r>
+      <w:r>
+        <w:rPr>
+          <w:rFonts w:ascii="Times New Roman" w:hAnsi="Times New Roman" w:cs="Times New Roman"/>
+          <w:sz w:val="24"/>
+          <w:szCs w:val="24"/>
+        </w:rPr>
+        <w:t xml:space="preserve"> compiled into one data frame which I intended to use for analysis. </w:t>
       </w:r>
     </w:p>
     <w:p>
@@ -1444,17 +1611,7 @@
           <w:sz w:val="24"/>
           <w:szCs w:val="24"/>
         </w:rPr>
-        <w:t xml:space="preserve">Figure </w:t>
-      </w:r>
-      <w:r>
-        <w:rPr>
-          <w:rFonts w:ascii="Times New Roman" w:hAnsi="Times New Roman" w:cs="Times New Roman"/>
-          <w:i/>
-          <w:iCs/>
-          <w:sz w:val="24"/>
-          <w:szCs w:val="24"/>
-        </w:rPr>
-        <w:t>9)</w:t>
+        <w:t>Figure 9)</w:t>
       </w:r>
       <w:r>
         <w:rPr>
@@ -1547,17 +1704,7 @@
           <w:sz w:val="24"/>
           <w:szCs w:val="24"/>
         </w:rPr>
-        <w:t>Figure 2</w:t>
-      </w:r>
-      <w:r>
-        <w:rPr>
-          <w:rFonts w:ascii="Times New Roman" w:hAnsi="Times New Roman" w:cs="Times New Roman"/>
-          <w:i/>
-          <w:iCs/>
-          <w:sz w:val="24"/>
-          <w:szCs w:val="24"/>
-        </w:rPr>
-        <w:t>) and</w:t>
+        <w:t>Figure 2) and</w:t>
       </w:r>
       <w:r>
         <w:rPr>
@@ -1581,23 +1728,15 @@
           <w:sz w:val="24"/>
           <w:szCs w:val="24"/>
         </w:rPr>
-        <w:t xml:space="preserve"> respectively. The </w:t>
-      </w:r>
-      <w:r>
-        <w:rPr>
-          <w:rFonts w:ascii="Times New Roman" w:hAnsi="Times New Roman" w:cs="Times New Roman"/>
-          <w:sz w:val="24"/>
-          <w:szCs w:val="24"/>
-        </w:rPr>
-        <w:t>Pearson’s r</w:t>
-      </w:r>
-      <w:r>
-        <w:rPr>
-          <w:rFonts w:ascii="Times New Roman" w:hAnsi="Times New Roman" w:cs="Times New Roman"/>
-          <w:sz w:val="24"/>
-          <w:szCs w:val="24"/>
-        </w:rPr>
-        <w:t xml:space="preserve"> for both variables was 0.775. This denoted a strong positive correlation between both variables. The linear model generated by R was</w:t>
+        <w:t xml:space="preserve"> respectively. The Pearson’s r for both variables was 0.775. This denoted a strong positive correlation between both variables. The linear model generated by R was</w:t>
+      </w:r>
+      <w:r>
+        <w:rPr>
+          <w:rFonts w:ascii="Times New Roman" w:hAnsi="Times New Roman" w:cs="Times New Roman"/>
+          <w:sz w:val="24"/>
+          <w:szCs w:val="24"/>
+        </w:rPr>
+        <w:t>:</w:t>
       </w:r>
     </w:p>
     <w:p>
@@ -2116,6 +2255,23 @@
           <w:sz w:val="24"/>
           <w:szCs w:val="24"/>
         </w:rPr>
+        <w:t xml:space="preserve">, where D is debt stock, and F is financial integration. </w:t>
+      </w:r>
+    </w:p>
+    <w:p>
+      <w:pPr>
+        <w:rPr>
+          <w:rFonts w:ascii="Times New Roman" w:eastAsiaTheme="minorEastAsia" w:hAnsi="Times New Roman" w:cs="Times New Roman"/>
+          <w:sz w:val="24"/>
+          <w:szCs w:val="24"/>
+        </w:rPr>
+      </w:pPr>
+      <w:r>
+        <w:rPr>
+          <w:rFonts w:ascii="Times New Roman" w:eastAsiaTheme="minorEastAsia" w:hAnsi="Times New Roman" w:cs="Times New Roman"/>
+          <w:sz w:val="24"/>
+          <w:szCs w:val="24"/>
+        </w:rPr>
         <w:t xml:space="preserve">The multiple linear regression in this case had the highest Adjusted R-squared of 35.2% which was a stretch of an improvement from that of the simple linear model, which was 2.1%. </w:t>
       </w:r>
     </w:p>
@@ -2191,6 +2347,30 @@
         </w:rPr>
         <w:t xml:space="preserve">These methods focus simply on relationships that are additive in nature. However, the truth is, for most things in nature, the association between two variables might go beyond what can be explained with these two models. That is when other models such as a logistic regression comes into play. Time also usually plays a role and using time series analyses allows one to take it into account. This project however, allowed me to investigate the two types of regression analyses and walk my audience through how they are conducted in R. </w:t>
       </w:r>
+      <w:r>
+        <w:rPr>
+          <w:rFonts w:ascii="Times New Roman" w:hAnsi="Times New Roman" w:cs="Times New Roman"/>
+          <w:sz w:val="24"/>
+          <w:szCs w:val="24"/>
+        </w:rPr>
+        <w:t xml:space="preserve">For the debt data, a lot of data was missing. My proxy of financial integration was quite lacking as well. This made it hard to carry out much of an analysis on it. Further research might be to look at several other features that might be related to debt stock, and carefully select a model that explains this relationship accordingly.  Going beyond Sub-Saharan Africa to inspect developing </w:t>
+      </w:r>
+      <w:r>
+        <w:rPr>
+          <w:rFonts w:ascii="Times New Roman" w:hAnsi="Times New Roman" w:cs="Times New Roman"/>
+          <w:sz w:val="24"/>
+          <w:szCs w:val="24"/>
+        </w:rPr>
+        <w:t>countries, might</w:t>
+      </w:r>
+      <w:r>
+        <w:rPr>
+          <w:rFonts w:ascii="Times New Roman" w:hAnsi="Times New Roman" w:cs="Times New Roman"/>
+          <w:sz w:val="24"/>
+          <w:szCs w:val="24"/>
+        </w:rPr>
+        <w:t xml:space="preserve"> also give a much larger sample from which better conclusions can be drawn. </w:t>
+      </w:r>
     </w:p>
     <w:p>
       <w:pPr>
@@ -2238,7 +2418,32 @@
           <w:sz w:val="24"/>
           <w:szCs w:val="24"/>
         </w:rPr>
-        <w:t xml:space="preserve">I displayed a table of the predictions of the training and test data in the results as suggested. I also showed equations of the models instead of describing their coefficients.  I changed the method section from explaining the code to explaining the substance of what I did.  I fixed the grammatical errors and carefully explained a 10-fold cross- validation. I used the figures to tell my story more clearly, however, I did not change their descriptions much. I removed all explanation of the 3d graph since I did not find it exactly relevant to this paper. It would have counted as extraneous information.  I changed the first figure to having the linear model overlaid instead of an R scatter smooth line thingy since it seemed confusing . </w:t>
+        <w:t xml:space="preserve">I displayed a table of the predictions of the training and test data in the results as suggested. I also showed equations of the models instead of describing their coefficients.  I changed the method section from explaining the code to explaining the substance of what I did.  I fixed the </w:t>
+      </w:r>
+      <w:r>
+        <w:rPr>
+          <w:rFonts w:ascii="Times New Roman" w:hAnsi="Times New Roman" w:cs="Times New Roman"/>
+          <w:sz w:val="24"/>
+          <w:szCs w:val="24"/>
+        </w:rPr>
+        <w:lastRenderedPageBreak/>
+        <w:t>grammatical errors and carefully explained a 10-fold cross- validation. I used the figures to tell my story more clearly, however, I did not change their descriptions much. I removed all explanation</w:t>
+      </w:r>
+      <w:r>
+        <w:rPr>
+          <w:rFonts w:ascii="Times New Roman" w:hAnsi="Times New Roman" w:cs="Times New Roman"/>
+          <w:sz w:val="24"/>
+          <w:szCs w:val="24"/>
+        </w:rPr>
+        <w:t>s</w:t>
+      </w:r>
+      <w:r>
+        <w:rPr>
+          <w:rFonts w:ascii="Times New Roman" w:hAnsi="Times New Roman" w:cs="Times New Roman"/>
+          <w:sz w:val="24"/>
+          <w:szCs w:val="24"/>
+        </w:rPr>
+        <w:t xml:space="preserve"> of the 3d graph since I did not find it exactly relevant to this paper. It would have counted as extraneous information.  I changed the first figure to having the linear model overlaid instead of an R scatter smooth line thingy since it seemed confusing. </w:t>
       </w:r>
     </w:p>
     <w:p>
@@ -2270,7 +2475,6 @@
           <w:sz w:val="24"/>
           <w:szCs w:val="24"/>
         </w:rPr>
-        <w:lastRenderedPageBreak/>
         <w:t>APPENDIX A: FIGURES</w:t>
       </w:r>
     </w:p>
@@ -3276,6 +3480,739 @@
     <w:p>
       <w:pPr>
         <w:rPr>
+          <w:rFonts w:ascii="Times New Roman" w:hAnsi="Times New Roman" w:cs="Times New Roman"/>
+          <w:b/>
+          <w:bCs/>
+          <w:sz w:val="24"/>
+          <w:szCs w:val="24"/>
+        </w:rPr>
+      </w:pPr>
+      <w:r>
+        <w:rPr>
+          <w:rFonts w:ascii="Times New Roman" w:hAnsi="Times New Roman" w:cs="Times New Roman"/>
+          <w:b/>
+          <w:bCs/>
+          <w:sz w:val="24"/>
+          <w:szCs w:val="24"/>
+        </w:rPr>
+        <w:t>APPENDIX B: TABLES</w:t>
+      </w:r>
+    </w:p>
+    <w:p>
+      <w:r>
+        <w:rPr>
+          <w:rFonts w:ascii="Times New Roman" w:hAnsi="Times New Roman" w:cs="Times New Roman"/>
+          <w:b/>
+          <w:bCs/>
+          <w:sz w:val="24"/>
+          <w:szCs w:val="24"/>
+        </w:rPr>
+        <w:lastRenderedPageBreak/>
+        <w:fldChar w:fldCharType="begin"/>
+      </w:r>
+      <w:r>
+        <w:rPr>
+          <w:rFonts w:ascii="Times New Roman" w:hAnsi="Times New Roman" w:cs="Times New Roman"/>
+          <w:b/>
+          <w:bCs/>
+          <w:sz w:val="24"/>
+          <w:szCs w:val="24"/>
+        </w:rPr>
+        <w:instrText xml:space="preserve"> LINK </w:instrText>
+      </w:r>
+      <w:r>
+        <w:rPr>
+          <w:rFonts w:ascii="Times New Roman" w:hAnsi="Times New Roman" w:cs="Times New Roman"/>
+          <w:b/>
+          <w:bCs/>
+          <w:sz w:val="24"/>
+          <w:szCs w:val="24"/>
+        </w:rPr>
+        <w:instrText xml:space="preserve">Excel.SheetBinaryMacroEnabled.12 C:\\Users\\flore\\Documents\\R\\My1stRProject\\3.results\\predictions.csv predictions!R1C1:R11C2 </w:instrText>
+      </w:r>
+      <w:r>
+        <w:rPr>
+          <w:rFonts w:ascii="Times New Roman" w:hAnsi="Times New Roman" w:cs="Times New Roman"/>
+          <w:b/>
+          <w:bCs/>
+          <w:sz w:val="24"/>
+          <w:szCs w:val="24"/>
+        </w:rPr>
+        <w:instrText xml:space="preserve">\a \f 5 \h  \* MERGEFORMAT </w:instrText>
+      </w:r>
+      <w:r>
+        <w:rPr>
+          <w:rFonts w:ascii="Times New Roman" w:hAnsi="Times New Roman" w:cs="Times New Roman"/>
+          <w:b/>
+          <w:bCs/>
+          <w:sz w:val="24"/>
+          <w:szCs w:val="24"/>
+        </w:rPr>
+        <w:fldChar w:fldCharType="separate"/>
+      </w:r>
+    </w:p>
+    <w:tbl>
+      <w:tblPr>
+        <w:tblStyle w:val="TableGrid"/>
+        <w:tblpPr w:leftFromText="180" w:rightFromText="180" w:vertAnchor="text" w:tblpY="1"/>
+        <w:tblOverlap w:val="never"/>
+        <w:tblW w:w="2180" w:type="dxa"/>
+        <w:tblLook w:val="04A0" w:firstRow="1" w:lastRow="0" w:firstColumn="1" w:lastColumn="0" w:noHBand="0" w:noVBand="1"/>
+      </w:tblPr>
+      <w:tblGrid>
+        <w:gridCol w:w="1116"/>
+        <w:gridCol w:w="1356"/>
+      </w:tblGrid>
+      <w:tr>
+        <w:trPr>
+          <w:trHeight w:val="290"/>
+        </w:trPr>
+        <w:tc>
+          <w:tcPr>
+            <w:tcW w:w="960" w:type="dxa"/>
+            <w:noWrap/>
+            <w:hideMark/>
+          </w:tcPr>
+          <w:p>
+            <w:pPr>
+              <w:rPr>
+                <w:rFonts w:ascii="Times New Roman" w:hAnsi="Times New Roman" w:cs="Times New Roman"/>
+                <w:sz w:val="24"/>
+                <w:szCs w:val="24"/>
+              </w:rPr>
+            </w:pPr>
+            <w:r>
+              <w:rPr>
+                <w:rFonts w:ascii="Times New Roman" w:hAnsi="Times New Roman" w:cs="Times New Roman"/>
+                <w:sz w:val="24"/>
+                <w:szCs w:val="24"/>
+              </w:rPr>
+              <w:t>actuals</w:t>
+            </w:r>
+          </w:p>
+        </w:tc>
+        <w:tc>
+          <w:tcPr>
+            <w:tcW w:w="1220" w:type="dxa"/>
+            <w:noWrap/>
+            <w:hideMark/>
+          </w:tcPr>
+          <w:p>
+            <w:pPr>
+              <w:rPr>
+                <w:rFonts w:ascii="Times New Roman" w:hAnsi="Times New Roman" w:cs="Times New Roman"/>
+                <w:sz w:val="24"/>
+                <w:szCs w:val="24"/>
+              </w:rPr>
+            </w:pPr>
+            <w:proofErr w:type="spellStart"/>
+            <w:r>
+              <w:rPr>
+                <w:rFonts w:ascii="Times New Roman" w:hAnsi="Times New Roman" w:cs="Times New Roman"/>
+                <w:sz w:val="24"/>
+                <w:szCs w:val="24"/>
+              </w:rPr>
+              <w:t>predicteds</w:t>
+            </w:r>
+            <w:proofErr w:type="spellEnd"/>
+          </w:p>
+        </w:tc>
+      </w:tr>
+      <w:tr>
+        <w:trPr>
+          <w:trHeight w:val="290"/>
+        </w:trPr>
+        <w:tc>
+          <w:tcPr>
+            <w:tcW w:w="960" w:type="dxa"/>
+            <w:noWrap/>
+            <w:hideMark/>
+          </w:tcPr>
+          <w:p>
+            <w:pPr>
+              <w:rPr>
+                <w:rFonts w:ascii="Times New Roman" w:hAnsi="Times New Roman" w:cs="Times New Roman"/>
+                <w:sz w:val="24"/>
+                <w:szCs w:val="24"/>
+              </w:rPr>
+            </w:pPr>
+            <w:r>
+              <w:rPr>
+                <w:rFonts w:ascii="Times New Roman" w:hAnsi="Times New Roman" w:cs="Times New Roman"/>
+                <w:sz w:val="24"/>
+                <w:szCs w:val="24"/>
+              </w:rPr>
+              <w:t>209.0133</w:t>
+            </w:r>
+          </w:p>
+        </w:tc>
+        <w:tc>
+          <w:tcPr>
+            <w:tcW w:w="1220" w:type="dxa"/>
+            <w:noWrap/>
+            <w:hideMark/>
+          </w:tcPr>
+          <w:p>
+            <w:pPr>
+              <w:rPr>
+                <w:rFonts w:ascii="Times New Roman" w:hAnsi="Times New Roman" w:cs="Times New Roman"/>
+                <w:sz w:val="24"/>
+                <w:szCs w:val="24"/>
+              </w:rPr>
+            </w:pPr>
+            <w:r>
+              <w:rPr>
+                <w:rFonts w:ascii="Times New Roman" w:hAnsi="Times New Roman" w:cs="Times New Roman"/>
+                <w:sz w:val="24"/>
+                <w:szCs w:val="24"/>
+              </w:rPr>
+              <w:t>218.704786</w:t>
+            </w:r>
+          </w:p>
+        </w:tc>
+      </w:tr>
+      <w:tr>
+        <w:trPr>
+          <w:trHeight w:val="290"/>
+        </w:trPr>
+        <w:tc>
+          <w:tcPr>
+            <w:tcW w:w="960" w:type="dxa"/>
+            <w:noWrap/>
+            <w:hideMark/>
+          </w:tcPr>
+          <w:p>
+            <w:pPr>
+              <w:rPr>
+                <w:rFonts w:ascii="Times New Roman" w:hAnsi="Times New Roman" w:cs="Times New Roman"/>
+                <w:sz w:val="24"/>
+                <w:szCs w:val="24"/>
+              </w:rPr>
+            </w:pPr>
+            <w:r>
+              <w:rPr>
+                <w:rFonts w:ascii="Times New Roman" w:hAnsi="Times New Roman" w:cs="Times New Roman"/>
+                <w:sz w:val="24"/>
+                <w:szCs w:val="24"/>
+              </w:rPr>
+              <w:t>215.6594</w:t>
+            </w:r>
+          </w:p>
+        </w:tc>
+        <w:tc>
+          <w:tcPr>
+            <w:tcW w:w="1220" w:type="dxa"/>
+            <w:noWrap/>
+            <w:hideMark/>
+          </w:tcPr>
+          <w:p>
+            <w:pPr>
+              <w:rPr>
+                <w:rFonts w:ascii="Times New Roman" w:hAnsi="Times New Roman" w:cs="Times New Roman"/>
+                <w:sz w:val="24"/>
+                <w:szCs w:val="24"/>
+              </w:rPr>
+            </w:pPr>
+            <w:r>
+              <w:rPr>
+                <w:rFonts w:ascii="Times New Roman" w:hAnsi="Times New Roman" w:cs="Times New Roman"/>
+                <w:sz w:val="24"/>
+                <w:szCs w:val="24"/>
+              </w:rPr>
+              <w:t>221.65716</w:t>
+            </w:r>
+          </w:p>
+        </w:tc>
+      </w:tr>
+      <w:tr>
+        <w:trPr>
+          <w:trHeight w:val="290"/>
+        </w:trPr>
+        <w:tc>
+          <w:tcPr>
+            <w:tcW w:w="960" w:type="dxa"/>
+            <w:noWrap/>
+            <w:hideMark/>
+          </w:tcPr>
+          <w:p>
+            <w:pPr>
+              <w:rPr>
+                <w:rFonts w:ascii="Times New Roman" w:hAnsi="Times New Roman" w:cs="Times New Roman"/>
+                <w:sz w:val="24"/>
+                <w:szCs w:val="24"/>
+              </w:rPr>
+            </w:pPr>
+            <w:r>
+              <w:rPr>
+                <w:rFonts w:ascii="Times New Roman" w:hAnsi="Times New Roman" w:cs="Times New Roman"/>
+                <w:sz w:val="24"/>
+                <w:szCs w:val="24"/>
+              </w:rPr>
+              <w:t>217.9816</w:t>
+            </w:r>
+          </w:p>
+        </w:tc>
+        <w:tc>
+          <w:tcPr>
+            <w:tcW w:w="1220" w:type="dxa"/>
+            <w:noWrap/>
+            <w:hideMark/>
+          </w:tcPr>
+          <w:p>
+            <w:pPr>
+              <w:rPr>
+                <w:rFonts w:ascii="Times New Roman" w:hAnsi="Times New Roman" w:cs="Times New Roman"/>
+                <w:sz w:val="24"/>
+                <w:szCs w:val="24"/>
+              </w:rPr>
+            </w:pPr>
+            <w:r>
+              <w:rPr>
+                <w:rFonts w:ascii="Times New Roman" w:hAnsi="Times New Roman" w:cs="Times New Roman"/>
+                <w:sz w:val="24"/>
+                <w:szCs w:val="24"/>
+              </w:rPr>
+              <w:t>220.178076</w:t>
+            </w:r>
+          </w:p>
+        </w:tc>
+      </w:tr>
+      <w:tr>
+        <w:trPr>
+          <w:trHeight w:val="290"/>
+        </w:trPr>
+        <w:tc>
+          <w:tcPr>
+            <w:tcW w:w="960" w:type="dxa"/>
+            <w:noWrap/>
+            <w:hideMark/>
+          </w:tcPr>
+          <w:p>
+            <w:pPr>
+              <w:rPr>
+                <w:rFonts w:ascii="Times New Roman" w:hAnsi="Times New Roman" w:cs="Times New Roman"/>
+                <w:sz w:val="24"/>
+                <w:szCs w:val="24"/>
+              </w:rPr>
+            </w:pPr>
+            <w:r>
+              <w:rPr>
+                <w:rFonts w:ascii="Times New Roman" w:hAnsi="Times New Roman" w:cs="Times New Roman"/>
+                <w:sz w:val="24"/>
+                <w:szCs w:val="24"/>
+              </w:rPr>
+              <w:t>224.5879</w:t>
+            </w:r>
+          </w:p>
+        </w:tc>
+        <w:tc>
+          <w:tcPr>
+            <w:tcW w:w="1220" w:type="dxa"/>
+            <w:noWrap/>
+            <w:hideMark/>
+          </w:tcPr>
+          <w:p>
+            <w:pPr>
+              <w:rPr>
+                <w:rFonts w:ascii="Times New Roman" w:hAnsi="Times New Roman" w:cs="Times New Roman"/>
+                <w:sz w:val="24"/>
+                <w:szCs w:val="24"/>
+              </w:rPr>
+            </w:pPr>
+            <w:r>
+              <w:rPr>
+                <w:rFonts w:ascii="Times New Roman" w:hAnsi="Times New Roman" w:cs="Times New Roman"/>
+                <w:sz w:val="24"/>
+                <w:szCs w:val="24"/>
+              </w:rPr>
+              <w:t>220.948722</w:t>
+            </w:r>
+          </w:p>
+        </w:tc>
+      </w:tr>
+      <w:tr>
+        <w:trPr>
+          <w:trHeight w:val="290"/>
+        </w:trPr>
+        <w:tc>
+          <w:tcPr>
+            <w:tcW w:w="960" w:type="dxa"/>
+            <w:noWrap/>
+            <w:hideMark/>
+          </w:tcPr>
+          <w:p>
+            <w:pPr>
+              <w:rPr>
+                <w:rFonts w:ascii="Times New Roman" w:hAnsi="Times New Roman" w:cs="Times New Roman"/>
+                <w:sz w:val="24"/>
+                <w:szCs w:val="24"/>
+              </w:rPr>
+            </w:pPr>
+            <w:r>
+              <w:rPr>
+                <w:rFonts w:ascii="Times New Roman" w:hAnsi="Times New Roman" w:cs="Times New Roman"/>
+                <w:sz w:val="24"/>
+                <w:szCs w:val="24"/>
+              </w:rPr>
+              <w:t>241.0441</w:t>
+            </w:r>
+          </w:p>
+        </w:tc>
+        <w:tc>
+          <w:tcPr>
+            <w:tcW w:w="1220" w:type="dxa"/>
+            <w:noWrap/>
+            <w:hideMark/>
+          </w:tcPr>
+          <w:p>
+            <w:pPr>
+              <w:rPr>
+                <w:rFonts w:ascii="Times New Roman" w:hAnsi="Times New Roman" w:cs="Times New Roman"/>
+                <w:sz w:val="24"/>
+                <w:szCs w:val="24"/>
+              </w:rPr>
+            </w:pPr>
+            <w:r>
+              <w:rPr>
+                <w:rFonts w:ascii="Times New Roman" w:hAnsi="Times New Roman" w:cs="Times New Roman"/>
+                <w:sz w:val="24"/>
+                <w:szCs w:val="24"/>
+              </w:rPr>
+              <w:t>232.526913</w:t>
+            </w:r>
+          </w:p>
+        </w:tc>
+      </w:tr>
+      <w:tr>
+        <w:trPr>
+          <w:trHeight w:val="290"/>
+        </w:trPr>
+        <w:tc>
+          <w:tcPr>
+            <w:tcW w:w="960" w:type="dxa"/>
+            <w:noWrap/>
+            <w:hideMark/>
+          </w:tcPr>
+          <w:p>
+            <w:pPr>
+              <w:rPr>
+                <w:rFonts w:ascii="Times New Roman" w:hAnsi="Times New Roman" w:cs="Times New Roman"/>
+                <w:sz w:val="24"/>
+                <w:szCs w:val="24"/>
+              </w:rPr>
+            </w:pPr>
+            <w:r>
+              <w:rPr>
+                <w:rFonts w:ascii="Times New Roman" w:hAnsi="Times New Roman" w:cs="Times New Roman"/>
+                <w:sz w:val="24"/>
+                <w:szCs w:val="24"/>
+              </w:rPr>
+              <w:t>219.1696</w:t>
+            </w:r>
+          </w:p>
+        </w:tc>
+        <w:tc>
+          <w:tcPr>
+            <w:tcW w:w="1220" w:type="dxa"/>
+            <w:noWrap/>
+            <w:hideMark/>
+          </w:tcPr>
+          <w:p>
+            <w:pPr>
+              <w:rPr>
+                <w:rFonts w:ascii="Times New Roman" w:hAnsi="Times New Roman" w:cs="Times New Roman"/>
+                <w:sz w:val="24"/>
+                <w:szCs w:val="24"/>
+              </w:rPr>
+            </w:pPr>
+            <w:r>
+              <w:rPr>
+                <w:rFonts w:ascii="Times New Roman" w:hAnsi="Times New Roman" w:cs="Times New Roman"/>
+                <w:sz w:val="24"/>
+                <w:szCs w:val="24"/>
+              </w:rPr>
+              <w:t>223.137662</w:t>
+            </w:r>
+          </w:p>
+        </w:tc>
+      </w:tr>
+      <w:tr>
+        <w:trPr>
+          <w:trHeight w:val="290"/>
+        </w:trPr>
+        <w:tc>
+          <w:tcPr>
+            <w:tcW w:w="960" w:type="dxa"/>
+            <w:noWrap/>
+            <w:hideMark/>
+          </w:tcPr>
+          <w:p>
+            <w:pPr>
+              <w:rPr>
+                <w:rFonts w:ascii="Times New Roman" w:hAnsi="Times New Roman" w:cs="Times New Roman"/>
+                <w:sz w:val="24"/>
+                <w:szCs w:val="24"/>
+              </w:rPr>
+            </w:pPr>
+            <w:r>
+              <w:rPr>
+                <w:rFonts w:ascii="Times New Roman" w:hAnsi="Times New Roman" w:cs="Times New Roman"/>
+                <w:sz w:val="24"/>
+                <w:szCs w:val="24"/>
+              </w:rPr>
+              <w:t>211.4146</w:t>
+            </w:r>
+          </w:p>
+        </w:tc>
+        <w:tc>
+          <w:tcPr>
+            <w:tcW w:w="1220" w:type="dxa"/>
+            <w:noWrap/>
+            <w:hideMark/>
+          </w:tcPr>
+          <w:p>
+            <w:pPr>
+              <w:rPr>
+                <w:rFonts w:ascii="Times New Roman" w:hAnsi="Times New Roman" w:cs="Times New Roman"/>
+                <w:sz w:val="24"/>
+                <w:szCs w:val="24"/>
+              </w:rPr>
+            </w:pPr>
+            <w:r>
+              <w:rPr>
+                <w:rFonts w:ascii="Times New Roman" w:hAnsi="Times New Roman" w:cs="Times New Roman"/>
+                <w:sz w:val="24"/>
+                <w:szCs w:val="24"/>
+              </w:rPr>
+              <w:t>212.373313</w:t>
+            </w:r>
+          </w:p>
+        </w:tc>
+      </w:tr>
+      <w:tr>
+        <w:trPr>
+          <w:trHeight w:val="290"/>
+        </w:trPr>
+        <w:tc>
+          <w:tcPr>
+            <w:tcW w:w="960" w:type="dxa"/>
+            <w:noWrap/>
+            <w:hideMark/>
+          </w:tcPr>
+          <w:p>
+            <w:pPr>
+              <w:rPr>
+                <w:rFonts w:ascii="Times New Roman" w:hAnsi="Times New Roman" w:cs="Times New Roman"/>
+                <w:sz w:val="24"/>
+                <w:szCs w:val="24"/>
+              </w:rPr>
+            </w:pPr>
+            <w:r>
+              <w:rPr>
+                <w:rFonts w:ascii="Times New Roman" w:hAnsi="Times New Roman" w:cs="Times New Roman"/>
+                <w:sz w:val="24"/>
+                <w:szCs w:val="24"/>
+              </w:rPr>
+              <w:t>216.2508</w:t>
+            </w:r>
+          </w:p>
+        </w:tc>
+        <w:tc>
+          <w:tcPr>
+            <w:tcW w:w="1220" w:type="dxa"/>
+            <w:noWrap/>
+            <w:hideMark/>
+          </w:tcPr>
+          <w:p>
+            <w:pPr>
+              <w:rPr>
+                <w:rFonts w:ascii="Times New Roman" w:hAnsi="Times New Roman" w:cs="Times New Roman"/>
+                <w:sz w:val="24"/>
+                <w:szCs w:val="24"/>
+              </w:rPr>
+            </w:pPr>
+            <w:r>
+              <w:rPr>
+                <w:rFonts w:ascii="Times New Roman" w:hAnsi="Times New Roman" w:cs="Times New Roman"/>
+                <w:sz w:val="24"/>
+                <w:szCs w:val="24"/>
+              </w:rPr>
+              <w:t>220.396947</w:t>
+            </w:r>
+          </w:p>
+        </w:tc>
+      </w:tr>
+      <w:tr>
+        <w:trPr>
+          <w:trHeight w:val="290"/>
+        </w:trPr>
+        <w:tc>
+          <w:tcPr>
+            <w:tcW w:w="960" w:type="dxa"/>
+            <w:noWrap/>
+            <w:hideMark/>
+          </w:tcPr>
+          <w:p>
+            <w:pPr>
+              <w:rPr>
+                <w:rFonts w:ascii="Times New Roman" w:hAnsi="Times New Roman" w:cs="Times New Roman"/>
+                <w:sz w:val="24"/>
+                <w:szCs w:val="24"/>
+              </w:rPr>
+            </w:pPr>
+            <w:r>
+              <w:rPr>
+                <w:rFonts w:ascii="Times New Roman" w:hAnsi="Times New Roman" w:cs="Times New Roman"/>
+                <w:sz w:val="24"/>
+                <w:szCs w:val="24"/>
+              </w:rPr>
+              <w:t>219.1676</w:t>
+            </w:r>
+          </w:p>
+        </w:tc>
+        <w:tc>
+          <w:tcPr>
+            <w:tcW w:w="1220" w:type="dxa"/>
+            <w:noWrap/>
+            <w:hideMark/>
+          </w:tcPr>
+          <w:p>
+            <w:pPr>
+              <w:rPr>
+                <w:rFonts w:ascii="Times New Roman" w:hAnsi="Times New Roman" w:cs="Times New Roman"/>
+                <w:sz w:val="24"/>
+                <w:szCs w:val="24"/>
+              </w:rPr>
+            </w:pPr>
+            <w:r>
+              <w:rPr>
+                <w:rFonts w:ascii="Times New Roman" w:hAnsi="Times New Roman" w:cs="Times New Roman"/>
+                <w:sz w:val="24"/>
+                <w:szCs w:val="24"/>
+              </w:rPr>
+              <w:t>212.885278</w:t>
+            </w:r>
+          </w:p>
+        </w:tc>
+      </w:tr>
+      <w:tr>
+        <w:trPr>
+          <w:trHeight w:val="290"/>
+        </w:trPr>
+        <w:tc>
+          <w:tcPr>
+            <w:tcW w:w="960" w:type="dxa"/>
+            <w:noWrap/>
+            <w:hideMark/>
+          </w:tcPr>
+          <w:p>
+            <w:pPr>
+              <w:rPr>
+                <w:rFonts w:ascii="Times New Roman" w:hAnsi="Times New Roman" w:cs="Times New Roman"/>
+                <w:sz w:val="24"/>
+                <w:szCs w:val="24"/>
+              </w:rPr>
+            </w:pPr>
+            <w:r>
+              <w:rPr>
+                <w:rFonts w:ascii="Times New Roman" w:hAnsi="Times New Roman" w:cs="Times New Roman"/>
+                <w:sz w:val="24"/>
+                <w:szCs w:val="24"/>
+              </w:rPr>
+              <w:t>197.9868</w:t>
+            </w:r>
+          </w:p>
+        </w:tc>
+        <w:tc>
+          <w:tcPr>
+            <w:tcW w:w="1220" w:type="dxa"/>
+            <w:noWrap/>
+            <w:hideMark/>
+          </w:tcPr>
+          <w:p>
+            <w:pPr>
+              <w:rPr>
+                <w:rFonts w:ascii="Times New Roman" w:hAnsi="Times New Roman" w:cs="Times New Roman"/>
+                <w:sz w:val="24"/>
+                <w:szCs w:val="24"/>
+              </w:rPr>
+            </w:pPr>
+            <w:r>
+              <w:rPr>
+                <w:rFonts w:ascii="Times New Roman" w:hAnsi="Times New Roman" w:cs="Times New Roman"/>
+                <w:sz w:val="24"/>
+                <w:szCs w:val="24"/>
+              </w:rPr>
+              <w:t>204.401824</w:t>
+            </w:r>
+          </w:p>
+        </w:tc>
+      </w:tr>
+    </w:tbl>
+    <w:p>
+      <w:pPr>
+        <w:rPr>
+          <w:rFonts w:ascii="Times New Roman" w:hAnsi="Times New Roman" w:cs="Times New Roman"/>
+          <w:i/>
+          <w:iCs/>
+          <w:sz w:val="24"/>
+          <w:szCs w:val="24"/>
+        </w:rPr>
+      </w:pPr>
+      <w:r>
+        <w:rPr>
+          <w:rFonts w:ascii="Times New Roman" w:hAnsi="Times New Roman" w:cs="Times New Roman"/>
+          <w:b/>
+          <w:bCs/>
+          <w:sz w:val="24"/>
+          <w:szCs w:val="24"/>
+        </w:rPr>
+        <w:fldChar w:fldCharType="end"/>
+      </w:r>
+      <w:r>
+        <w:rPr>
+          <w:rFonts w:ascii="Times New Roman" w:hAnsi="Times New Roman" w:cs="Times New Roman"/>
+          <w:b/>
+          <w:bCs/>
+          <w:sz w:val="24"/>
+          <w:szCs w:val="24"/>
+        </w:rPr>
+        <w:br w:type="textWrapping" w:clear="all"/>
+      </w:r>
+      <w:r>
+        <w:rPr>
+          <w:rFonts w:ascii="Times New Roman" w:hAnsi="Times New Roman" w:cs="Times New Roman"/>
+          <w:i/>
+          <w:iCs/>
+          <w:sz w:val="24"/>
+          <w:szCs w:val="24"/>
+        </w:rPr>
+        <w:t xml:space="preserve">Table 1: A table showing the actual test data values and </w:t>
+      </w:r>
+      <w:r>
+        <w:rPr>
+          <w:rFonts w:ascii="Times New Roman" w:hAnsi="Times New Roman" w:cs="Times New Roman"/>
+          <w:i/>
+          <w:iCs/>
+          <w:sz w:val="24"/>
+          <w:szCs w:val="24"/>
+        </w:rPr>
+        <w:t>t</w:t>
+      </w:r>
+      <w:r>
+        <w:rPr>
+          <w:rFonts w:ascii="Times New Roman" w:hAnsi="Times New Roman" w:cs="Times New Roman"/>
+          <w:i/>
+          <w:iCs/>
+          <w:sz w:val="24"/>
+          <w:szCs w:val="24"/>
+        </w:rPr>
+        <w:t xml:space="preserve">he predictions of the test data from the linear model generated according to the training data. </w:t>
+      </w:r>
+    </w:p>
+    <w:p>
+      <w:pPr>
+        <w:rPr>
           <w:rFonts w:ascii="Times New Roman" w:eastAsiaTheme="minorEastAsia" w:hAnsi="Times New Roman" w:cs="Times New Roman"/>
           <w:sz w:val="24"/>
           <w:szCs w:val="24"/>
@@ -3302,7 +4239,6 @@
           <w:szCs w:val="24"/>
           <w:u w:val="single"/>
         </w:rPr>
-        <w:lastRenderedPageBreak/>
         <w:t>BIBLIOGRAPHY</w:t>
       </w:r>
     </w:p>
@@ -3432,15 +4368,20 @@
         <w:t xml:space="preserve">. </w:t>
       </w:r>
       <w:r>
-        <w:t>Retrieved from</w:t>
-      </w:r>
-      <w:r>
-        <w:t xml:space="preserve"> </w:t>
+        <w:rPr>
+          <w:rFonts w:ascii="Times New Roman" w:hAnsi="Times New Roman" w:cs="Times New Roman"/>
+          <w:sz w:val="24"/>
+          <w:szCs w:val="24"/>
+        </w:rPr>
+        <w:t xml:space="preserve">Retrieved from </w:t>
       </w:r>
       <w:hyperlink r:id="rId19" w:history="1">
         <w:r>
           <w:rPr>
             <w:rStyle w:val="Hyperlink"/>
+            <w:rFonts w:ascii="Times New Roman" w:hAnsi="Times New Roman" w:cs="Times New Roman"/>
+            <w:sz w:val="24"/>
+            <w:szCs w:val="24"/>
           </w:rPr>
           <w:t>https://www.imf.org/en/Publications/Policy-Papers/Issues/2019/08/06/Heavily-Indebted-Poor-Countries-HIPC-Initiative-and-Multilateral-Debt-Relief-Initiative-MDRI-48566</w:t>
         </w:r>
@@ -4336,6 +5277,7 @@
   <w:style w:type="character" w:default="1" w:styleId="DefaultParagraphFont">
     <w:name w:val="Default Paragraph Font"/>
     <w:uiPriority w:val="1"/>
+    <w:semiHidden/>
     <w:unhideWhenUsed/>
   </w:style>
   <w:style w:type="table" w:default="1" w:styleId="TableNormal">
@@ -4504,6 +5446,25 @@
       <w:szCs w:val="24"/>
       <w:lang w:eastAsia="en-CA"/>
     </w:rPr>
+  </w:style>
+  <w:style w:type="table" w:styleId="TableGrid">
+    <w:name w:val="Table Grid"/>
+    <w:basedOn w:val="TableNormal"/>
+    <w:uiPriority w:val="39"/>
+    <w:rsid w:val="000C1C11"/>
+    <w:pPr>
+      <w:spacing w:after="0"/>
+    </w:pPr>
+    <w:tblPr>
+      <w:tblBorders>
+        <w:top w:val="single" w:sz="4" w:space="0" w:color="auto"/>
+        <w:left w:val="single" w:sz="4" w:space="0" w:color="auto"/>
+        <w:bottom w:val="single" w:sz="4" w:space="0" w:color="auto"/>
+        <w:right w:val="single" w:sz="4" w:space="0" w:color="auto"/>
+        <w:insideH w:val="single" w:sz="4" w:space="0" w:color="auto"/>
+        <w:insideV w:val="single" w:sz="4" w:space="0" w:color="auto"/>
+      </w:tblBorders>
+    </w:tblPr>
   </w:style>
 </w:styles>
 </file>

--- a/MensahFlorence.IndProjectDraft.docx
+++ b/MensahFlorence.IndProjectDraft.docx
@@ -173,6 +173,100 @@
         </w:rPr>
         <w:t xml:space="preserve"> benefit to the modern world, and accordingly, we strive to understand the world better by developing more effective tools for analysis. </w:t>
       </w:r>
+      <w:r>
+        <w:rPr>
+          <w:rFonts w:ascii="Times New Roman" w:hAnsi="Times New Roman" w:cs="Times New Roman"/>
+          <w:sz w:val="24"/>
+          <w:szCs w:val="24"/>
+        </w:rPr>
+        <w:t>Amongst these methods of analyses are the different types of regression analyses</w:t>
+      </w:r>
+      <w:r>
+        <w:rPr>
+          <w:rFonts w:ascii="Times New Roman" w:hAnsi="Times New Roman" w:cs="Times New Roman"/>
+          <w:sz w:val="24"/>
+          <w:szCs w:val="24"/>
+        </w:rPr>
+        <w:t xml:space="preserve">. Regression analysis methods </w:t>
+      </w:r>
+      <w:r>
+        <w:rPr>
+          <w:rFonts w:ascii="Times New Roman" w:hAnsi="Times New Roman" w:cs="Times New Roman"/>
+          <w:sz w:val="24"/>
+          <w:szCs w:val="24"/>
+        </w:rPr>
+        <w:t xml:space="preserve">are used to estimate the relationship between dependent(response) variables and independent (explanatory) variables.  </w:t>
+      </w:r>
+    </w:p>
+    <w:p>
+      <w:pPr>
+        <w:rPr>
+          <w:rFonts w:ascii="Times New Roman" w:hAnsi="Times New Roman" w:cs="Times New Roman"/>
+          <w:sz w:val="24"/>
+          <w:szCs w:val="24"/>
+        </w:rPr>
+      </w:pPr>
+      <w:r>
+        <w:rPr>
+          <w:rFonts w:ascii="Times New Roman" w:hAnsi="Times New Roman" w:cs="Times New Roman"/>
+          <w:sz w:val="24"/>
+          <w:szCs w:val="24"/>
+        </w:rPr>
+        <w:tab/>
+        <w:t>In this project</w:t>
+      </w:r>
+      <w:r>
+        <w:rPr>
+          <w:rFonts w:ascii="Times New Roman" w:hAnsi="Times New Roman" w:cs="Times New Roman"/>
+          <w:sz w:val="24"/>
+          <w:szCs w:val="24"/>
+        </w:rPr>
+        <w:t>, I attempted to understand the connection between financial integration and indebtedness in Sub- Saharan Africa. Out of 39 countries under the Highly Indebted Poor Countries Initiative, 32 are within the sub-continent of Sub-Saharan Africa (World Bank,2019). The aforementioned fact</w:t>
+      </w:r>
+      <w:r>
+        <w:rPr>
+          <w:rFonts w:ascii="Times New Roman" w:hAnsi="Times New Roman" w:cs="Times New Roman"/>
+          <w:sz w:val="24"/>
+          <w:szCs w:val="24"/>
+        </w:rPr>
+        <w:t xml:space="preserve"> communicates that macroeconomic debt is a problem within the subcontinent and affects and is reproduced by other conditions within these countries. As a result, a series of scholars have sought to understand what causes debt in the region; and how to reduce indebtedness and alleviate its effects.  Some scholars promote financial integration as an effective way to deal with this problem.  Financial integration simply describes a country’s linkages to international capital markets (Prasad </w:t>
+      </w:r>
+      <w:r>
+        <w:rPr>
+          <w:rFonts w:ascii="Times New Roman" w:hAnsi="Times New Roman" w:cs="Times New Roman"/>
+          <w:i/>
+          <w:iCs/>
+          <w:sz w:val="24"/>
+          <w:szCs w:val="24"/>
+        </w:rPr>
+        <w:t>et al.,</w:t>
+      </w:r>
+      <w:r>
+        <w:rPr>
+          <w:rFonts w:ascii="Times New Roman" w:hAnsi="Times New Roman" w:cs="Times New Roman"/>
+          <w:sz w:val="24"/>
+          <w:szCs w:val="24"/>
+        </w:rPr>
+        <w:t xml:space="preserve">2003). Theoretically, it augments a country’s savings, it allows the transfer of technology and fosters the development of the financial sector amongst many (Prasad </w:t>
+      </w:r>
+      <w:r>
+        <w:rPr>
+          <w:rFonts w:ascii="Times New Roman" w:hAnsi="Times New Roman" w:cs="Times New Roman"/>
+          <w:i/>
+          <w:iCs/>
+          <w:sz w:val="24"/>
+          <w:szCs w:val="24"/>
+        </w:rPr>
+        <w:t xml:space="preserve">et </w:t>
+      </w:r>
+      <w:r>
+        <w:rPr>
+          <w:rFonts w:ascii="Times New Roman" w:hAnsi="Times New Roman" w:cs="Times New Roman"/>
+          <w:sz w:val="24"/>
+          <w:szCs w:val="24"/>
+        </w:rPr>
+        <w:t xml:space="preserve">al., 2003). </w:t>
+      </w:r>
     </w:p>
     <w:p>
       <w:pPr>
@@ -189,99 +283,89 @@
           <w:sz w:val="24"/>
           <w:szCs w:val="24"/>
         </w:rPr>
-        <w:t>Amongst these methods of analys</w:t>
-      </w:r>
-      <w:r>
-        <w:rPr>
-          <w:rFonts w:ascii="Times New Roman" w:hAnsi="Times New Roman" w:cs="Times New Roman"/>
-          <w:sz w:val="24"/>
-          <w:szCs w:val="24"/>
-        </w:rPr>
-        <w:t>e</w:t>
-      </w:r>
-      <w:r>
-        <w:rPr>
-          <w:rFonts w:ascii="Times New Roman" w:hAnsi="Times New Roman" w:cs="Times New Roman"/>
-          <w:sz w:val="24"/>
-          <w:szCs w:val="24"/>
-        </w:rPr>
-        <w:t>s are the different types of regression analyses. A regression analysis is when we fit a model to predict the relationship between associated variables. For a linear regression, we assume that the relationship between a response variable and its explanatory variables are linear and additive</w:t>
-      </w:r>
-      <w:r>
-        <w:rPr>
-          <w:rFonts w:ascii="Times New Roman" w:hAnsi="Times New Roman" w:cs="Times New Roman"/>
-          <w:sz w:val="24"/>
-          <w:szCs w:val="24"/>
-        </w:rPr>
-        <w:t xml:space="preserve"> (Prabhakaran, 2016)</w:t>
-      </w:r>
-      <w:r>
-        <w:rPr>
-          <w:rFonts w:ascii="Times New Roman" w:hAnsi="Times New Roman" w:cs="Times New Roman"/>
-          <w:sz w:val="24"/>
-          <w:szCs w:val="24"/>
-        </w:rPr>
-        <w:t>. A simple linear regression</w:t>
-      </w:r>
-      <w:r>
-        <w:rPr>
-          <w:rFonts w:ascii="Times New Roman" w:hAnsi="Times New Roman" w:cs="Times New Roman"/>
-          <w:sz w:val="24"/>
-          <w:szCs w:val="24"/>
-        </w:rPr>
-        <w:t xml:space="preserve"> assumes that a response variable is explained by one other explanatory variable. It also assumes that the influences not captured by the model are captured in the error term</w:t>
-      </w:r>
-      <w:r>
-        <w:rPr>
-          <w:rFonts w:ascii="Times New Roman" w:hAnsi="Times New Roman" w:cs="Times New Roman"/>
-          <w:sz w:val="24"/>
-          <w:szCs w:val="24"/>
-        </w:rPr>
-        <w:t xml:space="preserve"> (</w:t>
-      </w:r>
-      <w:proofErr w:type="spellStart"/>
-      <w:r>
-        <w:rPr>
-          <w:rFonts w:ascii="Times New Roman" w:hAnsi="Times New Roman" w:cs="Times New Roman"/>
-          <w:sz w:val="24"/>
-          <w:szCs w:val="24"/>
-        </w:rPr>
-        <w:t>Hanck</w:t>
-      </w:r>
-      <w:proofErr w:type="spellEnd"/>
-      <w:r>
-        <w:rPr>
-          <w:rFonts w:ascii="Times New Roman" w:hAnsi="Times New Roman" w:cs="Times New Roman"/>
-          <w:sz w:val="24"/>
-          <w:szCs w:val="24"/>
-        </w:rPr>
-        <w:t xml:space="preserve"> </w:t>
-      </w:r>
-      <w:r>
-        <w:rPr>
-          <w:rFonts w:ascii="Times New Roman" w:hAnsi="Times New Roman" w:cs="Times New Roman"/>
-          <w:i/>
-          <w:iCs/>
-          <w:sz w:val="24"/>
-          <w:szCs w:val="24"/>
-        </w:rPr>
-        <w:t>et al.</w:t>
-      </w:r>
-      <w:r>
-        <w:rPr>
-          <w:rFonts w:ascii="Times New Roman" w:hAnsi="Times New Roman" w:cs="Times New Roman"/>
-          <w:sz w:val="24"/>
-          <w:szCs w:val="24"/>
-        </w:rPr>
-        <w:t>,20</w:t>
-      </w:r>
-      <w:r>
-        <w:rPr>
-          <w:rFonts w:ascii="Times New Roman" w:hAnsi="Times New Roman" w:cs="Times New Roman"/>
-          <w:sz w:val="24"/>
-          <w:szCs w:val="24"/>
-        </w:rPr>
-        <w:t>19</w:t>
+        <w:t xml:space="preserve"> In efforts to empirically capture the relationship between financial integration and debt on the sub-continent, I attempted to perform a linear regression on data collected by The World Bank (“International Debt Statistics”, n.d). </w:t>
+      </w:r>
+      <w:r>
+        <w:rPr>
+          <w:rFonts w:ascii="Times New Roman" w:hAnsi="Times New Roman" w:cs="Times New Roman"/>
+          <w:sz w:val="24"/>
+          <w:szCs w:val="24"/>
+        </w:rPr>
+        <w:t xml:space="preserve">The relationship between both variables </w:t>
+      </w:r>
+      <w:r>
+        <w:rPr>
+          <w:rFonts w:ascii="Times New Roman" w:hAnsi="Times New Roman" w:cs="Times New Roman"/>
+          <w:sz w:val="24"/>
+          <w:szCs w:val="24"/>
+        </w:rPr>
+        <w:t>is quite complex</w:t>
+      </w:r>
+      <w:r>
+        <w:rPr>
+          <w:rFonts w:ascii="Times New Roman" w:hAnsi="Times New Roman" w:cs="Times New Roman"/>
+          <w:sz w:val="24"/>
+          <w:szCs w:val="24"/>
+        </w:rPr>
+        <w:t xml:space="preserve">. </w:t>
+      </w:r>
+      <w:r>
+        <w:rPr>
+          <w:rFonts w:ascii="Times New Roman" w:hAnsi="Times New Roman" w:cs="Times New Roman"/>
+          <w:sz w:val="24"/>
+          <w:szCs w:val="24"/>
+        </w:rPr>
+        <w:t xml:space="preserve">Hence, I took a step back </w:t>
+      </w:r>
+      <w:r>
+        <w:rPr>
+          <w:rFonts w:ascii="Times New Roman" w:hAnsi="Times New Roman" w:cs="Times New Roman"/>
+          <w:sz w:val="24"/>
+          <w:szCs w:val="24"/>
+        </w:rPr>
+        <w:t xml:space="preserve">to first understand two of the most basic types of regression: A simple and multiple linear regression. </w:t>
+      </w:r>
+      <w:r>
+        <w:rPr>
+          <w:rFonts w:ascii="Times New Roman" w:hAnsi="Times New Roman" w:cs="Times New Roman"/>
+          <w:sz w:val="24"/>
+          <w:szCs w:val="24"/>
+        </w:rPr>
+        <w:t xml:space="preserve">A simple linear regression assumes a linear and additive relationship between one explanatory variable and one response variable, whereas a multiple linear regression considers more than one explanatory variable. To understand these two methods extensively, </w:t>
+      </w:r>
+      <w:r>
+        <w:rPr>
+          <w:rFonts w:ascii="Times New Roman" w:hAnsi="Times New Roman" w:cs="Times New Roman"/>
+          <w:sz w:val="24"/>
+          <w:szCs w:val="24"/>
+        </w:rPr>
+        <w:t>resources from Hanck</w:t>
+      </w:r>
+      <w:r>
+        <w:rPr>
+          <w:rFonts w:ascii="Times New Roman" w:hAnsi="Times New Roman" w:cs="Times New Roman"/>
+          <w:i/>
+          <w:iCs/>
+          <w:sz w:val="24"/>
+          <w:szCs w:val="24"/>
+        </w:rPr>
+        <w:t xml:space="preserve"> et al., </w:t>
+      </w:r>
+      <w:r>
+        <w:rPr>
+          <w:rFonts w:ascii="Times New Roman" w:hAnsi="Times New Roman" w:cs="Times New Roman"/>
+          <w:sz w:val="24"/>
+          <w:szCs w:val="24"/>
+        </w:rPr>
+        <w:t>(</w:t>
+      </w:r>
+      <w:r>
+        <w:rPr>
+          <w:rFonts w:ascii="Times New Roman" w:hAnsi="Times New Roman" w:cs="Times New Roman"/>
+          <w:sz w:val="24"/>
+          <w:szCs w:val="24"/>
+        </w:rPr>
+        <w:t>2019</w:t>
       </w:r>
       <w:r>
         <w:rPr>
@@ -297,381 +381,79 @@
           <w:sz w:val="24"/>
           <w:szCs w:val="24"/>
         </w:rPr>
-        <w:t>. This error term is assumed to be uncorrelated with the regressor. A multiple linear regression</w:t>
-      </w:r>
-      <w:r>
-        <w:rPr>
-          <w:rFonts w:ascii="Times New Roman" w:hAnsi="Times New Roman" w:cs="Times New Roman"/>
-          <w:sz w:val="24"/>
-          <w:szCs w:val="24"/>
-        </w:rPr>
-        <w:t xml:space="preserve"> goes a step further to find other explanatory variables which </w:t>
-      </w:r>
-      <w:r>
-        <w:rPr>
-          <w:rFonts w:ascii="Times New Roman" w:hAnsi="Times New Roman" w:cs="Times New Roman"/>
-          <w:sz w:val="24"/>
-          <w:szCs w:val="24"/>
-        </w:rPr>
-        <w:t xml:space="preserve">vary with </w:t>
-      </w:r>
-      <w:r>
-        <w:rPr>
-          <w:rFonts w:ascii="Times New Roman" w:hAnsi="Times New Roman" w:cs="Times New Roman"/>
-          <w:sz w:val="24"/>
-          <w:szCs w:val="24"/>
-        </w:rPr>
-        <w:t xml:space="preserve">the regressor </w:t>
-      </w:r>
-      <w:r>
-        <w:rPr>
-          <w:rFonts w:ascii="Times New Roman" w:hAnsi="Times New Roman" w:cs="Times New Roman"/>
-          <w:sz w:val="24"/>
-          <w:szCs w:val="24"/>
-        </w:rPr>
-        <w:t>and</w:t>
-      </w:r>
-      <w:r>
-        <w:rPr>
-          <w:rFonts w:ascii="Times New Roman" w:hAnsi="Times New Roman" w:cs="Times New Roman"/>
-          <w:sz w:val="24"/>
-          <w:szCs w:val="24"/>
-        </w:rPr>
-        <w:t xml:space="preserve"> </w:t>
-      </w:r>
-      <w:r>
-        <w:rPr>
-          <w:rFonts w:ascii="Times New Roman" w:hAnsi="Times New Roman" w:cs="Times New Roman"/>
-          <w:sz w:val="24"/>
-          <w:szCs w:val="24"/>
-        </w:rPr>
-        <w:t xml:space="preserve">determine </w:t>
-      </w:r>
-      <w:r>
-        <w:rPr>
-          <w:rFonts w:ascii="Times New Roman" w:hAnsi="Times New Roman" w:cs="Times New Roman"/>
-          <w:sz w:val="24"/>
-          <w:szCs w:val="24"/>
-        </w:rPr>
-        <w:t xml:space="preserve">our </w:t>
-      </w:r>
-      <w:r>
-        <w:rPr>
-          <w:rFonts w:ascii="Times New Roman" w:hAnsi="Times New Roman" w:cs="Times New Roman"/>
-          <w:sz w:val="24"/>
-          <w:szCs w:val="24"/>
-        </w:rPr>
-        <w:t>response variable. They explain our response more holistically.</w:t>
-      </w:r>
-      <w:r>
-        <w:rPr>
-          <w:rFonts w:ascii="Times New Roman" w:hAnsi="Times New Roman" w:cs="Times New Roman"/>
-          <w:sz w:val="24"/>
-          <w:szCs w:val="24"/>
-        </w:rPr>
-        <w:t xml:space="preserve"> Apart from a linear regression, one can </w:t>
-      </w:r>
-      <w:r>
-        <w:rPr>
-          <w:rFonts w:ascii="Times New Roman" w:hAnsi="Times New Roman" w:cs="Times New Roman"/>
-          <w:sz w:val="24"/>
-          <w:szCs w:val="24"/>
-        </w:rPr>
-        <w:t xml:space="preserve">move further to model relationships that might not be additive in nature, </w:t>
-      </w:r>
-      <w:r>
-        <w:rPr>
-          <w:rFonts w:ascii="Times New Roman" w:hAnsi="Times New Roman" w:cs="Times New Roman"/>
-          <w:sz w:val="24"/>
-          <w:szCs w:val="24"/>
-        </w:rPr>
-        <w:t xml:space="preserve">using other methods </w:t>
-      </w:r>
-      <w:r>
-        <w:rPr>
-          <w:rFonts w:ascii="Times New Roman" w:hAnsi="Times New Roman" w:cs="Times New Roman"/>
-          <w:sz w:val="24"/>
-          <w:szCs w:val="24"/>
-        </w:rPr>
-        <w:t xml:space="preserve">such as a logistic regression or a time series analysis.  For this project however, I focused on understanding a simple and multiple linear </w:t>
-      </w:r>
-      <w:r>
-        <w:rPr>
-          <w:rFonts w:ascii="Times New Roman" w:hAnsi="Times New Roman" w:cs="Times New Roman"/>
-          <w:sz w:val="24"/>
-          <w:szCs w:val="24"/>
-        </w:rPr>
-        <w:t>regression and</w:t>
-      </w:r>
-      <w:r>
-        <w:rPr>
-          <w:rFonts w:ascii="Times New Roman" w:hAnsi="Times New Roman" w:cs="Times New Roman"/>
-          <w:sz w:val="24"/>
-          <w:szCs w:val="24"/>
-        </w:rPr>
-        <w:t xml:space="preserve"> how they can be effectively carried out in R. </w:t>
-      </w:r>
-    </w:p>
-    <w:p>
-      <w:pPr>
-        <w:ind w:firstLine="720"/>
-        <w:rPr>
-          <w:rFonts w:ascii="Times New Roman" w:hAnsi="Times New Roman" w:cs="Times New Roman"/>
-          <w:sz w:val="24"/>
-          <w:szCs w:val="24"/>
-        </w:rPr>
-      </w:pPr>
-      <w:r>
-        <w:rPr>
-          <w:rFonts w:ascii="Times New Roman" w:hAnsi="Times New Roman" w:cs="Times New Roman"/>
-          <w:sz w:val="24"/>
-          <w:szCs w:val="24"/>
-        </w:rPr>
-        <w:t>In the initial stages of the project</w:t>
-      </w:r>
-      <w:r>
-        <w:rPr>
-          <w:rFonts w:ascii="Times New Roman" w:hAnsi="Times New Roman" w:cs="Times New Roman"/>
-          <w:sz w:val="24"/>
-          <w:szCs w:val="24"/>
-        </w:rPr>
-        <w:t xml:space="preserve">, </w:t>
-      </w:r>
-      <w:r>
-        <w:rPr>
-          <w:rFonts w:ascii="Times New Roman" w:hAnsi="Times New Roman" w:cs="Times New Roman"/>
-          <w:sz w:val="24"/>
-          <w:szCs w:val="24"/>
-        </w:rPr>
-        <w:t xml:space="preserve">I attempted to understand </w:t>
-      </w:r>
-      <w:r>
-        <w:rPr>
-          <w:rFonts w:ascii="Times New Roman" w:hAnsi="Times New Roman" w:cs="Times New Roman"/>
-          <w:sz w:val="24"/>
-          <w:szCs w:val="24"/>
-        </w:rPr>
-        <w:t xml:space="preserve">the connection between financial integration and indebtedness in Sub- Saharan Africa. Out of 39 countries under the </w:t>
-      </w:r>
-      <w:proofErr w:type="spellStart"/>
-      <w:r>
-        <w:rPr>
-          <w:rFonts w:ascii="Times New Roman" w:hAnsi="Times New Roman" w:cs="Times New Roman"/>
-          <w:sz w:val="24"/>
-          <w:szCs w:val="24"/>
-        </w:rPr>
-        <w:t>the</w:t>
-      </w:r>
-      <w:proofErr w:type="spellEnd"/>
-      <w:r>
-        <w:rPr>
-          <w:rFonts w:ascii="Times New Roman" w:hAnsi="Times New Roman" w:cs="Times New Roman"/>
-          <w:sz w:val="24"/>
-          <w:szCs w:val="24"/>
-        </w:rPr>
-        <w:t xml:space="preserve"> High</w:t>
-      </w:r>
-      <w:r>
-        <w:rPr>
-          <w:rFonts w:ascii="Times New Roman" w:hAnsi="Times New Roman" w:cs="Times New Roman"/>
-          <w:sz w:val="24"/>
-          <w:szCs w:val="24"/>
-        </w:rPr>
-        <w:t xml:space="preserve">ly Indebted Poor Countries Initiative, 32 are within the sub-continent </w:t>
-      </w:r>
-      <w:r>
-        <w:rPr>
-          <w:rFonts w:ascii="Times New Roman" w:hAnsi="Times New Roman" w:cs="Times New Roman"/>
-          <w:sz w:val="24"/>
-          <w:szCs w:val="24"/>
-        </w:rPr>
-        <w:t>of Sub</w:t>
-      </w:r>
-      <w:r>
-        <w:rPr>
-          <w:rFonts w:ascii="Times New Roman" w:hAnsi="Times New Roman" w:cs="Times New Roman"/>
-          <w:sz w:val="24"/>
-          <w:szCs w:val="24"/>
-        </w:rPr>
-        <w:t>-Saharan Africa (World Bank,2019). The aforementioned fact</w:t>
-      </w:r>
-      <w:r>
-        <w:rPr>
-          <w:rFonts w:ascii="Times New Roman" w:hAnsi="Times New Roman" w:cs="Times New Roman"/>
-          <w:sz w:val="24"/>
-          <w:szCs w:val="24"/>
-        </w:rPr>
-        <w:t xml:space="preserve"> communicates that macroeconomic debt is a problem within the subcontinent and affects and is reproduced by other conditions within these countries. As a result, a series of scholars have sought to understand what causes </w:t>
-      </w:r>
-      <w:r>
-        <w:rPr>
-          <w:rFonts w:ascii="Times New Roman" w:hAnsi="Times New Roman" w:cs="Times New Roman"/>
-          <w:sz w:val="24"/>
-          <w:szCs w:val="24"/>
-        </w:rPr>
-        <w:t xml:space="preserve">debt in the region; </w:t>
-      </w:r>
-      <w:r>
-        <w:rPr>
-          <w:rFonts w:ascii="Times New Roman" w:hAnsi="Times New Roman" w:cs="Times New Roman"/>
-          <w:sz w:val="24"/>
-          <w:szCs w:val="24"/>
-        </w:rPr>
-        <w:t xml:space="preserve">and how </w:t>
-      </w:r>
-      <w:r>
-        <w:rPr>
-          <w:rFonts w:ascii="Times New Roman" w:hAnsi="Times New Roman" w:cs="Times New Roman"/>
-          <w:sz w:val="24"/>
-          <w:szCs w:val="24"/>
-        </w:rPr>
-        <w:t>to reduce</w:t>
-      </w:r>
-      <w:r>
-        <w:rPr>
-          <w:rFonts w:ascii="Times New Roman" w:hAnsi="Times New Roman" w:cs="Times New Roman"/>
-          <w:sz w:val="24"/>
-          <w:szCs w:val="24"/>
-        </w:rPr>
-        <w:t xml:space="preserve"> indebtedness and alleviate its effects. </w:t>
-      </w:r>
-      <w:r>
-        <w:rPr>
-          <w:rFonts w:ascii="Times New Roman" w:hAnsi="Times New Roman" w:cs="Times New Roman"/>
-          <w:sz w:val="24"/>
-          <w:szCs w:val="24"/>
-        </w:rPr>
-        <w:t xml:space="preserve"> Some scholars promote financial integration as an effective way to deal with this problem.  Financial integration simply describes a country’s linkages to international capital markets (Prasad </w:t>
-      </w:r>
-      <w:r>
-        <w:rPr>
-          <w:rFonts w:ascii="Times New Roman" w:hAnsi="Times New Roman" w:cs="Times New Roman"/>
-          <w:i/>
-          <w:iCs/>
-          <w:sz w:val="24"/>
-          <w:szCs w:val="24"/>
-        </w:rPr>
-        <w:t>et al.,</w:t>
-      </w:r>
-      <w:r>
-        <w:rPr>
-          <w:rFonts w:ascii="Times New Roman" w:hAnsi="Times New Roman" w:cs="Times New Roman"/>
-          <w:sz w:val="24"/>
-          <w:szCs w:val="24"/>
-        </w:rPr>
-        <w:t>2003</w:t>
-      </w:r>
-      <w:r>
-        <w:rPr>
-          <w:rFonts w:ascii="Times New Roman" w:hAnsi="Times New Roman" w:cs="Times New Roman"/>
-          <w:sz w:val="24"/>
-          <w:szCs w:val="24"/>
-        </w:rPr>
-        <w:t xml:space="preserve">). Theoretically, it augments a country’s savings, it allows the transfer of technology and fosters the development of the financial sector amongst many (Prasad </w:t>
-      </w:r>
-      <w:r>
-        <w:rPr>
-          <w:rFonts w:ascii="Times New Roman" w:hAnsi="Times New Roman" w:cs="Times New Roman"/>
-          <w:i/>
-          <w:iCs/>
-          <w:sz w:val="24"/>
-          <w:szCs w:val="24"/>
-        </w:rPr>
-        <w:t xml:space="preserve">et </w:t>
-      </w:r>
-      <w:r>
-        <w:rPr>
-          <w:rFonts w:ascii="Times New Roman" w:hAnsi="Times New Roman" w:cs="Times New Roman"/>
-          <w:sz w:val="24"/>
-          <w:szCs w:val="24"/>
-        </w:rPr>
-        <w:t>al.,</w:t>
-      </w:r>
-      <w:r>
-        <w:rPr>
-          <w:rFonts w:ascii="Times New Roman" w:hAnsi="Times New Roman" w:cs="Times New Roman"/>
-          <w:sz w:val="24"/>
-          <w:szCs w:val="24"/>
-        </w:rPr>
-        <w:t xml:space="preserve"> 2003</w:t>
-      </w:r>
-      <w:r>
-        <w:rPr>
-          <w:rFonts w:ascii="Times New Roman" w:hAnsi="Times New Roman" w:cs="Times New Roman"/>
-          <w:sz w:val="24"/>
-          <w:szCs w:val="24"/>
-        </w:rPr>
-        <w:t>).  In efforts to empirically capture the relationship between financial integration and debt on the sub-continent, I attempted to perform a linear regression on data collected by The World Bank (</w:t>
-      </w:r>
-      <w:r>
-        <w:rPr>
-          <w:rFonts w:ascii="Times New Roman" w:hAnsi="Times New Roman" w:cs="Times New Roman"/>
-          <w:sz w:val="24"/>
-          <w:szCs w:val="24"/>
-        </w:rPr>
-        <w:t xml:space="preserve">“International Debt Statistics”, </w:t>
-      </w:r>
-      <w:proofErr w:type="spellStart"/>
-      <w:r>
-        <w:rPr>
-          <w:rFonts w:ascii="Times New Roman" w:hAnsi="Times New Roman" w:cs="Times New Roman"/>
-          <w:sz w:val="24"/>
-          <w:szCs w:val="24"/>
-        </w:rPr>
-        <w:t>n.d</w:t>
-      </w:r>
-      <w:proofErr w:type="spellEnd"/>
-      <w:r>
-        <w:rPr>
-          <w:rFonts w:ascii="Times New Roman" w:hAnsi="Times New Roman" w:cs="Times New Roman"/>
-          <w:sz w:val="24"/>
-          <w:szCs w:val="24"/>
-        </w:rPr>
-        <w:t xml:space="preserve">). </w:t>
-      </w:r>
-      <w:r>
-        <w:rPr>
-          <w:rFonts w:ascii="Times New Roman" w:hAnsi="Times New Roman" w:cs="Times New Roman"/>
-          <w:sz w:val="24"/>
-          <w:szCs w:val="24"/>
-        </w:rPr>
-        <w:t xml:space="preserve">The data I collected however, was ridden with missing data. For the values I collected, there was no correlation between my proxy of financial integration and debt-stock in these countries. This made any further analysis futile and inconclusive. As a result, I simulated data using R, and explored carrying out a simple and multiple linear regression on the simulated data.  </w:t>
-      </w:r>
-      <w:r>
-        <w:rPr>
-          <w:rFonts w:ascii="Times New Roman" w:hAnsi="Times New Roman" w:cs="Times New Roman"/>
-          <w:sz w:val="24"/>
-          <w:szCs w:val="24"/>
-        </w:rPr>
-        <w:t xml:space="preserve"> Most methods described in this paper are gotten from </w:t>
-      </w:r>
-      <w:proofErr w:type="spellStart"/>
-      <w:r>
-        <w:rPr>
-          <w:rFonts w:ascii="Times New Roman" w:hAnsi="Times New Roman" w:cs="Times New Roman"/>
-          <w:sz w:val="24"/>
-          <w:szCs w:val="24"/>
-        </w:rPr>
-        <w:t>Hanck</w:t>
-      </w:r>
-      <w:proofErr w:type="spellEnd"/>
-      <w:r>
-        <w:rPr>
-          <w:rFonts w:ascii="Times New Roman" w:hAnsi="Times New Roman" w:cs="Times New Roman"/>
-          <w:i/>
-          <w:iCs/>
-          <w:sz w:val="24"/>
-          <w:szCs w:val="24"/>
-        </w:rPr>
-        <w:t xml:space="preserve"> et al., </w:t>
-      </w:r>
-      <w:r>
-        <w:rPr>
-          <w:rFonts w:ascii="Times New Roman" w:hAnsi="Times New Roman" w:cs="Times New Roman"/>
-          <w:sz w:val="24"/>
-          <w:szCs w:val="24"/>
-        </w:rPr>
-        <w:t xml:space="preserve">2019, and Prabhakaran, 2016. </w:t>
+        <w:t xml:space="preserve">, and Prabhakaran, </w:t>
+      </w:r>
+      <w:r>
+        <w:rPr>
+          <w:rFonts w:ascii="Times New Roman" w:hAnsi="Times New Roman" w:cs="Times New Roman"/>
+          <w:sz w:val="24"/>
+          <w:szCs w:val="24"/>
+        </w:rPr>
+        <w:t>(</w:t>
+      </w:r>
+      <w:r>
+        <w:rPr>
+          <w:rFonts w:ascii="Times New Roman" w:hAnsi="Times New Roman" w:cs="Times New Roman"/>
+          <w:sz w:val="24"/>
+          <w:szCs w:val="24"/>
+        </w:rPr>
+        <w:t>2016</w:t>
+      </w:r>
+      <w:r>
+        <w:rPr>
+          <w:rFonts w:ascii="Times New Roman" w:hAnsi="Times New Roman" w:cs="Times New Roman"/>
+          <w:sz w:val="24"/>
+          <w:szCs w:val="24"/>
+        </w:rPr>
+        <w:t>) were studied</w:t>
+      </w:r>
+      <w:r>
+        <w:rPr>
+          <w:rFonts w:ascii="Times New Roman" w:hAnsi="Times New Roman" w:cs="Times New Roman"/>
+          <w:sz w:val="24"/>
+          <w:szCs w:val="24"/>
+        </w:rPr>
+        <w:t xml:space="preserve">. To apply what I had learnt during my study process, I </w:t>
+      </w:r>
+      <w:r>
+        <w:rPr>
+          <w:rFonts w:ascii="Times New Roman" w:hAnsi="Times New Roman" w:cs="Times New Roman"/>
+          <w:sz w:val="24"/>
+          <w:szCs w:val="24"/>
+        </w:rPr>
+        <w:t>simulated data using R, and explored carrying out a simple and multiple linear regression on the simulated data.</w:t>
+      </w:r>
+      <w:r>
+        <w:rPr>
+          <w:rFonts w:ascii="Times New Roman" w:hAnsi="Times New Roman" w:cs="Times New Roman"/>
+          <w:sz w:val="24"/>
+          <w:szCs w:val="24"/>
+        </w:rPr>
+        <w:t xml:space="preserve"> With a limited amount of time following this, I briefly assessed the association between debt stock as a percentage of GNI, and a proxy of financial integration with a simple and multiple linear regression. </w:t>
+      </w:r>
+      <w:r>
+        <w:rPr>
+          <w:rFonts w:ascii="Times New Roman" w:hAnsi="Times New Roman" w:cs="Times New Roman"/>
+          <w:sz w:val="24"/>
+          <w:szCs w:val="24"/>
+        </w:rPr>
+        <w:t xml:space="preserve"> This paper outlines how I applied my study material to </w:t>
+      </w:r>
+      <w:r>
+        <w:rPr>
+          <w:rFonts w:ascii="Times New Roman" w:hAnsi="Times New Roman" w:cs="Times New Roman"/>
+          <w:sz w:val="24"/>
+          <w:szCs w:val="24"/>
+        </w:rPr>
+        <w:t xml:space="preserve">both </w:t>
+      </w:r>
+      <w:r>
+        <w:rPr>
+          <w:rFonts w:ascii="Times New Roman" w:hAnsi="Times New Roman" w:cs="Times New Roman"/>
+          <w:sz w:val="24"/>
+          <w:szCs w:val="24"/>
+        </w:rPr>
+        <w:t xml:space="preserve">the simulated data and the debt data. </w:t>
       </w:r>
     </w:p>
     <w:p>
@@ -767,9 +549,40 @@
           <w:sz w:val="24"/>
           <w:szCs w:val="24"/>
         </w:rPr>
-        <w:lastRenderedPageBreak/>
         <w:tab/>
-        <w:t xml:space="preserve">Since the original data for the research proved incompatible with the methods of simple and multiple linear regression, I simulated data with which to explore these two methods of analyses.  The regressors were randomly generated but with a </w:t>
+        <w:t>Since the original data for the research</w:t>
+      </w:r>
+      <w:r>
+        <w:rPr>
+          <w:rFonts w:ascii="Times New Roman" w:hAnsi="Times New Roman" w:cs="Times New Roman"/>
+          <w:sz w:val="24"/>
+          <w:szCs w:val="24"/>
+        </w:rPr>
+        <w:t xml:space="preserve"> was complex</w:t>
+      </w:r>
+      <w:r>
+        <w:rPr>
+          <w:rFonts w:ascii="Times New Roman" w:hAnsi="Times New Roman" w:cs="Times New Roman"/>
+          <w:sz w:val="24"/>
+          <w:szCs w:val="24"/>
+        </w:rPr>
+        <w:t xml:space="preserve">, I simulated data with which to explore </w:t>
+      </w:r>
+      <w:r>
+        <w:rPr>
+          <w:rFonts w:ascii="Times New Roman" w:hAnsi="Times New Roman" w:cs="Times New Roman"/>
+          <w:sz w:val="24"/>
+          <w:szCs w:val="24"/>
+        </w:rPr>
+        <w:t>a simple and multiple linear regression</w:t>
+      </w:r>
+      <w:r>
+        <w:rPr>
+          <w:rFonts w:ascii="Times New Roman" w:hAnsi="Times New Roman" w:cs="Times New Roman"/>
+          <w:sz w:val="24"/>
+          <w:szCs w:val="24"/>
+        </w:rPr>
+        <w:t xml:space="preserve">.  The regressors were randomly generated but with a </w:t>
       </w:r>
       <w:r>
         <w:rPr>
@@ -820,6 +633,7 @@
               <w:sz w:val="24"/>
               <w:szCs w:val="24"/>
             </w:rPr>
+            <w:lastRenderedPageBreak/>
             <m:t>Y=5+2.5X1+3X2+u</m:t>
           </m:r>
         </m:oMath>
@@ -872,20 +686,28 @@
     </w:p>
     <w:p>
       <w:pPr>
-        <w:rPr>
-          <w:rFonts w:ascii="Times New Roman" w:hAnsi="Times New Roman" w:cs="Times New Roman"/>
-          <w:sz w:val="24"/>
-          <w:szCs w:val="24"/>
-        </w:rPr>
-      </w:pPr>
-      <w:r>
-        <w:rPr>
-          <w:rFonts w:ascii="Times New Roman" w:hAnsi="Times New Roman" w:cs="Times New Roman"/>
-          <w:sz w:val="24"/>
-          <w:szCs w:val="24"/>
-        </w:rPr>
-        <w:tab/>
-        <w:t>As iterated in the introduction, a simple linear regression assumes that the relationship between one response variable and one explanatory variable is linear and additive. This shows itself in the form of:</w:t>
+        <w:ind w:firstLine="720"/>
+        <w:rPr>
+          <w:rFonts w:ascii="Times New Roman" w:hAnsi="Times New Roman" w:cs="Times New Roman"/>
+          <w:sz w:val="24"/>
+          <w:szCs w:val="24"/>
+        </w:rPr>
+      </w:pPr>
+      <w:r>
+        <w:rPr>
+          <w:rFonts w:ascii="Times New Roman" w:hAnsi="Times New Roman" w:cs="Times New Roman"/>
+          <w:sz w:val="24"/>
+          <w:szCs w:val="24"/>
+        </w:rPr>
+        <w:t>A</w:t>
+      </w:r>
+      <w:r>
+        <w:rPr>
+          <w:rFonts w:ascii="Times New Roman" w:hAnsi="Times New Roman" w:cs="Times New Roman"/>
+          <w:sz w:val="24"/>
+          <w:szCs w:val="24"/>
+        </w:rPr>
+        <w:t xml:space="preserve"> simple linear regression assumes that the relationship between one response variable and one explanatory variable is linear and additive. This shows itself in the form of:</w:t>
       </w:r>
     </w:p>
     <w:p>
@@ -930,7 +752,23 @@
           <w:szCs w:val="24"/>
         </w:rPr>
         <w:tab/>
-        <w:t>, where  y is the response variable, x is the explanatory variable, b is the intercept and m is the coefficient of x</w:t>
+        <w:t xml:space="preserve">, </w:t>
+      </w:r>
+      <w:r>
+        <w:rPr>
+          <w:rFonts w:ascii="Times New Roman" w:hAnsi="Times New Roman" w:cs="Times New Roman"/>
+          <w:sz w:val="24"/>
+          <w:szCs w:val="24"/>
+        </w:rPr>
+        <w:t>where y</w:t>
+      </w:r>
+      <w:r>
+        <w:rPr>
+          <w:rFonts w:ascii="Times New Roman" w:hAnsi="Times New Roman" w:cs="Times New Roman"/>
+          <w:sz w:val="24"/>
+          <w:szCs w:val="24"/>
+        </w:rPr>
+        <w:t xml:space="preserve"> is the response variable, x is the explanatory variable, b is the intercept and m is the coefficient of x</w:t>
       </w:r>
       <w:r>
         <w:rPr>
@@ -1075,40 +913,21 @@
         </w:rPr>
         <w:t xml:space="preserve">and a correlation test was carried out to estimate how well our linear model predicted the actual Y values. Further tools used to evaluate the accuracy of the model was minimum-maximum accuracy and the mean absolute percentage error. Pushing this a step further, a 10-fold cross validation was used. This </w:t>
       </w:r>
-      <w:proofErr w:type="spellStart"/>
-      <w:r>
-        <w:rPr>
-          <w:rFonts w:ascii="Times New Roman" w:hAnsi="Times New Roman" w:cs="Times New Roman"/>
-          <w:sz w:val="24"/>
-          <w:szCs w:val="24"/>
-        </w:rPr>
-        <w:t>is</w:t>
-      </w:r>
-      <w:r>
-        <w:rPr>
-          <w:rFonts w:ascii="Times New Roman" w:hAnsi="Times New Roman" w:cs="Times New Roman"/>
-          <w:sz w:val="24"/>
-          <w:szCs w:val="24"/>
-        </w:rPr>
-        <w:t>when</w:t>
-      </w:r>
-      <w:proofErr w:type="spellEnd"/>
-      <w:r>
-        <w:rPr>
-          <w:rFonts w:ascii="Times New Roman" w:hAnsi="Times New Roman" w:cs="Times New Roman"/>
-          <w:sz w:val="24"/>
-          <w:szCs w:val="24"/>
-        </w:rPr>
-        <w:t xml:space="preserve"> the data is randomly parsed out into 10 mutually exclusive portions.  In turns, one portion is kept as test data, and the other parts are used to predict this portion. This is done until all the portions have gone through this process. When plotted, the linear models predicted should be close to each other and parallel. This shows that the model’s prediction accuracy is not varying </w:t>
-      </w:r>
-      <w:r>
-        <w:rPr>
-          <w:rFonts w:ascii="Times New Roman" w:hAnsi="Times New Roman" w:cs="Times New Roman"/>
-          <w:sz w:val="24"/>
-          <w:szCs w:val="24"/>
-        </w:rPr>
-        <w:lastRenderedPageBreak/>
-        <w:t>too much for any sample. A plot of the 10-fold cross validation of a linear model for the simulated data was generated as well (</w:t>
+      <w:r>
+        <w:rPr>
+          <w:rFonts w:ascii="Times New Roman" w:hAnsi="Times New Roman" w:cs="Times New Roman"/>
+          <w:sz w:val="24"/>
+          <w:szCs w:val="24"/>
+        </w:rPr>
+        <w:t>is when</w:t>
+      </w:r>
+      <w:r>
+        <w:rPr>
+          <w:rFonts w:ascii="Times New Roman" w:hAnsi="Times New Roman" w:cs="Times New Roman"/>
+          <w:sz w:val="24"/>
+          <w:szCs w:val="24"/>
+        </w:rPr>
+        <w:t xml:space="preserve"> the data is randomly parsed out into 10 mutually exclusive portions.  In turns, one portion is kept as test data, and the other parts are used to predict this portion. This is done until all the portions have gone through this process. When plotted, the linear models predicted should be close to each other and parallel. This shows that the model’s prediction accuracy is not varying too much for any sample. A plot of the 10-fold cross validation of a linear model for the simulated data was generated as well (</w:t>
       </w:r>
       <w:r>
         <w:rPr>
@@ -1202,6 +1021,7 @@
           <w:sz w:val="24"/>
           <w:szCs w:val="24"/>
         </w:rPr>
+        <w:lastRenderedPageBreak/>
         <w:t>The mean of the residuals of the model is zero. The residuals of a model are the differences between the observed and predicted values. For a linear model to be considered good enough, the residuals of the model should be close to zero.</w:t>
       </w:r>
     </w:p>
@@ -1323,25 +1143,7 @@
           <w:sz w:val="24"/>
           <w:szCs w:val="24"/>
         </w:rPr>
-        <w:t>Through various visualizations and tests, these assumptions were tested for our simple linear model (</w:t>
-      </w:r>
-      <w:proofErr w:type="spellStart"/>
-      <w:r>
-        <w:rPr>
-          <w:rFonts w:ascii="Times New Roman" w:hAnsi="Times New Roman" w:cs="Times New Roman"/>
-          <w:sz w:val="24"/>
-          <w:szCs w:val="24"/>
-        </w:rPr>
-        <w:t>linearMod</w:t>
-      </w:r>
-      <w:proofErr w:type="spellEnd"/>
-      <w:r>
-        <w:rPr>
-          <w:rFonts w:ascii="Times New Roman" w:hAnsi="Times New Roman" w:cs="Times New Roman"/>
-          <w:sz w:val="24"/>
-          <w:szCs w:val="24"/>
-        </w:rPr>
-        <w:t>).</w:t>
+        <w:t>Through various visualizations and tests, these assumptions were tested for our simple linear model (linearMod).</w:t>
       </w:r>
     </w:p>
     <w:p>
@@ -1484,26 +1286,34 @@
           <w:szCs w:val="24"/>
           <w:u w:val="single"/>
         </w:rPr>
+        <w:t>Debt Data</w:t>
+      </w:r>
+    </w:p>
+    <w:p>
+      <w:pPr>
+        <w:rPr>
+          <w:rFonts w:ascii="Times New Roman" w:hAnsi="Times New Roman" w:cs="Times New Roman"/>
+          <w:sz w:val="24"/>
+          <w:szCs w:val="24"/>
+        </w:rPr>
+      </w:pPr>
+      <w:r>
+        <w:rPr>
+          <w:rFonts w:ascii="Times New Roman" w:hAnsi="Times New Roman" w:cs="Times New Roman"/>
+          <w:sz w:val="24"/>
+          <w:szCs w:val="24"/>
+        </w:rPr>
+        <w:tab/>
+        <w:t xml:space="preserve">The data used in this case was received from the World Bank. To begin with, data frames of each of the variables that could potentially be used for analysis was created. Financial Integration was then proxied by adding the export and import of goods and services, the net foreign direct investment, and the net portfolio investment by a 2.5:2.5:3:2 ratio. This was done with the understanding that financial integration occurred primarily through trade and </w:t>
+      </w:r>
+      <w:r>
+        <w:rPr>
+          <w:rFonts w:ascii="Times New Roman" w:hAnsi="Times New Roman" w:cs="Times New Roman"/>
+          <w:sz w:val="24"/>
+          <w:szCs w:val="24"/>
+        </w:rPr>
         <w:lastRenderedPageBreak/>
-        <w:t>Debt Data</w:t>
-      </w:r>
-    </w:p>
-    <w:p>
-      <w:pPr>
-        <w:rPr>
-          <w:rFonts w:ascii="Times New Roman" w:hAnsi="Times New Roman" w:cs="Times New Roman"/>
-          <w:sz w:val="24"/>
-          <w:szCs w:val="24"/>
-        </w:rPr>
-      </w:pPr>
-      <w:r>
-        <w:rPr>
-          <w:rFonts w:ascii="Times New Roman" w:hAnsi="Times New Roman" w:cs="Times New Roman"/>
-          <w:sz w:val="24"/>
-          <w:szCs w:val="24"/>
-        </w:rPr>
-        <w:tab/>
-        <w:t>The data used in this case was received from the World Bank. To begin with, data frames of each of the variables that could potentially be used for analysis was created. Financial Integration was then proxied by adding the export and import of goods and services, the net foreign direct investment, and the net portfolio investment by a 2.5:2.5:3:2 ratio. This was done with the understanding that financial integration occurred primarily through trade and investment. The external debt stocks as a</w:t>
+        <w:t>investment. The external debt stocks as a</w:t>
       </w:r>
       <w:r>
         <w:rPr>
@@ -1601,7 +1411,55 @@
           <w:sz w:val="24"/>
           <w:szCs w:val="24"/>
         </w:rPr>
-        <w:t>To graphically analyse the two variables I was most interested in—debt stock and financial integration—a scatter plot of both variables were created (</w:t>
+        <w:t>To graphically analyse the two variables I was most interested in—debt stock and financial integration—</w:t>
+      </w:r>
+      <w:r>
+        <w:rPr>
+          <w:rFonts w:ascii="Times New Roman" w:hAnsi="Times New Roman" w:cs="Times New Roman"/>
+          <w:sz w:val="24"/>
+          <w:szCs w:val="24"/>
+        </w:rPr>
+        <w:t xml:space="preserve"> </w:t>
+      </w:r>
+      <w:r>
+        <w:rPr>
+          <w:rFonts w:ascii="Times New Roman" w:hAnsi="Times New Roman" w:cs="Times New Roman"/>
+          <w:sz w:val="24"/>
+          <w:szCs w:val="24"/>
+        </w:rPr>
+        <w:t>scatter plot</w:t>
+      </w:r>
+      <w:r>
+        <w:rPr>
+          <w:rFonts w:ascii="Times New Roman" w:hAnsi="Times New Roman" w:cs="Times New Roman"/>
+          <w:sz w:val="24"/>
+          <w:szCs w:val="24"/>
+        </w:rPr>
+        <w:t>s</w:t>
+      </w:r>
+      <w:r>
+        <w:rPr>
+          <w:rFonts w:ascii="Times New Roman" w:hAnsi="Times New Roman" w:cs="Times New Roman"/>
+          <w:sz w:val="24"/>
+          <w:szCs w:val="24"/>
+        </w:rPr>
+        <w:t xml:space="preserve"> of both variables </w:t>
+      </w:r>
+      <w:r>
+        <w:rPr>
+          <w:rFonts w:ascii="Times New Roman" w:hAnsi="Times New Roman" w:cs="Times New Roman"/>
+          <w:sz w:val="24"/>
+          <w:szCs w:val="24"/>
+        </w:rPr>
+        <w:t xml:space="preserve">were </w:t>
+      </w:r>
+      <w:r>
+        <w:rPr>
+          <w:rFonts w:ascii="Times New Roman" w:hAnsi="Times New Roman" w:cs="Times New Roman"/>
+          <w:sz w:val="24"/>
+          <w:szCs w:val="24"/>
+        </w:rPr>
+        <w:t>created (</w:t>
       </w:r>
       <w:r>
         <w:rPr>
@@ -1850,24 +1708,56 @@
           <w:sz w:val="24"/>
           <w:szCs w:val="24"/>
         </w:rPr>
-        <w:t>. This speaks well to the efficacy of a simple linear model in predicting the simulated data. The mean squared error of the cross validation was 53.1513.</w:t>
-      </w:r>
-    </w:p>
-    <w:p>
-      <w:pPr>
+        <w:t>. This speaks well to the efficacy of a simple linear model in predicting the simulated data. The mean squared error of the cross validation was 53.1513</w:t>
+      </w:r>
+      <w:r>
         <w:rPr>
           <w:rFonts w:ascii="Times New Roman" w:eastAsiaTheme="minorEastAsia" w:hAnsi="Times New Roman" w:cs="Times New Roman"/>
           <w:sz w:val="24"/>
           <w:szCs w:val="24"/>
         </w:rPr>
-      </w:pPr>
+        <w:t xml:space="preserve"> which is low</w:t>
+      </w:r>
       <w:r>
         <w:rPr>
           <w:rFonts w:ascii="Times New Roman" w:eastAsiaTheme="minorEastAsia" w:hAnsi="Times New Roman" w:cs="Times New Roman"/>
           <w:sz w:val="24"/>
           <w:szCs w:val="24"/>
         </w:rPr>
-        <w:t>The mean of the residuals of the linear model was -1.06e-16 which is close to zero. The plots of the models (</w:t>
+        <w:t>.</w:t>
+      </w:r>
+    </w:p>
+    <w:p>
+      <w:pPr>
+        <w:rPr>
+          <w:rFonts w:ascii="Times New Roman" w:eastAsiaTheme="minorEastAsia" w:hAnsi="Times New Roman" w:cs="Times New Roman"/>
+          <w:sz w:val="24"/>
+          <w:szCs w:val="24"/>
+        </w:rPr>
+      </w:pPr>
+      <w:r>
+        <w:rPr>
+          <w:rFonts w:ascii="Times New Roman" w:eastAsiaTheme="minorEastAsia" w:hAnsi="Times New Roman" w:cs="Times New Roman"/>
+          <w:sz w:val="24"/>
+          <w:szCs w:val="24"/>
+        </w:rPr>
+        <w:t xml:space="preserve">The mean of the residuals of the linear model was -1.06e-16 which is close to zero. </w:t>
+      </w:r>
+      <w:r>
+        <w:rPr>
+          <w:rFonts w:ascii="Times New Roman" w:eastAsiaTheme="minorEastAsia" w:hAnsi="Times New Roman" w:cs="Times New Roman"/>
+          <w:sz w:val="24"/>
+          <w:szCs w:val="24"/>
+        </w:rPr>
+        <w:t xml:space="preserve">This is a good thing since it means that the differences between the observed and predicted values were not high. </w:t>
+      </w:r>
+      <w:r>
+        <w:rPr>
+          <w:rFonts w:ascii="Times New Roman" w:eastAsiaTheme="minorEastAsia" w:hAnsi="Times New Roman" w:cs="Times New Roman"/>
+          <w:sz w:val="24"/>
+          <w:szCs w:val="24"/>
+        </w:rPr>
+        <w:t>The plots of the models (</w:t>
       </w:r>
       <w:r>
         <w:rPr>
@@ -1985,42 +1875,42 @@
           <w:sz w:val="24"/>
           <w:szCs w:val="24"/>
         </w:rPr>
+        <w:t>A correlation plot of both regressors was created as well (</w:t>
+      </w:r>
+      <w:r>
+        <w:rPr>
+          <w:rFonts w:ascii="Times New Roman" w:eastAsiaTheme="minorEastAsia" w:hAnsi="Times New Roman" w:cs="Times New Roman"/>
+          <w:i/>
+          <w:iCs/>
+          <w:sz w:val="24"/>
+          <w:szCs w:val="24"/>
+        </w:rPr>
+        <w:t>Figure 7)</w:t>
+      </w:r>
+      <w:r>
+        <w:rPr>
+          <w:rFonts w:ascii="Times New Roman" w:eastAsiaTheme="minorEastAsia" w:hAnsi="Times New Roman" w:cs="Times New Roman"/>
+          <w:sz w:val="24"/>
+          <w:szCs w:val="24"/>
+        </w:rPr>
+        <w:t xml:space="preserve">. This showed little correlation between the two. The variance inflation factor for both regressors was 1.114 which shows a satisfactory variance inflation. A variance inflation factor greater than 4 would have however been of concern. In such cases, when one has a list of regressors, removing one out of the most correlated regressors help. </w:t>
+      </w:r>
+    </w:p>
+    <w:p>
+      <w:pPr>
+        <w:rPr>
+          <w:rFonts w:ascii="Times New Roman" w:eastAsiaTheme="minorEastAsia" w:hAnsi="Times New Roman" w:cs="Times New Roman"/>
+          <w:sz w:val="24"/>
+          <w:szCs w:val="24"/>
+        </w:rPr>
+      </w:pPr>
+      <w:r>
+        <w:rPr>
+          <w:rFonts w:ascii="Times New Roman" w:eastAsiaTheme="minorEastAsia" w:hAnsi="Times New Roman" w:cs="Times New Roman"/>
+          <w:sz w:val="24"/>
+          <w:szCs w:val="24"/>
+        </w:rPr>
         <w:lastRenderedPageBreak/>
-        <w:t>A correlation plot of both regressors was created as well (</w:t>
-      </w:r>
-      <w:r>
-        <w:rPr>
-          <w:rFonts w:ascii="Times New Roman" w:eastAsiaTheme="minorEastAsia" w:hAnsi="Times New Roman" w:cs="Times New Roman"/>
-          <w:i/>
-          <w:iCs/>
-          <w:sz w:val="24"/>
-          <w:szCs w:val="24"/>
-        </w:rPr>
-        <w:t>Figure 7)</w:t>
-      </w:r>
-      <w:r>
-        <w:rPr>
-          <w:rFonts w:ascii="Times New Roman" w:eastAsiaTheme="minorEastAsia" w:hAnsi="Times New Roman" w:cs="Times New Roman"/>
-          <w:sz w:val="24"/>
-          <w:szCs w:val="24"/>
-        </w:rPr>
-        <w:t xml:space="preserve">. This showed little correlation between the two. The variance inflation factor for both regressors was 1.114 which shows a satisfactory variance inflation. A variance inflation factor greater than 4 would have however been of concern. In such cases, when one has a list of regressors, removing one out of the most correlated regressors help. </w:t>
-      </w:r>
-    </w:p>
-    <w:p>
-      <w:pPr>
-        <w:rPr>
-          <w:rFonts w:ascii="Times New Roman" w:eastAsiaTheme="minorEastAsia" w:hAnsi="Times New Roman" w:cs="Times New Roman"/>
-          <w:sz w:val="24"/>
-          <w:szCs w:val="24"/>
-        </w:rPr>
-      </w:pPr>
-      <w:r>
-        <w:rPr>
-          <w:rFonts w:ascii="Times New Roman" w:eastAsiaTheme="minorEastAsia" w:hAnsi="Times New Roman" w:cs="Times New Roman"/>
-          <w:sz w:val="24"/>
-          <w:szCs w:val="24"/>
-        </w:rPr>
         <w:t xml:space="preserve">In comparing the two, I found that the omitted variable bias was evident in the simple linear regression. The coefficient of X1 was 4.44 in the simple linear model whereas it was 3.45 when X2 was considered.  The adjusted R-squared of both models also showed that whilst the simple linear model accounted for 59.62% of the data, the multiple regression model accounted for 86.1 % of the data. The AIC of the multiple regression model was lower than that of the simple linear model as well. This establishes the multiple regression model as better at explaining our data than the simple linear model. </w:t>
       </w:r>
     </w:p>
@@ -2345,7 +2235,23 @@
           <w:sz w:val="24"/>
           <w:szCs w:val="24"/>
         </w:rPr>
-        <w:t xml:space="preserve">These methods focus simply on relationships that are additive in nature. However, the truth is, for most things in nature, the association between two variables might go beyond what can be explained with these two models. That is when other models such as a logistic regression comes into play. Time also usually plays a role and using time series analyses allows one to take it into account. This project however, allowed me to investigate the two types of regression analyses and walk my audience through how they are conducted in R. </w:t>
+        <w:t xml:space="preserve">These methods focus simply on relationships that are additive in nature. However, the truth is, for most things in nature, the association between two variables might go beyond what can be explained with these two models. That is when other models such as a logistic regression </w:t>
+      </w:r>
+      <w:r>
+        <w:rPr>
+          <w:rFonts w:ascii="Times New Roman" w:hAnsi="Times New Roman" w:cs="Times New Roman"/>
+          <w:sz w:val="24"/>
+          <w:szCs w:val="24"/>
+        </w:rPr>
+        <w:t>come into</w:t>
+      </w:r>
+      <w:r>
+        <w:rPr>
+          <w:rFonts w:ascii="Times New Roman" w:hAnsi="Times New Roman" w:cs="Times New Roman"/>
+          <w:sz w:val="24"/>
+          <w:szCs w:val="24"/>
+        </w:rPr>
+        <w:t xml:space="preserve"> play. Time also usually plays a role and using time series analyses allows one to take it into account. This project however, allowed me to investigate the two types of regression analyses and walk my audience through how they are conducted in R. </w:t>
       </w:r>
       <w:r>
         <w:rPr>
@@ -2418,16 +2324,7 @@
           <w:sz w:val="24"/>
           <w:szCs w:val="24"/>
         </w:rPr>
-        <w:t xml:space="preserve">I displayed a table of the predictions of the training and test data in the results as suggested. I also showed equations of the models instead of describing their coefficients.  I changed the method section from explaining the code to explaining the substance of what I did.  I fixed the </w:t>
-      </w:r>
-      <w:r>
-        <w:rPr>
-          <w:rFonts w:ascii="Times New Roman" w:hAnsi="Times New Roman" w:cs="Times New Roman"/>
-          <w:sz w:val="24"/>
-          <w:szCs w:val="24"/>
-        </w:rPr>
-        <w:lastRenderedPageBreak/>
-        <w:t>grammatical errors and carefully explained a 10-fold cross- validation. I used the figures to tell my story more clearly, however, I did not change their descriptions much. I removed all explanation</w:t>
+        <w:t>I displayed a table of the predictions of the training and test data in the results as suggested. I also showed equations of the models instead of describing their coefficients.  I changed the method section from explaining the code to explaining the substance of what I did.  I fixed the grammatical errors and carefully explained a 10-fold cross- validation. I used the figures to tell my story more clearly, however, I did not change their descriptions much. I removed all explanation</w:t>
       </w:r>
       <w:r>
         <w:rPr>
@@ -3605,7 +3502,6 @@
                 <w:szCs w:val="24"/>
               </w:rPr>
             </w:pPr>
-            <w:proofErr w:type="spellStart"/>
             <w:r>
               <w:rPr>
                 <w:rFonts w:ascii="Times New Roman" w:hAnsi="Times New Roman" w:cs="Times New Roman"/>
@@ -3614,7 +3510,6 @@
               </w:rPr>
               <w:t>predicteds</w:t>
             </w:r>
-            <w:proofErr w:type="spellEnd"/>
           </w:p>
         </w:tc>
       </w:tr>
@@ -4250,63 +4145,23 @@
           <w:szCs w:val="24"/>
         </w:rPr>
       </w:pPr>
-      <w:proofErr w:type="spellStart"/>
-      <w:r>
-        <w:rPr>
-          <w:rFonts w:ascii="Times New Roman" w:hAnsi="Times New Roman" w:cs="Times New Roman"/>
-          <w:sz w:val="24"/>
-          <w:szCs w:val="24"/>
-        </w:rPr>
-        <w:t>Hanck</w:t>
-      </w:r>
-      <w:proofErr w:type="spellEnd"/>
-      <w:r>
-        <w:rPr>
-          <w:rFonts w:ascii="Times New Roman" w:hAnsi="Times New Roman" w:cs="Times New Roman"/>
-          <w:sz w:val="24"/>
-          <w:szCs w:val="24"/>
-        </w:rPr>
-        <w:t xml:space="preserve">, C., Arnold, M., Gerber, A., &amp; </w:t>
-      </w:r>
-      <w:proofErr w:type="spellStart"/>
-      <w:r>
-        <w:rPr>
-          <w:rFonts w:ascii="Times New Roman" w:hAnsi="Times New Roman" w:cs="Times New Roman"/>
-          <w:sz w:val="24"/>
-          <w:szCs w:val="24"/>
-        </w:rPr>
-        <w:t>Schmelzer</w:t>
-      </w:r>
-      <w:proofErr w:type="spellEnd"/>
-      <w:r>
-        <w:rPr>
-          <w:rFonts w:ascii="Times New Roman" w:hAnsi="Times New Roman" w:cs="Times New Roman"/>
-          <w:sz w:val="24"/>
-          <w:szCs w:val="24"/>
-        </w:rPr>
-        <w:t>, M. (2019). Introduction to Econometrics with R. </w:t>
-      </w:r>
-      <w:proofErr w:type="spellStart"/>
-      <w:r>
-        <w:rPr>
-          <w:rFonts w:ascii="Times New Roman" w:hAnsi="Times New Roman" w:cs="Times New Roman"/>
-          <w:i/>
-          <w:iCs/>
-          <w:sz w:val="24"/>
-          <w:szCs w:val="24"/>
-        </w:rPr>
-        <w:t>Obtenido</w:t>
-      </w:r>
-      <w:proofErr w:type="spellEnd"/>
-      <w:r>
-        <w:rPr>
-          <w:rFonts w:ascii="Times New Roman" w:hAnsi="Times New Roman" w:cs="Times New Roman"/>
-          <w:i/>
-          <w:iCs/>
-          <w:sz w:val="24"/>
-          <w:szCs w:val="24"/>
-        </w:rPr>
-        <w:t xml:space="preserve"> de https://www. econometrics-with-r. org/ITER. pdf</w:t>
+      <w:r>
+        <w:rPr>
+          <w:rFonts w:ascii="Times New Roman" w:hAnsi="Times New Roman" w:cs="Times New Roman"/>
+          <w:sz w:val="24"/>
+          <w:szCs w:val="24"/>
+        </w:rPr>
+        <w:t>Hanck, C., Arnold, M., Gerber, A., &amp; Schmelzer, M. (2019). Introduction to Econometrics with R. </w:t>
+      </w:r>
+      <w:r>
+        <w:rPr>
+          <w:rFonts w:ascii="Times New Roman" w:hAnsi="Times New Roman" w:cs="Times New Roman"/>
+          <w:i/>
+          <w:iCs/>
+          <w:sz w:val="24"/>
+          <w:szCs w:val="24"/>
+        </w:rPr>
+        <w:t>Obtenido de https://www. econometrics-with-r. org/ITER. pdf</w:t>
       </w:r>
       <w:r>
         <w:rPr>
@@ -4463,25 +4318,7 @@
           <w:sz w:val="24"/>
           <w:szCs w:val="24"/>
         </w:rPr>
-        <w:t xml:space="preserve">Prasad, E., Rogoff, K., Wei, S.-J., &amp; </w:t>
-      </w:r>
-      <w:proofErr w:type="spellStart"/>
-      <w:r>
-        <w:rPr>
-          <w:rFonts w:ascii="Times New Roman" w:hAnsi="Times New Roman" w:cs="Times New Roman"/>
-          <w:sz w:val="24"/>
-          <w:szCs w:val="24"/>
-        </w:rPr>
-        <w:t>Kose</w:t>
-      </w:r>
-      <w:proofErr w:type="spellEnd"/>
-      <w:r>
-        <w:rPr>
-          <w:rFonts w:ascii="Times New Roman" w:hAnsi="Times New Roman" w:cs="Times New Roman"/>
-          <w:sz w:val="24"/>
-          <w:szCs w:val="24"/>
-        </w:rPr>
-        <w:t xml:space="preserve">, M. A. (2003). Effects of Financial Globalisation on Developing Countries: Some Empirical Evidence. </w:t>
+        <w:t xml:space="preserve">Prasad, E., Rogoff, K., Wei, S.-J., &amp; Kose, M. A. (2003). Effects of Financial Globalisation on Developing Countries: Some Empirical Evidence. </w:t>
       </w:r>
       <w:r>
         <w:rPr>
@@ -4539,21 +4376,8 @@
           <w:szCs w:val="24"/>
           <w:lang w:eastAsia="en-CA"/>
         </w:rPr>
-        <w:t xml:space="preserve">International Debt Statistics | </w:t>
-      </w:r>
-      <w:proofErr w:type="spellStart"/>
-      <w:r>
-        <w:rPr>
-          <w:rFonts w:ascii="Times New Roman" w:eastAsia="Times New Roman" w:hAnsi="Times New Roman" w:cs="Times New Roman"/>
-          <w:i/>
-          <w:iCs/>
-          <w:sz w:val="24"/>
-          <w:szCs w:val="24"/>
-          <w:lang w:eastAsia="en-CA"/>
-        </w:rPr>
-        <w:t>DataBank</w:t>
-      </w:r>
-      <w:proofErr w:type="spellEnd"/>
+        <w:t>International Debt Statistics | DataBank</w:t>
+      </w:r>
       <w:r>
         <w:rPr>
           <w:rFonts w:ascii="Times New Roman" w:eastAsia="Times New Roman" w:hAnsi="Times New Roman" w:cs="Times New Roman"/>

--- a/MensahFlorence.IndProjectDraft.docx
+++ b/MensahFlorence.IndProjectDraft.docx
@@ -283,15 +283,63 @@
           <w:sz w:val="24"/>
           <w:szCs w:val="24"/>
         </w:rPr>
-        <w:t xml:space="preserve"> In efforts to empirically capture the relationship between financial integration and debt on the sub-continent, I attempted to perform a linear regression on data collected by The World Bank (“International Debt Statistics”, n.d). </w:t>
-      </w:r>
-      <w:r>
-        <w:rPr>
-          <w:rFonts w:ascii="Times New Roman" w:hAnsi="Times New Roman" w:cs="Times New Roman"/>
-          <w:sz w:val="24"/>
-          <w:szCs w:val="24"/>
-        </w:rPr>
-        <w:t xml:space="preserve">The relationship between both variables </w:t>
+        <w:t xml:space="preserve"> In efforts to empirically capture the relationship between financial integration and debt on the sub-continent, I attempted to perform </w:t>
+      </w:r>
+      <w:r>
+        <w:rPr>
+          <w:rFonts w:ascii="Times New Roman" w:hAnsi="Times New Roman" w:cs="Times New Roman"/>
+          <w:sz w:val="24"/>
+          <w:szCs w:val="24"/>
+        </w:rPr>
+        <w:t>regression analyses</w:t>
+      </w:r>
+      <w:r>
+        <w:rPr>
+          <w:rFonts w:ascii="Times New Roman" w:hAnsi="Times New Roman" w:cs="Times New Roman"/>
+          <w:sz w:val="24"/>
+          <w:szCs w:val="24"/>
+        </w:rPr>
+        <w:t xml:space="preserve"> on data collected by The World Bank </w:t>
+      </w:r>
+      <w:r>
+        <w:rPr>
+          <w:rFonts w:ascii="Times New Roman" w:hAnsi="Times New Roman" w:cs="Times New Roman"/>
+          <w:sz w:val="24"/>
+          <w:szCs w:val="24"/>
+        </w:rPr>
+        <w:t>concerning debt in countries with Sub-Saharan Africa</w:t>
+      </w:r>
+      <w:r>
+        <w:rPr>
+          <w:rFonts w:ascii="Times New Roman" w:hAnsi="Times New Roman" w:cs="Times New Roman"/>
+          <w:sz w:val="24"/>
+          <w:szCs w:val="24"/>
+        </w:rPr>
+        <w:t>(“International Debt Statistics”, n.d)</w:t>
+      </w:r>
+      <w:r>
+        <w:rPr>
+          <w:rFonts w:ascii="Times New Roman" w:hAnsi="Times New Roman" w:cs="Times New Roman"/>
+          <w:sz w:val="24"/>
+          <w:szCs w:val="24"/>
+        </w:rPr>
+        <w:t>. However, I found that</w:t>
+      </w:r>
+      <w:r>
+        <w:rPr>
+          <w:rFonts w:ascii="Times New Roman" w:hAnsi="Times New Roman" w:cs="Times New Roman"/>
+          <w:sz w:val="24"/>
+          <w:szCs w:val="24"/>
+        </w:rPr>
+        <w:t xml:space="preserve"> relationship between </w:t>
+      </w:r>
+      <w:r>
+        <w:rPr>
+          <w:rFonts w:ascii="Times New Roman" w:hAnsi="Times New Roman" w:cs="Times New Roman"/>
+          <w:sz w:val="24"/>
+          <w:szCs w:val="24"/>
+        </w:rPr>
+        <w:t xml:space="preserve">financial integration and debt </w:t>
       </w:r>
       <w:r>
         <w:rPr>
@@ -598,7 +646,24 @@
           <w:sz w:val="24"/>
           <w:szCs w:val="24"/>
         </w:rPr>
-        <w:t xml:space="preserve"> covariance. This makes it such that our regressors vary together. This is one of the conditions that need to be met for a multiple regression. Error terms were randomly generated</w:t>
+        <w:t xml:space="preserve"> covariance. This makes it such that our regressors vary together. This is one of the </w:t>
+      </w:r>
+      <w:r>
+        <w:rPr>
+          <w:rFonts w:ascii="Times New Roman" w:hAnsi="Times New Roman" w:cs="Times New Roman"/>
+          <w:sz w:val="24"/>
+          <w:szCs w:val="24"/>
+        </w:rPr>
+        <w:lastRenderedPageBreak/>
+        <w:t xml:space="preserve">conditions that need to be met for a multiple regression. Error terms were randomly </w:t>
+      </w:r>
+      <w:r>
+        <w:rPr>
+          <w:rFonts w:ascii="Times New Roman" w:hAnsi="Times New Roman" w:cs="Times New Roman"/>
+          <w:sz w:val="24"/>
+          <w:szCs w:val="24"/>
+        </w:rPr>
+        <w:t>generated,</w:t>
       </w:r>
       <w:r>
         <w:rPr>
@@ -607,6 +672,14 @@
           <w:szCs w:val="24"/>
         </w:rPr>
         <w:t xml:space="preserve"> and </w:t>
+      </w:r>
+      <w:r>
+        <w:rPr>
+          <w:rFonts w:ascii="Times New Roman" w:hAnsi="Times New Roman" w:cs="Times New Roman"/>
+          <w:sz w:val="24"/>
+          <w:szCs w:val="24"/>
+        </w:rPr>
+        <w:t>t</w:t>
       </w:r>
       <w:r>
         <w:rPr>
@@ -633,7 +706,6 @@
               <w:sz w:val="24"/>
               <w:szCs w:val="24"/>
             </w:rPr>
-            <w:lastRenderedPageBreak/>
             <m:t>Y=5+2.5X1+3X2+u</m:t>
           </m:r>
         </m:oMath>
@@ -957,13 +1029,24 @@
           <w:u w:val="single"/>
         </w:rPr>
       </w:pPr>
-      <w:r>
+    </w:p>
+    <w:p>
+      <w:pPr>
         <w:rPr>
           <w:rFonts w:ascii="Times New Roman" w:hAnsi="Times New Roman" w:cs="Times New Roman"/>
           <w:sz w:val="24"/>
           <w:szCs w:val="24"/>
           <w:u w:val="single"/>
         </w:rPr>
+      </w:pPr>
+      <w:r>
+        <w:rPr>
+          <w:rFonts w:ascii="Times New Roman" w:hAnsi="Times New Roman" w:cs="Times New Roman"/>
+          <w:sz w:val="24"/>
+          <w:szCs w:val="24"/>
+          <w:u w:val="single"/>
+        </w:rPr>
+        <w:lastRenderedPageBreak/>
         <w:t>Assumptions</w:t>
       </w:r>
     </w:p>
@@ -1021,7 +1104,6 @@
           <w:sz w:val="24"/>
           <w:szCs w:val="24"/>
         </w:rPr>
-        <w:lastRenderedPageBreak/>
         <w:t>The mean of the residuals of the model is zero. The residuals of a model are the differences between the observed and predicted values. For a linear model to be considered good enough, the residuals of the model should be close to zero.</w:t>
       </w:r>
     </w:p>
@@ -1304,7 +1386,7 @@
           <w:szCs w:val="24"/>
         </w:rPr>
         <w:tab/>
-        <w:t xml:space="preserve">The data used in this case was received from the World Bank. To begin with, data frames of each of the variables that could potentially be used for analysis was created. Financial Integration was then proxied by adding the export and import of goods and services, the net foreign direct investment, and the net portfolio investment by a 2.5:2.5:3:2 ratio. This was done with the understanding that financial integration occurred primarily through trade and </w:t>
+        <w:t xml:space="preserve">The data used in this case was received from the World Bank. To begin with, data frames of each of the variables that could potentially be used for analysis was created. Financial </w:t>
       </w:r>
       <w:r>
         <w:rPr>
@@ -1313,7 +1395,7 @@
           <w:szCs w:val="24"/>
         </w:rPr>
         <w:lastRenderedPageBreak/>
-        <w:t>investment. The external debt stocks as a</w:t>
+        <w:t>Integration was then proxied by adding the export and import of goods and services, the net foreign direct investment, and the net portfolio investment by a 2.5:2.5:3:2 ratio. This was done with the understanding that financial integration occurred primarily through trade and investment. The external debt stocks as a</w:t>
       </w:r>
       <w:r>
         <w:rPr>
@@ -1893,24 +1975,32 @@
           <w:sz w:val="24"/>
           <w:szCs w:val="24"/>
         </w:rPr>
-        <w:t xml:space="preserve">. This showed little correlation between the two. The variance inflation factor for both regressors was 1.114 which shows a satisfactory variance inflation. A variance inflation factor greater than 4 would have however been of concern. In such cases, when one has a list of regressors, removing one out of the most correlated regressors help. </w:t>
-      </w:r>
-    </w:p>
-    <w:p>
-      <w:pPr>
+        <w:t xml:space="preserve">. This showed little correlation between the two. The variance inflation factor for both regressors was 1.114 which </w:t>
+      </w:r>
+      <w:r>
         <w:rPr>
           <w:rFonts w:ascii="Times New Roman" w:eastAsiaTheme="minorEastAsia" w:hAnsi="Times New Roman" w:cs="Times New Roman"/>
           <w:sz w:val="24"/>
           <w:szCs w:val="24"/>
         </w:rPr>
-      </w:pPr>
-      <w:r>
+        <w:lastRenderedPageBreak/>
+        <w:t xml:space="preserve">shows a satisfactory variance inflation. A variance inflation factor greater than 4 would have however been of concern. In such cases, when one has a list of regressors, removing one out of the most correlated regressors help. </w:t>
+      </w:r>
+    </w:p>
+    <w:p>
+      <w:pPr>
         <w:rPr>
           <w:rFonts w:ascii="Times New Roman" w:eastAsiaTheme="minorEastAsia" w:hAnsi="Times New Roman" w:cs="Times New Roman"/>
           <w:sz w:val="24"/>
           <w:szCs w:val="24"/>
         </w:rPr>
-        <w:lastRenderedPageBreak/>
+      </w:pPr>
+      <w:r>
+        <w:rPr>
+          <w:rFonts w:ascii="Times New Roman" w:eastAsiaTheme="minorEastAsia" w:hAnsi="Times New Roman" w:cs="Times New Roman"/>
+          <w:sz w:val="24"/>
+          <w:szCs w:val="24"/>
+        </w:rPr>
         <w:t xml:space="preserve">In comparing the two, I found that the omitted variable bias was evident in the simple linear regression. The coefficient of X1 was 4.44 in the simple linear model whereas it was 3.45 when X2 was considered.  The adjusted R-squared of both models also showed that whilst the simple linear model accounted for 59.62% of the data, the multiple regression model accounted for 86.1 % of the data. The AIC of the multiple regression model was lower than that of the simple linear model as well. This establishes the multiple regression model as better at explaining our data than the simple linear model. </w:t>
       </w:r>
     </w:p>
@@ -2164,6 +2254,22 @@
         </w:rPr>
         <w:t xml:space="preserve">The multiple linear regression in this case had the highest Adjusted R-squared of 35.2% which was a stretch of an improvement from that of the simple linear model, which was 2.1%. </w:t>
       </w:r>
+      <w:r>
+        <w:rPr>
+          <w:rFonts w:ascii="Times New Roman" w:eastAsiaTheme="minorEastAsia" w:hAnsi="Times New Roman" w:cs="Times New Roman"/>
+          <w:sz w:val="24"/>
+          <w:szCs w:val="24"/>
+        </w:rPr>
+        <w:t>The very low coefficients allocated to financial integration in all 3 models reflect the low correlation between debt stock and financial integration.</w:t>
+      </w:r>
+      <w:r>
+        <w:rPr>
+          <w:rFonts w:ascii="Times New Roman" w:eastAsiaTheme="minorEastAsia" w:hAnsi="Times New Roman" w:cs="Times New Roman"/>
+          <w:sz w:val="24"/>
+          <w:szCs w:val="24"/>
+        </w:rPr>
+        <w:t xml:space="preserve"> </w:t>
+      </w:r>
     </w:p>
     <w:p>
       <w:pPr>
@@ -2227,39 +2333,135 @@
           <w:sz w:val="24"/>
           <w:szCs w:val="24"/>
         </w:rPr>
-        <w:t xml:space="preserve">Using R, I was able to employ a simple and multiple linear regression to simulated data in R and investigate the efficacy of my models. </w:t>
-      </w:r>
-      <w:r>
-        <w:rPr>
-          <w:rFonts w:ascii="Times New Roman" w:hAnsi="Times New Roman" w:cs="Times New Roman"/>
-          <w:sz w:val="24"/>
-          <w:szCs w:val="24"/>
-        </w:rPr>
-        <w:t xml:space="preserve">These methods focus simply on relationships that are additive in nature. However, the truth is, for most things in nature, the association between two variables might go beyond what can be explained with these two models. That is when other models such as a logistic regression </w:t>
-      </w:r>
-      <w:r>
-        <w:rPr>
-          <w:rFonts w:ascii="Times New Roman" w:hAnsi="Times New Roman" w:cs="Times New Roman"/>
-          <w:sz w:val="24"/>
-          <w:szCs w:val="24"/>
-        </w:rPr>
-        <w:t>come into</w:t>
-      </w:r>
-      <w:r>
-        <w:rPr>
-          <w:rFonts w:ascii="Times New Roman" w:hAnsi="Times New Roman" w:cs="Times New Roman"/>
-          <w:sz w:val="24"/>
-          <w:szCs w:val="24"/>
-        </w:rPr>
-        <w:t xml:space="preserve"> play. Time also usually plays a role and using time series analyses allows one to take it into account. This project however, allowed me to investigate the two types of regression analyses and walk my audience through how they are conducted in R. </w:t>
-      </w:r>
-      <w:r>
-        <w:rPr>
-          <w:rFonts w:ascii="Times New Roman" w:hAnsi="Times New Roman" w:cs="Times New Roman"/>
-          <w:sz w:val="24"/>
-          <w:szCs w:val="24"/>
-        </w:rPr>
-        <w:t xml:space="preserve">For the debt data, a lot of data was missing. My proxy of financial integration was quite lacking as well. This made it hard to carry out much of an analysis on it. Further research might be to look at several other features that might be related to debt stock, and carefully select a model that explains this relationship accordingly.  Going beyond Sub-Saharan Africa to inspect developing </w:t>
+        <w:t xml:space="preserve">Using R, I was able to employ a simple and multiple linear regression to simulated </w:t>
+      </w:r>
+      <w:r>
+        <w:rPr>
+          <w:rFonts w:ascii="Times New Roman" w:hAnsi="Times New Roman" w:cs="Times New Roman"/>
+          <w:sz w:val="24"/>
+          <w:szCs w:val="24"/>
+        </w:rPr>
+        <w:t>data and</w:t>
+      </w:r>
+      <w:r>
+        <w:rPr>
+          <w:rFonts w:ascii="Times New Roman" w:hAnsi="Times New Roman" w:cs="Times New Roman"/>
+          <w:sz w:val="24"/>
+          <w:szCs w:val="24"/>
+        </w:rPr>
+        <w:t xml:space="preserve"> investigate the efficacy of my models. </w:t>
+      </w:r>
+      <w:r>
+        <w:rPr>
+          <w:rFonts w:ascii="Times New Roman" w:hAnsi="Times New Roman" w:cs="Times New Roman"/>
+          <w:sz w:val="24"/>
+          <w:szCs w:val="24"/>
+        </w:rPr>
+        <w:t>However, t</w:t>
+      </w:r>
+      <w:r>
+        <w:rPr>
+          <w:rFonts w:ascii="Times New Roman" w:hAnsi="Times New Roman" w:cs="Times New Roman"/>
+          <w:sz w:val="24"/>
+          <w:szCs w:val="24"/>
+        </w:rPr>
+        <w:t>hese methods focus simply on relationships that are additive in nature</w:t>
+      </w:r>
+      <w:r>
+        <w:rPr>
+          <w:rFonts w:ascii="Times New Roman" w:hAnsi="Times New Roman" w:cs="Times New Roman"/>
+          <w:sz w:val="24"/>
+          <w:szCs w:val="24"/>
+        </w:rPr>
+        <w:t>, hence</w:t>
+      </w:r>
+      <w:r>
+        <w:rPr>
+          <w:rFonts w:ascii="Times New Roman" w:hAnsi="Times New Roman" w:cs="Times New Roman"/>
+          <w:sz w:val="24"/>
+          <w:szCs w:val="24"/>
+        </w:rPr>
+        <w:t xml:space="preserve"> most naturally occurring relationships </w:t>
+      </w:r>
+      <w:r>
+        <w:rPr>
+          <w:rFonts w:ascii="Times New Roman" w:hAnsi="Times New Roman" w:cs="Times New Roman"/>
+          <w:sz w:val="24"/>
+          <w:szCs w:val="24"/>
+        </w:rPr>
+        <w:t xml:space="preserve">go beyond what can be explained with these two models. </w:t>
+      </w:r>
+      <w:r>
+        <w:rPr>
+          <w:rFonts w:ascii="Times New Roman" w:hAnsi="Times New Roman" w:cs="Times New Roman"/>
+          <w:sz w:val="24"/>
+          <w:szCs w:val="24"/>
+        </w:rPr>
+        <w:t>This might be the reason why the coefficients of the models for the debt data were quite low</w:t>
+      </w:r>
+      <w:r>
+        <w:rPr>
+          <w:rFonts w:ascii="Times New Roman" w:hAnsi="Times New Roman" w:cs="Times New Roman"/>
+          <w:sz w:val="24"/>
+          <w:szCs w:val="24"/>
+        </w:rPr>
+        <w:t xml:space="preserve">. </w:t>
+      </w:r>
+      <w:r>
+        <w:rPr>
+          <w:rFonts w:ascii="Times New Roman" w:hAnsi="Times New Roman" w:cs="Times New Roman"/>
+          <w:sz w:val="24"/>
+          <w:szCs w:val="24"/>
+        </w:rPr>
+        <w:t>My proxy of financial integration was quite lacking as well</w:t>
+      </w:r>
+      <w:r>
+        <w:rPr>
+          <w:rFonts w:ascii="Times New Roman" w:hAnsi="Times New Roman" w:cs="Times New Roman"/>
+          <w:sz w:val="24"/>
+          <w:szCs w:val="24"/>
+        </w:rPr>
+        <w:t>, as it might not have captured financial integration for these countries holistically</w:t>
+      </w:r>
+      <w:r>
+        <w:rPr>
+          <w:rFonts w:ascii="Times New Roman" w:hAnsi="Times New Roman" w:cs="Times New Roman"/>
+          <w:sz w:val="24"/>
+          <w:szCs w:val="24"/>
+        </w:rPr>
+        <w:t>. This</w:t>
+      </w:r>
+      <w:r>
+        <w:rPr>
+          <w:rFonts w:ascii="Times New Roman" w:hAnsi="Times New Roman" w:cs="Times New Roman"/>
+          <w:sz w:val="24"/>
+          <w:szCs w:val="24"/>
+        </w:rPr>
+        <w:t xml:space="preserve"> ma</w:t>
+      </w:r>
+      <w:r>
+        <w:rPr>
+          <w:rFonts w:ascii="Times New Roman" w:hAnsi="Times New Roman" w:cs="Times New Roman"/>
+          <w:sz w:val="24"/>
+          <w:szCs w:val="24"/>
+        </w:rPr>
+        <w:t>de</w:t>
+      </w:r>
+      <w:r>
+        <w:rPr>
+          <w:rFonts w:ascii="Times New Roman" w:hAnsi="Times New Roman" w:cs="Times New Roman"/>
+          <w:sz w:val="24"/>
+          <w:szCs w:val="24"/>
+        </w:rPr>
+        <w:t xml:space="preserve"> it hard to draw any conclusions. </w:t>
+      </w:r>
+      <w:r>
+        <w:rPr>
+          <w:rFonts w:ascii="Times New Roman" w:hAnsi="Times New Roman" w:cs="Times New Roman"/>
+          <w:sz w:val="24"/>
+          <w:szCs w:val="24"/>
+        </w:rPr>
+        <w:t xml:space="preserve">Further research might be to look at several other features that might be related to debt stock, and carefully select a model that explains this relationship accordingly.  Going beyond Sub-Saharan Africa to inspect developing </w:t>
       </w:r>
       <w:r>
         <w:rPr>
@@ -2324,7 +2526,23 @@
           <w:sz w:val="24"/>
           <w:szCs w:val="24"/>
         </w:rPr>
-        <w:t>I displayed a table of the predictions of the training and test data in the results as suggested. I also showed equations of the models instead of describing their coefficients.  I changed the method section from explaining the code to explaining the substance of what I did.  I fixed the grammatical errors and carefully explained a 10-fold cross- validation. I used the figures to tell my story more clearly, however, I did not change their descriptions much. I removed all explanation</w:t>
+        <w:t xml:space="preserve">I displayed a table of the predictions of the training and test data in the results as suggested. I also showed equations of the models instead of describing their coefficients.  </w:t>
+      </w:r>
+      <w:r>
+        <w:rPr>
+          <w:rFonts w:ascii="Times New Roman" w:hAnsi="Times New Roman" w:cs="Times New Roman"/>
+          <w:sz w:val="24"/>
+          <w:szCs w:val="24"/>
+        </w:rPr>
+        <w:t xml:space="preserve">I completely recycled my methods and results section. </w:t>
+      </w:r>
+      <w:r>
+        <w:rPr>
+          <w:rFonts w:ascii="Times New Roman" w:hAnsi="Times New Roman" w:cs="Times New Roman"/>
+          <w:sz w:val="24"/>
+          <w:szCs w:val="24"/>
+        </w:rPr>
+        <w:t xml:space="preserve">  I fixed the grammatical errors and carefully explained a 10-fold cross- validation. I used the figures to tell my story more clearly, however, I did not change their descriptions much. I removed all explanation</w:t>
       </w:r>
       <w:r>
         <w:rPr>
@@ -2340,7 +2558,16 @@
           <w:sz w:val="24"/>
           <w:szCs w:val="24"/>
         </w:rPr>
-        <w:t xml:space="preserve"> of the 3d graph since I did not find it exactly relevant to this paper. It would have counted as extraneous information.  I changed the first figure to having the linear model overlaid instead of an R scatter smooth line thingy since it seemed confusing. </w:t>
+        <w:t xml:space="preserve"> of the 3d graph since I did not find it exactly relevant to this paper. It would have counted as extraneous information.  I changed the </w:t>
+      </w:r>
+      <w:r>
+        <w:rPr>
+          <w:rFonts w:ascii="Times New Roman" w:hAnsi="Times New Roman" w:cs="Times New Roman"/>
+          <w:sz w:val="24"/>
+          <w:szCs w:val="24"/>
+        </w:rPr>
+        <w:lastRenderedPageBreak/>
+        <w:t xml:space="preserve">first figure to having the linear model overlaid instead of an R scatter smooth line thingy since it seemed confusing. </w:t>
       </w:r>
     </w:p>
     <w:p>

--- a/MensahFlorence.IndProjectDraft.docx
+++ b/MensahFlorence.IndProjectDraft.docx
@@ -221,8 +221,18 @@
           <w:sz w:val="24"/>
           <w:szCs w:val="24"/>
         </w:rPr>
-        <w:t>, I attempted to understand the connection between financial integration and indebtedness in Sub- Saharan Africa. Out of 39 countries under the Highly Indebted Poor Countries Initiative, 32 are within the sub-continent of Sub-Saharan Africa (World Bank,2019). The aforementioned fact</w:t>
-      </w:r>
+        <w:t xml:space="preserve">, I attempted to understand the connection between financial integration and indebtedness in Sub- Saharan Africa. Out of 39 countries under the Highly Indebted Poor Countries Initiative, 32 are within the sub-continent of Sub-Saharan Africa (World Bank,2019). The </w:t>
+      </w:r>
+      <w:proofErr w:type="gramStart"/>
+      <w:r>
+        <w:rPr>
+          <w:rFonts w:ascii="Times New Roman" w:hAnsi="Times New Roman" w:cs="Times New Roman"/>
+          <w:sz w:val="24"/>
+          <w:szCs w:val="24"/>
+        </w:rPr>
+        <w:t>aforementioned fact</w:t>
+      </w:r>
+      <w:proofErr w:type="gramEnd"/>
       <w:r>
         <w:rPr>
           <w:rFonts w:ascii="Times New Roman" w:hAnsi="Times New Roman" w:cs="Times New Roman"/>
@@ -315,7 +325,25 @@
           <w:sz w:val="24"/>
           <w:szCs w:val="24"/>
         </w:rPr>
-        <w:t>(“International Debt Statistics”, n.d)</w:t>
+        <w:t xml:space="preserve">(“International Debt Statistics”, </w:t>
+      </w:r>
+      <w:proofErr w:type="spellStart"/>
+      <w:r>
+        <w:rPr>
+          <w:rFonts w:ascii="Times New Roman" w:hAnsi="Times New Roman" w:cs="Times New Roman"/>
+          <w:sz w:val="24"/>
+          <w:szCs w:val="24"/>
+        </w:rPr>
+        <w:t>n.d</w:t>
+      </w:r>
+      <w:proofErr w:type="spellEnd"/>
+      <w:r>
+        <w:rPr>
+          <w:rFonts w:ascii="Times New Roman" w:hAnsi="Times New Roman" w:cs="Times New Roman"/>
+          <w:sz w:val="24"/>
+          <w:szCs w:val="24"/>
+        </w:rPr>
+        <w:t>)</w:t>
       </w:r>
       <w:r>
         <w:rPr>
@@ -387,8 +415,18 @@
           <w:sz w:val="24"/>
           <w:szCs w:val="24"/>
         </w:rPr>
-        <w:t>resources from Hanck</w:t>
-      </w:r>
+        <w:t xml:space="preserve">resources from </w:t>
+      </w:r>
+      <w:proofErr w:type="spellStart"/>
+      <w:r>
+        <w:rPr>
+          <w:rFonts w:ascii="Times New Roman" w:hAnsi="Times New Roman" w:cs="Times New Roman"/>
+          <w:sz w:val="24"/>
+          <w:szCs w:val="24"/>
+        </w:rPr>
+        <w:t>Hanck</w:t>
+      </w:r>
+      <w:proofErr w:type="spellEnd"/>
       <w:r>
         <w:rPr>
           <w:rFonts w:ascii="Times New Roman" w:hAnsi="Times New Roman" w:cs="Times New Roman"/>
@@ -840,7 +878,25 @@
           <w:sz w:val="24"/>
           <w:szCs w:val="24"/>
         </w:rPr>
-        <w:t xml:space="preserve"> is the response variable, x is the explanatory variable, b is the intercept and m is the coefficient of x</w:t>
+        <w:t xml:space="preserve"> is the response variable, x is the explanatory variable, b is the intercept and m </w:t>
+      </w:r>
+      <w:proofErr w:type="gramStart"/>
+      <w:r>
+        <w:rPr>
+          <w:rFonts w:ascii="Times New Roman" w:hAnsi="Times New Roman" w:cs="Times New Roman"/>
+          <w:sz w:val="24"/>
+          <w:szCs w:val="24"/>
+        </w:rPr>
+        <w:t>is</w:t>
+      </w:r>
+      <w:proofErr w:type="gramEnd"/>
+      <w:r>
+        <w:rPr>
+          <w:rFonts w:ascii="Times New Roman" w:hAnsi="Times New Roman" w:cs="Times New Roman"/>
+          <w:sz w:val="24"/>
+          <w:szCs w:val="24"/>
+        </w:rPr>
+        <w:t xml:space="preserve"> the coefficient of x</w:t>
       </w:r>
       <w:r>
         <w:rPr>
@@ -1271,7 +1327,43 @@
           <w:szCs w:val="24"/>
         </w:rPr>
         <w:tab/>
-        <w:t xml:space="preserve">A multiple linear regression is like a simple linear regression in that it assumes a linear and additive relationship between associated variables. However, a multiple linear regression, considers more than one explanatory variable. What happens when our response variable can be explained by yet another variable that varies, to some extent, with our explanatory variable? In such cases, when the additional explanatory variable is not included in our model, we tend to overestimate the coefficient of the available regressor. This is what is termed as the Omitted Variable Bias.  To avoid this, we take into account any additional regressor. However, adding too many regressors to one’s model has its downside. The variance of the coefficient estimators tends to inflate when more regressors are added to a model. Choosing which of the two burdens to bear is what is known as the bias-variance trade-off. For our simulated data, our additional regressor, X2, was taken into account, and a multiple regression model was generated. To make sure that both regressors were not perfectly correlated or too highly correlated, we plotted a correlation </w:t>
+        <w:t xml:space="preserve">A multiple linear regression is like a simple linear regression in that it assumes a linear and additive relationship between associated variables. However, a multiple linear regression, considers more than one explanatory variable. What happens when our response variable can be explained by yet another variable that varies, to some extent, with our explanatory variable? In such cases, when the additional explanatory variable is not included in our model, we tend to overestimate the coefficient of the available regressor. This is what is termed as the Omitted Variable Bias.  To avoid this, we </w:t>
+      </w:r>
+      <w:proofErr w:type="gramStart"/>
+      <w:r>
+        <w:rPr>
+          <w:rFonts w:ascii="Times New Roman" w:hAnsi="Times New Roman" w:cs="Times New Roman"/>
+          <w:sz w:val="24"/>
+          <w:szCs w:val="24"/>
+        </w:rPr>
+        <w:t>take into account</w:t>
+      </w:r>
+      <w:proofErr w:type="gramEnd"/>
+      <w:r>
+        <w:rPr>
+          <w:rFonts w:ascii="Times New Roman" w:hAnsi="Times New Roman" w:cs="Times New Roman"/>
+          <w:sz w:val="24"/>
+          <w:szCs w:val="24"/>
+        </w:rPr>
+        <w:t xml:space="preserve"> any additional regressor. However, adding too many regressors to one’s model has its downside. The variance of the coefficient estimators tends to inflate when more regressors are added to a model. Choosing which of the two burdens to bear is what is known as the bias-variance trade-off. For our simulated data, our additional regressor, X2, was </w:t>
+      </w:r>
+      <w:proofErr w:type="gramStart"/>
+      <w:r>
+        <w:rPr>
+          <w:rFonts w:ascii="Times New Roman" w:hAnsi="Times New Roman" w:cs="Times New Roman"/>
+          <w:sz w:val="24"/>
+          <w:szCs w:val="24"/>
+        </w:rPr>
+        <w:t>taken into account</w:t>
+      </w:r>
+      <w:proofErr w:type="gramEnd"/>
+      <w:r>
+        <w:rPr>
+          <w:rFonts w:ascii="Times New Roman" w:hAnsi="Times New Roman" w:cs="Times New Roman"/>
+          <w:sz w:val="24"/>
+          <w:szCs w:val="24"/>
+        </w:rPr>
+        <w:t xml:space="preserve">, and a multiple regression model was generated. To make sure that both regressors were not perfectly correlated or too highly correlated, we plotted a correlation </w:t>
       </w:r>
       <w:r>
         <w:rPr>
@@ -1325,6 +1417,7 @@
         </w:rPr>
         <w:t xml:space="preserve">The multiple regression model and simple linear regression models were compared. This was firstly done by comparing both their adjusted R-squared values. The R-squared value tells us the proportion of variation in our response variable that is explained by our model. However, as more values are added to our X variable, the R-squared value of our model increases. The Adjusted R-squared overcomes this problem and gives an effect size that remains </w:t>
       </w:r>
+      <w:proofErr w:type="gramStart"/>
       <w:r>
         <w:rPr>
           <w:rFonts w:ascii="Times New Roman" w:hAnsi="Times New Roman" w:cs="Times New Roman"/>
@@ -1339,7 +1432,16 @@
           <w:sz w:val="24"/>
           <w:szCs w:val="24"/>
         </w:rPr>
-        <w:t xml:space="preserve">constant as more variables are added to our regressor. Therefore, we consider this value when comparing the effect sizes of our model. Prabhakaran (2020) however suggests that the Akaike’s and Bayesian information criterion (AIC &amp; BIC) are better ways to compare statistical models. Hence, the AIC of both models were compared. For model comparison, the model with the lowest AIC score is preferred. </w:t>
+        <w:t>constant</w:t>
+      </w:r>
+      <w:proofErr w:type="gramEnd"/>
+      <w:r>
+        <w:rPr>
+          <w:rFonts w:ascii="Times New Roman" w:hAnsi="Times New Roman" w:cs="Times New Roman"/>
+          <w:sz w:val="24"/>
+          <w:szCs w:val="24"/>
+        </w:rPr>
+        <w:t xml:space="preserve"> as more variables are added to our regressor. Therefore, we consider this value when comparing the effect sizes of our model. Prabhakaran (2020) however suggests that the Akaike’s and Bayesian information criterion (AIC &amp; BIC) are better ways to compare statistical models. Hence, the AIC of both models were compared. For model comparison, the model with the lowest AIC score is preferred. </w:t>
       </w:r>
     </w:p>
     <w:p>
@@ -1493,7 +1595,25 @@
           <w:sz w:val="24"/>
           <w:szCs w:val="24"/>
         </w:rPr>
-        <w:t>To graphically analyse the two variables I was most interested in—debt stock and financial integration—</w:t>
+        <w:t xml:space="preserve">To graphically analyse the two </w:t>
+      </w:r>
+      <w:proofErr w:type="gramStart"/>
+      <w:r>
+        <w:rPr>
+          <w:rFonts w:ascii="Times New Roman" w:hAnsi="Times New Roman" w:cs="Times New Roman"/>
+          <w:sz w:val="24"/>
+          <w:szCs w:val="24"/>
+        </w:rPr>
+        <w:t>variables</w:t>
+      </w:r>
+      <w:proofErr w:type="gramEnd"/>
+      <w:r>
+        <w:rPr>
+          <w:rFonts w:ascii="Times New Roman" w:hAnsi="Times New Roman" w:cs="Times New Roman"/>
+          <w:sz w:val="24"/>
+          <w:szCs w:val="24"/>
+        </w:rPr>
+        <w:t xml:space="preserve"> I was most interested in—debt stock and financial integration—</w:t>
       </w:r>
       <w:r>
         <w:rPr>
@@ -1724,6 +1844,87 @@
         </w:rPr>
         <w:t xml:space="preserve">The coefficient estimates and model p-values were both lower than 0.05. This implies that the linear model generated by R was statistically significant. </w:t>
       </w:r>
+      <w:r>
+        <w:rPr>
+          <w:rFonts w:ascii="Times New Roman" w:eastAsiaTheme="minorEastAsia" w:hAnsi="Times New Roman" w:cs="Times New Roman"/>
+          <w:sz w:val="24"/>
+          <w:szCs w:val="24"/>
+        </w:rPr>
+        <w:t xml:space="preserve">Below is a figure showing the </w:t>
+      </w:r>
+      <w:r>
+        <w:rPr>
+          <w:rFonts w:ascii="Times New Roman" w:eastAsiaTheme="minorEastAsia" w:hAnsi="Times New Roman" w:cs="Times New Roman"/>
+          <w:sz w:val="24"/>
+          <w:szCs w:val="24"/>
+        </w:rPr>
+        <w:t>simple linear model</w:t>
+      </w:r>
+      <w:r>
+        <w:rPr>
+          <w:rFonts w:ascii="Times New Roman" w:eastAsiaTheme="minorEastAsia" w:hAnsi="Times New Roman" w:cs="Times New Roman"/>
+          <w:sz w:val="24"/>
+          <w:szCs w:val="24"/>
+        </w:rPr>
+        <w:t xml:space="preserve"> </w:t>
+      </w:r>
+      <w:r>
+        <w:rPr>
+          <w:rFonts w:ascii="Times New Roman" w:eastAsiaTheme="minorEastAsia" w:hAnsi="Times New Roman" w:cs="Times New Roman"/>
+          <w:sz w:val="24"/>
+          <w:szCs w:val="24"/>
+        </w:rPr>
+        <w:t>overlaid on a plot of Y against X1.</w:t>
+      </w:r>
+    </w:p>
+    <w:p>
+      <w:pPr>
+        <w:rPr>
+          <w:rFonts w:ascii="Times New Roman" w:eastAsiaTheme="minorEastAsia" w:hAnsi="Times New Roman" w:cs="Times New Roman"/>
+          <w:sz w:val="24"/>
+          <w:szCs w:val="24"/>
+        </w:rPr>
+      </w:pPr>
+      <w:r>
+        <w:rPr>
+          <w:noProof/>
+        </w:rPr>
+        <w:drawing>
+          <wp:inline distT="0" distB="0" distL="0" distR="0" wp14:anchorId="178C4BD5" wp14:editId="7C45D66F">
+            <wp:extent cx="4240590" cy="2586941"/>
+            <wp:effectExtent l="0" t="0" r="7620" b="4445"/>
+            <wp:docPr id="1" name="Picture 1"/>
+            <wp:cNvGraphicFramePr>
+              <a:graphicFrameLocks xmlns:a="http://schemas.openxmlformats.org/drawingml/2006/main" noChangeAspect="1"/>
+            </wp:cNvGraphicFramePr>
+            <a:graphic xmlns:a="http://schemas.openxmlformats.org/drawingml/2006/main">
+              <a:graphicData uri="http://schemas.openxmlformats.org/drawingml/2006/picture">
+                <pic:pic xmlns:pic="http://schemas.openxmlformats.org/drawingml/2006/picture">
+                  <pic:nvPicPr>
+                    <pic:cNvPr id="1" name=""/>
+                    <pic:cNvPicPr/>
+                  </pic:nvPicPr>
+                  <pic:blipFill>
+                    <a:blip r:embed="rId7"/>
+                    <a:stretch>
+                      <a:fillRect/>
+                    </a:stretch>
+                  </pic:blipFill>
+                  <pic:spPr>
+                    <a:xfrm>
+                      <a:off x="0" y="0"/>
+                      <a:ext cx="4247755" cy="2591312"/>
+                    </a:xfrm>
+                    <a:prstGeom prst="rect">
+                      <a:avLst/>
+                    </a:prstGeom>
+                  </pic:spPr>
+                </pic:pic>
+              </a:graphicData>
+            </a:graphic>
+          </wp:inline>
+        </w:drawing>
+      </w:r>
     </w:p>
     <w:p>
       <w:pPr>
@@ -1772,6 +1973,7 @@
           <w:sz w:val="24"/>
           <w:szCs w:val="24"/>
         </w:rPr>
+        <w:lastRenderedPageBreak/>
         <w:t>The plot of the 10-fold cross validation showed linear models that were parallel and quite close to each other (</w:t>
       </w:r>
       <w:r>
@@ -1819,6 +2021,115 @@
       </w:pPr>
       <w:r>
         <w:rPr>
+          <w:noProof/>
+        </w:rPr>
+        <w:drawing>
+          <wp:inline distT="0" distB="0" distL="0" distR="0" wp14:anchorId="7802D78E" wp14:editId="42AC8114">
+            <wp:extent cx="5208104" cy="3365794"/>
+            <wp:effectExtent l="0" t="0" r="0" b="6350"/>
+            <wp:docPr id="16" name="Picture 16"/>
+            <wp:cNvGraphicFramePr>
+              <a:graphicFrameLocks xmlns:a="http://schemas.openxmlformats.org/drawingml/2006/main" noChangeAspect="1"/>
+            </wp:cNvGraphicFramePr>
+            <a:graphic xmlns:a="http://schemas.openxmlformats.org/drawingml/2006/main">
+              <a:graphicData uri="http://schemas.openxmlformats.org/drawingml/2006/picture">
+                <pic:pic xmlns:pic="http://schemas.openxmlformats.org/drawingml/2006/picture">
+                  <pic:nvPicPr>
+                    <pic:cNvPr id="1" name=""/>
+                    <pic:cNvPicPr/>
+                  </pic:nvPicPr>
+                  <pic:blipFill>
+                    <a:blip r:embed="rId8"/>
+                    <a:stretch>
+                      <a:fillRect/>
+                    </a:stretch>
+                  </pic:blipFill>
+                  <pic:spPr>
+                    <a:xfrm>
+                      <a:off x="0" y="0"/>
+                      <a:ext cx="5240113" cy="3386480"/>
+                    </a:xfrm>
+                    <a:prstGeom prst="rect">
+                      <a:avLst/>
+                    </a:prstGeom>
+                  </pic:spPr>
+                </pic:pic>
+              </a:graphicData>
+            </a:graphic>
+          </wp:inline>
+        </w:drawing>
+      </w:r>
+    </w:p>
+    <w:p>
+      <w:pPr>
+        <w:rPr>
+          <w:rFonts w:ascii="Times New Roman" w:hAnsi="Times New Roman" w:cs="Times New Roman"/>
+          <w:i/>
+          <w:iCs/>
+          <w:sz w:val="24"/>
+          <w:szCs w:val="24"/>
+        </w:rPr>
+      </w:pPr>
+      <w:r>
+        <w:rPr>
+          <w:rFonts w:ascii="Times New Roman" w:hAnsi="Times New Roman" w:cs="Times New Roman"/>
+          <w:i/>
+          <w:iCs/>
+          <w:sz w:val="24"/>
+          <w:szCs w:val="24"/>
+        </w:rPr>
+        <w:t xml:space="preserve">Figure 4: A </w:t>
+      </w:r>
+      <w:r>
+        <w:rPr>
+          <w:rFonts w:ascii="Times New Roman" w:hAnsi="Times New Roman" w:cs="Times New Roman"/>
+          <w:i/>
+          <w:iCs/>
+          <w:sz w:val="24"/>
+          <w:szCs w:val="24"/>
+        </w:rPr>
+        <w:t xml:space="preserve">plot of Y against X1 overlaid with the different linear models that resulted from a </w:t>
+      </w:r>
+      <w:r>
+        <w:rPr>
+          <w:rFonts w:ascii="Times New Roman" w:hAnsi="Times New Roman" w:cs="Times New Roman"/>
+          <w:i/>
+          <w:iCs/>
+          <w:sz w:val="24"/>
+          <w:szCs w:val="24"/>
+        </w:rPr>
+        <w:t>10-fold cross validation</w:t>
+      </w:r>
+      <w:r>
+        <w:rPr>
+          <w:rFonts w:ascii="Times New Roman" w:hAnsi="Times New Roman" w:cs="Times New Roman"/>
+          <w:i/>
+          <w:iCs/>
+          <w:sz w:val="24"/>
+          <w:szCs w:val="24"/>
+        </w:rPr>
+        <w:t xml:space="preserve"> of the simulated data.</w:t>
+      </w:r>
+    </w:p>
+    <w:p>
+      <w:pPr>
+        <w:rPr>
+          <w:rFonts w:ascii="Times New Roman" w:eastAsiaTheme="minorEastAsia" w:hAnsi="Times New Roman" w:cs="Times New Roman"/>
+          <w:sz w:val="24"/>
+          <w:szCs w:val="24"/>
+        </w:rPr>
+      </w:pPr>
+    </w:p>
+    <w:p>
+      <w:pPr>
+        <w:rPr>
+          <w:rFonts w:ascii="Times New Roman" w:eastAsiaTheme="minorEastAsia" w:hAnsi="Times New Roman" w:cs="Times New Roman"/>
+          <w:sz w:val="24"/>
+          <w:szCs w:val="24"/>
+        </w:rPr>
+      </w:pPr>
+      <w:r>
+        <w:rPr>
           <w:rFonts w:ascii="Times New Roman" w:eastAsiaTheme="minorEastAsia" w:hAnsi="Times New Roman" w:cs="Times New Roman"/>
           <w:sz w:val="24"/>
           <w:szCs w:val="24"/>
@@ -1875,7 +2186,126 @@
           <w:sz w:val="24"/>
           <w:szCs w:val="24"/>
         </w:rPr>
-        <w:t>showed that the residuals were normally distributed (top right plot) and homoscedastic (relatively flat line in top and bottom left plots).  An autocorrelation factor plot (</w:t>
+        <w:t>showed that the residuals were normally distributed (top right plot) and homoscedastic (relatively flat line in top and bottom left plots).</w:t>
+      </w:r>
+    </w:p>
+    <w:p>
+      <w:pPr>
+        <w:rPr>
+          <w:rFonts w:ascii="Times New Roman" w:eastAsiaTheme="minorEastAsia" w:hAnsi="Times New Roman" w:cs="Times New Roman"/>
+          <w:sz w:val="24"/>
+          <w:szCs w:val="24"/>
+        </w:rPr>
+      </w:pPr>
+    </w:p>
+    <w:p>
+      <w:pPr>
+        <w:rPr>
+          <w:rFonts w:ascii="Times New Roman" w:eastAsiaTheme="minorEastAsia" w:hAnsi="Times New Roman" w:cs="Times New Roman"/>
+          <w:sz w:val="24"/>
+          <w:szCs w:val="24"/>
+        </w:rPr>
+      </w:pPr>
+      <w:r>
+        <w:rPr>
+          <w:rFonts w:ascii="Times New Roman" w:eastAsiaTheme="minorEastAsia" w:hAnsi="Times New Roman" w:cs="Times New Roman"/>
+          <w:noProof/>
+          <w:sz w:val="24"/>
+          <w:szCs w:val="24"/>
+        </w:rPr>
+        <w:lastRenderedPageBreak/>
+        <w:drawing>
+          <wp:inline distT="0" distB="0" distL="0" distR="0" wp14:anchorId="4DB86F05" wp14:editId="1BD8E7E0">
+            <wp:extent cx="5944235" cy="3633470"/>
+            <wp:effectExtent l="0" t="0" r="0" b="5080"/>
+            <wp:docPr id="14" name="Picture 14"/>
+            <wp:cNvGraphicFramePr>
+              <a:graphicFrameLocks xmlns:a="http://schemas.openxmlformats.org/drawingml/2006/main" noChangeAspect="1"/>
+            </wp:cNvGraphicFramePr>
+            <a:graphic xmlns:a="http://schemas.openxmlformats.org/drawingml/2006/main">
+              <a:graphicData uri="http://schemas.openxmlformats.org/drawingml/2006/picture">
+                <pic:pic xmlns:pic="http://schemas.openxmlformats.org/drawingml/2006/picture">
+                  <pic:nvPicPr>
+                    <pic:cNvPr id="0" name="Picture 2"/>
+                    <pic:cNvPicPr>
+                      <a:picLocks noChangeAspect="1" noChangeArrowheads="1"/>
+                    </pic:cNvPicPr>
+                  </pic:nvPicPr>
+                  <pic:blipFill>
+                    <a:blip r:embed="rId9">
+                      <a:extLst>
+                        <a:ext uri="{28A0092B-C50C-407E-A947-70E740481C1C}">
+                          <a14:useLocalDpi xmlns:a14="http://schemas.microsoft.com/office/drawing/2010/main" val="0"/>
+                        </a:ext>
+                      </a:extLst>
+                    </a:blip>
+                    <a:srcRect/>
+                    <a:stretch>
+                      <a:fillRect/>
+                    </a:stretch>
+                  </pic:blipFill>
+                  <pic:spPr bwMode="auto">
+                    <a:xfrm>
+                      <a:off x="0" y="0"/>
+                      <a:ext cx="5944235" cy="3633470"/>
+                    </a:xfrm>
+                    <a:prstGeom prst="rect">
+                      <a:avLst/>
+                    </a:prstGeom>
+                    <a:noFill/>
+                  </pic:spPr>
+                </pic:pic>
+              </a:graphicData>
+            </a:graphic>
+          </wp:inline>
+        </w:drawing>
+      </w:r>
+    </w:p>
+    <w:p>
+      <w:pPr>
+        <w:rPr>
+          <w:rFonts w:ascii="Times New Roman" w:hAnsi="Times New Roman" w:cs="Times New Roman"/>
+          <w:i/>
+          <w:iCs/>
+          <w:sz w:val="24"/>
+          <w:szCs w:val="24"/>
+        </w:rPr>
+      </w:pPr>
+      <w:r>
+        <w:rPr>
+          <w:rFonts w:ascii="Times New Roman" w:hAnsi="Times New Roman" w:cs="Times New Roman"/>
+          <w:i/>
+          <w:iCs/>
+          <w:sz w:val="24"/>
+          <w:szCs w:val="24"/>
+        </w:rPr>
+        <w:t xml:space="preserve">Figure 5: Top left: A graph of the residuals of the linear model against its fitted values; Top right: A plot showing the quantile distribution of the residuals of the linear model; Bottom left: A plot of standardized residuals against fitted values; Bottom Right: A plot depicting the Cook’s distance of the residuals. Point 34 and 31 are outliers. </w:t>
+      </w:r>
+    </w:p>
+    <w:p>
+      <w:pPr>
+        <w:rPr>
+          <w:rFonts w:ascii="Times New Roman" w:eastAsiaTheme="minorEastAsia" w:hAnsi="Times New Roman" w:cs="Times New Roman"/>
+          <w:sz w:val="24"/>
+          <w:szCs w:val="24"/>
+        </w:rPr>
+      </w:pPr>
+    </w:p>
+    <w:p>
+      <w:pPr>
+        <w:rPr>
+          <w:rFonts w:ascii="Times New Roman" w:eastAsiaTheme="minorEastAsia" w:hAnsi="Times New Roman" w:cs="Times New Roman"/>
+          <w:sz w:val="24"/>
+          <w:szCs w:val="24"/>
+        </w:rPr>
+      </w:pPr>
+      <w:r>
+        <w:rPr>
+          <w:rFonts w:ascii="Times New Roman" w:eastAsiaTheme="minorEastAsia" w:hAnsi="Times New Roman" w:cs="Times New Roman"/>
+          <w:sz w:val="24"/>
+          <w:szCs w:val="24"/>
+        </w:rPr>
+        <w:t xml:space="preserve"> An autocorrelation factor plot (</w:t>
       </w:r>
       <w:r>
         <w:rPr>
@@ -1893,7 +2323,23 @@
           <w:sz w:val="24"/>
           <w:szCs w:val="24"/>
         </w:rPr>
-        <w:t xml:space="preserve"> showed that the residuals were not autocorrelated. A Pearson’s r of the correlation of the residuals and X1 showed a p-value of 1. This denoted that they were not correlated. In all, the linear model fit the assumptions it was required to. </w:t>
+        <w:t xml:space="preserve"> </w:t>
+      </w:r>
+      <w:r>
+        <w:rPr>
+          <w:rFonts w:ascii="Times New Roman" w:eastAsiaTheme="minorEastAsia" w:hAnsi="Times New Roman" w:cs="Times New Roman"/>
+          <w:sz w:val="24"/>
+          <w:szCs w:val="24"/>
+        </w:rPr>
+        <w:t xml:space="preserve">also </w:t>
+      </w:r>
+      <w:r>
+        <w:rPr>
+          <w:rFonts w:ascii="Times New Roman" w:eastAsiaTheme="minorEastAsia" w:hAnsi="Times New Roman" w:cs="Times New Roman"/>
+          <w:sz w:val="24"/>
+          <w:szCs w:val="24"/>
+        </w:rPr>
+        <w:t xml:space="preserve">showed that the residuals were not autocorrelated. A Pearson’s r of the correlation of the residuals and X1 showed a p-value of 1. This denoted that they were not correlated. In all, the linear model fit the assumptions it was required to. </w:t>
       </w:r>
     </w:p>
     <w:p>
@@ -1975,33 +2421,205 @@
           <w:sz w:val="24"/>
           <w:szCs w:val="24"/>
         </w:rPr>
-        <w:t xml:space="preserve">. This showed little correlation between the two. The variance inflation factor for both regressors was 1.114 which </w:t>
-      </w:r>
-      <w:r>
-        <w:rPr>
-          <w:rFonts w:ascii="Times New Roman" w:eastAsiaTheme="minorEastAsia" w:hAnsi="Times New Roman" w:cs="Times New Roman"/>
-          <w:sz w:val="24"/>
-          <w:szCs w:val="24"/>
+        <w:t xml:space="preserve">. This showed little correlation between the two. The variance inflation factor for both regressors was 1.114 which shows a satisfactory variance inflation. A variance inflation factor greater than 4 would have however been of concern. In such cases, when one has a list of regressors, removing one out of the most correlated regressors help. </w:t>
+      </w:r>
+    </w:p>
+    <w:p>
+      <w:pPr>
+        <w:rPr>
+          <w:rFonts w:ascii="Times New Roman" w:hAnsi="Times New Roman" w:cs="Times New Roman"/>
+          <w:sz w:val="24"/>
+          <w:szCs w:val="24"/>
+        </w:rPr>
+      </w:pPr>
+    </w:p>
+    <w:p>
+      <w:pPr>
+        <w:rPr>
+          <w:rFonts w:ascii="Times New Roman" w:hAnsi="Times New Roman" w:cs="Times New Roman"/>
+          <w:b/>
+          <w:bCs/>
+          <w:sz w:val="24"/>
+          <w:szCs w:val="24"/>
+        </w:rPr>
+      </w:pPr>
+      <w:r>
+        <w:rPr>
+          <w:noProof/>
         </w:rPr>
         <w:lastRenderedPageBreak/>
-        <w:t xml:space="preserve">shows a satisfactory variance inflation. A variance inflation factor greater than 4 would have however been of concern. In such cases, when one has a list of regressors, removing one out of the most correlated regressors help. </w:t>
-      </w:r>
-    </w:p>
-    <w:p>
-      <w:pPr>
-        <w:rPr>
-          <w:rFonts w:ascii="Times New Roman" w:eastAsiaTheme="minorEastAsia" w:hAnsi="Times New Roman" w:cs="Times New Roman"/>
-          <w:sz w:val="24"/>
-          <w:szCs w:val="24"/>
-        </w:rPr>
-      </w:pPr>
-      <w:r>
-        <w:rPr>
-          <w:rFonts w:ascii="Times New Roman" w:eastAsiaTheme="minorEastAsia" w:hAnsi="Times New Roman" w:cs="Times New Roman"/>
-          <w:sz w:val="24"/>
-          <w:szCs w:val="24"/>
-        </w:rPr>
-        <w:t xml:space="preserve">In comparing the two, I found that the omitted variable bias was evident in the simple linear regression. The coefficient of X1 was 4.44 in the simple linear model whereas it was 3.45 when X2 was considered.  The adjusted R-squared of both models also showed that whilst the simple linear model accounted for 59.62% of the data, the multiple regression model accounted for 86.1 % of the data. The AIC of the multiple regression model was lower than that of the simple linear model as well. This establishes the multiple regression model as better at explaining our data than the simple linear model. </w:t>
+        <w:drawing>
+          <wp:inline distT="0" distB="0" distL="0" distR="0" wp14:anchorId="0DA81A68" wp14:editId="0509C8E6">
+            <wp:extent cx="3126822" cy="3009900"/>
+            <wp:effectExtent l="0" t="0" r="0" b="0"/>
+            <wp:docPr id="15" name="Picture 15"/>
+            <wp:cNvGraphicFramePr>
+              <a:graphicFrameLocks xmlns:a="http://schemas.openxmlformats.org/drawingml/2006/main" noChangeAspect="1"/>
+            </wp:cNvGraphicFramePr>
+            <a:graphic xmlns:a="http://schemas.openxmlformats.org/drawingml/2006/main">
+              <a:graphicData uri="http://schemas.openxmlformats.org/drawingml/2006/picture">
+                <pic:pic xmlns:pic="http://schemas.openxmlformats.org/drawingml/2006/picture">
+                  <pic:nvPicPr>
+                    <pic:cNvPr id="1" name=""/>
+                    <pic:cNvPicPr/>
+                  </pic:nvPicPr>
+                  <pic:blipFill>
+                    <a:blip r:embed="rId10"/>
+                    <a:stretch>
+                      <a:fillRect/>
+                    </a:stretch>
+                  </pic:blipFill>
+                  <pic:spPr>
+                    <a:xfrm>
+                      <a:off x="0" y="0"/>
+                      <a:ext cx="3139444" cy="3022050"/>
+                    </a:xfrm>
+                    <a:prstGeom prst="rect">
+                      <a:avLst/>
+                    </a:prstGeom>
+                  </pic:spPr>
+                </pic:pic>
+              </a:graphicData>
+            </a:graphic>
+          </wp:inline>
+        </w:drawing>
+      </w:r>
+    </w:p>
+    <w:p>
+      <w:pPr>
+        <w:rPr>
+          <w:rFonts w:ascii="Times New Roman" w:hAnsi="Times New Roman" w:cs="Times New Roman"/>
+          <w:i/>
+          <w:iCs/>
+          <w:sz w:val="24"/>
+          <w:szCs w:val="24"/>
+        </w:rPr>
+      </w:pPr>
+      <w:r>
+        <w:rPr>
+          <w:rFonts w:ascii="Times New Roman" w:hAnsi="Times New Roman" w:cs="Times New Roman"/>
+          <w:i/>
+          <w:iCs/>
+          <w:sz w:val="24"/>
+          <w:szCs w:val="24"/>
+        </w:rPr>
+        <w:t xml:space="preserve">Figure 7: A plot showing the correlation factors of the regressors X1 and X2. </w:t>
+      </w:r>
+    </w:p>
+    <w:p>
+      <w:pPr>
+        <w:rPr>
+          <w:rFonts w:ascii="Times New Roman" w:eastAsiaTheme="minorEastAsia" w:hAnsi="Times New Roman" w:cs="Times New Roman"/>
+          <w:sz w:val="24"/>
+          <w:szCs w:val="24"/>
+        </w:rPr>
+      </w:pPr>
+    </w:p>
+    <w:p>
+      <w:pPr>
+        <w:rPr>
+          <w:rFonts w:ascii="Times New Roman" w:eastAsiaTheme="minorEastAsia" w:hAnsi="Times New Roman" w:cs="Times New Roman"/>
+          <w:sz w:val="24"/>
+          <w:szCs w:val="24"/>
+        </w:rPr>
+      </w:pPr>
+      <w:r>
+        <w:rPr>
+          <w:rFonts w:ascii="Times New Roman" w:eastAsiaTheme="minorEastAsia" w:hAnsi="Times New Roman" w:cs="Times New Roman"/>
+          <w:sz w:val="24"/>
+          <w:szCs w:val="24"/>
+        </w:rPr>
+        <w:t xml:space="preserve">In </w:t>
+      </w:r>
+      <w:r>
+        <w:rPr>
+          <w:rFonts w:ascii="Times New Roman" w:eastAsiaTheme="minorEastAsia" w:hAnsi="Times New Roman" w:cs="Times New Roman"/>
+          <w:sz w:val="24"/>
+          <w:szCs w:val="24"/>
+        </w:rPr>
+        <w:t>comparing the</w:t>
+      </w:r>
+      <w:r>
+        <w:rPr>
+          <w:rFonts w:ascii="Times New Roman" w:eastAsiaTheme="minorEastAsia" w:hAnsi="Times New Roman" w:cs="Times New Roman"/>
+          <w:sz w:val="24"/>
+          <w:szCs w:val="24"/>
+        </w:rPr>
+        <w:t xml:space="preserve"> simple </w:t>
+      </w:r>
+      <w:r>
+        <w:rPr>
+          <w:rFonts w:ascii="Times New Roman" w:eastAsiaTheme="minorEastAsia" w:hAnsi="Times New Roman" w:cs="Times New Roman"/>
+          <w:sz w:val="24"/>
+          <w:szCs w:val="24"/>
+        </w:rPr>
+        <w:t>l</w:t>
+      </w:r>
+      <w:r>
+        <w:rPr>
+          <w:rFonts w:ascii="Times New Roman" w:eastAsiaTheme="minorEastAsia" w:hAnsi="Times New Roman" w:cs="Times New Roman"/>
+          <w:sz w:val="24"/>
+          <w:szCs w:val="24"/>
+        </w:rPr>
+        <w:t xml:space="preserve">inear model to the multiple linear </w:t>
+      </w:r>
+      <w:proofErr w:type="gramStart"/>
+      <w:r>
+        <w:rPr>
+          <w:rFonts w:ascii="Times New Roman" w:eastAsiaTheme="minorEastAsia" w:hAnsi="Times New Roman" w:cs="Times New Roman"/>
+          <w:sz w:val="24"/>
+          <w:szCs w:val="24"/>
+        </w:rPr>
+        <w:t>model</w:t>
+      </w:r>
+      <w:proofErr w:type="gramEnd"/>
+      <w:r>
+        <w:rPr>
+          <w:rFonts w:ascii="Times New Roman" w:eastAsiaTheme="minorEastAsia" w:hAnsi="Times New Roman" w:cs="Times New Roman"/>
+          <w:sz w:val="24"/>
+          <w:szCs w:val="24"/>
+        </w:rPr>
+        <w:t>, I</w:t>
+      </w:r>
+      <w:r>
+        <w:rPr>
+          <w:rFonts w:ascii="Times New Roman" w:eastAsiaTheme="minorEastAsia" w:hAnsi="Times New Roman" w:cs="Times New Roman"/>
+          <w:sz w:val="24"/>
+          <w:szCs w:val="24"/>
+        </w:rPr>
+        <w:t xml:space="preserve"> found that the omitted variable bias was evident in the simple linear regression. The coefficient of X1 was </w:t>
+      </w:r>
+      <w:r>
+        <w:rPr>
+          <w:rFonts w:ascii="Times New Roman" w:eastAsiaTheme="minorEastAsia" w:hAnsi="Times New Roman" w:cs="Times New Roman"/>
+          <w:sz w:val="24"/>
+          <w:szCs w:val="24"/>
+        </w:rPr>
+        <w:t xml:space="preserve">inflated as </w:t>
+      </w:r>
+      <w:r>
+        <w:rPr>
+          <w:rFonts w:ascii="Times New Roman" w:eastAsiaTheme="minorEastAsia" w:hAnsi="Times New Roman" w:cs="Times New Roman"/>
+          <w:sz w:val="24"/>
+          <w:szCs w:val="24"/>
+        </w:rPr>
+        <w:t xml:space="preserve">4.44 in the simple linear model whereas it was 3.45 when X2 was considered. </w:t>
+      </w:r>
+      <w:r>
+        <w:rPr>
+          <w:rFonts w:ascii="Times New Roman" w:eastAsiaTheme="minorEastAsia" w:hAnsi="Times New Roman" w:cs="Times New Roman"/>
+          <w:sz w:val="24"/>
+          <w:szCs w:val="24"/>
+        </w:rPr>
+        <w:t xml:space="preserve"> </w:t>
+      </w:r>
+      <w:r>
+        <w:rPr>
+          <w:rFonts w:ascii="Times New Roman" w:eastAsiaTheme="minorEastAsia" w:hAnsi="Times New Roman" w:cs="Times New Roman"/>
+          <w:sz w:val="24"/>
+          <w:szCs w:val="24"/>
+        </w:rPr>
+        <w:t xml:space="preserve">The adjusted R-squared of both models also showed that whilst the simple linear model accounted for 59.62% of the data, the multiple regression model accounted for 86.1 % of the data. The AIC of the multiple regression model was lower than that of the simple linear model as well. This establishes the multiple regression model as better at explaining our data than the simple linear model. </w:t>
       </w:r>
     </w:p>
     <w:p>
@@ -2260,7 +2878,23 @@
           <w:sz w:val="24"/>
           <w:szCs w:val="24"/>
         </w:rPr>
-        <w:t>The very low coefficients allocated to financial integration in all 3 models reflect the low correlation between debt stock and financial integration.</w:t>
+        <w:t>The very low coefficients allocated to financial integration in all 3 models reflect</w:t>
+      </w:r>
+      <w:r>
+        <w:rPr>
+          <w:rFonts w:ascii="Times New Roman" w:eastAsiaTheme="minorEastAsia" w:hAnsi="Times New Roman" w:cs="Times New Roman"/>
+          <w:sz w:val="24"/>
+          <w:szCs w:val="24"/>
+        </w:rPr>
+        <w:t>s</w:t>
+      </w:r>
+      <w:r>
+        <w:rPr>
+          <w:rFonts w:ascii="Times New Roman" w:eastAsiaTheme="minorEastAsia" w:hAnsi="Times New Roman" w:cs="Times New Roman"/>
+          <w:sz w:val="24"/>
+          <w:szCs w:val="24"/>
+        </w:rPr>
+        <w:t xml:space="preserve"> the low correlation between debt stock and financial integration.</w:t>
       </w:r>
       <w:r>
         <w:rPr>
@@ -2365,7 +2999,16 @@
           <w:sz w:val="24"/>
           <w:szCs w:val="24"/>
         </w:rPr>
-        <w:t>hese methods focus simply on relationships that are additive in nature</w:t>
+        <w:t xml:space="preserve">hese methods focus simply on </w:t>
+      </w:r>
+      <w:r>
+        <w:rPr>
+          <w:rFonts w:ascii="Times New Roman" w:hAnsi="Times New Roman" w:cs="Times New Roman"/>
+          <w:sz w:val="24"/>
+          <w:szCs w:val="24"/>
+        </w:rPr>
+        <w:lastRenderedPageBreak/>
+        <w:t>relationships that are additive in nature</w:t>
       </w:r>
       <w:r>
         <w:rPr>
@@ -2558,16 +3201,7 @@
           <w:sz w:val="24"/>
           <w:szCs w:val="24"/>
         </w:rPr>
-        <w:t xml:space="preserve"> of the 3d graph since I did not find it exactly relevant to this paper. It would have counted as extraneous information.  I changed the </w:t>
-      </w:r>
-      <w:r>
-        <w:rPr>
-          <w:rFonts w:ascii="Times New Roman" w:hAnsi="Times New Roman" w:cs="Times New Roman"/>
-          <w:sz w:val="24"/>
-          <w:szCs w:val="24"/>
-        </w:rPr>
-        <w:lastRenderedPageBreak/>
-        <w:t xml:space="preserve">first figure to having the linear model overlaid instead of an R scatter smooth line thingy since it seemed confusing. </w:t>
+        <w:t xml:space="preserve"> of the 3d graph since I did not find it exactly relevant to this paper. It would have counted as extraneous information.  I changed the first figure to having the linear model overlaid instead of an R scatter smooth line thingy since it seemed confusing. </w:t>
       </w:r>
     </w:p>
     <w:p>
@@ -2718,11 +3352,197 @@
         <w:rPr>
           <w:noProof/>
         </w:rPr>
+        <w:lastRenderedPageBreak/>
         <w:drawing>
           <wp:inline distT="0" distB="0" distL="0" distR="0" wp14:anchorId="1E5B0AC0" wp14:editId="2BFF2596">
             <wp:extent cx="4648200" cy="2953792"/>
             <wp:effectExtent l="0" t="0" r="0" b="0"/>
             <wp:docPr id="2" name="Picture 2"/>
+            <wp:cNvGraphicFramePr>
+              <a:graphicFrameLocks xmlns:a="http://schemas.openxmlformats.org/drawingml/2006/main" noChangeAspect="1"/>
+            </wp:cNvGraphicFramePr>
+            <a:graphic xmlns:a="http://schemas.openxmlformats.org/drawingml/2006/main">
+              <a:graphicData uri="http://schemas.openxmlformats.org/drawingml/2006/picture">
+                <pic:pic xmlns:pic="http://schemas.openxmlformats.org/drawingml/2006/picture">
+                  <pic:nvPicPr>
+                    <pic:cNvPr id="1" name=""/>
+                    <pic:cNvPicPr/>
+                  </pic:nvPicPr>
+                  <pic:blipFill>
+                    <a:blip r:embed="rId11"/>
+                    <a:stretch>
+                      <a:fillRect/>
+                    </a:stretch>
+                  </pic:blipFill>
+                  <pic:spPr>
+                    <a:xfrm>
+                      <a:off x="0" y="0"/>
+                      <a:ext cx="4666258" cy="2965268"/>
+                    </a:xfrm>
+                    <a:prstGeom prst="rect">
+                      <a:avLst/>
+                    </a:prstGeom>
+                  </pic:spPr>
+                </pic:pic>
+              </a:graphicData>
+            </a:graphic>
+          </wp:inline>
+        </w:drawing>
+      </w:r>
+    </w:p>
+    <w:p>
+      <w:pPr>
+        <w:rPr>
+          <w:rFonts w:ascii="Times New Roman" w:hAnsi="Times New Roman" w:cs="Times New Roman"/>
+          <w:i/>
+          <w:iCs/>
+          <w:sz w:val="24"/>
+          <w:szCs w:val="24"/>
+        </w:rPr>
+      </w:pPr>
+      <w:r>
+        <w:rPr>
+          <w:rFonts w:ascii="Times New Roman" w:hAnsi="Times New Roman" w:cs="Times New Roman"/>
+          <w:i/>
+          <w:iCs/>
+          <w:sz w:val="24"/>
+          <w:szCs w:val="24"/>
+        </w:rPr>
+        <w:t>Figure 2: Box plots of X1 and Y variables with outlier rows listed below (there are no outliers)</w:t>
+      </w:r>
+    </w:p>
+    <w:p>
+      <w:pPr>
+        <w:rPr>
+          <w:rFonts w:ascii="Times New Roman" w:hAnsi="Times New Roman" w:cs="Times New Roman"/>
+          <w:i/>
+          <w:iCs/>
+          <w:sz w:val="24"/>
+          <w:szCs w:val="24"/>
+        </w:rPr>
+      </w:pPr>
+    </w:p>
+    <w:p>
+      <w:pPr>
+        <w:rPr>
+          <w:rFonts w:ascii="Times New Roman" w:hAnsi="Times New Roman" w:cs="Times New Roman"/>
+          <w:b/>
+          <w:bCs/>
+          <w:sz w:val="24"/>
+          <w:szCs w:val="24"/>
+        </w:rPr>
+      </w:pPr>
+      <w:r>
+        <w:rPr>
+          <w:noProof/>
+        </w:rPr>
+        <w:drawing>
+          <wp:inline distT="0" distB="0" distL="0" distR="0" wp14:anchorId="297148D5" wp14:editId="33EAFDA7">
+            <wp:extent cx="5041900" cy="3126409"/>
+            <wp:effectExtent l="0" t="0" r="6350" b="0"/>
+            <wp:docPr id="3" name="Picture 3"/>
+            <wp:cNvGraphicFramePr>
+              <a:graphicFrameLocks xmlns:a="http://schemas.openxmlformats.org/drawingml/2006/main" noChangeAspect="1"/>
+            </wp:cNvGraphicFramePr>
+            <a:graphic xmlns:a="http://schemas.openxmlformats.org/drawingml/2006/main">
+              <a:graphicData uri="http://schemas.openxmlformats.org/drawingml/2006/picture">
+                <pic:pic xmlns:pic="http://schemas.openxmlformats.org/drawingml/2006/picture">
+                  <pic:nvPicPr>
+                    <pic:cNvPr id="1" name=""/>
+                    <pic:cNvPicPr/>
+                  </pic:nvPicPr>
+                  <pic:blipFill>
+                    <a:blip r:embed="rId12"/>
+                    <a:stretch>
+                      <a:fillRect/>
+                    </a:stretch>
+                  </pic:blipFill>
+                  <pic:spPr>
+                    <a:xfrm>
+                      <a:off x="0" y="0"/>
+                      <a:ext cx="5057456" cy="3136055"/>
+                    </a:xfrm>
+                    <a:prstGeom prst="rect">
+                      <a:avLst/>
+                    </a:prstGeom>
+                  </pic:spPr>
+                </pic:pic>
+              </a:graphicData>
+            </a:graphic>
+          </wp:inline>
+        </w:drawing>
+      </w:r>
+    </w:p>
+    <w:p>
+      <w:pPr>
+        <w:rPr>
+          <w:rFonts w:ascii="Times New Roman" w:hAnsi="Times New Roman" w:cs="Times New Roman"/>
+          <w:i/>
+          <w:iCs/>
+          <w:sz w:val="24"/>
+          <w:szCs w:val="24"/>
+        </w:rPr>
+      </w:pPr>
+      <w:r>
+        <w:rPr>
+          <w:rFonts w:ascii="Times New Roman" w:hAnsi="Times New Roman" w:cs="Times New Roman"/>
+          <w:i/>
+          <w:iCs/>
+          <w:sz w:val="24"/>
+          <w:szCs w:val="24"/>
+        </w:rPr>
+        <w:t xml:space="preserve">Figure 3: Density plots of X1 and Y1 with sample size (N), bandwidth, and skewness indicated </w:t>
+      </w:r>
+      <w:proofErr w:type="gramStart"/>
+      <w:r>
+        <w:rPr>
+          <w:rFonts w:ascii="Times New Roman" w:hAnsi="Times New Roman" w:cs="Times New Roman"/>
+          <w:i/>
+          <w:iCs/>
+          <w:sz w:val="24"/>
+          <w:szCs w:val="24"/>
+        </w:rPr>
+        <w:t>below .</w:t>
+      </w:r>
+      <w:proofErr w:type="gramEnd"/>
+      <w:r>
+        <w:rPr>
+          <w:rFonts w:ascii="Times New Roman" w:hAnsi="Times New Roman" w:cs="Times New Roman"/>
+          <w:i/>
+          <w:iCs/>
+          <w:sz w:val="24"/>
+          <w:szCs w:val="24"/>
+        </w:rPr>
+        <w:t xml:space="preserve"> </w:t>
+      </w:r>
+    </w:p>
+    <w:p>
+      <w:pPr>
+        <w:rPr>
+          <w:noProof/>
+        </w:rPr>
+      </w:pPr>
+    </w:p>
+    <w:p>
+      <w:pPr>
+        <w:rPr>
+          <w:rFonts w:ascii="Times New Roman" w:hAnsi="Times New Roman" w:cs="Times New Roman"/>
+          <w:b/>
+          <w:bCs/>
+          <w:sz w:val="24"/>
+          <w:szCs w:val="24"/>
+        </w:rPr>
+      </w:pPr>
+      <w:r>
+        <w:rPr>
+          <w:noProof/>
+        </w:rPr>
+        <w:lastRenderedPageBreak/>
+        <w:drawing>
+          <wp:inline distT="0" distB="0" distL="0" distR="0" wp14:anchorId="29CE1B2F" wp14:editId="34A1ECC3">
+            <wp:extent cx="5232400" cy="3381495"/>
+            <wp:effectExtent l="0" t="0" r="6350" b="9525"/>
+            <wp:docPr id="13" name="Picture 13"/>
             <wp:cNvGraphicFramePr>
               <a:graphicFrameLocks xmlns:a="http://schemas.openxmlformats.org/drawingml/2006/main" noChangeAspect="1"/>
             </wp:cNvGraphicFramePr>
@@ -2742,7 +3562,7 @@
                   <pic:spPr>
                     <a:xfrm>
                       <a:off x="0" y="0"/>
-                      <a:ext cx="4666258" cy="2965268"/>
+                      <a:ext cx="5255803" cy="3396620"/>
                     </a:xfrm>
                     <a:prstGeom prst="rect">
                       <a:avLst/>
@@ -2773,19 +3593,8 @@
           <w:sz w:val="24"/>
           <w:szCs w:val="24"/>
         </w:rPr>
-        <w:t>Figure 2: Box plots of X1 and Y variables with outlier rows listed below (there are no outliers)</w:t>
-      </w:r>
-    </w:p>
-    <w:p>
-      <w:pPr>
-        <w:rPr>
-          <w:rFonts w:ascii="Times New Roman" w:hAnsi="Times New Roman" w:cs="Times New Roman"/>
-          <w:i/>
-          <w:iCs/>
-          <w:sz w:val="24"/>
-          <w:szCs w:val="24"/>
-        </w:rPr>
-      </w:pPr>
+        <w:t>Figure 4: A plot of Y against X1 overlaid with the different linear models that resulted from a 10-fold cross validation of the simulated data.</w:t>
+      </w:r>
     </w:p>
     <w:p>
       <w:pPr>
@@ -2801,12 +3610,11 @@
         <w:rPr>
           <w:noProof/>
         </w:rPr>
-        <w:lastRenderedPageBreak/>
         <w:drawing>
-          <wp:inline distT="0" distB="0" distL="0" distR="0" wp14:anchorId="297148D5" wp14:editId="33EAFDA7">
-            <wp:extent cx="5041900" cy="3126409"/>
-            <wp:effectExtent l="0" t="0" r="6350" b="0"/>
-            <wp:docPr id="3" name="Picture 3"/>
+          <wp:inline distT="0" distB="0" distL="0" distR="0" wp14:anchorId="743CED82" wp14:editId="412BB287">
+            <wp:extent cx="5943600" cy="3636010"/>
+            <wp:effectExtent l="0" t="0" r="0" b="2540"/>
+            <wp:docPr id="5" name="Picture 5"/>
             <wp:cNvGraphicFramePr>
               <a:graphicFrameLocks xmlns:a="http://schemas.openxmlformats.org/drawingml/2006/main" noChangeAspect="1"/>
             </wp:cNvGraphicFramePr>
@@ -2818,7 +3626,7 @@
                     <pic:cNvPicPr/>
                   </pic:nvPicPr>
                   <pic:blipFill>
-                    <a:blip r:embed="rId9"/>
+                    <a:blip r:embed="rId13"/>
                     <a:stretch>
                       <a:fillRect/>
                     </a:stretch>
@@ -2826,7 +3634,7 @@
                   <pic:spPr>
                     <a:xfrm>
                       <a:off x="0" y="0"/>
-                      <a:ext cx="5057456" cy="3136055"/>
+                      <a:ext cx="5943600" cy="3636010"/>
                     </a:xfrm>
                     <a:prstGeom prst="rect">
                       <a:avLst/>
@@ -2857,15 +3665,29 @@
           <w:sz w:val="24"/>
           <w:szCs w:val="24"/>
         </w:rPr>
-        <w:t xml:space="preserve">Figure 3: Density plots of X1 and Y1 with sample size (N), bandwidth, and skewness indicated below . </w:t>
-      </w:r>
-    </w:p>
-    <w:p>
-      <w:pPr>
-        <w:rPr>
-          <w:noProof/>
-        </w:rPr>
-      </w:pPr>
+        <w:t xml:space="preserve">Figure 5: Top left: A graph of the residuals of the linear model against its fitted values; Top right: A plot showing the </w:t>
+      </w:r>
+      <w:r>
+        <w:rPr>
+          <w:rFonts w:ascii="Times New Roman" w:hAnsi="Times New Roman" w:cs="Times New Roman"/>
+          <w:i/>
+          <w:iCs/>
+          <w:sz w:val="24"/>
+          <w:szCs w:val="24"/>
+        </w:rPr>
+        <w:t xml:space="preserve">quantile distribution of the residuals of the linear model; Bottom left: A </w:t>
+      </w:r>
+      <w:r>
+        <w:rPr>
+          <w:rFonts w:ascii="Times New Roman" w:hAnsi="Times New Roman" w:cs="Times New Roman"/>
+          <w:i/>
+          <w:iCs/>
+          <w:sz w:val="24"/>
+          <w:szCs w:val="24"/>
+        </w:rPr>
+        <w:lastRenderedPageBreak/>
+        <w:t xml:space="preserve">plot of standardized residuals against fitted values; Bottom Right: A plot depicting the Cook’s distance of the residuals. Point 34 and 31 are outliers. </w:t>
+      </w:r>
     </w:p>
     <w:p>
       <w:pPr>
@@ -2882,10 +3704,102 @@
           <w:noProof/>
         </w:rPr>
         <w:drawing>
-          <wp:inline distT="0" distB="0" distL="0" distR="0" wp14:anchorId="29CE1B2F" wp14:editId="34A1ECC3">
-            <wp:extent cx="5232400" cy="3381495"/>
-            <wp:effectExtent l="0" t="0" r="6350" b="9525"/>
-            <wp:docPr id="13" name="Picture 13"/>
+          <wp:inline distT="0" distB="0" distL="0" distR="0" wp14:anchorId="4FA3737E" wp14:editId="76DE2B03">
+            <wp:extent cx="5267756" cy="3321050"/>
+            <wp:effectExtent l="0" t="0" r="9525" b="0"/>
+            <wp:docPr id="6" name="Picture 6"/>
+            <wp:cNvGraphicFramePr>
+              <a:graphicFrameLocks xmlns:a="http://schemas.openxmlformats.org/drawingml/2006/main" noChangeAspect="1"/>
+            </wp:cNvGraphicFramePr>
+            <a:graphic xmlns:a="http://schemas.openxmlformats.org/drawingml/2006/main">
+              <a:graphicData uri="http://schemas.openxmlformats.org/drawingml/2006/picture">
+                <pic:pic xmlns:pic="http://schemas.openxmlformats.org/drawingml/2006/picture">
+                  <pic:nvPicPr>
+                    <pic:cNvPr id="1" name=""/>
+                    <pic:cNvPicPr/>
+                  </pic:nvPicPr>
+                  <pic:blipFill>
+                    <a:blip r:embed="rId14"/>
+                    <a:stretch>
+                      <a:fillRect/>
+                    </a:stretch>
+                  </pic:blipFill>
+                  <pic:spPr>
+                    <a:xfrm>
+                      <a:off x="0" y="0"/>
+                      <a:ext cx="5288090" cy="3333869"/>
+                    </a:xfrm>
+                    <a:prstGeom prst="rect">
+                      <a:avLst/>
+                    </a:prstGeom>
+                  </pic:spPr>
+                </pic:pic>
+              </a:graphicData>
+            </a:graphic>
+          </wp:inline>
+        </w:drawing>
+      </w:r>
+    </w:p>
+    <w:p>
+      <w:pPr>
+        <w:rPr>
+          <w:rFonts w:ascii="Times New Roman" w:hAnsi="Times New Roman" w:cs="Times New Roman"/>
+          <w:i/>
+          <w:iCs/>
+          <w:sz w:val="24"/>
+          <w:szCs w:val="24"/>
+        </w:rPr>
+      </w:pPr>
+      <w:r>
+        <w:rPr>
+          <w:rFonts w:ascii="Times New Roman" w:hAnsi="Times New Roman" w:cs="Times New Roman"/>
+          <w:i/>
+          <w:iCs/>
+          <w:sz w:val="24"/>
+          <w:szCs w:val="24"/>
+        </w:rPr>
+        <w:t xml:space="preserve">Figure 6: A graph showing the autocorrelation factors of the residuals with respect to their lags in steps of 1. </w:t>
+      </w:r>
+    </w:p>
+    <w:p>
+      <w:pPr>
+        <w:rPr>
+          <w:rFonts w:ascii="Times New Roman" w:hAnsi="Times New Roman" w:cs="Times New Roman"/>
+          <w:i/>
+          <w:iCs/>
+          <w:sz w:val="24"/>
+          <w:szCs w:val="24"/>
+        </w:rPr>
+      </w:pPr>
+    </w:p>
+    <w:p>
+      <w:pPr>
+        <w:rPr>
+          <w:rFonts w:ascii="Times New Roman" w:hAnsi="Times New Roman" w:cs="Times New Roman"/>
+          <w:sz w:val="24"/>
+          <w:szCs w:val="24"/>
+        </w:rPr>
+      </w:pPr>
+    </w:p>
+    <w:p>
+      <w:pPr>
+        <w:rPr>
+          <w:rFonts w:ascii="Times New Roman" w:hAnsi="Times New Roman" w:cs="Times New Roman"/>
+          <w:b/>
+          <w:bCs/>
+          <w:sz w:val="24"/>
+          <w:szCs w:val="24"/>
+        </w:rPr>
+      </w:pPr>
+      <w:r>
+        <w:rPr>
+          <w:noProof/>
+        </w:rPr>
+        <w:drawing>
+          <wp:inline distT="0" distB="0" distL="0" distR="0" wp14:anchorId="42C773A7" wp14:editId="31016431">
+            <wp:extent cx="3126822" cy="3009900"/>
+            <wp:effectExtent l="0" t="0" r="0" b="0"/>
+            <wp:docPr id="7" name="Picture 7"/>
             <wp:cNvGraphicFramePr>
               <a:graphicFrameLocks xmlns:a="http://schemas.openxmlformats.org/drawingml/2006/main" noChangeAspect="1"/>
             </wp:cNvGraphicFramePr>
@@ -2905,253 +3819,6 @@
                   <pic:spPr>
                     <a:xfrm>
                       <a:off x="0" y="0"/>
-                      <a:ext cx="5255803" cy="3396620"/>
-                    </a:xfrm>
-                    <a:prstGeom prst="rect">
-                      <a:avLst/>
-                    </a:prstGeom>
-                  </pic:spPr>
-                </pic:pic>
-              </a:graphicData>
-            </a:graphic>
-          </wp:inline>
-        </w:drawing>
-      </w:r>
-    </w:p>
-    <w:p>
-      <w:pPr>
-        <w:rPr>
-          <w:rFonts w:ascii="Times New Roman" w:hAnsi="Times New Roman" w:cs="Times New Roman"/>
-          <w:i/>
-          <w:iCs/>
-          <w:sz w:val="24"/>
-          <w:szCs w:val="24"/>
-        </w:rPr>
-      </w:pPr>
-      <w:r>
-        <w:rPr>
-          <w:rFonts w:ascii="Times New Roman" w:hAnsi="Times New Roman" w:cs="Times New Roman"/>
-          <w:i/>
-          <w:iCs/>
-          <w:sz w:val="24"/>
-          <w:szCs w:val="24"/>
-        </w:rPr>
-        <w:t>Figure 4: A plot showing a 10-fold cross validation of the simulated data</w:t>
-      </w:r>
-    </w:p>
-    <w:p>
-      <w:pPr>
-        <w:rPr>
-          <w:rFonts w:ascii="Times New Roman" w:hAnsi="Times New Roman" w:cs="Times New Roman"/>
-          <w:b/>
-          <w:bCs/>
-          <w:sz w:val="24"/>
-          <w:szCs w:val="24"/>
-        </w:rPr>
-      </w:pPr>
-      <w:r>
-        <w:rPr>
-          <w:noProof/>
-        </w:rPr>
-        <w:lastRenderedPageBreak/>
-        <w:drawing>
-          <wp:inline distT="0" distB="0" distL="0" distR="0" wp14:anchorId="743CED82" wp14:editId="412BB287">
-            <wp:extent cx="5943600" cy="3636010"/>
-            <wp:effectExtent l="0" t="0" r="0" b="2540"/>
-            <wp:docPr id="5" name="Picture 5"/>
-            <wp:cNvGraphicFramePr>
-              <a:graphicFrameLocks xmlns:a="http://schemas.openxmlformats.org/drawingml/2006/main" noChangeAspect="1"/>
-            </wp:cNvGraphicFramePr>
-            <a:graphic xmlns:a="http://schemas.openxmlformats.org/drawingml/2006/main">
-              <a:graphicData uri="http://schemas.openxmlformats.org/drawingml/2006/picture">
-                <pic:pic xmlns:pic="http://schemas.openxmlformats.org/drawingml/2006/picture">
-                  <pic:nvPicPr>
-                    <pic:cNvPr id="1" name=""/>
-                    <pic:cNvPicPr/>
-                  </pic:nvPicPr>
-                  <pic:blipFill>
-                    <a:blip r:embed="rId11"/>
-                    <a:stretch>
-                      <a:fillRect/>
-                    </a:stretch>
-                  </pic:blipFill>
-                  <pic:spPr>
-                    <a:xfrm>
-                      <a:off x="0" y="0"/>
-                      <a:ext cx="5943600" cy="3636010"/>
-                    </a:xfrm>
-                    <a:prstGeom prst="rect">
-                      <a:avLst/>
-                    </a:prstGeom>
-                  </pic:spPr>
-                </pic:pic>
-              </a:graphicData>
-            </a:graphic>
-          </wp:inline>
-        </w:drawing>
-      </w:r>
-    </w:p>
-    <w:p>
-      <w:pPr>
-        <w:rPr>
-          <w:rFonts w:ascii="Times New Roman" w:hAnsi="Times New Roman" w:cs="Times New Roman"/>
-          <w:i/>
-          <w:iCs/>
-          <w:sz w:val="24"/>
-          <w:szCs w:val="24"/>
-        </w:rPr>
-      </w:pPr>
-      <w:r>
-        <w:rPr>
-          <w:rFonts w:ascii="Times New Roman" w:hAnsi="Times New Roman" w:cs="Times New Roman"/>
-          <w:i/>
-          <w:iCs/>
-          <w:sz w:val="24"/>
-          <w:szCs w:val="24"/>
-        </w:rPr>
-        <w:t xml:space="preserve">Figure 5: Top left: A graph of the residuals of the linear model against its fitted values; Top right: A plot showing the </w:t>
-      </w:r>
-      <w:r>
-        <w:rPr>
-          <w:rFonts w:ascii="Times New Roman" w:hAnsi="Times New Roman" w:cs="Times New Roman"/>
-          <w:i/>
-          <w:iCs/>
-          <w:sz w:val="24"/>
-          <w:szCs w:val="24"/>
-        </w:rPr>
-        <w:t xml:space="preserve">quantile distribution of the residuals of the linear model; Bottom left: A plot of standardized residuals against fitted values; Bottom Right: A plot depicting the Cook’s distance of the residuals. Point 34 and 31 are outliers. </w:t>
-      </w:r>
-    </w:p>
-    <w:p>
-      <w:pPr>
-        <w:rPr>
-          <w:rFonts w:ascii="Times New Roman" w:hAnsi="Times New Roman" w:cs="Times New Roman"/>
-          <w:b/>
-          <w:bCs/>
-          <w:sz w:val="24"/>
-          <w:szCs w:val="24"/>
-        </w:rPr>
-      </w:pPr>
-      <w:r>
-        <w:rPr>
-          <w:noProof/>
-        </w:rPr>
-        <w:drawing>
-          <wp:inline distT="0" distB="0" distL="0" distR="0" wp14:anchorId="4FA3737E" wp14:editId="76DE2B03">
-            <wp:extent cx="5267756" cy="3321050"/>
-            <wp:effectExtent l="0" t="0" r="9525" b="0"/>
-            <wp:docPr id="6" name="Picture 6"/>
-            <wp:cNvGraphicFramePr>
-              <a:graphicFrameLocks xmlns:a="http://schemas.openxmlformats.org/drawingml/2006/main" noChangeAspect="1"/>
-            </wp:cNvGraphicFramePr>
-            <a:graphic xmlns:a="http://schemas.openxmlformats.org/drawingml/2006/main">
-              <a:graphicData uri="http://schemas.openxmlformats.org/drawingml/2006/picture">
-                <pic:pic xmlns:pic="http://schemas.openxmlformats.org/drawingml/2006/picture">
-                  <pic:nvPicPr>
-                    <pic:cNvPr id="1" name=""/>
-                    <pic:cNvPicPr/>
-                  </pic:nvPicPr>
-                  <pic:blipFill>
-                    <a:blip r:embed="rId12"/>
-                    <a:stretch>
-                      <a:fillRect/>
-                    </a:stretch>
-                  </pic:blipFill>
-                  <pic:spPr>
-                    <a:xfrm>
-                      <a:off x="0" y="0"/>
-                      <a:ext cx="5288090" cy="3333869"/>
-                    </a:xfrm>
-                    <a:prstGeom prst="rect">
-                      <a:avLst/>
-                    </a:prstGeom>
-                  </pic:spPr>
-                </pic:pic>
-              </a:graphicData>
-            </a:graphic>
-          </wp:inline>
-        </w:drawing>
-      </w:r>
-    </w:p>
-    <w:p>
-      <w:pPr>
-        <w:rPr>
-          <w:rFonts w:ascii="Times New Roman" w:hAnsi="Times New Roman" w:cs="Times New Roman"/>
-          <w:i/>
-          <w:iCs/>
-          <w:sz w:val="24"/>
-          <w:szCs w:val="24"/>
-        </w:rPr>
-      </w:pPr>
-      <w:r>
-        <w:rPr>
-          <w:rFonts w:ascii="Times New Roman" w:hAnsi="Times New Roman" w:cs="Times New Roman"/>
-          <w:i/>
-          <w:iCs/>
-          <w:sz w:val="24"/>
-          <w:szCs w:val="24"/>
-        </w:rPr>
-        <w:t xml:space="preserve">Figure 6: A graph showing the autocorrelation factors of the residuals with respect to their lags in steps of 1. </w:t>
-      </w:r>
-    </w:p>
-    <w:p>
-      <w:pPr>
-        <w:rPr>
-          <w:rFonts w:ascii="Times New Roman" w:hAnsi="Times New Roman" w:cs="Times New Roman"/>
-          <w:i/>
-          <w:iCs/>
-          <w:sz w:val="24"/>
-          <w:szCs w:val="24"/>
-        </w:rPr>
-      </w:pPr>
-    </w:p>
-    <w:p>
-      <w:pPr>
-        <w:rPr>
-          <w:rFonts w:ascii="Times New Roman" w:hAnsi="Times New Roman" w:cs="Times New Roman"/>
-          <w:sz w:val="24"/>
-          <w:szCs w:val="24"/>
-        </w:rPr>
-      </w:pPr>
-    </w:p>
-    <w:p>
-      <w:pPr>
-        <w:rPr>
-          <w:rFonts w:ascii="Times New Roman" w:hAnsi="Times New Roman" w:cs="Times New Roman"/>
-          <w:b/>
-          <w:bCs/>
-          <w:sz w:val="24"/>
-          <w:szCs w:val="24"/>
-        </w:rPr>
-      </w:pPr>
-      <w:r>
-        <w:rPr>
-          <w:noProof/>
-        </w:rPr>
-        <w:drawing>
-          <wp:inline distT="0" distB="0" distL="0" distR="0" wp14:anchorId="42C773A7" wp14:editId="31016431">
-            <wp:extent cx="3126822" cy="3009900"/>
-            <wp:effectExtent l="0" t="0" r="0" b="0"/>
-            <wp:docPr id="7" name="Picture 7"/>
-            <wp:cNvGraphicFramePr>
-              <a:graphicFrameLocks xmlns:a="http://schemas.openxmlformats.org/drawingml/2006/main" noChangeAspect="1"/>
-            </wp:cNvGraphicFramePr>
-            <a:graphic xmlns:a="http://schemas.openxmlformats.org/drawingml/2006/main">
-              <a:graphicData uri="http://schemas.openxmlformats.org/drawingml/2006/picture">
-                <pic:pic xmlns:pic="http://schemas.openxmlformats.org/drawingml/2006/picture">
-                  <pic:nvPicPr>
-                    <pic:cNvPr id="1" name=""/>
-                    <pic:cNvPicPr/>
-                  </pic:nvPicPr>
-                  <pic:blipFill>
-                    <a:blip r:embed="rId13"/>
-                    <a:stretch>
-                      <a:fillRect/>
-                    </a:stretch>
-                  </pic:blipFill>
-                  <pic:spPr>
-                    <a:xfrm>
-                      <a:off x="0" y="0"/>
                       <a:ext cx="3139444" cy="3022050"/>
                     </a:xfrm>
                     <a:prstGeom prst="rect">
@@ -3183,7 +3850,29 @@
           <w:sz w:val="24"/>
           <w:szCs w:val="24"/>
         </w:rPr>
-        <w:t xml:space="preserve">Figure 7: A plot showing the correlation factors of the regressors  X1 and X2. </w:t>
+        <w:t xml:space="preserve">Figure 7: A plot showing the correlation factors of the </w:t>
+      </w:r>
+      <w:proofErr w:type="gramStart"/>
+      <w:r>
+        <w:rPr>
+          <w:rFonts w:ascii="Times New Roman" w:hAnsi="Times New Roman" w:cs="Times New Roman"/>
+          <w:i/>
+          <w:iCs/>
+          <w:sz w:val="24"/>
+          <w:szCs w:val="24"/>
+        </w:rPr>
+        <w:t>regressors  X</w:t>
+      </w:r>
+      <w:proofErr w:type="gramEnd"/>
+      <w:r>
+        <w:rPr>
+          <w:rFonts w:ascii="Times New Roman" w:hAnsi="Times New Roman" w:cs="Times New Roman"/>
+          <w:i/>
+          <w:iCs/>
+          <w:sz w:val="24"/>
+          <w:szCs w:val="24"/>
+        </w:rPr>
+        <w:t xml:space="preserve">1 and X2. </w:t>
       </w:r>
     </w:p>
     <w:p>
@@ -3200,80 +3889,12 @@
         <w:rPr>
           <w:noProof/>
         </w:rPr>
+        <w:lastRenderedPageBreak/>
         <w:drawing>
           <wp:inline distT="0" distB="0" distL="0" distR="0" wp14:anchorId="7DFE89CC" wp14:editId="30204D8D">
             <wp:extent cx="4768850" cy="4116700"/>
             <wp:effectExtent l="0" t="0" r="0" b="0"/>
             <wp:docPr id="8" name="Picture 8"/>
-            <wp:cNvGraphicFramePr>
-              <a:graphicFrameLocks xmlns:a="http://schemas.openxmlformats.org/drawingml/2006/main" noChangeAspect="1"/>
-            </wp:cNvGraphicFramePr>
-            <a:graphic xmlns:a="http://schemas.openxmlformats.org/drawingml/2006/main">
-              <a:graphicData uri="http://schemas.openxmlformats.org/drawingml/2006/picture">
-                <pic:pic xmlns:pic="http://schemas.openxmlformats.org/drawingml/2006/picture">
-                  <pic:nvPicPr>
-                    <pic:cNvPr id="1" name=""/>
-                    <pic:cNvPicPr/>
-                  </pic:nvPicPr>
-                  <pic:blipFill>
-                    <a:blip r:embed="rId14"/>
-                    <a:stretch>
-                      <a:fillRect/>
-                    </a:stretch>
-                  </pic:blipFill>
-                  <pic:spPr>
-                    <a:xfrm>
-                      <a:off x="0" y="0"/>
-                      <a:ext cx="4806576" cy="4149267"/>
-                    </a:xfrm>
-                    <a:prstGeom prst="rect">
-                      <a:avLst/>
-                    </a:prstGeom>
-                  </pic:spPr>
-                </pic:pic>
-              </a:graphicData>
-            </a:graphic>
-          </wp:inline>
-        </w:drawing>
-      </w:r>
-    </w:p>
-    <w:p>
-      <w:pPr>
-        <w:rPr>
-          <w:rFonts w:ascii="Times New Roman" w:hAnsi="Times New Roman" w:cs="Times New Roman"/>
-          <w:i/>
-          <w:iCs/>
-          <w:sz w:val="24"/>
-          <w:szCs w:val="24"/>
-        </w:rPr>
-      </w:pPr>
-      <w:r>
-        <w:rPr>
-          <w:rFonts w:ascii="Times New Roman" w:hAnsi="Times New Roman" w:cs="Times New Roman"/>
-          <w:i/>
-          <w:iCs/>
-          <w:sz w:val="24"/>
-          <w:szCs w:val="24"/>
-        </w:rPr>
-        <w:lastRenderedPageBreak/>
-        <w:t xml:space="preserve">Figure 8: A graph showing the estimated density of coefficient estimates from different multiple regression model estimators of the same true model.  </w:t>
-      </w:r>
-    </w:p>
-    <w:p>
-      <w:pPr>
-        <w:rPr>
-          <w:noProof/>
-        </w:rPr>
-      </w:pPr>
-      <w:r>
-        <w:rPr>
-          <w:noProof/>
-        </w:rPr>
-        <w:drawing>
-          <wp:inline distT="0" distB="0" distL="0" distR="0" wp14:anchorId="56F78CED" wp14:editId="4260F589">
-            <wp:extent cx="4724400" cy="2856343"/>
-            <wp:effectExtent l="0" t="0" r="0" b="1270"/>
-            <wp:docPr id="9" name="Picture 9"/>
             <wp:cNvGraphicFramePr>
               <a:graphicFrameLocks xmlns:a="http://schemas.openxmlformats.org/drawingml/2006/main" noChangeAspect="1"/>
             </wp:cNvGraphicFramePr>
@@ -3293,7 +3914,7 @@
                   <pic:spPr>
                     <a:xfrm>
                       <a:off x="0" y="0"/>
-                      <a:ext cx="4724400" cy="2856343"/>
+                      <a:ext cx="4806576" cy="4149267"/>
                     </a:xfrm>
                     <a:prstGeom prst="rect">
                       <a:avLst/>
@@ -3305,51 +3926,43 @@
           </wp:inline>
         </w:drawing>
       </w:r>
-      <w:r>
+    </w:p>
+    <w:p>
+      <w:pPr>
+        <w:rPr>
+          <w:rFonts w:ascii="Times New Roman" w:hAnsi="Times New Roman" w:cs="Times New Roman"/>
+          <w:i/>
+          <w:iCs/>
+          <w:sz w:val="24"/>
+          <w:szCs w:val="24"/>
+        </w:rPr>
+      </w:pPr>
+      <w:r>
+        <w:rPr>
+          <w:rFonts w:ascii="Times New Roman" w:hAnsi="Times New Roman" w:cs="Times New Roman"/>
+          <w:i/>
+          <w:iCs/>
+          <w:sz w:val="24"/>
+          <w:szCs w:val="24"/>
+        </w:rPr>
+        <w:t xml:space="preserve">Figure 8: A graph showing the estimated density of coefficient estimates from different multiple regression model estimators of the same true model.  </w:t>
+      </w:r>
+    </w:p>
+    <w:p>
+      <w:pPr>
         <w:rPr>
           <w:noProof/>
         </w:rPr>
-        <w:t xml:space="preserve"> </w:t>
-      </w:r>
-    </w:p>
-    <w:p>
-      <w:pPr>
-        <w:rPr>
-          <w:rFonts w:ascii="Times New Roman" w:hAnsi="Times New Roman" w:cs="Times New Roman"/>
-          <w:i/>
-          <w:iCs/>
+      </w:pPr>
+      <w:r>
+        <w:rPr>
           <w:noProof/>
-          <w:sz w:val="24"/>
-          <w:szCs w:val="24"/>
-        </w:rPr>
-      </w:pPr>
-      <w:r>
-        <w:rPr>
-          <w:rFonts w:ascii="Times New Roman" w:hAnsi="Times New Roman" w:cs="Times New Roman"/>
-          <w:i/>
-          <w:iCs/>
-          <w:noProof/>
-          <w:sz w:val="24"/>
-          <w:szCs w:val="24"/>
-        </w:rPr>
-        <w:t>Figure 9: A smoothed scatter plot of  debt stock against financial integration values .</w:t>
-      </w:r>
-    </w:p>
-    <w:p>
-      <w:pPr>
-        <w:rPr>
-          <w:noProof/>
-        </w:rPr>
-      </w:pPr>
-      <w:r>
-        <w:rPr>
-          <w:noProof/>
         </w:rPr>
         <w:drawing>
-          <wp:inline distT="0" distB="0" distL="0" distR="0" wp14:anchorId="7372B85E" wp14:editId="46999CBB">
-            <wp:extent cx="5943600" cy="3606800"/>
-            <wp:effectExtent l="0" t="0" r="0" b="0"/>
-            <wp:docPr id="10" name="Picture 10"/>
+          <wp:inline distT="0" distB="0" distL="0" distR="0" wp14:anchorId="56F78CED" wp14:editId="4260F589">
+            <wp:extent cx="4724400" cy="2856343"/>
+            <wp:effectExtent l="0" t="0" r="0" b="1270"/>
+            <wp:docPr id="9" name="Picture 9"/>
             <wp:cNvGraphicFramePr>
               <a:graphicFrameLocks xmlns:a="http://schemas.openxmlformats.org/drawingml/2006/main" noChangeAspect="1"/>
             </wp:cNvGraphicFramePr>
@@ -3369,7 +3982,7 @@
                   <pic:spPr>
                     <a:xfrm>
                       <a:off x="0" y="0"/>
-                      <a:ext cx="5943600" cy="3606800"/>
+                      <a:ext cx="4724400" cy="2856343"/>
                     </a:xfrm>
                     <a:prstGeom prst="rect">
                       <a:avLst/>
@@ -3381,19 +3994,15 @@
           </wp:inline>
         </w:drawing>
       </w:r>
-    </w:p>
-    <w:p>
-      <w:pPr>
-        <w:rPr>
-          <w:rFonts w:ascii="Times New Roman" w:hAnsi="Times New Roman" w:cs="Times New Roman"/>
-          <w:i/>
-          <w:iCs/>
+      <w:r>
+        <w:rPr>
           <w:noProof/>
-          <w:sz w:val="24"/>
-          <w:szCs w:val="24"/>
-        </w:rPr>
-      </w:pPr>
-      <w:r>
+        </w:rPr>
+        <w:t xml:space="preserve"> </w:t>
+      </w:r>
+    </w:p>
+    <w:p>
+      <w:pPr>
         <w:rPr>
           <w:rFonts w:ascii="Times New Roman" w:hAnsi="Times New Roman" w:cs="Times New Roman"/>
           <w:i/>
@@ -3402,17 +4011,23 @@
           <w:sz w:val="24"/>
           <w:szCs w:val="24"/>
         </w:rPr>
-        <w:t>Figure 10: Box plots of Financial Integration and Debt stock.</w:t>
-      </w:r>
-    </w:p>
-    <w:p>
-      <w:pPr>
-        <w:rPr>
-          <w:rFonts w:ascii="Times New Roman" w:hAnsi="Times New Roman" w:cs="Times New Roman"/>
-          <w:b/>
-          <w:bCs/>
-          <w:sz w:val="24"/>
-          <w:szCs w:val="24"/>
+      </w:pPr>
+      <w:r>
+        <w:rPr>
+          <w:rFonts w:ascii="Times New Roman" w:hAnsi="Times New Roman" w:cs="Times New Roman"/>
+          <w:i/>
+          <w:iCs/>
+          <w:noProof/>
+          <w:sz w:val="24"/>
+          <w:szCs w:val="24"/>
+        </w:rPr>
+        <w:t>Figure 9: A smoothed scatter plot of  debt stock against financial integration values .</w:t>
+      </w:r>
+    </w:p>
+    <w:p>
+      <w:pPr>
+        <w:rPr>
+          <w:noProof/>
         </w:rPr>
       </w:pPr>
       <w:r>
@@ -3421,10 +4036,10 @@
         </w:rPr>
         <w:lastRenderedPageBreak/>
         <w:drawing>
-          <wp:inline distT="0" distB="0" distL="0" distR="0" wp14:anchorId="4EF0AEFB" wp14:editId="0C9322C3">
-            <wp:extent cx="5591908" cy="3508683"/>
-            <wp:effectExtent l="0" t="0" r="8890" b="0"/>
-            <wp:docPr id="11" name="Picture 11"/>
+          <wp:inline distT="0" distB="0" distL="0" distR="0" wp14:anchorId="7372B85E" wp14:editId="46999CBB">
+            <wp:extent cx="5943600" cy="3606800"/>
+            <wp:effectExtent l="0" t="0" r="0" b="0"/>
+            <wp:docPr id="10" name="Picture 10"/>
             <wp:cNvGraphicFramePr>
               <a:graphicFrameLocks xmlns:a="http://schemas.openxmlformats.org/drawingml/2006/main" noChangeAspect="1"/>
             </wp:cNvGraphicFramePr>
@@ -3444,7 +4059,7 @@
                   <pic:spPr>
                     <a:xfrm>
                       <a:off x="0" y="0"/>
-                      <a:ext cx="5605486" cy="3517203"/>
+                      <a:ext cx="5943600" cy="3606800"/>
                     </a:xfrm>
                     <a:prstGeom prst="rect">
                       <a:avLst/>
@@ -3463,19 +4078,21 @@
           <w:rFonts w:ascii="Times New Roman" w:hAnsi="Times New Roman" w:cs="Times New Roman"/>
           <w:i/>
           <w:iCs/>
-          <w:sz w:val="24"/>
-          <w:szCs w:val="24"/>
-        </w:rPr>
-      </w:pPr>
-      <w:r>
-        <w:rPr>
-          <w:rFonts w:ascii="Times New Roman" w:hAnsi="Times New Roman" w:cs="Times New Roman"/>
-          <w:i/>
-          <w:iCs/>
-          <w:sz w:val="24"/>
-          <w:szCs w:val="24"/>
-        </w:rPr>
-        <w:t xml:space="preserve">Figure 11: Density plots of Debt Stock and Financial integration with sample size (N), bandwidth and skewness below of each variable below their respective density plots. </w:t>
+          <w:noProof/>
+          <w:sz w:val="24"/>
+          <w:szCs w:val="24"/>
+        </w:rPr>
+      </w:pPr>
+      <w:r>
+        <w:rPr>
+          <w:rFonts w:ascii="Times New Roman" w:hAnsi="Times New Roman" w:cs="Times New Roman"/>
+          <w:i/>
+          <w:iCs/>
+          <w:noProof/>
+          <w:sz w:val="24"/>
+          <w:szCs w:val="24"/>
+        </w:rPr>
+        <w:t>Figure 10: Box plots of Financial Integration and Debt stock.</w:t>
       </w:r>
     </w:p>
     <w:p>
@@ -3493,10 +4110,10 @@
           <w:noProof/>
         </w:rPr>
         <w:drawing>
-          <wp:inline distT="0" distB="0" distL="0" distR="0" wp14:anchorId="2FC3C6E3" wp14:editId="4EA0F4E3">
-            <wp:extent cx="5296486" cy="3292196"/>
-            <wp:effectExtent l="0" t="0" r="0" b="3810"/>
-            <wp:docPr id="12" name="Picture 12"/>
+          <wp:inline distT="0" distB="0" distL="0" distR="0" wp14:anchorId="4EF0AEFB" wp14:editId="0C9322C3">
+            <wp:extent cx="5591908" cy="3508683"/>
+            <wp:effectExtent l="0" t="0" r="8890" b="0"/>
+            <wp:docPr id="11" name="Picture 11"/>
             <wp:cNvGraphicFramePr>
               <a:graphicFrameLocks xmlns:a="http://schemas.openxmlformats.org/drawingml/2006/main" noChangeAspect="1"/>
             </wp:cNvGraphicFramePr>
@@ -3516,6 +4133,79 @@
                   <pic:spPr>
                     <a:xfrm>
                       <a:off x="0" y="0"/>
+                      <a:ext cx="5605486" cy="3517203"/>
+                    </a:xfrm>
+                    <a:prstGeom prst="rect">
+                      <a:avLst/>
+                    </a:prstGeom>
+                  </pic:spPr>
+                </pic:pic>
+              </a:graphicData>
+            </a:graphic>
+          </wp:inline>
+        </w:drawing>
+      </w:r>
+    </w:p>
+    <w:p>
+      <w:pPr>
+        <w:rPr>
+          <w:rFonts w:ascii="Times New Roman" w:hAnsi="Times New Roman" w:cs="Times New Roman"/>
+          <w:i/>
+          <w:iCs/>
+          <w:sz w:val="24"/>
+          <w:szCs w:val="24"/>
+        </w:rPr>
+      </w:pPr>
+      <w:r>
+        <w:rPr>
+          <w:rFonts w:ascii="Times New Roman" w:hAnsi="Times New Roman" w:cs="Times New Roman"/>
+          <w:i/>
+          <w:iCs/>
+          <w:sz w:val="24"/>
+          <w:szCs w:val="24"/>
+        </w:rPr>
+        <w:t xml:space="preserve">Figure 11: Density plots of Debt Stock and Financial integration with sample size (N), bandwidth and skewness below of each variable below their respective density plots. </w:t>
+      </w:r>
+    </w:p>
+    <w:p>
+      <w:pPr>
+        <w:rPr>
+          <w:rFonts w:ascii="Times New Roman" w:hAnsi="Times New Roman" w:cs="Times New Roman"/>
+          <w:b/>
+          <w:bCs/>
+          <w:sz w:val="24"/>
+          <w:szCs w:val="24"/>
+        </w:rPr>
+      </w:pPr>
+      <w:r>
+        <w:rPr>
+          <w:noProof/>
+        </w:rPr>
+        <w:lastRenderedPageBreak/>
+        <w:drawing>
+          <wp:inline distT="0" distB="0" distL="0" distR="0" wp14:anchorId="2FC3C6E3" wp14:editId="4EA0F4E3">
+            <wp:extent cx="5296486" cy="3292196"/>
+            <wp:effectExtent l="0" t="0" r="0" b="3810"/>
+            <wp:docPr id="12" name="Picture 12"/>
+            <wp:cNvGraphicFramePr>
+              <a:graphicFrameLocks xmlns:a="http://schemas.openxmlformats.org/drawingml/2006/main" noChangeAspect="1"/>
+            </wp:cNvGraphicFramePr>
+            <a:graphic xmlns:a="http://schemas.openxmlformats.org/drawingml/2006/main">
+              <a:graphicData uri="http://schemas.openxmlformats.org/drawingml/2006/picture">
+                <pic:pic xmlns:pic="http://schemas.openxmlformats.org/drawingml/2006/picture">
+                  <pic:nvPicPr>
+                    <pic:cNvPr id="1" name=""/>
+                    <pic:cNvPicPr/>
+                  </pic:nvPicPr>
+                  <pic:blipFill>
+                    <a:blip r:embed="rId19"/>
+                    <a:stretch>
+                      <a:fillRect/>
+                    </a:stretch>
+                  </pic:blipFill>
+                  <pic:spPr>
+                    <a:xfrm>
+                      <a:off x="0" y="0"/>
                       <a:ext cx="5302311" cy="3295816"/>
                     </a:xfrm>
                     <a:prstGeom prst="rect">
@@ -3631,7 +4321,6 @@
           <w:sz w:val="24"/>
           <w:szCs w:val="24"/>
         </w:rPr>
-        <w:lastRenderedPageBreak/>
         <w:fldChar w:fldCharType="begin"/>
       </w:r>
       <w:r>
@@ -3729,6 +4418,7 @@
                 <w:szCs w:val="24"/>
               </w:rPr>
             </w:pPr>
+            <w:proofErr w:type="spellStart"/>
             <w:r>
               <w:rPr>
                 <w:rFonts w:ascii="Times New Roman" w:hAnsi="Times New Roman" w:cs="Times New Roman"/>
@@ -3737,6 +4427,7 @@
               </w:rPr>
               <w:t>predicteds</w:t>
             </w:r>
+            <w:proofErr w:type="spellEnd"/>
           </w:p>
         </w:tc>
       </w:tr>
@@ -4372,23 +5063,63 @@
           <w:szCs w:val="24"/>
         </w:rPr>
       </w:pPr>
-      <w:r>
-        <w:rPr>
-          <w:rFonts w:ascii="Times New Roman" w:hAnsi="Times New Roman" w:cs="Times New Roman"/>
-          <w:sz w:val="24"/>
-          <w:szCs w:val="24"/>
-        </w:rPr>
-        <w:t>Hanck, C., Arnold, M., Gerber, A., &amp; Schmelzer, M. (2019). Introduction to Econometrics with R. </w:t>
-      </w:r>
-      <w:r>
-        <w:rPr>
-          <w:rFonts w:ascii="Times New Roman" w:hAnsi="Times New Roman" w:cs="Times New Roman"/>
-          <w:i/>
-          <w:iCs/>
-          <w:sz w:val="24"/>
-          <w:szCs w:val="24"/>
-        </w:rPr>
-        <w:t>Obtenido de https://www. econometrics-with-r. org/ITER. pdf</w:t>
+      <w:proofErr w:type="spellStart"/>
+      <w:r>
+        <w:rPr>
+          <w:rFonts w:ascii="Times New Roman" w:hAnsi="Times New Roman" w:cs="Times New Roman"/>
+          <w:sz w:val="24"/>
+          <w:szCs w:val="24"/>
+        </w:rPr>
+        <w:t>Hanck</w:t>
+      </w:r>
+      <w:proofErr w:type="spellEnd"/>
+      <w:r>
+        <w:rPr>
+          <w:rFonts w:ascii="Times New Roman" w:hAnsi="Times New Roman" w:cs="Times New Roman"/>
+          <w:sz w:val="24"/>
+          <w:szCs w:val="24"/>
+        </w:rPr>
+        <w:t xml:space="preserve">, C., Arnold, M., Gerber, A., &amp; </w:t>
+      </w:r>
+      <w:proofErr w:type="spellStart"/>
+      <w:r>
+        <w:rPr>
+          <w:rFonts w:ascii="Times New Roman" w:hAnsi="Times New Roman" w:cs="Times New Roman"/>
+          <w:sz w:val="24"/>
+          <w:szCs w:val="24"/>
+        </w:rPr>
+        <w:t>Schmelzer</w:t>
+      </w:r>
+      <w:proofErr w:type="spellEnd"/>
+      <w:r>
+        <w:rPr>
+          <w:rFonts w:ascii="Times New Roman" w:hAnsi="Times New Roman" w:cs="Times New Roman"/>
+          <w:sz w:val="24"/>
+          <w:szCs w:val="24"/>
+        </w:rPr>
+        <w:t>, M. (2019). Introduction to Econometrics with R. </w:t>
+      </w:r>
+      <w:proofErr w:type="spellStart"/>
+      <w:r>
+        <w:rPr>
+          <w:rFonts w:ascii="Times New Roman" w:hAnsi="Times New Roman" w:cs="Times New Roman"/>
+          <w:i/>
+          <w:iCs/>
+          <w:sz w:val="24"/>
+          <w:szCs w:val="24"/>
+        </w:rPr>
+        <w:t>Obtenido</w:t>
+      </w:r>
+      <w:proofErr w:type="spellEnd"/>
+      <w:r>
+        <w:rPr>
+          <w:rFonts w:ascii="Times New Roman" w:hAnsi="Times New Roman" w:cs="Times New Roman"/>
+          <w:i/>
+          <w:iCs/>
+          <w:sz w:val="24"/>
+          <w:szCs w:val="24"/>
+        </w:rPr>
+        <w:t xml:space="preserve"> de https://www. econometrics-with-r. org/ITER. pdf</w:t>
       </w:r>
       <w:r>
         <w:rPr>
@@ -4455,9 +5186,10 @@
           <w:sz w:val="24"/>
           <w:szCs w:val="24"/>
         </w:rPr>
+        <w:lastRenderedPageBreak/>
         <w:t xml:space="preserve">Retrieved from </w:t>
       </w:r>
-      <w:hyperlink r:id="rId19" w:history="1">
+      <w:hyperlink r:id="rId20" w:history="1">
         <w:r>
           <w:rPr>
             <w:rStyle w:val="Hyperlink"/>
@@ -4511,7 +5243,7 @@
         </w:rPr>
         <w:t xml:space="preserve"> Retrieved November 15, 2020, from </w:t>
       </w:r>
-      <w:hyperlink r:id="rId20" w:history="1">
+      <w:hyperlink r:id="rId21" w:history="1">
         <w:r>
           <w:rPr>
             <w:rStyle w:val="Hyperlink"/>
@@ -4545,7 +5277,25 @@
           <w:sz w:val="24"/>
           <w:szCs w:val="24"/>
         </w:rPr>
-        <w:t xml:space="preserve">Prasad, E., Rogoff, K., Wei, S.-J., &amp; Kose, M. A. (2003). Effects of Financial Globalisation on Developing Countries: Some Empirical Evidence. </w:t>
+        <w:t xml:space="preserve">Prasad, E., Rogoff, K., Wei, S.-J., &amp; </w:t>
+      </w:r>
+      <w:proofErr w:type="spellStart"/>
+      <w:r>
+        <w:rPr>
+          <w:rFonts w:ascii="Times New Roman" w:hAnsi="Times New Roman" w:cs="Times New Roman"/>
+          <w:sz w:val="24"/>
+          <w:szCs w:val="24"/>
+        </w:rPr>
+        <w:t>Kose</w:t>
+      </w:r>
+      <w:proofErr w:type="spellEnd"/>
+      <w:r>
+        <w:rPr>
+          <w:rFonts w:ascii="Times New Roman" w:hAnsi="Times New Roman" w:cs="Times New Roman"/>
+          <w:sz w:val="24"/>
+          <w:szCs w:val="24"/>
+        </w:rPr>
+        <w:t xml:space="preserve">, M. A. (2003). Effects of Financial Globalisation on Developing Countries: Some Empirical Evidence. </w:t>
       </w:r>
       <w:r>
         <w:rPr>
@@ -4603,18 +5353,31 @@
           <w:szCs w:val="24"/>
           <w:lang w:eastAsia="en-CA"/>
         </w:rPr>
-        <w:t>International Debt Statistics | DataBank</w:t>
-      </w:r>
+        <w:t xml:space="preserve">International Debt Statistics | </w:t>
+      </w:r>
+      <w:proofErr w:type="spellStart"/>
       <w:r>
         <w:rPr>
           <w:rFonts w:ascii="Times New Roman" w:eastAsia="Times New Roman" w:hAnsi="Times New Roman" w:cs="Times New Roman"/>
+          <w:i/>
+          <w:iCs/>
           <w:sz w:val="24"/>
           <w:szCs w:val="24"/>
           <w:lang w:eastAsia="en-CA"/>
         </w:rPr>
+        <w:t>DataBank</w:t>
+      </w:r>
+      <w:proofErr w:type="spellEnd"/>
+      <w:r>
+        <w:rPr>
+          <w:rFonts w:ascii="Times New Roman" w:eastAsia="Times New Roman" w:hAnsi="Times New Roman" w:cs="Times New Roman"/>
+          <w:sz w:val="24"/>
+          <w:szCs w:val="24"/>
+          <w:lang w:eastAsia="en-CA"/>
+        </w:rPr>
         <w:t xml:space="preserve">. (n.d.). Retrieved November 15, 2020, from </w:t>
       </w:r>
-      <w:hyperlink r:id="rId21" w:history="1">
+      <w:hyperlink r:id="rId22" w:history="1">
         <w:r>
           <w:rPr>
             <w:rFonts w:ascii="Times New Roman" w:eastAsia="Times New Roman" w:hAnsi="Times New Roman" w:cs="Times New Roman"/>
@@ -4684,7 +5447,7 @@
       </w:pPr>
     </w:p>
     <w:sectPr>
-      <w:headerReference w:type="default" r:id="rId22"/>
+      <w:headerReference w:type="default" r:id="rId23"/>
       <w:pgSz w:w="12240" w:h="15840"/>
       <w:pgMar w:top="1440" w:right="1440" w:bottom="1440" w:left="1440" w:header="708" w:footer="708" w:gutter="0"/>
       <w:cols w:space="708"/>

--- a/MensahFlorence.IndProjectDraft.docx
+++ b/MensahFlorence.IndProjectDraft.docx
@@ -221,18 +221,8 @@
           <w:sz w:val="24"/>
           <w:szCs w:val="24"/>
         </w:rPr>
-        <w:t xml:space="preserve">, I attempted to understand the connection between financial integration and indebtedness in Sub- Saharan Africa. Out of 39 countries under the Highly Indebted Poor Countries Initiative, 32 are within the sub-continent of Sub-Saharan Africa (World Bank,2019). The </w:t>
-      </w:r>
-      <w:proofErr w:type="gramStart"/>
-      <w:r>
-        <w:rPr>
-          <w:rFonts w:ascii="Times New Roman" w:hAnsi="Times New Roman" w:cs="Times New Roman"/>
-          <w:sz w:val="24"/>
-          <w:szCs w:val="24"/>
-        </w:rPr>
-        <w:t>aforementioned fact</w:t>
-      </w:r>
-      <w:proofErr w:type="gramEnd"/>
+        <w:t>, I attempted to understand the connection between financial integration and indebtedness in Sub- Saharan Africa. Out of 39 countries under the Highly Indebted Poor Countries Initiative, 32 are within the sub-continent of Sub-Saharan Africa (World Bank,2019). The aforementioned fact</w:t>
+      </w:r>
       <w:r>
         <w:rPr>
           <w:rFonts w:ascii="Times New Roman" w:hAnsi="Times New Roman" w:cs="Times New Roman"/>
@@ -515,7 +505,55 @@
           <w:sz w:val="24"/>
           <w:szCs w:val="24"/>
         </w:rPr>
-        <w:t xml:space="preserve"> With a limited amount of time following this, I briefly assessed the association between debt stock as a percentage of GNI, and a proxy of financial integration with a simple and multiple linear regression. </w:t>
+        <w:t xml:space="preserve"> With a limited amount of time following this, I briefly assessed the association between debt stock as a percentage of G</w:t>
+      </w:r>
+      <w:r>
+        <w:rPr>
+          <w:rFonts w:ascii="Times New Roman" w:hAnsi="Times New Roman" w:cs="Times New Roman"/>
+          <w:sz w:val="24"/>
+          <w:szCs w:val="24"/>
+        </w:rPr>
+        <w:t xml:space="preserve">ross </w:t>
+      </w:r>
+      <w:r>
+        <w:rPr>
+          <w:rFonts w:ascii="Times New Roman" w:hAnsi="Times New Roman" w:cs="Times New Roman"/>
+          <w:sz w:val="24"/>
+          <w:szCs w:val="24"/>
+        </w:rPr>
+        <w:t>N</w:t>
+      </w:r>
+      <w:r>
+        <w:rPr>
+          <w:rFonts w:ascii="Times New Roman" w:hAnsi="Times New Roman" w:cs="Times New Roman"/>
+          <w:sz w:val="24"/>
+          <w:szCs w:val="24"/>
+        </w:rPr>
+        <w:t xml:space="preserve">ational </w:t>
+      </w:r>
+      <w:r>
+        <w:rPr>
+          <w:rFonts w:ascii="Times New Roman" w:hAnsi="Times New Roman" w:cs="Times New Roman"/>
+          <w:sz w:val="24"/>
+          <w:szCs w:val="24"/>
+        </w:rPr>
+        <w:t>I</w:t>
+      </w:r>
+      <w:r>
+        <w:rPr>
+          <w:rFonts w:ascii="Times New Roman" w:hAnsi="Times New Roman" w:cs="Times New Roman"/>
+          <w:sz w:val="24"/>
+          <w:szCs w:val="24"/>
+        </w:rPr>
+        <w:t>ncome (GNI)</w:t>
+      </w:r>
+      <w:r>
+        <w:rPr>
+          <w:rFonts w:ascii="Times New Roman" w:hAnsi="Times New Roman" w:cs="Times New Roman"/>
+          <w:sz w:val="24"/>
+          <w:szCs w:val="24"/>
+        </w:rPr>
+        <w:t xml:space="preserve">, and a proxy of financial integration with a simple and multiple linear regression. </w:t>
       </w:r>
       <w:r>
         <w:rPr>
@@ -878,25 +916,23 @@
           <w:sz w:val="24"/>
           <w:szCs w:val="24"/>
         </w:rPr>
-        <w:t xml:space="preserve"> is the response variable, x is the explanatory variable, b is the intercept and m </w:t>
-      </w:r>
-      <w:proofErr w:type="gramStart"/>
-      <w:r>
-        <w:rPr>
-          <w:rFonts w:ascii="Times New Roman" w:hAnsi="Times New Roman" w:cs="Times New Roman"/>
-          <w:sz w:val="24"/>
-          <w:szCs w:val="24"/>
-        </w:rPr>
-        <w:t>is</w:t>
-      </w:r>
-      <w:proofErr w:type="gramEnd"/>
-      <w:r>
-        <w:rPr>
-          <w:rFonts w:ascii="Times New Roman" w:hAnsi="Times New Roman" w:cs="Times New Roman"/>
-          <w:sz w:val="24"/>
-          <w:szCs w:val="24"/>
-        </w:rPr>
-        <w:t xml:space="preserve"> the coefficient of x</w:t>
+        <w:t xml:space="preserve"> is the response variable, x is the explanatory variable, b is the intercept</w:t>
+      </w:r>
+      <w:r>
+        <w:rPr>
+          <w:rFonts w:ascii="Times New Roman" w:hAnsi="Times New Roman" w:cs="Times New Roman"/>
+          <w:sz w:val="24"/>
+          <w:szCs w:val="24"/>
+        </w:rPr>
+        <w:t>,</w:t>
+      </w:r>
+      <w:r>
+        <w:rPr>
+          <w:rFonts w:ascii="Times New Roman" w:hAnsi="Times New Roman" w:cs="Times New Roman"/>
+          <w:sz w:val="24"/>
+          <w:szCs w:val="24"/>
+        </w:rPr>
+        <w:t xml:space="preserve"> and m is the coefficient of x</w:t>
       </w:r>
       <w:r>
         <w:rPr>
@@ -1182,7 +1218,7 @@
           <w:sz w:val="24"/>
           <w:szCs w:val="24"/>
         </w:rPr>
-        <w:t>The residuals should be homoscedastic. This means, it should not vary much as the predictor variable changes.</w:t>
+        <w:t>The residuals should be homoscedastic. This means, it should not vary as the predictor variable changes.</w:t>
       </w:r>
     </w:p>
     <w:p>
@@ -1327,43 +1363,7 @@
           <w:szCs w:val="24"/>
         </w:rPr>
         <w:tab/>
-        <w:t xml:space="preserve">A multiple linear regression is like a simple linear regression in that it assumes a linear and additive relationship between associated variables. However, a multiple linear regression, considers more than one explanatory variable. What happens when our response variable can be explained by yet another variable that varies, to some extent, with our explanatory variable? In such cases, when the additional explanatory variable is not included in our model, we tend to overestimate the coefficient of the available regressor. This is what is termed as the Omitted Variable Bias.  To avoid this, we </w:t>
-      </w:r>
-      <w:proofErr w:type="gramStart"/>
-      <w:r>
-        <w:rPr>
-          <w:rFonts w:ascii="Times New Roman" w:hAnsi="Times New Roman" w:cs="Times New Roman"/>
-          <w:sz w:val="24"/>
-          <w:szCs w:val="24"/>
-        </w:rPr>
-        <w:t>take into account</w:t>
-      </w:r>
-      <w:proofErr w:type="gramEnd"/>
-      <w:r>
-        <w:rPr>
-          <w:rFonts w:ascii="Times New Roman" w:hAnsi="Times New Roman" w:cs="Times New Roman"/>
-          <w:sz w:val="24"/>
-          <w:szCs w:val="24"/>
-        </w:rPr>
-        <w:t xml:space="preserve"> any additional regressor. However, adding too many regressors to one’s model has its downside. The variance of the coefficient estimators tends to inflate when more regressors are added to a model. Choosing which of the two burdens to bear is what is known as the bias-variance trade-off. For our simulated data, our additional regressor, X2, was </w:t>
-      </w:r>
-      <w:proofErr w:type="gramStart"/>
-      <w:r>
-        <w:rPr>
-          <w:rFonts w:ascii="Times New Roman" w:hAnsi="Times New Roman" w:cs="Times New Roman"/>
-          <w:sz w:val="24"/>
-          <w:szCs w:val="24"/>
-        </w:rPr>
-        <w:t>taken into account</w:t>
-      </w:r>
-      <w:proofErr w:type="gramEnd"/>
-      <w:r>
-        <w:rPr>
-          <w:rFonts w:ascii="Times New Roman" w:hAnsi="Times New Roman" w:cs="Times New Roman"/>
-          <w:sz w:val="24"/>
-          <w:szCs w:val="24"/>
-        </w:rPr>
-        <w:t xml:space="preserve">, and a multiple regression model was generated. To make sure that both regressors were not perfectly correlated or too highly correlated, we plotted a correlation </w:t>
+        <w:t xml:space="preserve">A multiple linear regression is like a simple linear regression in that it assumes a linear and additive relationship between associated variables. However, a multiple linear regression, considers more than one explanatory variable. What happens when our response variable can be explained by yet another variable that varies, to some extent, with our explanatory variable? In such cases, when the additional explanatory variable is not included in our model, we tend to overestimate the coefficient of the available regressor. This is what is termed as the Omitted Variable Bias.  To avoid this, we take into account any additional regressor. However, adding too many regressors to one’s model has its downside. The variance of the coefficient estimators tends to inflate when more regressors are added to a model. Choosing which of the two burdens to bear is what is known as the bias-variance trade-off. For our simulated data, our additional regressor, X2, was taken into account, and a multiple regression model was generated. To make sure that both regressors were not perfectly correlated or too highly correlated, we plotted a correlation </w:t>
       </w:r>
       <w:r>
         <w:rPr>
@@ -1417,7 +1417,6 @@
         </w:rPr>
         <w:t xml:space="preserve">The multiple regression model and simple linear regression models were compared. This was firstly done by comparing both their adjusted R-squared values. The R-squared value tells us the proportion of variation in our response variable that is explained by our model. However, as more values are added to our X variable, the R-squared value of our model increases. The Adjusted R-squared overcomes this problem and gives an effect size that remains </w:t>
       </w:r>
-      <w:proofErr w:type="gramStart"/>
       <w:r>
         <w:rPr>
           <w:rFonts w:ascii="Times New Roman" w:hAnsi="Times New Roman" w:cs="Times New Roman"/>
@@ -1432,16 +1431,7 @@
           <w:sz w:val="24"/>
           <w:szCs w:val="24"/>
         </w:rPr>
-        <w:t>constant</w:t>
-      </w:r>
-      <w:proofErr w:type="gramEnd"/>
-      <w:r>
-        <w:rPr>
-          <w:rFonts w:ascii="Times New Roman" w:hAnsi="Times New Roman" w:cs="Times New Roman"/>
-          <w:sz w:val="24"/>
-          <w:szCs w:val="24"/>
-        </w:rPr>
-        <w:t xml:space="preserve"> as more variables are added to our regressor. Therefore, we consider this value when comparing the effect sizes of our model. Prabhakaran (2020) however suggests that the Akaike’s and Bayesian information criterion (AIC &amp; BIC) are better ways to compare statistical models. Hence, the AIC of both models were compared. For model comparison, the model with the lowest AIC score is preferred. </w:t>
+        <w:t xml:space="preserve">constant as more variables are added to our regressor. Therefore, we consider this value when comparing the effect sizes of our model. Prabhakaran (2020) however suggests that the Akaike’s and Bayesian information criterion (AIC &amp; BIC) are better ways to compare statistical models. Hence, the AIC of both models were compared. For model comparison, the model with the lowest AIC score is preferred. </w:t>
       </w:r>
     </w:p>
     <w:p>
@@ -1595,25 +1585,7 @@
           <w:sz w:val="24"/>
           <w:szCs w:val="24"/>
         </w:rPr>
-        <w:t xml:space="preserve">To graphically analyse the two </w:t>
-      </w:r>
-      <w:proofErr w:type="gramStart"/>
-      <w:r>
-        <w:rPr>
-          <w:rFonts w:ascii="Times New Roman" w:hAnsi="Times New Roman" w:cs="Times New Roman"/>
-          <w:sz w:val="24"/>
-          <w:szCs w:val="24"/>
-        </w:rPr>
-        <w:t>variables</w:t>
-      </w:r>
-      <w:proofErr w:type="gramEnd"/>
-      <w:r>
-        <w:rPr>
-          <w:rFonts w:ascii="Times New Roman" w:hAnsi="Times New Roman" w:cs="Times New Roman"/>
-          <w:sz w:val="24"/>
-          <w:szCs w:val="24"/>
-        </w:rPr>
-        <w:t xml:space="preserve"> I was most interested in—debt stock and financial integration—</w:t>
+        <w:t>To graphically analyse the two variables I was most interested in—debt stock and financial integration—</w:t>
       </w:r>
       <w:r>
         <w:rPr>
@@ -1929,18 +1901,57 @@
     <w:p>
       <w:pPr>
         <w:rPr>
-          <w:rFonts w:ascii="Times New Roman" w:eastAsiaTheme="minorEastAsia" w:hAnsi="Times New Roman" w:cs="Times New Roman"/>
-          <w:sz w:val="24"/>
-          <w:szCs w:val="24"/>
-        </w:rPr>
-      </w:pPr>
-      <w:r>
-        <w:rPr>
-          <w:rFonts w:ascii="Times New Roman" w:eastAsiaTheme="minorEastAsia" w:hAnsi="Times New Roman" w:cs="Times New Roman"/>
-          <w:sz w:val="24"/>
-          <w:szCs w:val="24"/>
-        </w:rPr>
-        <w:t xml:space="preserve">The correlation accuracy between the predicted values of the test data and the actual values was 0.92. This is quite high.  The minimum maximum accuracy was 98.31% and the mean absolute percentage error was 1.73%. This means </w:t>
+          <w:rFonts w:ascii="Times New Roman" w:hAnsi="Times New Roman" w:cs="Times New Roman"/>
+          <w:i/>
+          <w:iCs/>
+          <w:sz w:val="24"/>
+          <w:szCs w:val="24"/>
+        </w:rPr>
+      </w:pPr>
+      <w:r>
+        <w:rPr>
+          <w:rFonts w:ascii="Times New Roman" w:hAnsi="Times New Roman" w:cs="Times New Roman"/>
+          <w:i/>
+          <w:iCs/>
+          <w:sz w:val="24"/>
+          <w:szCs w:val="24"/>
+        </w:rPr>
+        <w:t xml:space="preserve">Figure 1:  A scatter plot of Y against X1 overlaid with the R generated linear model. </w:t>
+      </w:r>
+    </w:p>
+    <w:p>
+      <w:pPr>
+        <w:rPr>
+          <w:rFonts w:ascii="Times New Roman" w:eastAsiaTheme="minorEastAsia" w:hAnsi="Times New Roman" w:cs="Times New Roman"/>
+          <w:sz w:val="24"/>
+          <w:szCs w:val="24"/>
+        </w:rPr>
+      </w:pPr>
+    </w:p>
+    <w:p>
+      <w:pPr>
+        <w:rPr>
+          <w:rFonts w:ascii="Times New Roman" w:eastAsiaTheme="minorEastAsia" w:hAnsi="Times New Roman" w:cs="Times New Roman"/>
+          <w:sz w:val="24"/>
+          <w:szCs w:val="24"/>
+        </w:rPr>
+      </w:pPr>
+      <w:r>
+        <w:rPr>
+          <w:rFonts w:ascii="Times New Roman" w:eastAsiaTheme="minorEastAsia" w:hAnsi="Times New Roman" w:cs="Times New Roman"/>
+          <w:sz w:val="24"/>
+          <w:szCs w:val="24"/>
+        </w:rPr>
+        <w:t xml:space="preserve">The correlation accuracy between the predicted values of the test data and the actual values was 0.92. This is quite high.  The minimum maximum accuracy was 98.31% and the mean absolute </w:t>
+      </w:r>
+      <w:r>
+        <w:rPr>
+          <w:rFonts w:ascii="Times New Roman" w:eastAsiaTheme="minorEastAsia" w:hAnsi="Times New Roman" w:cs="Times New Roman"/>
+          <w:sz w:val="24"/>
+          <w:szCs w:val="24"/>
+        </w:rPr>
+        <w:lastRenderedPageBreak/>
+        <w:t xml:space="preserve">percentage error was 1.73%. This means </w:t>
       </w:r>
       <w:r>
         <w:rPr>
@@ -1973,7 +1984,6 @@
           <w:sz w:val="24"/>
           <w:szCs w:val="24"/>
         </w:rPr>
-        <w:lastRenderedPageBreak/>
         <w:t>The plot of the 10-fold cross validation showed linear models that were parallel and quite close to each other (</w:t>
       </w:r>
       <w:r>
@@ -2078,37 +2088,7 @@
           <w:sz w:val="24"/>
           <w:szCs w:val="24"/>
         </w:rPr>
-        <w:t xml:space="preserve">Figure 4: A </w:t>
-      </w:r>
-      <w:r>
-        <w:rPr>
-          <w:rFonts w:ascii="Times New Roman" w:hAnsi="Times New Roman" w:cs="Times New Roman"/>
-          <w:i/>
-          <w:iCs/>
-          <w:sz w:val="24"/>
-          <w:szCs w:val="24"/>
-        </w:rPr>
-        <w:t xml:space="preserve">plot of Y against X1 overlaid with the different linear models that resulted from a </w:t>
-      </w:r>
-      <w:r>
-        <w:rPr>
-          <w:rFonts w:ascii="Times New Roman" w:hAnsi="Times New Roman" w:cs="Times New Roman"/>
-          <w:i/>
-          <w:iCs/>
-          <w:sz w:val="24"/>
-          <w:szCs w:val="24"/>
-        </w:rPr>
-        <w:t>10-fold cross validation</w:t>
-      </w:r>
-      <w:r>
-        <w:rPr>
-          <w:rFonts w:ascii="Times New Roman" w:hAnsi="Times New Roman" w:cs="Times New Roman"/>
-          <w:i/>
-          <w:iCs/>
-          <w:sz w:val="24"/>
-          <w:szCs w:val="24"/>
-        </w:rPr>
-        <w:t xml:space="preserve"> of the simulated data.</w:t>
+        <w:t>Figure 4: A plot of Y against X1 overlaid with the different linear models that resulted from a 10-fold cross validation of the simulated data.</w:t>
       </w:r>
     </w:p>
     <w:p>
@@ -2563,23 +2543,13 @@
         </w:rPr>
         <w:t xml:space="preserve">inear model to the multiple linear </w:t>
       </w:r>
-      <w:proofErr w:type="gramStart"/>
-      <w:r>
-        <w:rPr>
-          <w:rFonts w:ascii="Times New Roman" w:eastAsiaTheme="minorEastAsia" w:hAnsi="Times New Roman" w:cs="Times New Roman"/>
-          <w:sz w:val="24"/>
-          <w:szCs w:val="24"/>
-        </w:rPr>
-        <w:t>model</w:t>
-      </w:r>
-      <w:proofErr w:type="gramEnd"/>
-      <w:r>
-        <w:rPr>
-          <w:rFonts w:ascii="Times New Roman" w:eastAsiaTheme="minorEastAsia" w:hAnsi="Times New Roman" w:cs="Times New Roman"/>
-          <w:sz w:val="24"/>
-          <w:szCs w:val="24"/>
-        </w:rPr>
-        <w:t>, I</w:t>
+      <w:r>
+        <w:rPr>
+          <w:rFonts w:ascii="Times New Roman" w:eastAsiaTheme="minorEastAsia" w:hAnsi="Times New Roman" w:cs="Times New Roman"/>
+          <w:sz w:val="24"/>
+          <w:szCs w:val="24"/>
+        </w:rPr>
+        <w:t>model, I</w:t>
       </w:r>
       <w:r>
         <w:rPr>
@@ -3491,29 +3461,7 @@
           <w:sz w:val="24"/>
           <w:szCs w:val="24"/>
         </w:rPr>
-        <w:t xml:space="preserve">Figure 3: Density plots of X1 and Y1 with sample size (N), bandwidth, and skewness indicated </w:t>
-      </w:r>
-      <w:proofErr w:type="gramStart"/>
-      <w:r>
-        <w:rPr>
-          <w:rFonts w:ascii="Times New Roman" w:hAnsi="Times New Roman" w:cs="Times New Roman"/>
-          <w:i/>
-          <w:iCs/>
-          <w:sz w:val="24"/>
-          <w:szCs w:val="24"/>
-        </w:rPr>
-        <w:t>below .</w:t>
-      </w:r>
-      <w:proofErr w:type="gramEnd"/>
-      <w:r>
-        <w:rPr>
-          <w:rFonts w:ascii="Times New Roman" w:hAnsi="Times New Roman" w:cs="Times New Roman"/>
-          <w:i/>
-          <w:iCs/>
-          <w:sz w:val="24"/>
-          <w:szCs w:val="24"/>
-        </w:rPr>
-        <w:t xml:space="preserve"> </w:t>
+        <w:t xml:space="preserve">Figure 3: Density plots of X1 and Y1 with sample size (N), bandwidth, and skewness indicated below . </w:t>
       </w:r>
     </w:p>
     <w:p>
@@ -3850,29 +3798,7 @@
           <w:sz w:val="24"/>
           <w:szCs w:val="24"/>
         </w:rPr>
-        <w:t xml:space="preserve">Figure 7: A plot showing the correlation factors of the </w:t>
-      </w:r>
-      <w:proofErr w:type="gramStart"/>
-      <w:r>
-        <w:rPr>
-          <w:rFonts w:ascii="Times New Roman" w:hAnsi="Times New Roman" w:cs="Times New Roman"/>
-          <w:i/>
-          <w:iCs/>
-          <w:sz w:val="24"/>
-          <w:szCs w:val="24"/>
-        </w:rPr>
-        <w:t>regressors  X</w:t>
-      </w:r>
-      <w:proofErr w:type="gramEnd"/>
-      <w:r>
-        <w:rPr>
-          <w:rFonts w:ascii="Times New Roman" w:hAnsi="Times New Roman" w:cs="Times New Roman"/>
-          <w:i/>
-          <w:iCs/>
-          <w:sz w:val="24"/>
-          <w:szCs w:val="24"/>
-        </w:rPr>
-        <w:t xml:space="preserve">1 and X2. </w:t>
+        <w:t xml:space="preserve">Figure 7: A plot showing the correlation factors of the regressors  X1 and X2. </w:t>
       </w:r>
     </w:p>
     <w:p>

--- a/MensahFlorence.IndProjectDraft.docx
+++ b/MensahFlorence.IndProjectDraft.docx
@@ -147,7 +147,23 @@
           <w:sz w:val="24"/>
           <w:szCs w:val="24"/>
         </w:rPr>
-        <w:t>. Although our predictions have not always been accurate, our understanding of the world has improved greatly from say a century ago.</w:t>
+        <w:t>. Although our predictions have not always been accurate, our understanding of the world has improved greatly</w:t>
+      </w:r>
+      <w:r>
+        <w:rPr>
+          <w:rFonts w:ascii="Times New Roman" w:hAnsi="Times New Roman" w:cs="Times New Roman"/>
+          <w:sz w:val="24"/>
+          <w:szCs w:val="24"/>
+        </w:rPr>
+        <w:t xml:space="preserve"> within the past century</w:t>
+      </w:r>
+      <w:r>
+        <w:rPr>
+          <w:rFonts w:ascii="Times New Roman" w:hAnsi="Times New Roman" w:cs="Times New Roman"/>
+          <w:sz w:val="24"/>
+          <w:szCs w:val="24"/>
+        </w:rPr>
+        <w:t>.</w:t>
       </w:r>
       <w:r>
         <w:rPr>
@@ -315,25 +331,7 @@
           <w:sz w:val="24"/>
           <w:szCs w:val="24"/>
         </w:rPr>
-        <w:t xml:space="preserve">(“International Debt Statistics”, </w:t>
-      </w:r>
-      <w:proofErr w:type="spellStart"/>
-      <w:r>
-        <w:rPr>
-          <w:rFonts w:ascii="Times New Roman" w:hAnsi="Times New Roman" w:cs="Times New Roman"/>
-          <w:sz w:val="24"/>
-          <w:szCs w:val="24"/>
-        </w:rPr>
-        <w:t>n.d</w:t>
-      </w:r>
-      <w:proofErr w:type="spellEnd"/>
-      <w:r>
-        <w:rPr>
-          <w:rFonts w:ascii="Times New Roman" w:hAnsi="Times New Roman" w:cs="Times New Roman"/>
-          <w:sz w:val="24"/>
-          <w:szCs w:val="24"/>
-        </w:rPr>
-        <w:t>)</w:t>
+        <w:t>(“International Debt Statistics”, n.d)</w:t>
       </w:r>
       <w:r>
         <w:rPr>
@@ -405,18 +403,8 @@
           <w:sz w:val="24"/>
           <w:szCs w:val="24"/>
         </w:rPr>
-        <w:t xml:space="preserve">resources from </w:t>
-      </w:r>
-      <w:proofErr w:type="spellStart"/>
-      <w:r>
-        <w:rPr>
-          <w:rFonts w:ascii="Times New Roman" w:hAnsi="Times New Roman" w:cs="Times New Roman"/>
-          <w:sz w:val="24"/>
-          <w:szCs w:val="24"/>
-        </w:rPr>
-        <w:t>Hanck</w:t>
-      </w:r>
-      <w:proofErr w:type="spellEnd"/>
+        <w:t>resources from Hanck</w:t>
+      </w:r>
       <w:r>
         <w:rPr>
           <w:rFonts w:ascii="Times New Roman" w:hAnsi="Times New Roman" w:cs="Times New Roman"/>
@@ -900,7 +888,23 @@
           <w:szCs w:val="24"/>
         </w:rPr>
         <w:tab/>
-        <w:t xml:space="preserve">, </w:t>
+      </w:r>
+    </w:p>
+    <w:p>
+      <w:pPr>
+        <w:rPr>
+          <w:rFonts w:ascii="Times New Roman" w:hAnsi="Times New Roman" w:cs="Times New Roman"/>
+          <w:sz w:val="24"/>
+          <w:szCs w:val="24"/>
+        </w:rPr>
+      </w:pPr>
+      <w:r>
+        <w:rPr>
+          <w:rFonts w:ascii="Times New Roman" w:hAnsi="Times New Roman" w:cs="Times New Roman"/>
+          <w:sz w:val="24"/>
+          <w:szCs w:val="24"/>
+        </w:rPr>
+        <w:t>,</w:t>
       </w:r>
       <w:r>
         <w:rPr>
@@ -1138,7 +1142,6 @@
           <w:szCs w:val="24"/>
           <w:u w:val="single"/>
         </w:rPr>
-        <w:lastRenderedPageBreak/>
         <w:t>Assumptions</w:t>
       </w:r>
     </w:p>
@@ -1174,7 +1177,23 @@
           <w:szCs w:val="24"/>
         </w:rPr>
         <w:tab/>
-        <w:t xml:space="preserve"> To test the first linear model created for the simulated data, I run it through the assumptions of a simple linear regression. These are:</w:t>
+        <w:t xml:space="preserve"> To test the first linear model created for the simulated data, I r</w:t>
+      </w:r>
+      <w:r>
+        <w:rPr>
+          <w:rFonts w:ascii="Times New Roman" w:hAnsi="Times New Roman" w:cs="Times New Roman"/>
+          <w:sz w:val="24"/>
+          <w:szCs w:val="24"/>
+        </w:rPr>
+        <w:t>a</w:t>
+      </w:r>
+      <w:r>
+        <w:rPr>
+          <w:rFonts w:ascii="Times New Roman" w:hAnsi="Times New Roman" w:cs="Times New Roman"/>
+          <w:sz w:val="24"/>
+          <w:szCs w:val="24"/>
+        </w:rPr>
+        <w:t>n it through the assumptions of a simple linear regression. These are:</w:t>
       </w:r>
     </w:p>
     <w:p>
@@ -1280,6 +1299,14 @@
         </w:rPr>
         <w:t>The residuals should be normally distributed</w:t>
       </w:r>
+      <w:r>
+        <w:rPr>
+          <w:rFonts w:ascii="Times New Roman" w:hAnsi="Times New Roman" w:cs="Times New Roman"/>
+          <w:sz w:val="24"/>
+          <w:szCs w:val="24"/>
+        </w:rPr>
+        <w:t>.</w:t>
+      </w:r>
     </w:p>
     <w:p>
       <w:pPr>
@@ -1302,6 +1329,14 @@
         </w:rPr>
         <w:t>And the residuals of the linear model and the regressor should be uncorrelated</w:t>
       </w:r>
+      <w:r>
+        <w:rPr>
+          <w:rFonts w:ascii="Times New Roman" w:hAnsi="Times New Roman" w:cs="Times New Roman"/>
+          <w:sz w:val="24"/>
+          <w:szCs w:val="24"/>
+        </w:rPr>
+        <w:t>.</w:t>
+      </w:r>
     </w:p>
     <w:p>
       <w:pPr>
@@ -1477,17 +1512,9 @@
           <w:sz w:val="24"/>
           <w:szCs w:val="24"/>
         </w:rPr>
+        <w:lastRenderedPageBreak/>
         <w:tab/>
-        <w:t xml:space="preserve">The data used in this case was received from the World Bank. To begin with, data frames of each of the variables that could potentially be used for analysis was created. Financial </w:t>
-      </w:r>
-      <w:r>
-        <w:rPr>
-          <w:rFonts w:ascii="Times New Roman" w:hAnsi="Times New Roman" w:cs="Times New Roman"/>
-          <w:sz w:val="24"/>
-          <w:szCs w:val="24"/>
-        </w:rPr>
-        <w:lastRenderedPageBreak/>
-        <w:t>Integration was then proxied by adding the export and import of goods and services, the net foreign direct investment, and the net portfolio investment by a 2.5:2.5:3:2 ratio. This was done with the understanding that financial integration occurred primarily through trade and investment. The external debt stocks as a</w:t>
+        <w:t>The data used in this case was received from the World Bank. To begin with, data frames of each of the variables that could potentially be used for analysis was created. Financial Integration was then proxied by adding the export and import of goods and services, the net foreign direct investment, and the net portfolio investment by a 2.5:2.5:3:2 ratio. This was done with the understanding that financial integration occurred primarily through trade and investment. The external debt stocks as a</w:t>
       </w:r>
       <w:r>
         <w:rPr>
@@ -1942,16 +1969,8 @@
           <w:sz w:val="24"/>
           <w:szCs w:val="24"/>
         </w:rPr>
-        <w:t xml:space="preserve">The correlation accuracy between the predicted values of the test data and the actual values was 0.92. This is quite high.  The minimum maximum accuracy was 98.31% and the mean absolute </w:t>
-      </w:r>
-      <w:r>
-        <w:rPr>
-          <w:rFonts w:ascii="Times New Roman" w:eastAsiaTheme="minorEastAsia" w:hAnsi="Times New Roman" w:cs="Times New Roman"/>
-          <w:sz w:val="24"/>
-          <w:szCs w:val="24"/>
-        </w:rPr>
         <w:lastRenderedPageBreak/>
-        <w:t xml:space="preserve">percentage error was 1.73%. This means </w:t>
+        <w:t xml:space="preserve">The correlation accuracy between the predicted values of the test data and the actual values was 0.92. This is quite high.  The minimum maximum accuracy was 98.31% and the mean absolute percentage error was 1.73%. This means </w:t>
       </w:r>
       <w:r>
         <w:rPr>
@@ -2122,7 +2141,23 @@
           <w:sz w:val="24"/>
           <w:szCs w:val="24"/>
         </w:rPr>
-        <w:t xml:space="preserve">This is a good thing since it means that the differences between the observed and predicted values were not high. </w:t>
+        <w:t xml:space="preserve">This is </w:t>
+      </w:r>
+      <w:r>
+        <w:rPr>
+          <w:rFonts w:ascii="Times New Roman" w:eastAsiaTheme="minorEastAsia" w:hAnsi="Times New Roman" w:cs="Times New Roman"/>
+          <w:sz w:val="24"/>
+          <w:szCs w:val="24"/>
+        </w:rPr>
+        <w:t xml:space="preserve">desirable of a model </w:t>
+      </w:r>
+      <w:r>
+        <w:rPr>
+          <w:rFonts w:ascii="Times New Roman" w:eastAsiaTheme="minorEastAsia" w:hAnsi="Times New Roman" w:cs="Times New Roman"/>
+          <w:sz w:val="24"/>
+          <w:szCs w:val="24"/>
+        </w:rPr>
+        <w:t xml:space="preserve">since it means that the differences between the observed and predicted values were not high. </w:t>
       </w:r>
       <w:r>
         <w:rPr>
@@ -4344,7 +4379,6 @@
                 <w:szCs w:val="24"/>
               </w:rPr>
             </w:pPr>
-            <w:proofErr w:type="spellStart"/>
             <w:r>
               <w:rPr>
                 <w:rFonts w:ascii="Times New Roman" w:hAnsi="Times New Roman" w:cs="Times New Roman"/>
@@ -4353,7 +4387,6 @@
               </w:rPr>
               <w:t>predicteds</w:t>
             </w:r>
-            <w:proofErr w:type="spellEnd"/>
           </w:p>
         </w:tc>
       </w:tr>
@@ -4989,63 +5022,23 @@
           <w:szCs w:val="24"/>
         </w:rPr>
       </w:pPr>
-      <w:proofErr w:type="spellStart"/>
-      <w:r>
-        <w:rPr>
-          <w:rFonts w:ascii="Times New Roman" w:hAnsi="Times New Roman" w:cs="Times New Roman"/>
-          <w:sz w:val="24"/>
-          <w:szCs w:val="24"/>
-        </w:rPr>
-        <w:t>Hanck</w:t>
-      </w:r>
-      <w:proofErr w:type="spellEnd"/>
-      <w:r>
-        <w:rPr>
-          <w:rFonts w:ascii="Times New Roman" w:hAnsi="Times New Roman" w:cs="Times New Roman"/>
-          <w:sz w:val="24"/>
-          <w:szCs w:val="24"/>
-        </w:rPr>
-        <w:t xml:space="preserve">, C., Arnold, M., Gerber, A., &amp; </w:t>
-      </w:r>
-      <w:proofErr w:type="spellStart"/>
-      <w:r>
-        <w:rPr>
-          <w:rFonts w:ascii="Times New Roman" w:hAnsi="Times New Roman" w:cs="Times New Roman"/>
-          <w:sz w:val="24"/>
-          <w:szCs w:val="24"/>
-        </w:rPr>
-        <w:t>Schmelzer</w:t>
-      </w:r>
-      <w:proofErr w:type="spellEnd"/>
-      <w:r>
-        <w:rPr>
-          <w:rFonts w:ascii="Times New Roman" w:hAnsi="Times New Roman" w:cs="Times New Roman"/>
-          <w:sz w:val="24"/>
-          <w:szCs w:val="24"/>
-        </w:rPr>
-        <w:t>, M. (2019). Introduction to Econometrics with R. </w:t>
-      </w:r>
-      <w:proofErr w:type="spellStart"/>
-      <w:r>
-        <w:rPr>
-          <w:rFonts w:ascii="Times New Roman" w:hAnsi="Times New Roman" w:cs="Times New Roman"/>
-          <w:i/>
-          <w:iCs/>
-          <w:sz w:val="24"/>
-          <w:szCs w:val="24"/>
-        </w:rPr>
-        <w:t>Obtenido</w:t>
-      </w:r>
-      <w:proofErr w:type="spellEnd"/>
-      <w:r>
-        <w:rPr>
-          <w:rFonts w:ascii="Times New Roman" w:hAnsi="Times New Roman" w:cs="Times New Roman"/>
-          <w:i/>
-          <w:iCs/>
-          <w:sz w:val="24"/>
-          <w:szCs w:val="24"/>
-        </w:rPr>
-        <w:t xml:space="preserve"> de https://www. econometrics-with-r. org/ITER. pdf</w:t>
+      <w:r>
+        <w:rPr>
+          <w:rFonts w:ascii="Times New Roman" w:hAnsi="Times New Roman" w:cs="Times New Roman"/>
+          <w:sz w:val="24"/>
+          <w:szCs w:val="24"/>
+        </w:rPr>
+        <w:t>Hanck, C., Arnold, M., Gerber, A., &amp; Schmelzer, M. (2019). Introduction to Econometrics with R. </w:t>
+      </w:r>
+      <w:r>
+        <w:rPr>
+          <w:rFonts w:ascii="Times New Roman" w:hAnsi="Times New Roman" w:cs="Times New Roman"/>
+          <w:i/>
+          <w:iCs/>
+          <w:sz w:val="24"/>
+          <w:szCs w:val="24"/>
+        </w:rPr>
+        <w:t>Obtenido de https://www. econometrics-with-r. org/ITER. pdf</w:t>
       </w:r>
       <w:r>
         <w:rPr>
@@ -5203,25 +5196,7 @@
           <w:sz w:val="24"/>
           <w:szCs w:val="24"/>
         </w:rPr>
-        <w:t xml:space="preserve">Prasad, E., Rogoff, K., Wei, S.-J., &amp; </w:t>
-      </w:r>
-      <w:proofErr w:type="spellStart"/>
-      <w:r>
-        <w:rPr>
-          <w:rFonts w:ascii="Times New Roman" w:hAnsi="Times New Roman" w:cs="Times New Roman"/>
-          <w:sz w:val="24"/>
-          <w:szCs w:val="24"/>
-        </w:rPr>
-        <w:t>Kose</w:t>
-      </w:r>
-      <w:proofErr w:type="spellEnd"/>
-      <w:r>
-        <w:rPr>
-          <w:rFonts w:ascii="Times New Roman" w:hAnsi="Times New Roman" w:cs="Times New Roman"/>
-          <w:sz w:val="24"/>
-          <w:szCs w:val="24"/>
-        </w:rPr>
-        <w:t xml:space="preserve">, M. A. (2003). Effects of Financial Globalisation on Developing Countries: Some Empirical Evidence. </w:t>
+        <w:t xml:space="preserve">Prasad, E., Rogoff, K., Wei, S.-J., &amp; Kose, M. A. (2003). Effects of Financial Globalisation on Developing Countries: Some Empirical Evidence. </w:t>
       </w:r>
       <w:r>
         <w:rPr>
@@ -5279,21 +5254,8 @@
           <w:szCs w:val="24"/>
           <w:lang w:eastAsia="en-CA"/>
         </w:rPr>
-        <w:t xml:space="preserve">International Debt Statistics | </w:t>
-      </w:r>
-      <w:proofErr w:type="spellStart"/>
-      <w:r>
-        <w:rPr>
-          <w:rFonts w:ascii="Times New Roman" w:eastAsia="Times New Roman" w:hAnsi="Times New Roman" w:cs="Times New Roman"/>
-          <w:i/>
-          <w:iCs/>
-          <w:sz w:val="24"/>
-          <w:szCs w:val="24"/>
-          <w:lang w:eastAsia="en-CA"/>
-        </w:rPr>
-        <w:t>DataBank</w:t>
-      </w:r>
-      <w:proofErr w:type="spellEnd"/>
+        <w:t>International Debt Statistics | DataBank</w:t>
+      </w:r>
       <w:r>
         <w:rPr>
           <w:rFonts w:ascii="Times New Roman" w:eastAsia="Times New Roman" w:hAnsi="Times New Roman" w:cs="Times New Roman"/>

--- a/MensahFlorence.IndProjectDraft.docx
+++ b/MensahFlorence.IndProjectDraft.docx
@@ -13,10 +13,7 @@
           <w:u w:val="single"/>
         </w:rPr>
       </w:pPr>
-    </w:p>
-    <w:p>
-      <w:pPr>
-        <w:jc w:val="center"/>
+      <w:r>
         <w:rPr>
           <w:rFonts w:ascii="Times New Roman" w:hAnsi="Times New Roman" w:cs="Times New Roman"/>
           <w:b/>
@@ -25,8 +22,12 @@
           <w:szCs w:val="24"/>
           <w:u w:val="single"/>
         </w:rPr>
-      </w:pPr>
-      <w:r>
+        <w:t>s</w:t>
+      </w:r>
+    </w:p>
+    <w:p>
+      <w:pPr>
+        <w:jc w:val="center"/>
         <w:rPr>
           <w:rFonts w:ascii="Times New Roman" w:hAnsi="Times New Roman" w:cs="Times New Roman"/>
           <w:b/>
@@ -35,20 +36,21 @@
           <w:szCs w:val="24"/>
           <w:u w:val="single"/>
         </w:rPr>
-        <w:t>Performing a Simple and Multiple Linear Regression in R</w:t>
-      </w:r>
-    </w:p>
-    <w:p>
-      <w:pPr>
+      </w:pPr>
+      <w:r>
         <w:rPr>
           <w:rFonts w:ascii="Times New Roman" w:hAnsi="Times New Roman" w:cs="Times New Roman"/>
           <w:b/>
           <w:bCs/>
           <w:sz w:val="24"/>
           <w:szCs w:val="24"/>
-        </w:rPr>
-      </w:pPr>
-      <w:r>
+          <w:u w:val="single"/>
+        </w:rPr>
+        <w:t>Performing a Simple and Multiple Linear Regression in R</w:t>
+      </w:r>
+    </w:p>
+    <w:p>
+      <w:pPr>
         <w:rPr>
           <w:rFonts w:ascii="Times New Roman" w:hAnsi="Times New Roman" w:cs="Times New Roman"/>
           <w:b/>
@@ -56,16 +58,6 @@
           <w:sz w:val="24"/>
           <w:szCs w:val="24"/>
         </w:rPr>
-        <w:t>Introduction</w:t>
-      </w:r>
-    </w:p>
-    <w:p>
-      <w:pPr>
-        <w:rPr>
-          <w:rFonts w:ascii="Times New Roman" w:hAnsi="Times New Roman" w:cs="Times New Roman"/>
-          <w:sz w:val="24"/>
-          <w:szCs w:val="24"/>
-        </w:rPr>
       </w:pPr>
       <w:r>
         <w:rPr>
@@ -75,6 +67,25 @@
           <w:sz w:val="24"/>
           <w:szCs w:val="24"/>
         </w:rPr>
+        <w:t>Introduction</w:t>
+      </w:r>
+    </w:p>
+    <w:p>
+      <w:pPr>
+        <w:rPr>
+          <w:rFonts w:ascii="Times New Roman" w:hAnsi="Times New Roman" w:cs="Times New Roman"/>
+          <w:sz w:val="24"/>
+          <w:szCs w:val="24"/>
+        </w:rPr>
+      </w:pPr>
+      <w:r>
+        <w:rPr>
+          <w:rFonts w:ascii="Times New Roman" w:hAnsi="Times New Roman" w:cs="Times New Roman"/>
+          <w:b/>
+          <w:bCs/>
+          <w:sz w:val="24"/>
+          <w:szCs w:val="24"/>
+        </w:rPr>
         <w:tab/>
       </w:r>
       <w:r>
@@ -237,8 +248,18 @@
           <w:sz w:val="24"/>
           <w:szCs w:val="24"/>
         </w:rPr>
-        <w:t>, I attempted to understand the connection between financial integration and indebtedness in Sub- Saharan Africa. Out of 39 countries under the Highly Indebted Poor Countries Initiative, 32 are within the sub-continent of Sub-Saharan Africa (World Bank,2019). The aforementioned fact</w:t>
-      </w:r>
+        <w:t xml:space="preserve">, I attempted to understand the connection between financial integration and indebtedness in Sub- Saharan Africa. Out of 39 countries under the Highly Indebted Poor Countries Initiative, 32 are within the sub-continent of Sub-Saharan Africa (World Bank,2019). The </w:t>
+      </w:r>
+      <w:proofErr w:type="gramStart"/>
+      <w:r>
+        <w:rPr>
+          <w:rFonts w:ascii="Times New Roman" w:hAnsi="Times New Roman" w:cs="Times New Roman"/>
+          <w:sz w:val="24"/>
+          <w:szCs w:val="24"/>
+        </w:rPr>
+        <w:t>aforementioned fact</w:t>
+      </w:r>
+      <w:proofErr w:type="gramEnd"/>
       <w:r>
         <w:rPr>
           <w:rFonts w:ascii="Times New Roman" w:hAnsi="Times New Roman" w:cs="Times New Roman"/>
@@ -331,7 +352,25 @@
           <w:sz w:val="24"/>
           <w:szCs w:val="24"/>
         </w:rPr>
-        <w:t>(“International Debt Statistics”, n.d)</w:t>
+        <w:t xml:space="preserve">(“International Debt Statistics”, </w:t>
+      </w:r>
+      <w:proofErr w:type="spellStart"/>
+      <w:r>
+        <w:rPr>
+          <w:rFonts w:ascii="Times New Roman" w:hAnsi="Times New Roman" w:cs="Times New Roman"/>
+          <w:sz w:val="24"/>
+          <w:szCs w:val="24"/>
+        </w:rPr>
+        <w:t>n.d</w:t>
+      </w:r>
+      <w:proofErr w:type="spellEnd"/>
+      <w:r>
+        <w:rPr>
+          <w:rFonts w:ascii="Times New Roman" w:hAnsi="Times New Roman" w:cs="Times New Roman"/>
+          <w:sz w:val="24"/>
+          <w:szCs w:val="24"/>
+        </w:rPr>
+        <w:t>)</w:t>
       </w:r>
       <w:r>
         <w:rPr>
@@ -403,8 +442,18 @@
           <w:sz w:val="24"/>
           <w:szCs w:val="24"/>
         </w:rPr>
-        <w:t>resources from Hanck</w:t>
-      </w:r>
+        <w:t xml:space="preserve">resources from </w:t>
+      </w:r>
+      <w:proofErr w:type="spellStart"/>
+      <w:r>
+        <w:rPr>
+          <w:rFonts w:ascii="Times New Roman" w:hAnsi="Times New Roman" w:cs="Times New Roman"/>
+          <w:sz w:val="24"/>
+          <w:szCs w:val="24"/>
+        </w:rPr>
+        <w:t>Hanck</w:t>
+      </w:r>
+      <w:proofErr w:type="spellEnd"/>
       <w:r>
         <w:rPr>
           <w:rFonts w:ascii="Times New Roman" w:hAnsi="Times New Roman" w:cs="Times New Roman"/>
@@ -898,6 +947,7 @@
           <w:szCs w:val="24"/>
         </w:rPr>
       </w:pPr>
+      <w:proofErr w:type="gramStart"/>
       <w:r>
         <w:rPr>
           <w:rFonts w:ascii="Times New Roman" w:hAnsi="Times New Roman" w:cs="Times New Roman"/>
@@ -912,7 +962,16 @@
           <w:sz w:val="24"/>
           <w:szCs w:val="24"/>
         </w:rPr>
-        <w:t>where y</w:t>
+        <w:t>where</w:t>
+      </w:r>
+      <w:proofErr w:type="gramEnd"/>
+      <w:r>
+        <w:rPr>
+          <w:rFonts w:ascii="Times New Roman" w:hAnsi="Times New Roman" w:cs="Times New Roman"/>
+          <w:sz w:val="24"/>
+          <w:szCs w:val="24"/>
+        </w:rPr>
+        <w:t xml:space="preserve"> y</w:t>
       </w:r>
       <w:r>
         <w:rPr>
@@ -1398,7 +1457,43 @@
           <w:szCs w:val="24"/>
         </w:rPr>
         <w:tab/>
-        <w:t xml:space="preserve">A multiple linear regression is like a simple linear regression in that it assumes a linear and additive relationship between associated variables. However, a multiple linear regression, considers more than one explanatory variable. What happens when our response variable can be explained by yet another variable that varies, to some extent, with our explanatory variable? In such cases, when the additional explanatory variable is not included in our model, we tend to overestimate the coefficient of the available regressor. This is what is termed as the Omitted Variable Bias.  To avoid this, we take into account any additional regressor. However, adding too many regressors to one’s model has its downside. The variance of the coefficient estimators tends to inflate when more regressors are added to a model. Choosing which of the two burdens to bear is what is known as the bias-variance trade-off. For our simulated data, our additional regressor, X2, was taken into account, and a multiple regression model was generated. To make sure that both regressors were not perfectly correlated or too highly correlated, we plotted a correlation </w:t>
+        <w:t xml:space="preserve">A multiple linear regression is like a simple linear regression in that it assumes a linear and additive relationship between associated variables. However, a multiple linear regression, considers more than one explanatory variable. What happens when our response variable can be explained by yet another variable that varies, to some extent, with our explanatory variable? In such cases, when the additional explanatory variable is not included in our model, we tend to overestimate the coefficient of the available regressor. This is what is termed as the Omitted Variable Bias.  To avoid this, we </w:t>
+      </w:r>
+      <w:proofErr w:type="gramStart"/>
+      <w:r>
+        <w:rPr>
+          <w:rFonts w:ascii="Times New Roman" w:hAnsi="Times New Roman" w:cs="Times New Roman"/>
+          <w:sz w:val="24"/>
+          <w:szCs w:val="24"/>
+        </w:rPr>
+        <w:t>take into account</w:t>
+      </w:r>
+      <w:proofErr w:type="gramEnd"/>
+      <w:r>
+        <w:rPr>
+          <w:rFonts w:ascii="Times New Roman" w:hAnsi="Times New Roman" w:cs="Times New Roman"/>
+          <w:sz w:val="24"/>
+          <w:szCs w:val="24"/>
+        </w:rPr>
+        <w:t xml:space="preserve"> any additional regressor. However, adding too many regressors to one’s model has its downside. The variance of the coefficient estimators tends to inflate when more regressors are added to a model. Choosing which of the two burdens to bear is what is known as the bias-variance trade-off. For our simulated data, our additional regressor, X2, was </w:t>
+      </w:r>
+      <w:proofErr w:type="gramStart"/>
+      <w:r>
+        <w:rPr>
+          <w:rFonts w:ascii="Times New Roman" w:hAnsi="Times New Roman" w:cs="Times New Roman"/>
+          <w:sz w:val="24"/>
+          <w:szCs w:val="24"/>
+        </w:rPr>
+        <w:t>taken into account</w:t>
+      </w:r>
+      <w:proofErr w:type="gramEnd"/>
+      <w:r>
+        <w:rPr>
+          <w:rFonts w:ascii="Times New Roman" w:hAnsi="Times New Roman" w:cs="Times New Roman"/>
+          <w:sz w:val="24"/>
+          <w:szCs w:val="24"/>
+        </w:rPr>
+        <w:t xml:space="preserve">, and a multiple regression model was generated. To make sure that both regressors were not perfectly correlated or too highly correlated, we plotted a correlation </w:t>
       </w:r>
       <w:r>
         <w:rPr>
@@ -1452,6 +1547,7 @@
         </w:rPr>
         <w:t xml:space="preserve">The multiple regression model and simple linear regression models were compared. This was firstly done by comparing both their adjusted R-squared values. The R-squared value tells us the proportion of variation in our response variable that is explained by our model. However, as more values are added to our X variable, the R-squared value of our model increases. The Adjusted R-squared overcomes this problem and gives an effect size that remains </w:t>
       </w:r>
+      <w:proofErr w:type="gramStart"/>
       <w:r>
         <w:rPr>
           <w:rFonts w:ascii="Times New Roman" w:hAnsi="Times New Roman" w:cs="Times New Roman"/>
@@ -1466,7 +1562,16 @@
           <w:sz w:val="24"/>
           <w:szCs w:val="24"/>
         </w:rPr>
-        <w:t xml:space="preserve">constant as more variables are added to our regressor. Therefore, we consider this value when comparing the effect sizes of our model. Prabhakaran (2020) however suggests that the Akaike’s and Bayesian information criterion (AIC &amp; BIC) are better ways to compare statistical models. Hence, the AIC of both models were compared. For model comparison, the model with the lowest AIC score is preferred. </w:t>
+        <w:t>constant</w:t>
+      </w:r>
+      <w:proofErr w:type="gramEnd"/>
+      <w:r>
+        <w:rPr>
+          <w:rFonts w:ascii="Times New Roman" w:hAnsi="Times New Roman" w:cs="Times New Roman"/>
+          <w:sz w:val="24"/>
+          <w:szCs w:val="24"/>
+        </w:rPr>
+        <w:t xml:space="preserve"> as more variables are added to our regressor. Therefore, we consider this value when comparing the effect sizes of our model. Prabhakaran (2020) however suggests that the Akaike’s and Bayesian information criterion (AIC &amp; BIC) are better ways to compare statistical models. Hence, the AIC of both models were compared. For model comparison, the model with the lowest AIC score is preferred. </w:t>
       </w:r>
     </w:p>
     <w:p>
@@ -1612,7 +1717,25 @@
           <w:sz w:val="24"/>
           <w:szCs w:val="24"/>
         </w:rPr>
-        <w:t>To graphically analyse the two variables I was most interested in—debt stock and financial integration—</w:t>
+        <w:t xml:space="preserve">To graphically analyse the two </w:t>
+      </w:r>
+      <w:proofErr w:type="gramStart"/>
+      <w:r>
+        <w:rPr>
+          <w:rFonts w:ascii="Times New Roman" w:hAnsi="Times New Roman" w:cs="Times New Roman"/>
+          <w:sz w:val="24"/>
+          <w:szCs w:val="24"/>
+        </w:rPr>
+        <w:t>variables</w:t>
+      </w:r>
+      <w:proofErr w:type="gramEnd"/>
+      <w:r>
+        <w:rPr>
+          <w:rFonts w:ascii="Times New Roman" w:hAnsi="Times New Roman" w:cs="Times New Roman"/>
+          <w:sz w:val="24"/>
+          <w:szCs w:val="24"/>
+        </w:rPr>
+        <w:t xml:space="preserve"> I was most interested in—debt stock and financial integration—</w:t>
       </w:r>
       <w:r>
         <w:rPr>
@@ -2578,13 +2701,23 @@
         </w:rPr>
         <w:t xml:space="preserve">inear model to the multiple linear </w:t>
       </w:r>
-      <w:r>
-        <w:rPr>
-          <w:rFonts w:ascii="Times New Roman" w:eastAsiaTheme="minorEastAsia" w:hAnsi="Times New Roman" w:cs="Times New Roman"/>
-          <w:sz w:val="24"/>
-          <w:szCs w:val="24"/>
-        </w:rPr>
-        <w:t>model, I</w:t>
+      <w:proofErr w:type="gramStart"/>
+      <w:r>
+        <w:rPr>
+          <w:rFonts w:ascii="Times New Roman" w:eastAsiaTheme="minorEastAsia" w:hAnsi="Times New Roman" w:cs="Times New Roman"/>
+          <w:sz w:val="24"/>
+          <w:szCs w:val="24"/>
+        </w:rPr>
+        <w:t>model</w:t>
+      </w:r>
+      <w:proofErr w:type="gramEnd"/>
+      <w:r>
+        <w:rPr>
+          <w:rFonts w:ascii="Times New Roman" w:eastAsiaTheme="minorEastAsia" w:hAnsi="Times New Roman" w:cs="Times New Roman"/>
+          <w:sz w:val="24"/>
+          <w:szCs w:val="24"/>
+        </w:rPr>
+        <w:t>, I</w:t>
       </w:r>
       <w:r>
         <w:rPr>
@@ -3496,7 +3629,29 @@
           <w:sz w:val="24"/>
           <w:szCs w:val="24"/>
         </w:rPr>
-        <w:t xml:space="preserve">Figure 3: Density plots of X1 and Y1 with sample size (N), bandwidth, and skewness indicated below . </w:t>
+        <w:t xml:space="preserve">Figure 3: Density plots of X1 and Y1 with sample size (N), bandwidth, and skewness indicated </w:t>
+      </w:r>
+      <w:proofErr w:type="gramStart"/>
+      <w:r>
+        <w:rPr>
+          <w:rFonts w:ascii="Times New Roman" w:hAnsi="Times New Roman" w:cs="Times New Roman"/>
+          <w:i/>
+          <w:iCs/>
+          <w:sz w:val="24"/>
+          <w:szCs w:val="24"/>
+        </w:rPr>
+        <w:t>below .</w:t>
+      </w:r>
+      <w:proofErr w:type="gramEnd"/>
+      <w:r>
+        <w:rPr>
+          <w:rFonts w:ascii="Times New Roman" w:hAnsi="Times New Roman" w:cs="Times New Roman"/>
+          <w:i/>
+          <w:iCs/>
+          <w:sz w:val="24"/>
+          <w:szCs w:val="24"/>
+        </w:rPr>
+        <w:t xml:space="preserve"> </w:t>
       </w:r>
     </w:p>
     <w:p>
@@ -3833,7 +3988,29 @@
           <w:sz w:val="24"/>
           <w:szCs w:val="24"/>
         </w:rPr>
-        <w:t xml:space="preserve">Figure 7: A plot showing the correlation factors of the regressors  X1 and X2. </w:t>
+        <w:t xml:space="preserve">Figure 7: A plot showing the correlation factors of the </w:t>
+      </w:r>
+      <w:proofErr w:type="gramStart"/>
+      <w:r>
+        <w:rPr>
+          <w:rFonts w:ascii="Times New Roman" w:hAnsi="Times New Roman" w:cs="Times New Roman"/>
+          <w:i/>
+          <w:iCs/>
+          <w:sz w:val="24"/>
+          <w:szCs w:val="24"/>
+        </w:rPr>
+        <w:t>regressors  X</w:t>
+      </w:r>
+      <w:proofErr w:type="gramEnd"/>
+      <w:r>
+        <w:rPr>
+          <w:rFonts w:ascii="Times New Roman" w:hAnsi="Times New Roman" w:cs="Times New Roman"/>
+          <w:i/>
+          <w:iCs/>
+          <w:sz w:val="24"/>
+          <w:szCs w:val="24"/>
+        </w:rPr>
+        <w:t xml:space="preserve">1 and X2. </w:t>
       </w:r>
     </w:p>
     <w:p>
@@ -4379,6 +4556,7 @@
                 <w:szCs w:val="24"/>
               </w:rPr>
             </w:pPr>
+            <w:proofErr w:type="spellStart"/>
             <w:r>
               <w:rPr>
                 <w:rFonts w:ascii="Times New Roman" w:hAnsi="Times New Roman" w:cs="Times New Roman"/>
@@ -4387,6 +4565,7 @@
               </w:rPr>
               <w:t>predicteds</w:t>
             </w:r>
+            <w:proofErr w:type="spellEnd"/>
           </w:p>
         </w:tc>
       </w:tr>
@@ -5022,23 +5201,63 @@
           <w:szCs w:val="24"/>
         </w:rPr>
       </w:pPr>
-      <w:r>
-        <w:rPr>
-          <w:rFonts w:ascii="Times New Roman" w:hAnsi="Times New Roman" w:cs="Times New Roman"/>
-          <w:sz w:val="24"/>
-          <w:szCs w:val="24"/>
-        </w:rPr>
-        <w:t>Hanck, C., Arnold, M., Gerber, A., &amp; Schmelzer, M. (2019). Introduction to Econometrics with R. </w:t>
-      </w:r>
-      <w:r>
-        <w:rPr>
-          <w:rFonts w:ascii="Times New Roman" w:hAnsi="Times New Roman" w:cs="Times New Roman"/>
-          <w:i/>
-          <w:iCs/>
-          <w:sz w:val="24"/>
-          <w:szCs w:val="24"/>
-        </w:rPr>
-        <w:t>Obtenido de https://www. econometrics-with-r. org/ITER. pdf</w:t>
+      <w:proofErr w:type="spellStart"/>
+      <w:r>
+        <w:rPr>
+          <w:rFonts w:ascii="Times New Roman" w:hAnsi="Times New Roman" w:cs="Times New Roman"/>
+          <w:sz w:val="24"/>
+          <w:szCs w:val="24"/>
+        </w:rPr>
+        <w:t>Hanck</w:t>
+      </w:r>
+      <w:proofErr w:type="spellEnd"/>
+      <w:r>
+        <w:rPr>
+          <w:rFonts w:ascii="Times New Roman" w:hAnsi="Times New Roman" w:cs="Times New Roman"/>
+          <w:sz w:val="24"/>
+          <w:szCs w:val="24"/>
+        </w:rPr>
+        <w:t xml:space="preserve">, C., Arnold, M., Gerber, A., &amp; </w:t>
+      </w:r>
+      <w:proofErr w:type="spellStart"/>
+      <w:r>
+        <w:rPr>
+          <w:rFonts w:ascii="Times New Roman" w:hAnsi="Times New Roman" w:cs="Times New Roman"/>
+          <w:sz w:val="24"/>
+          <w:szCs w:val="24"/>
+        </w:rPr>
+        <w:t>Schmelzer</w:t>
+      </w:r>
+      <w:proofErr w:type="spellEnd"/>
+      <w:r>
+        <w:rPr>
+          <w:rFonts w:ascii="Times New Roman" w:hAnsi="Times New Roman" w:cs="Times New Roman"/>
+          <w:sz w:val="24"/>
+          <w:szCs w:val="24"/>
+        </w:rPr>
+        <w:t>, M. (2019). Introduction to Econometrics with R. </w:t>
+      </w:r>
+      <w:proofErr w:type="spellStart"/>
+      <w:r>
+        <w:rPr>
+          <w:rFonts w:ascii="Times New Roman" w:hAnsi="Times New Roman" w:cs="Times New Roman"/>
+          <w:i/>
+          <w:iCs/>
+          <w:sz w:val="24"/>
+          <w:szCs w:val="24"/>
+        </w:rPr>
+        <w:t>Obtenido</w:t>
+      </w:r>
+      <w:proofErr w:type="spellEnd"/>
+      <w:r>
+        <w:rPr>
+          <w:rFonts w:ascii="Times New Roman" w:hAnsi="Times New Roman" w:cs="Times New Roman"/>
+          <w:i/>
+          <w:iCs/>
+          <w:sz w:val="24"/>
+          <w:szCs w:val="24"/>
+        </w:rPr>
+        <w:t xml:space="preserve"> de https://www. econometrics-with-r. org/ITER. pdf</w:t>
       </w:r>
       <w:r>
         <w:rPr>
@@ -5196,7 +5415,25 @@
           <w:sz w:val="24"/>
           <w:szCs w:val="24"/>
         </w:rPr>
-        <w:t xml:space="preserve">Prasad, E., Rogoff, K., Wei, S.-J., &amp; Kose, M. A. (2003). Effects of Financial Globalisation on Developing Countries: Some Empirical Evidence. </w:t>
+        <w:t xml:space="preserve">Prasad, E., Rogoff, K., Wei, S.-J., &amp; </w:t>
+      </w:r>
+      <w:proofErr w:type="spellStart"/>
+      <w:r>
+        <w:rPr>
+          <w:rFonts w:ascii="Times New Roman" w:hAnsi="Times New Roman" w:cs="Times New Roman"/>
+          <w:sz w:val="24"/>
+          <w:szCs w:val="24"/>
+        </w:rPr>
+        <w:t>Kose</w:t>
+      </w:r>
+      <w:proofErr w:type="spellEnd"/>
+      <w:r>
+        <w:rPr>
+          <w:rFonts w:ascii="Times New Roman" w:hAnsi="Times New Roman" w:cs="Times New Roman"/>
+          <w:sz w:val="24"/>
+          <w:szCs w:val="24"/>
+        </w:rPr>
+        <w:t xml:space="preserve">, M. A. (2003). Effects of Financial Globalisation on Developing Countries: Some Empirical Evidence. </w:t>
       </w:r>
       <w:r>
         <w:rPr>
@@ -5254,8 +5491,21 @@
           <w:szCs w:val="24"/>
           <w:lang w:eastAsia="en-CA"/>
         </w:rPr>
-        <w:t>International Debt Statistics | DataBank</w:t>
-      </w:r>
+        <w:t xml:space="preserve">International Debt Statistics | </w:t>
+      </w:r>
+      <w:proofErr w:type="spellStart"/>
+      <w:r>
+        <w:rPr>
+          <w:rFonts w:ascii="Times New Roman" w:eastAsia="Times New Roman" w:hAnsi="Times New Roman" w:cs="Times New Roman"/>
+          <w:i/>
+          <w:iCs/>
+          <w:sz w:val="24"/>
+          <w:szCs w:val="24"/>
+          <w:lang w:eastAsia="en-CA"/>
+        </w:rPr>
+        <w:t>DataBank</w:t>
+      </w:r>
+      <w:proofErr w:type="spellEnd"/>
       <w:r>
         <w:rPr>
           <w:rFonts w:ascii="Times New Roman" w:eastAsia="Times New Roman" w:hAnsi="Times New Roman" w:cs="Times New Roman"/>
@@ -5428,7 +5678,14 @@
         <w:b/>
         <w:bCs/>
       </w:rPr>
-      <w:t>Final Project Draft – 2020-11-16</w:t>
+      <w:t>Final Project – 2020-11-1</w:t>
+    </w:r>
+    <w:r>
+      <w:rPr>
+        <w:b/>
+        <w:bCs/>
+      </w:rPr>
+      <w:t>7</w:t>
     </w:r>
   </w:p>
 </w:hdr>
